--- a/data_descriptor_paper/data_descriptor.docx
+++ b/data_descriptor_paper/data_descriptor.docx
@@ -935,7 +935,7 @@
         <w:t xml:space="preserve"> </w:t>
       </w:r>
       <w:r>
-        <w:t xml:space="preserve">reroducible</w:t>
+        <w:t xml:space="preserve">reproducible</w:t>
       </w:r>
       <w:r>
         <w:t xml:space="preserve"> </w:t>
@@ -992,7 +992,7 @@
         <w:t xml:space="preserve">([AODNlink]).</w:t>
       </w:r>
     </w:p>
-    <w:bookmarkStart w:id="24" w:name="background-summary"/>
+    <w:bookmarkStart w:id="23" w:name="background-summary"/>
     <w:p>
       <w:pPr>
         <w:pStyle w:val="Heading1"/>
@@ -1093,11 +1093,14 @@
           <w:rPr>
             <w:rStyle w:val="Hyperlink"/>
           </w:rPr>
-          <w:t xml:space="preserve">https://github.com/KimBaldry/BIOMATE-Rpackage</w:t>
+          <w:t xml:space="preserve">https://git</w:t>
         </w:r>
       </w:hyperlink>
       <w:r>
-        <w:t xml:space="preserve">). The resulting BIOMATE data product allows users to easily access, manipulate and cite published ship-based datasets of different dimensions for multiple applications.</w:t>
+        <w:t xml:space="preserve"> </w:t>
+      </w:r>
+      <w:r>
+        <w:t xml:space="preserve">hub.com/KimBaldry/BIOMATE-Rpackage). The resulting BIOMATE data product allows users to easily access, manipulate and cite published ship-based datasets of different dimensions for multiple applications.</w:t>
       </w:r>
     </w:p>
     <w:p>
@@ -1124,7 +1127,52 @@
         <w:pStyle w:val="BodyText"/>
       </w:pPr>
       <w:r>
-        <w:t xml:space="preserve">The BIOMATE software is designed to facilitate an integrated globals. In the future BIO-MATE can be extended to include new cruises, additional biological variables and an online interface to facilitate data submissions. We initially restricted this version of BIO-MATE to the Southern Ocean as it is historically underrepresented in previous aggregations of biological data:</w:t>
+        <w:t xml:space="preserve">The data product is currently has been used to address discrepancies between Southern Ocean satellite and in-situ measurements (Johnson</w:t>
+      </w:r>
+      <w:r>
+        <w:t xml:space="preserve"> </w:t>
+      </w:r>
+      <w:r>
+        <w:rPr>
+          <w:iCs/>
+          <w:i/>
+        </w:rPr>
+        <w:t xml:space="preserve">et al.</w:t>
+      </w:r>
+      <w:r>
+        <w:t xml:space="preserve"> </w:t>
+      </w:r>
+      <w:r>
+        <w:t xml:space="preserve">in prep), to understand how the response of in-situ fluorometers changes in the Southern Ocean (Baldry</w:t>
+      </w:r>
+      <w:r>
+        <w:t xml:space="preserve"> </w:t>
+      </w:r>
+      <w:r>
+        <w:rPr>
+          <w:iCs/>
+          <w:i/>
+        </w:rPr>
+        <w:t xml:space="preserve">et al</w:t>
+      </w:r>
+      <w:r>
+        <w:t xml:space="preserve">. in prep), and to investigate the role of ocean physics in mediating subsurface chlorophyll features (Baldry</w:t>
+      </w:r>
+      <w:r>
+        <w:t xml:space="preserve"> </w:t>
+      </w:r>
+      <w:r>
+        <w:rPr>
+          <w:iCs/>
+          <w:i/>
+        </w:rPr>
+        <w:t xml:space="preserve">et al.</w:t>
+      </w:r>
+      <w:r>
+        <w:t xml:space="preserve"> </w:t>
+      </w:r>
+      <w:r>
+        <w:t xml:space="preserve">in prep). These examples highlight the malleability of this data product to improve our understanding of biological oceanography in the Southern Ocean. Further uses include validating satellite observations (</w:t>
       </w:r>
       <w:r>
         <w:rPr>
@@ -1133,7 +1181,7 @@
         <w:t xml:space="preserve">9</w:t>
       </w:r>
       <w:r>
-        <w:t xml:space="preserve">,</w:t>
+        <w:t xml:space="preserve">;</w:t>
       </w:r>
       <w:r>
         <w:rPr>
@@ -1142,7 +1190,7 @@
         <w:t xml:space="preserve">10</w:t>
       </w:r>
       <w:r>
-        <w:t xml:space="preserve">,</w:t>
+        <w:t xml:space="preserve">), developing new ways to validate in-situ bio-optical observations collected by autonomous profiling platforms in the presence of dynamic fronts (</w:t>
       </w:r>
       <w:r>
         <w:rPr>
@@ -1151,7 +1199,7 @@
         <w:t xml:space="preserve">11</w:t>
       </w:r>
       <w:r>
-        <w:t xml:space="preserve">,</w:t>
+        <w:t xml:space="preserve">;</w:t>
       </w:r>
       <w:r>
         <w:rPr>
@@ -1160,84 +1208,25 @@
         <w:t xml:space="preserve">12</w:t>
       </w:r>
       <w:r>
-        <w:t xml:space="preserve">, MAREDAT (</w:t>
+        <w:t xml:space="preserve">;</w:t>
       </w:r>
       <w:r>
         <w:rPr>
           <w:vertAlign w:val="superscript"/>
         </w:rPr>
+        <w:t xml:space="preserve">8</w:t>
+      </w:r>
+      <w:r>
+        <w:t xml:space="preserve">), training ocean state estimations (</w:t>
+      </w:r>
+      <w:r>
+        <w:rPr>
+          <w:vertAlign w:val="superscript"/>
+        </w:rPr>
         <w:t xml:space="preserve">13</w:t>
       </w:r>
       <w:r>
-        <w:t xml:space="preserve">) and NoMAD/SeaBASS (</w:t>
-      </w:r>
-      <w:r>
-        <w:rPr>
-          <w:vertAlign w:val="superscript"/>
-        </w:rPr>
-        <w:t xml:space="preserve">14</w:t>
-      </w:r>
-      <w:r>
-        <w:t xml:space="preserve">;</w:t>
-      </w:r>
-      <w:r>
-        <w:rPr>
-          <w:vertAlign w:val="superscript"/>
-        </w:rPr>
-        <w:t xml:space="preserve">15</w:t>
-      </w:r>
-      <w:r>
-        <w:t xml:space="preserve">;</w:t>
-      </w:r>
-      <w:r>
-        <w:t xml:space="preserve"> </w:t>
-      </w:r>
-      <w:hyperlink r:id="rId23">
-        <w:r>
-          <w:rPr>
-            <w:rStyle w:val="Hyperlink"/>
-          </w:rPr>
-          <w:t xml:space="preserve">https://seabass.gsfc.nasa.gov/</w:t>
-        </w:r>
-      </w:hyperlink>
-      <w:r>
-        <w:t xml:space="preserve">). This has led to a lack of understanding (</w:t>
-      </w:r>
-      <w:r>
-        <w:rPr>
-          <w:vertAlign w:val="superscript"/>
-        </w:rPr>
-        <w:t xml:space="preserve">12</w:t>
-      </w:r>
-      <w:r>
-        <w:t xml:space="preserve">) and poor performance of models due to the unique biogeochemistry of the vast region (</w:t>
-      </w:r>
-      <w:r>
-        <w:rPr>
-          <w:vertAlign w:val="superscript"/>
-        </w:rPr>
-        <w:t xml:space="preserve">10</w:t>
-      </w:r>
-      <w:r>
-        <w:t xml:space="preserve">;</w:t>
-      </w:r>
-      <w:r>
-        <w:rPr>
-          <w:vertAlign w:val="superscript"/>
-        </w:rPr>
-        <w:t xml:space="preserve">16</w:t>
-      </w:r>
-      <w:r>
-        <w:t xml:space="preserve">;</w:t>
-      </w:r>
-      <w:r>
-        <w:rPr>
-          <w:vertAlign w:val="superscript"/>
-        </w:rPr>
-        <w:t xml:space="preserve">17</w:t>
-      </w:r>
-      <w:r>
-        <w:t xml:space="preserve">).</w:t>
+        <w:t xml:space="preserve">), informing bio-physical models () and using multi-variate analyses to understand bio-physical relationships ().</w:t>
       </w:r>
     </w:p>
     <w:p>
@@ -1245,73 +1234,11 @@
         <w:pStyle w:val="BodyText"/>
       </w:pPr>
       <w:r>
-        <w:t xml:space="preserve">The data product is currently has been used to address discrepancies between Southern Ocean satellite and in-situ measurements (Johnson et al. in prep), to understand how the response of in-situ fluorometers changes in the Southern Ocean (Baldry et al. in prep), and to investigate the role of ocean physics in mediating subsurface chlorophyll features (Baldry et al. in prep). These examples highlight the malleability of this data product to improve our understanding of biological oceanography in the Southern Ocean. Further uses include validating satellite observations (</w:t>
-      </w:r>
-      <w:r>
-        <w:rPr>
-          <w:vertAlign w:val="superscript"/>
-        </w:rPr>
-        <w:t xml:space="preserve">9</w:t>
-      </w:r>
-      <w:r>
-        <w:t xml:space="preserve">;</w:t>
-      </w:r>
-      <w:r>
-        <w:rPr>
-          <w:vertAlign w:val="superscript"/>
-        </w:rPr>
-        <w:t xml:space="preserve">16</w:t>
-      </w:r>
-      <w:r>
-        <w:t xml:space="preserve">), developing new ways to validate in-situ bio-optical observations collected by autonomous profiling platforms in the presence of dynamic fronts (</w:t>
-      </w:r>
-      <w:r>
-        <w:rPr>
-          <w:vertAlign w:val="superscript"/>
-        </w:rPr>
-        <w:t xml:space="preserve">18</w:t>
-      </w:r>
-      <w:r>
-        <w:t xml:space="preserve">;</w:t>
-      </w:r>
-      <w:r>
-        <w:rPr>
-          <w:vertAlign w:val="superscript"/>
-        </w:rPr>
-        <w:t xml:space="preserve">19</w:t>
-      </w:r>
-      <w:r>
-        <w:t xml:space="preserve">;</w:t>
-      </w:r>
-      <w:r>
-        <w:rPr>
-          <w:vertAlign w:val="superscript"/>
-        </w:rPr>
-        <w:t xml:space="preserve">8</w:t>
-      </w:r>
-      <w:r>
-        <w:t xml:space="preserve">), training ocean state estimations (</w:t>
-      </w:r>
-      <w:r>
-        <w:rPr>
-          <w:vertAlign w:val="superscript"/>
-        </w:rPr>
-        <w:t xml:space="preserve">20</w:t>
-      </w:r>
-      <w:r>
-        <w:t xml:space="preserve">), informing bio-physical models () and using multi-variate analyses to understand bio-physical relationships ().</w:t>
+        <w:t xml:space="preserve">We recognise the massive effort in producing the thousands of data records in this data product. This includes the investigators and data officers who have spent countless hours in ship time, project organisation, grant writing, laboratory analysis, data processing and report writing. Oceanographic data are often collected with regional studies in mind, but their value increases with publication and re-use. We encourage all investigators to publish their data for re-use through data products like BIO-MATE.</w:t>
       </w:r>
     </w:p>
-    <w:p>
-      <w:pPr>
-        <w:pStyle w:val="BodyText"/>
-      </w:pPr>
-      <w:r>
-        <w:t xml:space="preserve">We recognise the massive effort in producing the thousands of data records in this data product. This includes the investigators and data officers who have spent countless hours in ship time, project organisation, grant writing, laboratory analysis, data processing and report writing. Oceanographic data are often collected with regional studies in mind, but their value increases with publication and re-use. We encourage all investigators to publish their data for re-use through data products like BIO-MATE.</w:t>
-      </w:r>
-    </w:p>
-    <w:bookmarkEnd w:id="24"/>
-    <w:bookmarkStart w:id="47" w:name="methods"/>
+    <w:bookmarkEnd w:id="23"/>
+    <w:bookmarkStart w:id="48" w:name="methods"/>
     <w:p>
       <w:pPr>
         <w:pStyle w:val="Heading1"/>
@@ -1347,31 +1274,31 @@
         <w:t xml:space="preserve">2</w:t>
       </w:r>
       <w:r>
-        <w:t xml:space="preserve">). The first version of BIO-MATE includes published datasets associated with four types of mesurements:</w:t>
-      </w:r>
-      <w:r>
-        <w:t xml:space="preserve"> </w:t>
-      </w:r>
-      <w:r>
-        <w:t xml:space="preserve">/n1. sensors in the vessels underway seawater in-take (underway sensor data stream),</w:t>
-      </w:r>
-      <w:r>
-        <w:t xml:space="preserve"> </w:t>
-      </w:r>
-      <w:r>
-        <w:t xml:space="preserve">/n2. profiling sensors mounted to sampling rosettes (profiling sensor data stream),</w:t>
-      </w:r>
-      <w:r>
-        <w:t xml:space="preserve"> </w:t>
-      </w:r>
-      <w:r>
-        <w:t xml:space="preserve">/n3. pigments measured in the laboratory (pigment data stream),</w:t>
-      </w:r>
-      <w:r>
-        <w:t xml:space="preserve"> </w:t>
-      </w:r>
-      <w:r>
-        <w:t xml:space="preserve">/nand 4. POC measured in the laboratory (POC data stream).</w:t>
+        <w:t xml:space="preserve">). The first version of BIO-MATE includes published datasets associated with four types of measurements:</w:t>
+      </w:r>
+      <w:r>
+        <w:t xml:space="preserve"> </w:t>
+      </w:r>
+      <w:r>
+        <w:t xml:space="preserve">1. sensors in the vessels underway seawater in-take (underway sensor data stream),</w:t>
+      </w:r>
+      <w:r>
+        <w:br/>
+      </w:r>
+      <w:r>
+        <w:t xml:space="preserve">2. profiling sensors mounted to sampling rosettes (profiling sensor data stream),</w:t>
+      </w:r>
+      <w:r>
+        <w:br/>
+      </w:r>
+      <w:r>
+        <w:t xml:space="preserve">3. pigments measured in the laboratory (pigment data stream),</w:t>
+      </w:r>
+      <w:r>
+        <w:br/>
+      </w:r>
+      <w:r>
+        <w:t xml:space="preserve">and 4. POC measured in the laboratory (POC data stream).</w:t>
       </w:r>
     </w:p>
     <w:p>
@@ -1445,7 +1372,7 @@
       <w:r>
         <w:t xml:space="preserve">S from PANGAEA (</w:t>
       </w:r>
-      <w:hyperlink r:id="rId25">
+      <w:hyperlink r:id="rId24">
         <w:r>
           <w:rPr>
             <w:rStyle w:val="Hyperlink"/>
@@ -1456,7 +1383,7 @@
       <w:r>
         <w:t xml:space="preserve">), SeaBASS (</w:t>
       </w:r>
-      <w:hyperlink r:id="rId23">
+      <w:hyperlink r:id="rId25">
         <w:r>
           <w:rPr>
             <w:rStyle w:val="Hyperlink"/>
@@ -1576,7 +1503,7 @@
         <w:pStyle w:val="BodyText"/>
       </w:pPr>
       <w:r>
-        <w:t xml:space="preserve">From pigment data records, 178 relevant voyages were identified using unique 12-digit expedition codes (EXPOCODES) assigned as follows; National Oceanographic Data Centre (NODC) platform codes followed by voyage 8 digit start dates (YYYYMMDD). NODC platfrom and country codes are recorded on GitHub (</w:t>
+        <w:t xml:space="preserve">From pigment data records, 178 relevant voyages were identified using unique 12-digit expedition codes (EXPOCODES) assigned as follows; National Oceanographic Data Centre (NODC) platform codes followed by voyage 8 digit start dates (YYYYMMDD). NODC platform and country codes are recorded on Git Hub (</w:t>
       </w:r>
       <w:hyperlink r:id="rId33">
         <w:r>
@@ -1680,7 +1607,7 @@
       </w:r>
     </w:p>
     <w:bookmarkEnd w:id="35"/>
-    <w:bookmarkStart w:id="45" w:name="X61b78ce777e376628ad4790f2139c5f7c193d54"/>
+    <w:bookmarkStart w:id="46" w:name="X61b78ce777e376628ad4790f2139c5f7c193d54"/>
     <w:p>
       <w:pPr>
         <w:pStyle w:val="Heading4"/>
@@ -1700,7 +1627,7 @@
       <w:r>
         <w:t xml:space="preserve">A semi-automated workflow and the BIO-MATE R software (</w:t>
       </w:r>
-      <w:hyperlink r:id="rId21">
+      <w:hyperlink r:id="rId36">
         <w:r>
           <w:rPr>
             <w:rStyle w:val="Hyperlink"/>
@@ -1718,7 +1645,7 @@
         <w:t xml:space="preserve">3</w:t>
       </w:r>
       <w:r>
-        <w:t xml:space="preserve">). Downloaded data files were split by EXPOCODES if they recorded data within a larger dataset (e.g PALMER-LTER data records). Files for the profiling sensor data stream were further split into individual profiles. Processung metadata were manually entered into a table to inform the BIO-MATE R software and a bulk run of the software was performed to reformat data files. The workflow is described in more detail in the following subsections (Figure</w:t>
+        <w:t xml:space="preserve">). Downloaded data files were split by EXPOCODES if they recorded data within a larger dataset (e.g PALMER-LTER data records). Files for the profiling sensor data stream were further split into individual profiles. Processing metadata were manually entered into a table to inform the BIO-MATE R software and a bulk run of the software was performed to reformat data files. The workflow is described in more detail in the following subsections (Figure</w:t>
       </w:r>
       <w:r>
         <w:t xml:space="preserve"> </w:t>
@@ -1730,7 +1657,7 @@
         <w:t xml:space="preserve">).</w:t>
       </w:r>
     </w:p>
-    <w:bookmarkStart w:id="36" w:name="download-of-published-datasets"/>
+    <w:bookmarkStart w:id="37" w:name="download-of-published-datasets"/>
     <w:p>
       <w:pPr>
         <w:pStyle w:val="Heading5"/>
@@ -1751,8 +1678,8 @@
         <w:t xml:space="preserve">Published datasets were manually downloaded from open source repositories and stored locally in accordance with data policies. Some manual reformatting of a small portion of downloaded data had to be performed on old datasets, prior to the application of reformatting scripts, due to formatting irregularities. Downloaded data files, and their amendments, used to create the BIO-MATE data product are not published in BIO-MATE, but are available upon request to the corresponding author.</w:t>
       </w:r>
     </w:p>
-    <w:bookmarkEnd w:id="36"/>
-    <w:bookmarkStart w:id="37" w:name="X0462e74dcc72ff8ccee25a091881ac712357382"/>
+    <w:bookmarkEnd w:id="37"/>
+    <w:bookmarkStart w:id="38" w:name="X0462e74dcc72ff8ccee25a091881ac712357382"/>
     <w:p>
       <w:pPr>
         <w:pStyle w:val="Heading5"/>
@@ -1794,11 +1721,11 @@
         <w:t xml:space="preserve"> </w:t>
       </w:r>
       <w:r>
-        <w:t xml:space="preserve">function splits files using identified variables containing EXPOCODE synonyms and/or profiling station information. This function can be used to split a single, large data file into smaller files as required. For this version of the data product, a number of files had to be split to be ingested into the BIO-MATE core functions. A record of these can be found in GitHub ().</w:t>
+        <w:t xml:space="preserve">function splits files using identified variables containing EXPOCODE synonyms and/or profiling station information. This function can be used to split a single, large data file into smaller files as required. For this version of the data product, a number of files had to be split to be ingested into the BIO-MATE core functions. A record of these can be found in Git Hub ().</w:t>
       </w:r>
     </w:p>
-    <w:bookmarkEnd w:id="37"/>
-    <w:bookmarkStart w:id="39" w:name="processing-metadata"/>
+    <w:bookmarkEnd w:id="38"/>
+    <w:bookmarkStart w:id="40" w:name="processing-metadata"/>
     <w:p>
       <w:pPr>
         <w:pStyle w:val="Heading5"/>
@@ -1825,9 +1752,9 @@
         <w:t xml:space="preserve">1</w:t>
       </w:r>
       <w:r>
-        <w:t xml:space="preserve">, and differs for each data stream. All processing metadata used to construct the BIOMATE aggregated data product is stored in GitHub (</w:t>
-      </w:r>
-      <w:hyperlink r:id="rId38">
+        <w:t xml:space="preserve">, and differs for each data stream. All processing metadata used to construct the BIOMATE aggregated data product is stored in Git Hub (</w:t>
+      </w:r>
+      <w:hyperlink r:id="rId39">
         <w:r>
           <w:rPr>
             <w:rStyle w:val="Hyperlink"/>
@@ -1839,8 +1766,8 @@
         <w:t xml:space="preserve">).</w:t>
       </w:r>
     </w:p>
-    <w:bookmarkEnd w:id="39"/>
-    <w:bookmarkStart w:id="42" w:name="dataset-citation-with-bibtex-files"/>
+    <w:bookmarkEnd w:id="40"/>
+    <w:bookmarkStart w:id="43" w:name="dataset-citation-with-bibtex-files"/>
     <w:p>
       <w:pPr>
         <w:pStyle w:val="Heading5"/>
@@ -1858,7 +1785,7 @@
         <w:pStyle w:val="FirstParagraph"/>
       </w:pPr>
       <w:r>
-        <w:t xml:space="preserve">Information is included in the BIO-MATE data product, for citing published datasets, laboratory analysis methodologies (for the PIG and POC data streams) and the data repositories through which published data records were accessed. Each citation was recorded as a BibTEX entry, compatible with EndNote, R and LaTEX. Each BibTEX entry has a tag that is referenced in the processing metadata. This tag is used to link citations to their corresponding data records when datasets are ingested in the BIO-MATE software. Citation information is then printed in the header information in reformatted files. Where possible BibTEX entries were sourced from data repositories. If BibTEX entries were not found, they were created manually.</w:t>
+        <w:t xml:space="preserve">Information is included in the BIO-MATE data product, for citing published datasets, laboratory analysis methodologies (for the PIG and POC data streams) and the data repositories through which published data records were accessed. Each citation was recorded as a BibTeX entry, compatible with EndNote, R and LaTeX. Each BibTeX entry has a tag that is referenced in the processing metadata. This tag is used to link citations to their corresponding data records when datasets are ingested in the BIO-MATE software. Citation information is then printed in the header information in reformatted files. Where possible BibTeX entries were sourced from data repositories. If BibTeX entries were not found, they were created manually.</w:t>
       </w:r>
     </w:p>
     <w:p>
@@ -1866,9 +1793,9 @@
         <w:pStyle w:val="BodyText"/>
       </w:pPr>
       <w:r>
-        <w:t xml:space="preserve">All BibTEX entries are stored on GitHub (</w:t>
-      </w:r>
-      <w:hyperlink r:id="rId40">
+        <w:t xml:space="preserve">All BibTeX entries are stored on Git Hub (</w:t>
+      </w:r>
+      <w:hyperlink r:id="rId41">
         <w:r>
           <w:rPr>
             <w:rStyle w:val="Hyperlink"/>
@@ -1879,7 +1806,7 @@
       <w:r>
         <w:t xml:space="preserve">) and in the BIOMATE software (</w:t>
       </w:r>
-      <w:hyperlink r:id="rId41">
+      <w:hyperlink r:id="rId42">
         <w:r>
           <w:rPr>
             <w:rStyle w:val="Hyperlink"/>
@@ -1888,7 +1815,7 @@
         </w:r>
       </w:hyperlink>
       <w:r>
-        <w:t xml:space="preserve">). A look-up table is included in the BIO-MATE software to help users find relevant BibTEX entries needed to cite datasets appropriately (). A function</w:t>
+        <w:t xml:space="preserve">). A look-up table is included in the BIO-MATE software to help users find relevant BibTeX entries needed to cite datasets appropriately (). A function</w:t>
       </w:r>
       <w:r>
         <w:t xml:space="preserve"> </w:t>
@@ -1904,11 +1831,11 @@
         <w:t xml:space="preserve"> </w:t>
       </w:r>
       <w:r>
-        <w:t xml:space="preserve">supports the export of a smaller BibTEX file based on user selections of EXPOCODES and data streams that they have accessed through the product.</w:t>
+        <w:t xml:space="preserve">supports the export of a smaller BibTeX file based on user selections of EXPOCODES and data streams that they have accessed through the product.</w:t>
       </w:r>
     </w:p>
-    <w:bookmarkEnd w:id="42"/>
-    <w:bookmarkStart w:id="44" w:name="X8016b581071e6be10f76379214fc943ce146acb"/>
+    <w:bookmarkEnd w:id="43"/>
+    <w:bookmarkStart w:id="45" w:name="X8016b581071e6be10f76379214fc943ce146acb"/>
     <w:p>
       <w:pPr>
         <w:pStyle w:val="Heading5"/>
@@ -1928,7 +1855,7 @@
       <w:r>
         <w:t xml:space="preserve">The BIO-MATE R software was run to reformat data files to the WHP-Exchange format (</w:t>
       </w:r>
-      <w:hyperlink r:id="rId43">
+      <w:hyperlink r:id="rId44">
         <w:r>
           <w:rPr>
             <w:rStyle w:val="Hyperlink"/>
@@ -2008,7 +1935,7 @@
         <w:rPr>
           <w:vertAlign w:val="superscript"/>
         </w:rPr>
-        <w:t xml:space="preserve">17</w:t>
+        <w:t xml:space="preserve">14</w:t>
       </w:r>
       <w:r>
         <w:t xml:space="preserve">). After this routine, if unmatched biological data still exist, a database of time and position information from all profiling sensor data relating to the EXPOCODE is created. Matches are found for biological data, if it contains position information, by finding the closest profiling sensor record within 1km in the database. If time information exits, matches are identified as the closest profiling sensor record within 6 hours, otherwise only matching date information is required.</w:t>
@@ -2022,9 +1949,9 @@
         <w:t xml:space="preserve">[underway matching info if developed]</w:t>
       </w:r>
     </w:p>
-    <w:bookmarkEnd w:id="44"/>
     <w:bookmarkEnd w:id="45"/>
-    <w:bookmarkStart w:id="46" w:name="quality-assurance"/>
+    <w:bookmarkEnd w:id="46"/>
+    <w:bookmarkStart w:id="47" w:name="quality-assurance"/>
     <w:p>
       <w:pPr>
         <w:pStyle w:val="Heading4"/>
@@ -2053,9 +1980,9 @@
         <w:t xml:space="preserve">This allows a range of users to benefit from the BIO-MATE aggregate product and ensures data remains to the standard it was published at. The quality assurance required of physical and biological ocean data varies according to application, and is up to the user to confirm the data is suitable for their application. For example, when assessing basin-scale trends, a lower level of quality assurance is required, compared to when validating or training satellite algorithms or ocean models. Future versions of BIO-MATE could implement quality assurance metrics.</w:t>
       </w:r>
     </w:p>
-    <w:bookmarkEnd w:id="46"/>
     <w:bookmarkEnd w:id="47"/>
-    <w:bookmarkStart w:id="54" w:name="data-records"/>
+    <w:bookmarkEnd w:id="48"/>
+    <w:bookmarkStart w:id="55" w:name="data-records"/>
     <w:p>
       <w:pPr>
         <w:pStyle w:val="Heading1"/>
@@ -2071,7 +1998,7 @@
       <w:r>
         <w:t xml:space="preserve">The four data streams are all stored on the IMAS data portal (</w:t>
       </w:r>
-      <w:hyperlink r:id="rId48">
+      <w:hyperlink r:id="rId49">
         <w:r>
           <w:rPr>
             <w:rStyle w:val="Hyperlink"/>
@@ -2080,7 +2007,7 @@
         </w:r>
       </w:hyperlink>
       <w:r>
-        <w:t xml:space="preserve">), linked through unique EXPOCODES. Supporting data contains a metadata table and BibTEX citation files. The spatial extent of the data records is confined largely to the Southern Ocean, and was collected from XXXX - XXXX (Figure</w:t>
+        <w:t xml:space="preserve">), linked through unique EXPOCODES. Supporting data contains a metadata table and BibTeX citation files. The spatial extent of the data records is confined largely to the Southern Ocean, and was collected from XXXX - XXXX (Figure</w:t>
       </w:r>
       <w:r>
         <w:t xml:space="preserve"> </w:t>
@@ -2101,7 +2028,7 @@
         <w:t xml:space="preserve">.</w:t>
       </w:r>
     </w:p>
-    <w:bookmarkStart w:id="49" w:name="underway-sensor-data-stream"/>
+    <w:bookmarkStart w:id="50" w:name="underway-sensor-data-stream"/>
     <w:p>
       <w:pPr>
         <w:pStyle w:val="Heading4"/>
@@ -2131,8 +2058,8 @@
         <w:t xml:space="preserve">).</w:t>
       </w:r>
     </w:p>
-    <w:bookmarkEnd w:id="49"/>
-    <w:bookmarkStart w:id="50" w:name="profiling-sensor-data-stream"/>
+    <w:bookmarkEnd w:id="50"/>
+    <w:bookmarkStart w:id="51" w:name="profiling-sensor-data-stream"/>
     <w:p>
       <w:pPr>
         <w:pStyle w:val="Heading4"/>
@@ -2172,8 +2099,8 @@
         <w:t xml:space="preserve">).</w:t>
       </w:r>
     </w:p>
-    <w:bookmarkEnd w:id="50"/>
-    <w:bookmarkStart w:id="51" w:name="pigment-data-stream"/>
+    <w:bookmarkEnd w:id="51"/>
+    <w:bookmarkStart w:id="52" w:name="pigment-data-stream"/>
     <w:p>
       <w:pPr>
         <w:pStyle w:val="Heading4"/>
@@ -2213,8 +2140,8 @@
         <w:t xml:space="preserve">).</w:t>
       </w:r>
     </w:p>
-    <w:bookmarkEnd w:id="51"/>
-    <w:bookmarkStart w:id="52" w:name="particulate-organic-carbon-data-stream"/>
+    <w:bookmarkEnd w:id="52"/>
+    <w:bookmarkStart w:id="53" w:name="particulate-organic-carbon-data-stream"/>
     <w:p>
       <w:pPr>
         <w:pStyle w:val="Heading4"/>
@@ -2254,8 +2181,8 @@
         <w:t xml:space="preserve">).</w:t>
       </w:r>
     </w:p>
-    <w:bookmarkEnd w:id="52"/>
-    <w:bookmarkStart w:id="53" w:name="supporting-data"/>
+    <w:bookmarkEnd w:id="53"/>
+    <w:bookmarkStart w:id="54" w:name="supporting-data"/>
     <w:p>
       <w:pPr>
         <w:pStyle w:val="Heading4"/>
@@ -2273,12 +2200,12 @@
         <w:pStyle w:val="FirstParagraph"/>
       </w:pPr>
       <w:r>
-        <w:t xml:space="preserve">Supporting data are included in the BIO-MATE aggregate data product to support the correct citation of data and guide user access to data. This data includes 1. a BibTEX file, that contains information to reference all BIO-MATE data records 2. an index table indicating data availability and citation tags against data records listed by EXPOCODE, datas tream, method and source, 3. a records table for all data repositories from which BIO-MATE data was sourced from and 4. a records table for all pigment and POC analysis methods used in BIO-MATE data.</w:t>
+        <w:t xml:space="preserve">Supporting data are included in the BIO-MATE aggregate data product to support the correct citation of data and guide user access to data. This data includes 1. a BibTeX file, that contains information to reference all BIO-MATE data records 2. an index table indicating data availability and citation tags against data records listed by EXPOCODE, data stream, method and source, 3. a records table for all data repositories from which BIO-MATE data was sourced from and 4. a records table for all pigment and POC analysis methods used in BIO-MATE data.</w:t>
       </w:r>
     </w:p>
-    <w:bookmarkEnd w:id="53"/>
     <w:bookmarkEnd w:id="54"/>
-    <w:bookmarkStart w:id="55" w:name="technical-validation"/>
+    <w:bookmarkEnd w:id="55"/>
+    <w:bookmarkStart w:id="56" w:name="technical-validation"/>
     <w:p>
       <w:pPr>
         <w:pStyle w:val="Heading1"/>
@@ -2324,7 +2251,7 @@
         <w:t xml:space="preserve"> </w:t>
       </w:r>
       <w:r>
-        <w:t xml:space="preserve">and predominantly collected in the month of January. This is consistent with the fact that ship-based sampling in the Southern Ocean is conducted during Austral summer, and displays a lag time in publishing most recent datastes to data repositories. All data are in the ocean, noton land, confirming the absence of spurious location data, and most samples are located in the Southern Ocean which is consistent with our search constraints. Finally information on sampling time of ship-based biological data is as expected, and CTD sampling times (start, bottom and end) are sequential and follow a trend with sampling depth (Figure</w:t>
+        <w:t xml:space="preserve">and predominantly collected in the month of January. This is consistent with the fact that ship-based sampling in the Southern Ocean is conducted during Austral summer, and displays a lag time in publishing most recent datasets to data repositories. All data are in the ocean, not on land, confirming the absence of spurious location data, and most samples are located in the Southern Ocean which is consistent with our search constraints. Finally information on sampling time of ship-based biological data is as expected, and CTD sampling times (start, bottom and end) are sequential and follow a trend with sampling depth (Figure</w:t>
       </w:r>
       <w:r>
         <w:t xml:space="preserve"> </w:t>
@@ -2341,7 +2268,13 @@
         <w:pStyle w:val="BodyText"/>
       </w:pPr>
       <w:r>
-        <w:t xml:space="preserve">The biological ocean data associated with the published datasets has been interpreted correctly by the software. Over-all fluorometrically derived chlorophyll (FCHLORA), HPLC derived chlorophyll-a (Chl-a) and HPLC derived total chlorophyll (TCHLA) measurements show a log-normal distribution, as expected. High values (&gt;20 ug/L) are constrained to the coastal zones as expected (Figure</w:t>
+        <w:t xml:space="preserve">The biological ocean data associated with the published datasets has been interpreted correctly by the software. Over-all fluorometrically derived chlorophyll (FCHLORA), HPLC derived chlorophyll a (Chl a) and HPLC derived total chlorophyll (TCHLA) measurements show a log-normal distribution, as expected. High values (&gt;20</w:t>
+      </w:r>
+      <w:r>
+        <w:t xml:space="preserve"> </w:t>
+      </w:r>
+      <w:r>
+        <w:t xml:space="preserve">3BCg/l) are constrained to the coastal zones as expected (Figure</w:t>
       </w:r>
       <w:r>
         <w:t xml:space="preserve"> </w:t>
@@ -2373,7 +2306,23 @@
         <w:pStyle w:val="BodyText"/>
       </w:pPr>
       <w:r>
-        <w:t xml:space="preserve">Five fluorometric methods to derive chlorophyll have coincident HPLC measurements. Briefly, the ANTXVIII_2 and JGOFS method shows good correlation between the two. The PALMER_LTER method shows considerable variability between methods. This may be due to the coastal location of most samples and the influence of accessory pigments, but further investigation is needed. Finaly, only a small number of records were collected with mueller and unknown fluorometric methods (&lt; X), making it difficult to assess the quality of the measurements.</w:t>
+        <w:t xml:space="preserve">Five fluorometric methods to derive chlorophyll have coincident HPLC measurements. Briefly, the ANTXVIII_2 and JGOFS method shows good correlation between the two. The PALMER_LTER method shows considerable variability between methods. This may be due to the coastal location of most samples and the influence of accessory pigments, but further investigation is needed. Finally, only a small number of records were collected with Mueller</w:t>
+      </w:r>
+      <w:r>
+        <w:t xml:space="preserve"> </w:t>
+      </w:r>
+      <w:r>
+        <w:rPr>
+          <w:iCs/>
+          <w:i/>
+        </w:rPr>
+        <w:t xml:space="preserve">et al.</w:t>
+      </w:r>
+      <w:r>
+        <w:t xml:space="preserve"> </w:t>
+      </w:r>
+      <w:r>
+        <w:t xml:space="preserve">(2003) and unknown fluorometric methods (&lt; X), making it difficult to assess the quality of the measurements.</w:t>
       </w:r>
     </w:p>
     <w:p>
@@ -2390,8 +2339,8 @@
         <w:t xml:space="preserve">).</w:t>
       </w:r>
     </w:p>
-    <w:bookmarkEnd w:id="55"/>
-    <w:bookmarkStart w:id="59" w:name="usage-notes"/>
+    <w:bookmarkEnd w:id="56"/>
+    <w:bookmarkStart w:id="60" w:name="usage-notes"/>
     <w:p>
       <w:pPr>
         <w:pStyle w:val="Heading1"/>
@@ -2423,7 +2372,7 @@
         <w:t xml:space="preserve">).</w:t>
       </w:r>
     </w:p>
-    <w:bookmarkStart w:id="56" w:name="X5a97b9244682679ef09e69642489544f8d81155"/>
+    <w:bookmarkStart w:id="57" w:name="X5a97b9244682679ef09e69642489544f8d81155"/>
     <w:p>
       <w:pPr>
         <w:pStyle w:val="Heading4"/>
@@ -2441,9 +2390,9 @@
         <w:pStyle w:val="FirstParagraph"/>
       </w:pPr>
       <w:r>
-        <w:t xml:space="preserve">It is recommended that changes to BIO-MATE software be made through GitHub. Contributors can fork the existing repository (</w:t>
-      </w:r>
-      <w:hyperlink r:id="rId21">
+        <w:t xml:space="preserve">It is recommended that changes to BIO-MATE software be made through Git Hub. Contributors can fork the existing repository (</w:t>
+      </w:r>
+      <w:hyperlink r:id="rId36">
         <w:r>
           <w:rPr>
             <w:rStyle w:val="Hyperlink"/>
@@ -2455,8 +2404,8 @@
         <w:t xml:space="preserve">) and make changes directly to the source code. Once changes are made, they can be directed back to the BIOMATE R package repository and released as an updated version of the BIO-MATE software. If the BIO-MATE source code is to be significantly developed, we suggest that the corresponding author is contacted and a hand-over of the software is negotiated. We encourage the addition of new data streams to BIO-MATE, the expansion of BIO-MATE capabilities, the addition of quality assurances and increases in software efficiency.</w:t>
       </w:r>
     </w:p>
-    <w:bookmarkEnd w:id="56"/>
-    <w:bookmarkStart w:id="57" w:name="contributing-data-to-bio-mate"/>
+    <w:bookmarkEnd w:id="57"/>
+    <w:bookmarkStart w:id="58" w:name="contributing-data-to-bio-mate"/>
     <w:p>
       <w:pPr>
         <w:pStyle w:val="Heading4"/>
@@ -2483,7 +2432,7 @@
         <w:t xml:space="preserve">3</w:t>
       </w:r>
       <w:r>
-        <w:t xml:space="preserve">). Once data are submitted they can be downloaded by the user and automatically submitted to the BIO-MATE GitHub repository for future addition into the product. We ask that all data submitted to BIO-MATE are published elsewhere and that users enter an accurate citation for the data they are submitting.</w:t>
+        <w:t xml:space="preserve">). Once data are submitted they can be downloaded by the user and automatically submitted to the BIO-MATE Git Hub repository for future addition into the product. We ask that all data submitted to BIO-MATE are published elsewhere and that users enter an accurate citation for the data they are submitting.</w:t>
       </w:r>
     </w:p>
     <w:p>
@@ -2500,7 +2449,7 @@
         <w:t xml:space="preserve">3</w:t>
       </w:r>
       <w:r>
-        <w:t xml:space="preserve">). Once data have been reformatted, they can be submitted to the corresponding author via GitHub or direct communication.</w:t>
+        <w:t xml:space="preserve">). Once data have been reformatted, they can be submitted to the corresponding author via Git Hub or direct communication.</w:t>
       </w:r>
     </w:p>
     <w:p>
@@ -2511,8 +2460,8 @@
         <w:t xml:space="preserve">Currently, BIO-MATE only supports data files stored in text-delimited formats, with structured headers and columns in a data table, and NetCDF format. The user is required to enter in some metadata to inform the software on input formats.</w:t>
       </w:r>
     </w:p>
-    <w:bookmarkEnd w:id="57"/>
-    <w:bookmarkStart w:id="58" w:name="recommended-use-in-data-analyses"/>
+    <w:bookmarkEnd w:id="58"/>
+    <w:bookmarkStart w:id="59" w:name="recommended-use-in-data-analyses"/>
     <w:p>
       <w:pPr>
         <w:pStyle w:val="Heading4"/>
@@ -2533,9 +2482,9 @@
         <w:t xml:space="preserve">We encourage the use of the data aggregate product as a new integrated database of biological and physical data. Data files from selected voyages can be identified using unique EXPOCODES and CTD_IDs. This makes it easy to use multiple data streams in analysis, by indexing files across these EXPOCODES. Alternatively, the selection tool on the IMAS repository helps users to select voyages using spatial bounds.</w:t>
       </w:r>
     </w:p>
-    <w:bookmarkEnd w:id="58"/>
     <w:bookmarkEnd w:id="59"/>
-    <w:bookmarkStart w:id="61" w:name="code-availability"/>
+    <w:bookmarkEnd w:id="60"/>
+    <w:bookmarkStart w:id="62" w:name="code-availability"/>
     <w:p>
       <w:pPr>
         <w:pStyle w:val="Heading1"/>
@@ -2551,7 +2500,7 @@
       <w:r>
         <w:t xml:space="preserve">All data processing was performed in R software (Version 1.1.423). The BIO-MATE R software is freely available (</w:t>
       </w:r>
-      <w:hyperlink r:id="rId21">
+      <w:hyperlink r:id="rId36">
         <w:r>
           <w:rPr>
             <w:rStyle w:val="Hyperlink"/>
@@ -2562,7 +2511,7 @@
       <w:r>
         <w:t xml:space="preserve">). The semi-automated workflow and accompanying processing data used to construct the data product, along with the code used to create the data descriptor is freely accessible via Git Hub (</w:t>
       </w:r>
-      <w:hyperlink r:id="rId60">
+      <w:hyperlink r:id="rId61">
         <w:r>
           <w:rPr>
             <w:rStyle w:val="Hyperlink"/>
@@ -2574,8 +2523,8 @@
         <w:t xml:space="preserve">).</w:t>
       </w:r>
     </w:p>
-    <w:bookmarkEnd w:id="61"/>
-    <w:bookmarkStart w:id="62" w:name="acknowledgements"/>
+    <w:bookmarkEnd w:id="62"/>
+    <w:bookmarkStart w:id="63" w:name="acknowledgements"/>
     <w:p>
       <w:pPr>
         <w:pStyle w:val="Heading1"/>
@@ -2589,11 +2538,11 @@
         <w:pStyle w:val="FirstParagraph"/>
       </w:pPr>
       <w:r>
-        <w:t xml:space="preserve">This research was supported under Australian Research Council’s Special Research Initiative for Antarctic Gateway Partnership (Project ID SR140300001) and a 2019 Fellowship from the Scientific Committee of Antarctic Research. It was also partially supported by Geoscience Australia, in the form of funded study leave. Data included in the data product were made available by the following data repositories; PANGEAE, AODN, SeaBASS, CCHDO, AADC. Records of data access dates, source addresses and digital object identifiers are recorded as metadata, alongside appropriate data citations. We acknowledge the enormous community effort undertaken in the collection, analysis and publication of this data and thank principle investigators for publishing their data in open access repositories.</w:t>
+        <w:t xml:space="preserve">This research was supported under Australian Research Council’s Special Research Initiative for Antarctic Gateway Partnership (Project ID SR140300001) and a 2019 Fellowship from the Scientific Committee of Antarctic Research. It was also partially supported by Geoscience Australia, in the form of funded study leave. Data included in the data product were made available by the following data repositories; PANGAEA, AODN/IMOS, SeaBASS, CCHDO, AADC, GLODAP, PAL-LTER, CSIRO, MDGS and BCO-DMO. Records of data access dates, source addresses and digital object identifiers are recorded as metadata, alongside appropriate data citations. We acknowledge the enormous community effort undertaken in the collection, analysis and publication of this data and thank principle investigators for publishing their data in open access repositories.</w:t>
       </w:r>
     </w:p>
-    <w:bookmarkEnd w:id="62"/>
-    <w:bookmarkStart w:id="63" w:name="author-contributions"/>
+    <w:bookmarkEnd w:id="63"/>
+    <w:bookmarkStart w:id="64" w:name="author-contributions"/>
     <w:p>
       <w:pPr>
         <w:pStyle w:val="Heading1"/>
@@ -2610,8 +2559,8 @@
         <w:t xml:space="preserve">KB designed the data product, performed the data aggregation and wrote the manuscript. RJ contributed to the data product design and manuscript edits.</w:t>
       </w:r>
     </w:p>
-    <w:bookmarkEnd w:id="63"/>
-    <w:bookmarkStart w:id="64" w:name="competing-interests"/>
+    <w:bookmarkEnd w:id="64"/>
+    <w:bookmarkStart w:id="65" w:name="competing-interests"/>
     <w:p>
       <w:pPr>
         <w:pStyle w:val="Heading1"/>
@@ -2628,14 +2577,1442 @@
         <w:t xml:space="preserve">The authors of this manuscript declare no conflicts of interest.</w:t>
       </w:r>
     </w:p>
-    <w:bookmarkEnd w:id="64"/>
-    <w:bookmarkStart w:id="89" w:name="figures"/>
+    <w:bookmarkEnd w:id="65"/>
+    <w:bookmarkStart w:id="90" w:name="figures"/>
     <w:p>
       <w:pPr>
         <w:pStyle w:val="Heading1"/>
       </w:pPr>
       <w:r>
         <w:t xml:space="preserve">Figures</w:t>
+      </w:r>
+    </w:p>
+    <w:p>
+      <w:pPr>
+        <w:pStyle w:val="SourceCode"/>
+      </w:pPr>
+      <w:r>
+        <w:rPr>
+          <w:rStyle w:val="NormalTok"/>
+        </w:rPr>
+        <w:t xml:space="preserve">pig_data</w:t>
+      </w:r>
+      <w:r>
+        <w:rPr>
+          <w:rStyle w:val="SpecialCharTok"/>
+        </w:rPr>
+        <w:t xml:space="preserve">$</w:t>
+      </w:r>
+      <w:r>
+        <w:rPr>
+          <w:rStyle w:val="NormalTok"/>
+        </w:rPr>
+        <w:t xml:space="preserve">SA </w:t>
+      </w:r>
+      <w:r>
+        <w:rPr>
+          <w:rStyle w:val="OtherTok"/>
+        </w:rPr>
+        <w:t xml:space="preserve">=</w:t>
+      </w:r>
+      <w:r>
+        <w:rPr>
+          <w:rStyle w:val="NormalTok"/>
+        </w:rPr>
+        <w:t xml:space="preserve"> </w:t>
+      </w:r>
+      <w:r>
+        <w:rPr>
+          <w:rStyle w:val="FunctionTok"/>
+        </w:rPr>
+        <w:t xml:space="preserve">unlist</w:t>
+      </w:r>
+      <w:r>
+        <w:rPr>
+          <w:rStyle w:val="NormalTok"/>
+        </w:rPr>
+        <w:t xml:space="preserve">(</w:t>
+      </w:r>
+      <w:r>
+        <w:rPr>
+          <w:rStyle w:val="FunctionTok"/>
+        </w:rPr>
+        <w:t xml:space="preserve">lapply</w:t>
+      </w:r>
+      <w:r>
+        <w:rPr>
+          <w:rStyle w:val="NormalTok"/>
+        </w:rPr>
+        <w:t xml:space="preserve">(</w:t>
+      </w:r>
+      <w:r>
+        <w:rPr>
+          <w:rStyle w:val="DecValTok"/>
+        </w:rPr>
+        <w:t xml:space="preserve">1</w:t>
+      </w:r>
+      <w:r>
+        <w:rPr>
+          <w:rStyle w:val="SpecialCharTok"/>
+        </w:rPr>
+        <w:t xml:space="preserve">:</w:t>
+      </w:r>
+      <w:r>
+        <w:rPr>
+          <w:rStyle w:val="FunctionTok"/>
+        </w:rPr>
+        <w:t xml:space="preserve">nrow</w:t>
+      </w:r>
+      <w:r>
+        <w:rPr>
+          <w:rStyle w:val="NormalTok"/>
+        </w:rPr>
+        <w:t xml:space="preserve">(pig_data),</w:t>
+      </w:r>
+      <w:r>
+        <w:rPr>
+          <w:rStyle w:val="AttributeTok"/>
+        </w:rPr>
+        <w:t xml:space="preserve">FUN =</w:t>
+      </w:r>
+      <w:r>
+        <w:rPr>
+          <w:rStyle w:val="NormalTok"/>
+        </w:rPr>
+        <w:t xml:space="preserve"> </w:t>
+      </w:r>
+      <w:r>
+        <w:rPr>
+          <w:rStyle w:val="ControlFlowTok"/>
+        </w:rPr>
+        <w:t xml:space="preserve">function</w:t>
+      </w:r>
+      <w:r>
+        <w:rPr>
+          <w:rStyle w:val="NormalTok"/>
+        </w:rPr>
+        <w:t xml:space="preserve">(x){</w:t>
+      </w:r>
+      <w:r>
+        <w:br/>
+      </w:r>
+      <w:r>
+        <w:rPr>
+          <w:rStyle w:val="NormalTok"/>
+        </w:rPr>
+        <w:t xml:space="preserve">  </w:t>
+      </w:r>
+      <w:r>
+        <w:rPr>
+          <w:rStyle w:val="ControlFlowTok"/>
+        </w:rPr>
+        <w:t xml:space="preserve">if</w:t>
+      </w:r>
+      <w:r>
+        <w:rPr>
+          <w:rStyle w:val="NormalTok"/>
+        </w:rPr>
+        <w:t xml:space="preserve">(</w:t>
+      </w:r>
+      <w:r>
+        <w:rPr>
+          <w:rStyle w:val="SpecialCharTok"/>
+        </w:rPr>
+        <w:t xml:space="preserve">!</w:t>
+      </w:r>
+      <w:r>
+        <w:rPr>
+          <w:rStyle w:val="FunctionTok"/>
+        </w:rPr>
+        <w:t xml:space="preserve">is.na</w:t>
+      </w:r>
+      <w:r>
+        <w:rPr>
+          <w:rStyle w:val="NormalTok"/>
+        </w:rPr>
+        <w:t xml:space="preserve">(pig_data</w:t>
+      </w:r>
+      <w:r>
+        <w:rPr>
+          <w:rStyle w:val="SpecialCharTok"/>
+        </w:rPr>
+        <w:t xml:space="preserve">$</w:t>
+      </w:r>
+      <w:r>
+        <w:rPr>
+          <w:rStyle w:val="NormalTok"/>
+        </w:rPr>
+        <w:t xml:space="preserve">DATE_analyser[x]) </w:t>
+      </w:r>
+      <w:r>
+        <w:rPr>
+          <w:rStyle w:val="SpecialCharTok"/>
+        </w:rPr>
+        <w:t xml:space="preserve">&amp;</w:t>
+      </w:r>
+      <w:r>
+        <w:rPr>
+          <w:rStyle w:val="NormalTok"/>
+        </w:rPr>
+        <w:t xml:space="preserve"> </w:t>
+      </w:r>
+      <w:r>
+        <w:rPr>
+          <w:rStyle w:val="SpecialCharTok"/>
+        </w:rPr>
+        <w:t xml:space="preserve">!</w:t>
+      </w:r>
+      <w:r>
+        <w:rPr>
+          <w:rStyle w:val="FunctionTok"/>
+        </w:rPr>
+        <w:t xml:space="preserve">is.na</w:t>
+      </w:r>
+      <w:r>
+        <w:rPr>
+          <w:rStyle w:val="NormalTok"/>
+        </w:rPr>
+        <w:t xml:space="preserve">(pig_data</w:t>
+      </w:r>
+      <w:r>
+        <w:rPr>
+          <w:rStyle w:val="SpecialCharTok"/>
+        </w:rPr>
+        <w:t xml:space="preserve">$</w:t>
+      </w:r>
+      <w:r>
+        <w:rPr>
+          <w:rStyle w:val="NormalTok"/>
+        </w:rPr>
+        <w:t xml:space="preserve">TIME_analyser[x]) </w:t>
+      </w:r>
+      <w:r>
+        <w:rPr>
+          <w:rStyle w:val="SpecialCharTok"/>
+        </w:rPr>
+        <w:t xml:space="preserve">&amp;</w:t>
+      </w:r>
+      <w:r>
+        <w:rPr>
+          <w:rStyle w:val="NormalTok"/>
+        </w:rPr>
+        <w:t xml:space="preserve"> </w:t>
+      </w:r>
+      <w:r>
+        <w:rPr>
+          <w:rStyle w:val="SpecialCharTok"/>
+        </w:rPr>
+        <w:t xml:space="preserve">!</w:t>
+      </w:r>
+      <w:r>
+        <w:rPr>
+          <w:rStyle w:val="FunctionTok"/>
+        </w:rPr>
+        <w:t xml:space="preserve">is.na</w:t>
+      </w:r>
+      <w:r>
+        <w:rPr>
+          <w:rStyle w:val="NormalTok"/>
+        </w:rPr>
+        <w:t xml:space="preserve">(pig_data</w:t>
+      </w:r>
+      <w:r>
+        <w:rPr>
+          <w:rStyle w:val="SpecialCharTok"/>
+        </w:rPr>
+        <w:t xml:space="preserve">$</w:t>
+      </w:r>
+      <w:r>
+        <w:rPr>
+          <w:rStyle w:val="NormalTok"/>
+        </w:rPr>
+        <w:t xml:space="preserve">LAT_analyser[x]) </w:t>
+      </w:r>
+      <w:r>
+        <w:rPr>
+          <w:rStyle w:val="SpecialCharTok"/>
+        </w:rPr>
+        <w:t xml:space="preserve">&amp;</w:t>
+      </w:r>
+      <w:r>
+        <w:rPr>
+          <w:rStyle w:val="NormalTok"/>
+        </w:rPr>
+        <w:t xml:space="preserve"> </w:t>
+      </w:r>
+      <w:r>
+        <w:rPr>
+          <w:rStyle w:val="SpecialCharTok"/>
+        </w:rPr>
+        <w:t xml:space="preserve">!</w:t>
+      </w:r>
+      <w:r>
+        <w:rPr>
+          <w:rStyle w:val="FunctionTok"/>
+        </w:rPr>
+        <w:t xml:space="preserve">is.na</w:t>
+      </w:r>
+      <w:r>
+        <w:rPr>
+          <w:rStyle w:val="NormalTok"/>
+        </w:rPr>
+        <w:t xml:space="preserve">(pig_data</w:t>
+      </w:r>
+      <w:r>
+        <w:rPr>
+          <w:rStyle w:val="SpecialCharTok"/>
+        </w:rPr>
+        <w:t xml:space="preserve">$</w:t>
+      </w:r>
+      <w:r>
+        <w:rPr>
+          <w:rStyle w:val="NormalTok"/>
+        </w:rPr>
+        <w:t xml:space="preserve">LON_analyser[x])){SA </w:t>
+      </w:r>
+      <w:r>
+        <w:rPr>
+          <w:rStyle w:val="OtherTok"/>
+        </w:rPr>
+        <w:t xml:space="preserve">=</w:t>
+      </w:r>
+      <w:r>
+        <w:rPr>
+          <w:rStyle w:val="NormalTok"/>
+        </w:rPr>
+        <w:t xml:space="preserve"> </w:t>
+      </w:r>
+      <w:r>
+        <w:rPr>
+          <w:rStyle w:val="FunctionTok"/>
+        </w:rPr>
+        <w:t xml:space="preserve">sunAngle</w:t>
+      </w:r>
+      <w:r>
+        <w:rPr>
+          <w:rStyle w:val="NormalTok"/>
+        </w:rPr>
+        <w:t xml:space="preserve">( </w:t>
+      </w:r>
+      <w:r>
+        <w:rPr>
+          <w:rStyle w:val="AttributeTok"/>
+        </w:rPr>
+        <w:t xml:space="preserve">t =</w:t>
+      </w:r>
+      <w:r>
+        <w:rPr>
+          <w:rStyle w:val="NormalTok"/>
+        </w:rPr>
+        <w:t xml:space="preserve"> </w:t>
+      </w:r>
+      <w:r>
+        <w:rPr>
+          <w:rStyle w:val="FunctionTok"/>
+        </w:rPr>
+        <w:t xml:space="preserve">as.POSIXct</w:t>
+      </w:r>
+      <w:r>
+        <w:rPr>
+          <w:rStyle w:val="NormalTok"/>
+        </w:rPr>
+        <w:t xml:space="preserve">(</w:t>
+      </w:r>
+      <w:r>
+        <w:rPr>
+          <w:rStyle w:val="FunctionTok"/>
+        </w:rPr>
+        <w:t xml:space="preserve">paste</w:t>
+      </w:r>
+      <w:r>
+        <w:rPr>
+          <w:rStyle w:val="NormalTok"/>
+        </w:rPr>
+        <w:t xml:space="preserve">(pig_data</w:t>
+      </w:r>
+      <w:r>
+        <w:rPr>
+          <w:rStyle w:val="SpecialCharTok"/>
+        </w:rPr>
+        <w:t xml:space="preserve">$</w:t>
+      </w:r>
+      <w:r>
+        <w:rPr>
+          <w:rStyle w:val="NormalTok"/>
+        </w:rPr>
+        <w:t xml:space="preserve">DATE_analyser[x], pig_data</w:t>
+      </w:r>
+      <w:r>
+        <w:rPr>
+          <w:rStyle w:val="SpecialCharTok"/>
+        </w:rPr>
+        <w:t xml:space="preserve">$</w:t>
+      </w:r>
+      <w:r>
+        <w:rPr>
+          <w:rStyle w:val="NormalTok"/>
+        </w:rPr>
+        <w:t xml:space="preserve">TIME_analyser[x]), </w:t>
+      </w:r>
+      <w:r>
+        <w:rPr>
+          <w:rStyle w:val="AttributeTok"/>
+        </w:rPr>
+        <w:t xml:space="preserve">tz =</w:t>
+      </w:r>
+      <w:r>
+        <w:rPr>
+          <w:rStyle w:val="NormalTok"/>
+        </w:rPr>
+        <w:t xml:space="preserve"> </w:t>
+      </w:r>
+      <w:r>
+        <w:rPr>
+          <w:rStyle w:val="StringTok"/>
+        </w:rPr>
+        <w:t xml:space="preserve">"UTC"</w:t>
+      </w:r>
+      <w:r>
+        <w:rPr>
+          <w:rStyle w:val="NormalTok"/>
+        </w:rPr>
+        <w:t xml:space="preserve">), </w:t>
+      </w:r>
+      <w:r>
+        <w:rPr>
+          <w:rStyle w:val="AttributeTok"/>
+        </w:rPr>
+        <w:t xml:space="preserve">longitude =</w:t>
+      </w:r>
+      <w:r>
+        <w:rPr>
+          <w:rStyle w:val="NormalTok"/>
+        </w:rPr>
+        <w:t xml:space="preserve"> pig_data</w:t>
+      </w:r>
+      <w:r>
+        <w:rPr>
+          <w:rStyle w:val="SpecialCharTok"/>
+        </w:rPr>
+        <w:t xml:space="preserve">$</w:t>
+      </w:r>
+      <w:r>
+        <w:rPr>
+          <w:rStyle w:val="NormalTok"/>
+        </w:rPr>
+        <w:t xml:space="preserve">LON_analyser[x], </w:t>
+      </w:r>
+      <w:r>
+        <w:rPr>
+          <w:rStyle w:val="AttributeTok"/>
+        </w:rPr>
+        <w:t xml:space="preserve">latitude =</w:t>
+      </w:r>
+      <w:r>
+        <w:rPr>
+          <w:rStyle w:val="NormalTok"/>
+        </w:rPr>
+        <w:t xml:space="preserve"> pig_data</w:t>
+      </w:r>
+      <w:r>
+        <w:rPr>
+          <w:rStyle w:val="SpecialCharTok"/>
+        </w:rPr>
+        <w:t xml:space="preserve">$</w:t>
+      </w:r>
+      <w:r>
+        <w:rPr>
+          <w:rStyle w:val="NormalTok"/>
+        </w:rPr>
+        <w:t xml:space="preserve">LAT_analyser[x])</w:t>
+      </w:r>
+      <w:r>
+        <w:rPr>
+          <w:rStyle w:val="SpecialCharTok"/>
+        </w:rPr>
+        <w:t xml:space="preserve">$</w:t>
+      </w:r>
+      <w:r>
+        <w:rPr>
+          <w:rStyle w:val="NormalTok"/>
+        </w:rPr>
+        <w:t xml:space="preserve">altitude}</w:t>
+      </w:r>
+      <w:r>
+        <w:rPr>
+          <w:rStyle w:val="ControlFlowTok"/>
+        </w:rPr>
+        <w:t xml:space="preserve">else</w:t>
+      </w:r>
+      <w:r>
+        <w:rPr>
+          <w:rStyle w:val="NormalTok"/>
+        </w:rPr>
+        <w:t xml:space="preserve">{SA </w:t>
+      </w:r>
+      <w:r>
+        <w:rPr>
+          <w:rStyle w:val="OtherTok"/>
+        </w:rPr>
+        <w:t xml:space="preserve">=</w:t>
+      </w:r>
+      <w:r>
+        <w:rPr>
+          <w:rStyle w:val="NormalTok"/>
+        </w:rPr>
+        <w:t xml:space="preserve"> </w:t>
+      </w:r>
+      <w:r>
+        <w:rPr>
+          <w:rStyle w:val="ConstantTok"/>
+        </w:rPr>
+        <w:t xml:space="preserve">NA</w:t>
+      </w:r>
+      <w:r>
+        <w:rPr>
+          <w:rStyle w:val="NormalTok"/>
+        </w:rPr>
+        <w:t xml:space="preserve">}</w:t>
+      </w:r>
+      <w:r>
+        <w:br/>
+      </w:r>
+      <w:r>
+        <w:rPr>
+          <w:rStyle w:val="NormalTok"/>
+        </w:rPr>
+        <w:t xml:space="preserve">  SA</w:t>
+      </w:r>
+      <w:r>
+        <w:br/>
+      </w:r>
+      <w:r>
+        <w:rPr>
+          <w:rStyle w:val="NormalTok"/>
+        </w:rPr>
+        <w:t xml:space="preserve">}))</w:t>
+      </w:r>
+      <w:r>
+        <w:br/>
+      </w:r>
+      <w:r>
+        <w:rPr>
+          <w:rStyle w:val="NormalTok"/>
+        </w:rPr>
+        <w:t xml:space="preserve">pig_data </w:t>
+      </w:r>
+      <w:r>
+        <w:rPr>
+          <w:rStyle w:val="OtherTok"/>
+        </w:rPr>
+        <w:t xml:space="preserve">=</w:t>
+      </w:r>
+      <w:r>
+        <w:rPr>
+          <w:rStyle w:val="NormalTok"/>
+        </w:rPr>
+        <w:t xml:space="preserve"> pig_data </w:t>
+      </w:r>
+      <w:r>
+        <w:rPr>
+          <w:rStyle w:val="SpecialCharTok"/>
+        </w:rPr>
+        <w:t xml:space="preserve">%&gt;%</w:t>
+      </w:r>
+      <w:r>
+        <w:rPr>
+          <w:rStyle w:val="NormalTok"/>
+        </w:rPr>
+        <w:t xml:space="preserve"> </w:t>
+      </w:r>
+      <w:r>
+        <w:rPr>
+          <w:rStyle w:val="FunctionTok"/>
+        </w:rPr>
+        <w:t xml:space="preserve">mutate</w:t>
+      </w:r>
+      <w:r>
+        <w:rPr>
+          <w:rStyle w:val="NormalTok"/>
+        </w:rPr>
+        <w:t xml:space="preserve">(</w:t>
+      </w:r>
+      <w:r>
+        <w:rPr>
+          <w:rStyle w:val="AttributeTok"/>
+        </w:rPr>
+        <w:t xml:space="preserve">dd =</w:t>
+      </w:r>
+      <w:r>
+        <w:rPr>
+          <w:rStyle w:val="NormalTok"/>
+        </w:rPr>
+        <w:t xml:space="preserve"> </w:t>
+      </w:r>
+      <w:r>
+        <w:rPr>
+          <w:rStyle w:val="FunctionTok"/>
+        </w:rPr>
+        <w:t xml:space="preserve">as.numeric</w:t>
+      </w:r>
+      <w:r>
+        <w:rPr>
+          <w:rStyle w:val="NormalTok"/>
+        </w:rPr>
+        <w:t xml:space="preserve">(</w:t>
+      </w:r>
+      <w:r>
+        <w:rPr>
+          <w:rStyle w:val="FunctionTok"/>
+        </w:rPr>
+        <w:t xml:space="preserve">substr</w:t>
+      </w:r>
+      <w:r>
+        <w:rPr>
+          <w:rStyle w:val="NormalTok"/>
+        </w:rPr>
+        <w:t xml:space="preserve">(DATE_analyser, </w:t>
+      </w:r>
+      <w:r>
+        <w:rPr>
+          <w:rStyle w:val="DecValTok"/>
+        </w:rPr>
+        <w:t xml:space="preserve">9</w:t>
+      </w:r>
+      <w:r>
+        <w:rPr>
+          <w:rStyle w:val="NormalTok"/>
+        </w:rPr>
+        <w:t xml:space="preserve">,</w:t>
+      </w:r>
+      <w:r>
+        <w:rPr>
+          <w:rStyle w:val="DecValTok"/>
+        </w:rPr>
+        <w:t xml:space="preserve">10</w:t>
+      </w:r>
+      <w:r>
+        <w:rPr>
+          <w:rStyle w:val="NormalTok"/>
+        </w:rPr>
+        <w:t xml:space="preserve">)), </w:t>
+      </w:r>
+      <w:r>
+        <w:rPr>
+          <w:rStyle w:val="AttributeTok"/>
+        </w:rPr>
+        <w:t xml:space="preserve">MM =</w:t>
+      </w:r>
+      <w:r>
+        <w:rPr>
+          <w:rStyle w:val="NormalTok"/>
+        </w:rPr>
+        <w:t xml:space="preserve"> </w:t>
+      </w:r>
+      <w:r>
+        <w:rPr>
+          <w:rStyle w:val="FunctionTok"/>
+        </w:rPr>
+        <w:t xml:space="preserve">as.numeric</w:t>
+      </w:r>
+      <w:r>
+        <w:rPr>
+          <w:rStyle w:val="NormalTok"/>
+        </w:rPr>
+        <w:t xml:space="preserve">(</w:t>
+      </w:r>
+      <w:r>
+        <w:rPr>
+          <w:rStyle w:val="FunctionTok"/>
+        </w:rPr>
+        <w:t xml:space="preserve">substr</w:t>
+      </w:r>
+      <w:r>
+        <w:rPr>
+          <w:rStyle w:val="NormalTok"/>
+        </w:rPr>
+        <w:t xml:space="preserve">(DATE_analyser,</w:t>
+      </w:r>
+      <w:r>
+        <w:rPr>
+          <w:rStyle w:val="DecValTok"/>
+        </w:rPr>
+        <w:t xml:space="preserve">6</w:t>
+      </w:r>
+      <w:r>
+        <w:rPr>
+          <w:rStyle w:val="NormalTok"/>
+        </w:rPr>
+        <w:t xml:space="preserve"> ,</w:t>
+      </w:r>
+      <w:r>
+        <w:rPr>
+          <w:rStyle w:val="DecValTok"/>
+        </w:rPr>
+        <w:t xml:space="preserve">7</w:t>
+      </w:r>
+      <w:r>
+        <w:rPr>
+          <w:rStyle w:val="NormalTok"/>
+        </w:rPr>
+        <w:t xml:space="preserve">)), </w:t>
+      </w:r>
+      <w:r>
+        <w:rPr>
+          <w:rStyle w:val="AttributeTok"/>
+        </w:rPr>
+        <w:t xml:space="preserve">YYYY =</w:t>
+      </w:r>
+      <w:r>
+        <w:rPr>
+          <w:rStyle w:val="NormalTok"/>
+        </w:rPr>
+        <w:t xml:space="preserve"> </w:t>
+      </w:r>
+      <w:r>
+        <w:rPr>
+          <w:rStyle w:val="FunctionTok"/>
+        </w:rPr>
+        <w:t xml:space="preserve">as.numeric</w:t>
+      </w:r>
+      <w:r>
+        <w:rPr>
+          <w:rStyle w:val="NormalTok"/>
+        </w:rPr>
+        <w:t xml:space="preserve">(</w:t>
+      </w:r>
+      <w:r>
+        <w:rPr>
+          <w:rStyle w:val="FunctionTok"/>
+        </w:rPr>
+        <w:t xml:space="preserve">substr</w:t>
+      </w:r>
+      <w:r>
+        <w:rPr>
+          <w:rStyle w:val="NormalTok"/>
+        </w:rPr>
+        <w:t xml:space="preserve">(DATE_analyser, </w:t>
+      </w:r>
+      <w:r>
+        <w:rPr>
+          <w:rStyle w:val="DecValTok"/>
+        </w:rPr>
+        <w:t xml:space="preserve">1</w:t>
+      </w:r>
+      <w:r>
+        <w:rPr>
+          <w:rStyle w:val="NormalTok"/>
+        </w:rPr>
+        <w:t xml:space="preserve">, </w:t>
+      </w:r>
+      <w:r>
+        <w:rPr>
+          <w:rStyle w:val="DecValTok"/>
+        </w:rPr>
+        <w:t xml:space="preserve">4</w:t>
+      </w:r>
+      <w:r>
+        <w:rPr>
+          <w:rStyle w:val="NormalTok"/>
+        </w:rPr>
+        <w:t xml:space="preserve">)), </w:t>
+      </w:r>
+      <w:r>
+        <w:rPr>
+          <w:rStyle w:val="AttributeTok"/>
+        </w:rPr>
+        <w:t xml:space="preserve">HH =</w:t>
+      </w:r>
+      <w:r>
+        <w:rPr>
+          <w:rStyle w:val="NormalTok"/>
+        </w:rPr>
+        <w:t xml:space="preserve"> </w:t>
+      </w:r>
+      <w:r>
+        <w:rPr>
+          <w:rStyle w:val="FunctionTok"/>
+        </w:rPr>
+        <w:t xml:space="preserve">as.numeric</w:t>
+      </w:r>
+      <w:r>
+        <w:rPr>
+          <w:rStyle w:val="NormalTok"/>
+        </w:rPr>
+        <w:t xml:space="preserve">(</w:t>
+      </w:r>
+      <w:r>
+        <w:rPr>
+          <w:rStyle w:val="FunctionTok"/>
+        </w:rPr>
+        <w:t xml:space="preserve">substr</w:t>
+      </w:r>
+      <w:r>
+        <w:rPr>
+          <w:rStyle w:val="NormalTok"/>
+        </w:rPr>
+        <w:t xml:space="preserve">(TIME_analyser, </w:t>
+      </w:r>
+      <w:r>
+        <w:rPr>
+          <w:rStyle w:val="DecValTok"/>
+        </w:rPr>
+        <w:t xml:space="preserve">1</w:t>
+      </w:r>
+      <w:r>
+        <w:rPr>
+          <w:rStyle w:val="NormalTok"/>
+        </w:rPr>
+        <w:t xml:space="preserve">,</w:t>
+      </w:r>
+      <w:r>
+        <w:rPr>
+          <w:rStyle w:val="DecValTok"/>
+        </w:rPr>
+        <w:t xml:space="preserve">2</w:t>
+      </w:r>
+      <w:r>
+        <w:rPr>
+          <w:rStyle w:val="NormalTok"/>
+        </w:rPr>
+        <w:t xml:space="preserve">)))</w:t>
+      </w:r>
+      <w:r>
+        <w:br/>
+      </w:r>
+      <w:r>
+        <w:rPr>
+          <w:rStyle w:val="NormalTok"/>
+        </w:rPr>
+        <w:t xml:space="preserve">pig_data</w:t>
+      </w:r>
+      <w:r>
+        <w:rPr>
+          <w:rStyle w:val="SpecialCharTok"/>
+        </w:rPr>
+        <w:t xml:space="preserve">$</w:t>
+      </w:r>
+      <w:r>
+        <w:rPr>
+          <w:rStyle w:val="NormalTok"/>
+        </w:rPr>
+        <w:t xml:space="preserve">DEPTH[pig_data</w:t>
+      </w:r>
+      <w:r>
+        <w:rPr>
+          <w:rStyle w:val="SpecialCharTok"/>
+        </w:rPr>
+        <w:t xml:space="preserve">$</w:t>
+      </w:r>
+      <w:r>
+        <w:rPr>
+          <w:rStyle w:val="NormalTok"/>
+        </w:rPr>
+        <w:t xml:space="preserve">DEPTH </w:t>
+      </w:r>
+      <w:r>
+        <w:rPr>
+          <w:rStyle w:val="SpecialCharTok"/>
+        </w:rPr>
+        <w:t xml:space="preserve">%in%</w:t>
+      </w:r>
+      <w:r>
+        <w:rPr>
+          <w:rStyle w:val="NormalTok"/>
+        </w:rPr>
+        <w:t xml:space="preserve"> </w:t>
+      </w:r>
+      <w:r>
+        <w:rPr>
+          <w:rStyle w:val="FunctionTok"/>
+        </w:rPr>
+        <w:t xml:space="preserve">c</w:t>
+      </w:r>
+      <w:r>
+        <w:rPr>
+          <w:rStyle w:val="NormalTok"/>
+        </w:rPr>
+        <w:t xml:space="preserve">(</w:t>
+      </w:r>
+      <w:r>
+        <w:rPr>
+          <w:rStyle w:val="StringTok"/>
+        </w:rPr>
+        <w:t xml:space="preserve">"uw"</w:t>
+      </w:r>
+      <w:r>
+        <w:rPr>
+          <w:rStyle w:val="NormalTok"/>
+        </w:rPr>
+        <w:t xml:space="preserve">,</w:t>
+      </w:r>
+      <w:r>
+        <w:rPr>
+          <w:rStyle w:val="StringTok"/>
+        </w:rPr>
+        <w:t xml:space="preserve">"Underway"</w:t>
+      </w:r>
+      <w:r>
+        <w:rPr>
+          <w:rStyle w:val="NormalTok"/>
+        </w:rPr>
+        <w:t xml:space="preserve">, </w:t>
+      </w:r>
+      <w:r>
+        <w:rPr>
+          <w:rStyle w:val="StringTok"/>
+        </w:rPr>
+        <w:t xml:space="preserve">"underway"</w:t>
+      </w:r>
+      <w:r>
+        <w:rPr>
+          <w:rStyle w:val="NormalTok"/>
+        </w:rPr>
+        <w:t xml:space="preserve">,</w:t>
+      </w:r>
+      <w:r>
+        <w:rPr>
+          <w:rStyle w:val="StringTok"/>
+        </w:rPr>
+        <w:t xml:space="preserve">"surface"</w:t>
+      </w:r>
+      <w:r>
+        <w:rPr>
+          <w:rStyle w:val="NormalTok"/>
+        </w:rPr>
+        <w:t xml:space="preserve">,</w:t>
+      </w:r>
+      <w:r>
+        <w:rPr>
+          <w:rStyle w:val="StringTok"/>
+        </w:rPr>
+        <w:t xml:space="preserve">"ice"</w:t>
+      </w:r>
+      <w:r>
+        <w:rPr>
+          <w:rStyle w:val="NormalTok"/>
+        </w:rPr>
+        <w:t xml:space="preserve">,</w:t>
+      </w:r>
+      <w:r>
+        <w:rPr>
+          <w:rStyle w:val="StringTok"/>
+        </w:rPr>
+        <w:t xml:space="preserve">"BUCKET"</w:t>
+      </w:r>
+      <w:r>
+        <w:rPr>
+          <w:rStyle w:val="NormalTok"/>
+        </w:rPr>
+        <w:t xml:space="preserve">)] </w:t>
+      </w:r>
+      <w:r>
+        <w:rPr>
+          <w:rStyle w:val="OtherTok"/>
+        </w:rPr>
+        <w:t xml:space="preserve">=</w:t>
+      </w:r>
+      <w:r>
+        <w:rPr>
+          <w:rStyle w:val="NormalTok"/>
+        </w:rPr>
+        <w:t xml:space="preserve"> </w:t>
+      </w:r>
+      <w:r>
+        <w:rPr>
+          <w:rStyle w:val="DecValTok"/>
+        </w:rPr>
+        <w:t xml:space="preserve">0</w:t>
+      </w:r>
+      <w:r>
+        <w:br/>
+      </w:r>
+      <w:r>
+        <w:rPr>
+          <w:rStyle w:val="NormalTok"/>
+        </w:rPr>
+        <w:t xml:space="preserve">pig_data</w:t>
+      </w:r>
+      <w:r>
+        <w:rPr>
+          <w:rStyle w:val="SpecialCharTok"/>
+        </w:rPr>
+        <w:t xml:space="preserve">$</w:t>
+      </w:r>
+      <w:r>
+        <w:rPr>
+          <w:rStyle w:val="NormalTok"/>
+        </w:rPr>
+        <w:t xml:space="preserve">DEPTH </w:t>
+      </w:r>
+      <w:r>
+        <w:rPr>
+          <w:rStyle w:val="OtherTok"/>
+        </w:rPr>
+        <w:t xml:space="preserve">=</w:t>
+      </w:r>
+      <w:r>
+        <w:rPr>
+          <w:rStyle w:val="NormalTok"/>
+        </w:rPr>
+        <w:t xml:space="preserve"> </w:t>
+      </w:r>
+      <w:r>
+        <w:rPr>
+          <w:rStyle w:val="FunctionTok"/>
+        </w:rPr>
+        <w:t xml:space="preserve">as.numeric</w:t>
+      </w:r>
+      <w:r>
+        <w:rPr>
+          <w:rStyle w:val="NormalTok"/>
+        </w:rPr>
+        <w:t xml:space="preserve">(pig_data</w:t>
+      </w:r>
+      <w:r>
+        <w:rPr>
+          <w:rStyle w:val="SpecialCharTok"/>
+        </w:rPr>
+        <w:t xml:space="preserve">$</w:t>
+      </w:r>
+      <w:r>
+        <w:rPr>
+          <w:rStyle w:val="NormalTok"/>
+        </w:rPr>
+        <w:t xml:space="preserve">DEPTH)</w:t>
+      </w:r>
+    </w:p>
+    <w:p>
+      <w:pPr>
+        <w:pStyle w:val="SourceCode"/>
+      </w:pPr>
+      <w:r>
+        <w:rPr>
+          <w:rStyle w:val="VerbatimChar"/>
+        </w:rPr>
+        <w:t xml:space="preserve">## Warning: NAs introduced by coercion</w:t>
+      </w:r>
+    </w:p>
+    <w:p>
+      <w:pPr>
+        <w:pStyle w:val="SourceCode"/>
+      </w:pPr>
+      <w:r>
+        <w:rPr>
+          <w:rStyle w:val="NormalTok"/>
+        </w:rPr>
+        <w:t xml:space="preserve">pig_data</w:t>
+      </w:r>
+      <w:r>
+        <w:rPr>
+          <w:rStyle w:val="SpecialCharTok"/>
+        </w:rPr>
+        <w:t xml:space="preserve">$</w:t>
+      </w:r>
+      <w:r>
+        <w:rPr>
+          <w:rStyle w:val="NormalTok"/>
+        </w:rPr>
+        <w:t xml:space="preserve">DEPTH[pig_data</w:t>
+      </w:r>
+      <w:r>
+        <w:rPr>
+          <w:rStyle w:val="SpecialCharTok"/>
+        </w:rPr>
+        <w:t xml:space="preserve">$</w:t>
+      </w:r>
+      <w:r>
+        <w:rPr>
+          <w:rStyle w:val="NormalTok"/>
+        </w:rPr>
+        <w:t xml:space="preserve">STNNBR </w:t>
+      </w:r>
+      <w:r>
+        <w:rPr>
+          <w:rStyle w:val="SpecialCharTok"/>
+        </w:rPr>
+        <w:t xml:space="preserve">==</w:t>
+      </w:r>
+      <w:r>
+        <w:rPr>
+          <w:rStyle w:val="NormalTok"/>
+        </w:rPr>
+        <w:t xml:space="preserve"> </w:t>
+      </w:r>
+      <w:r>
+        <w:rPr>
+          <w:rStyle w:val="StringTok"/>
+        </w:rPr>
+        <w:t xml:space="preserve">"U"</w:t>
+      </w:r>
+      <w:r>
+        <w:rPr>
+          <w:rStyle w:val="NormalTok"/>
+        </w:rPr>
+        <w:t xml:space="preserve"> </w:t>
+      </w:r>
+      <w:r>
+        <w:rPr>
+          <w:rStyle w:val="SpecialCharTok"/>
+        </w:rPr>
+        <w:t xml:space="preserve">&amp;</w:t>
+      </w:r>
+      <w:r>
+        <w:rPr>
+          <w:rStyle w:val="NormalTok"/>
+        </w:rPr>
+        <w:t xml:space="preserve"> </w:t>
+      </w:r>
+      <w:r>
+        <w:rPr>
+          <w:rStyle w:val="FunctionTok"/>
+        </w:rPr>
+        <w:t xml:space="preserve">is.na</w:t>
+      </w:r>
+      <w:r>
+        <w:rPr>
+          <w:rStyle w:val="NormalTok"/>
+        </w:rPr>
+        <w:t xml:space="preserve">(pig_data</w:t>
+      </w:r>
+      <w:r>
+        <w:rPr>
+          <w:rStyle w:val="SpecialCharTok"/>
+        </w:rPr>
+        <w:t xml:space="preserve">$</w:t>
+      </w:r>
+      <w:r>
+        <w:rPr>
+          <w:rStyle w:val="NormalTok"/>
+        </w:rPr>
+        <w:t xml:space="preserve">DEPTH)] </w:t>
+      </w:r>
+      <w:r>
+        <w:rPr>
+          <w:rStyle w:val="OtherTok"/>
+        </w:rPr>
+        <w:t xml:space="preserve">=</w:t>
+      </w:r>
+      <w:r>
+        <w:rPr>
+          <w:rStyle w:val="NormalTok"/>
+        </w:rPr>
+        <w:t xml:space="preserve"> </w:t>
+      </w:r>
+      <w:r>
+        <w:rPr>
+          <w:rStyle w:val="DecValTok"/>
+        </w:rPr>
+        <w:t xml:space="preserve">0</w:t>
+      </w:r>
+      <w:r>
+        <w:rPr>
+          <w:rStyle w:val="NormalTok"/>
+        </w:rPr>
+        <w:t xml:space="preserve"> </w:t>
+      </w:r>
+      <w:r>
+        <w:br/>
+      </w:r>
+      <w:r>
+        <w:rPr>
+          <w:rStyle w:val="NormalTok"/>
+        </w:rPr>
+        <w:t xml:space="preserve">pig_data</w:t>
+      </w:r>
+      <w:r>
+        <w:rPr>
+          <w:rStyle w:val="SpecialCharTok"/>
+        </w:rPr>
+        <w:t xml:space="preserve">$</w:t>
+      </w:r>
+      <w:r>
+        <w:rPr>
+          <w:rStyle w:val="NormalTok"/>
+        </w:rPr>
+        <w:t xml:space="preserve">DEPTH[pig_data</w:t>
+      </w:r>
+      <w:r>
+        <w:rPr>
+          <w:rStyle w:val="SpecialCharTok"/>
+        </w:rPr>
+        <w:t xml:space="preserve">$</w:t>
+      </w:r>
+      <w:r>
+        <w:rPr>
+          <w:rStyle w:val="NormalTok"/>
+        </w:rPr>
+        <w:t xml:space="preserve">DEPTH </w:t>
+      </w:r>
+      <w:r>
+        <w:rPr>
+          <w:rStyle w:val="SpecialCharTok"/>
+        </w:rPr>
+        <w:t xml:space="preserve">&lt;</w:t>
+      </w:r>
+      <w:r>
+        <w:rPr>
+          <w:rStyle w:val="NormalTok"/>
+        </w:rPr>
+        <w:t xml:space="preserve"> </w:t>
+      </w:r>
+      <w:r>
+        <w:rPr>
+          <w:rStyle w:val="DecValTok"/>
+        </w:rPr>
+        <w:t xml:space="preserve">0</w:t>
+      </w:r>
+      <w:r>
+        <w:rPr>
+          <w:rStyle w:val="NormalTok"/>
+        </w:rPr>
+        <w:t xml:space="preserve">] </w:t>
+      </w:r>
+      <w:r>
+        <w:rPr>
+          <w:rStyle w:val="OtherTok"/>
+        </w:rPr>
+        <w:t xml:space="preserve">=</w:t>
+      </w:r>
+      <w:r>
+        <w:rPr>
+          <w:rStyle w:val="NormalTok"/>
+        </w:rPr>
+        <w:t xml:space="preserve"> </w:t>
+      </w:r>
+      <w:r>
+        <w:rPr>
+          <w:rStyle w:val="DecValTok"/>
+        </w:rPr>
+        <w:t xml:space="preserve">0</w:t>
+      </w:r>
+      <w:r>
+        <w:br/>
+      </w:r>
+      <w:r>
+        <w:br/>
+      </w:r>
+      <w:r>
+        <w:rPr>
+          <w:rStyle w:val="NormalTok"/>
+        </w:rPr>
+        <w:t xml:space="preserve">CTD_df </w:t>
+      </w:r>
+      <w:r>
+        <w:rPr>
+          <w:rStyle w:val="OtherTok"/>
+        </w:rPr>
+        <w:t xml:space="preserve">=</w:t>
+      </w:r>
+      <w:r>
+        <w:rPr>
+          <w:rStyle w:val="NormalTok"/>
+        </w:rPr>
+        <w:t xml:space="preserve"> CTD_df </w:t>
+      </w:r>
+      <w:r>
+        <w:rPr>
+          <w:rStyle w:val="SpecialCharTok"/>
+        </w:rPr>
+        <w:t xml:space="preserve">%&gt;%</w:t>
+      </w:r>
+      <w:r>
+        <w:rPr>
+          <w:rStyle w:val="NormalTok"/>
+        </w:rPr>
+        <w:t xml:space="preserve"> </w:t>
+      </w:r>
+      <w:r>
+        <w:rPr>
+          <w:rStyle w:val="FunctionTok"/>
+        </w:rPr>
+        <w:t xml:space="preserve">mutate</w:t>
+      </w:r>
+      <w:r>
+        <w:rPr>
+          <w:rStyle w:val="NormalTok"/>
+        </w:rPr>
+        <w:t xml:space="preserve">(</w:t>
+      </w:r>
+      <w:r>
+        <w:rPr>
+          <w:rStyle w:val="AttributeTok"/>
+        </w:rPr>
+        <w:t xml:space="preserve">dd =</w:t>
+      </w:r>
+      <w:r>
+        <w:rPr>
+          <w:rStyle w:val="NormalTok"/>
+        </w:rPr>
+        <w:t xml:space="preserve"> </w:t>
+      </w:r>
+      <w:r>
+        <w:rPr>
+          <w:rStyle w:val="FunctionTok"/>
+        </w:rPr>
+        <w:t xml:space="preserve">as.numeric</w:t>
+      </w:r>
+      <w:r>
+        <w:rPr>
+          <w:rStyle w:val="NormalTok"/>
+        </w:rPr>
+        <w:t xml:space="preserve">(</w:t>
+      </w:r>
+      <w:r>
+        <w:rPr>
+          <w:rStyle w:val="FunctionTok"/>
+        </w:rPr>
+        <w:t xml:space="preserve">substr</w:t>
+      </w:r>
+      <w:r>
+        <w:rPr>
+          <w:rStyle w:val="NormalTok"/>
+        </w:rPr>
+        <w:t xml:space="preserve">(DATE, </w:t>
+      </w:r>
+      <w:r>
+        <w:rPr>
+          <w:rStyle w:val="DecValTok"/>
+        </w:rPr>
+        <w:t xml:space="preserve">9</w:t>
+      </w:r>
+      <w:r>
+        <w:rPr>
+          <w:rStyle w:val="NormalTok"/>
+        </w:rPr>
+        <w:t xml:space="preserve">,</w:t>
+      </w:r>
+      <w:r>
+        <w:rPr>
+          <w:rStyle w:val="DecValTok"/>
+        </w:rPr>
+        <w:t xml:space="preserve">10</w:t>
+      </w:r>
+      <w:r>
+        <w:rPr>
+          <w:rStyle w:val="NormalTok"/>
+        </w:rPr>
+        <w:t xml:space="preserve">)), </w:t>
+      </w:r>
+      <w:r>
+        <w:rPr>
+          <w:rStyle w:val="AttributeTok"/>
+        </w:rPr>
+        <w:t xml:space="preserve">MM =</w:t>
+      </w:r>
+      <w:r>
+        <w:rPr>
+          <w:rStyle w:val="NormalTok"/>
+        </w:rPr>
+        <w:t xml:space="preserve"> </w:t>
+      </w:r>
+      <w:r>
+        <w:rPr>
+          <w:rStyle w:val="FunctionTok"/>
+        </w:rPr>
+        <w:t xml:space="preserve">as.numeric</w:t>
+      </w:r>
+      <w:r>
+        <w:rPr>
+          <w:rStyle w:val="NormalTok"/>
+        </w:rPr>
+        <w:t xml:space="preserve">(</w:t>
+      </w:r>
+      <w:r>
+        <w:rPr>
+          <w:rStyle w:val="FunctionTok"/>
+        </w:rPr>
+        <w:t xml:space="preserve">substr</w:t>
+      </w:r>
+      <w:r>
+        <w:rPr>
+          <w:rStyle w:val="NormalTok"/>
+        </w:rPr>
+        <w:t xml:space="preserve">(DATE,</w:t>
+      </w:r>
+      <w:r>
+        <w:rPr>
+          <w:rStyle w:val="DecValTok"/>
+        </w:rPr>
+        <w:t xml:space="preserve">6</w:t>
+      </w:r>
+      <w:r>
+        <w:rPr>
+          <w:rStyle w:val="NormalTok"/>
+        </w:rPr>
+        <w:t xml:space="preserve"> ,</w:t>
+      </w:r>
+      <w:r>
+        <w:rPr>
+          <w:rStyle w:val="DecValTok"/>
+        </w:rPr>
+        <w:t xml:space="preserve">7</w:t>
+      </w:r>
+      <w:r>
+        <w:rPr>
+          <w:rStyle w:val="NormalTok"/>
+        </w:rPr>
+        <w:t xml:space="preserve">)), </w:t>
+      </w:r>
+      <w:r>
+        <w:rPr>
+          <w:rStyle w:val="AttributeTok"/>
+        </w:rPr>
+        <w:t xml:space="preserve">YYYY =</w:t>
+      </w:r>
+      <w:r>
+        <w:rPr>
+          <w:rStyle w:val="NormalTok"/>
+        </w:rPr>
+        <w:t xml:space="preserve"> </w:t>
+      </w:r>
+      <w:r>
+        <w:rPr>
+          <w:rStyle w:val="FunctionTok"/>
+        </w:rPr>
+        <w:t xml:space="preserve">as.numeric</w:t>
+      </w:r>
+      <w:r>
+        <w:rPr>
+          <w:rStyle w:val="NormalTok"/>
+        </w:rPr>
+        <w:t xml:space="preserve">(</w:t>
+      </w:r>
+      <w:r>
+        <w:rPr>
+          <w:rStyle w:val="FunctionTok"/>
+        </w:rPr>
+        <w:t xml:space="preserve">substr</w:t>
+      </w:r>
+      <w:r>
+        <w:rPr>
+          <w:rStyle w:val="NormalTok"/>
+        </w:rPr>
+        <w:t xml:space="preserve">(DATE, </w:t>
+      </w:r>
+      <w:r>
+        <w:rPr>
+          <w:rStyle w:val="DecValTok"/>
+        </w:rPr>
+        <w:t xml:space="preserve">1</w:t>
+      </w:r>
+      <w:r>
+        <w:rPr>
+          <w:rStyle w:val="NormalTok"/>
+        </w:rPr>
+        <w:t xml:space="preserve">, </w:t>
+      </w:r>
+      <w:r>
+        <w:rPr>
+          <w:rStyle w:val="DecValTok"/>
+        </w:rPr>
+        <w:t xml:space="preserve">4</w:t>
+      </w:r>
+      <w:r>
+        <w:rPr>
+          <w:rStyle w:val="NormalTok"/>
+        </w:rPr>
+        <w:t xml:space="preserve">)))</w:t>
       </w:r>
     </w:p>
     <w:p>
@@ -2647,18 +4024,18 @@
           <wp:inline>
             <wp:extent cx="5334000" cy="1094912"/>
             <wp:effectExtent b="0" l="0" r="0" t="0"/>
-            <wp:docPr descr="Figure 1: The BIO-MATE concept for creating a consistent data compilation from existing ship-based oceanographic data" title="" id="66" name="Picture"/>
+            <wp:docPr descr="Figure 1: The BIO-MATE concept for creating a consistent data compilation from existing ship-based oceanographic data" title="" id="67" name="Picture"/>
             <a:graphic>
               <a:graphicData uri="http://schemas.openxmlformats.org/drawingml/2006/picture">
                 <pic:pic>
                   <pic:nvPicPr>
-                    <pic:cNvPr descr="F1_BIO-MATE.png" id="67" name="Picture"/>
+                    <pic:cNvPr descr="F1_BIO-MATE.png" id="68" name="Picture"/>
                     <pic:cNvPicPr>
                       <a:picLocks noChangeArrowheads="1" noChangeAspect="1"/>
                     </pic:cNvPicPr>
                   </pic:nvPicPr>
                   <pic:blipFill>
-                    <a:blip r:embed="rId65"/>
+                    <a:blip r:embed="rId66"/>
                     <a:stretch>
                       <a:fillRect/>
                     </a:stretch>
@@ -2702,18 +4079,18 @@
           <wp:inline>
             <wp:extent cx="5334000" cy="3000374"/>
             <wp:effectExtent b="0" l="0" r="0" t="0"/>
-            <wp:docPr descr="Figure 2: The origins of the data in the BIO-MATE data streams." title="" id="69" name="Picture"/>
+            <wp:docPr descr="Figure 2: The origins of the data in the BIO-MATE data streams." title="" id="70" name="Picture"/>
             <a:graphic>
               <a:graphicData uri="http://schemas.openxmlformats.org/drawingml/2006/picture">
                 <pic:pic>
                   <pic:nvPicPr>
-                    <pic:cNvPr descr="Method.png" id="70" name="Picture"/>
+                    <pic:cNvPr descr="Method.png" id="71" name="Picture"/>
                     <pic:cNvPicPr>
                       <a:picLocks noChangeArrowheads="1" noChangeAspect="1"/>
                     </pic:cNvPicPr>
                   </pic:nvPicPr>
                   <pic:blipFill>
-                    <a:blip r:embed="rId68"/>
+                    <a:blip r:embed="rId69"/>
                     <a:stretch>
                       <a:fillRect/>
                     </a:stretch>
@@ -2757,18 +4134,18 @@
           <wp:inline>
             <wp:extent cx="5334000" cy="3561453"/>
             <wp:effectExtent b="0" l="0" r="0" t="0"/>
-            <wp:docPr descr="Figure 3: A schematic demonstrating the BIO-MATE workflow and how it is implemented in BIO-SHARE" title="" id="72" name="Picture"/>
+            <wp:docPr descr="Figure 3: A schematic demonstrating the BIO-MATE workflow and how it is implemented in BIO-SHARE" title="" id="73" name="Picture"/>
             <a:graphic>
               <a:graphicData uri="http://schemas.openxmlformats.org/drawingml/2006/picture">
                 <pic:pic>
                   <pic:nvPicPr>
-                    <pic:cNvPr descr="BIOMATE_usage.png" id="73" name="Picture"/>
+                    <pic:cNvPr descr="BIOMATE_usage.png" id="74" name="Picture"/>
                     <pic:cNvPicPr>
                       <a:picLocks noChangeArrowheads="1" noChangeAspect="1"/>
                     </pic:cNvPicPr>
                   </pic:nvPicPr>
                   <pic:blipFill>
-                    <a:blip r:embed="rId71"/>
+                    <a:blip r:embed="rId72"/>
                     <a:stretch>
                       <a:fillRect/>
                     </a:stretch>
@@ -2810,20 +4187,185 @@
       <w:r>
         <w:drawing>
           <wp:inline>
-            <wp:extent cx="4620126" cy="3696101"/>
+            <wp:extent cx="5334000" cy="4000499"/>
             <wp:effectExtent b="0" l="0" r="0" t="0"/>
-            <wp:docPr descr="Figure 4: The spatiotemporal distribution of different data streams and bio-physical matches in the BIOMATE data compilation" title="" id="75" name="Picture"/>
+            <wp:docPr descr="Figure 4: The spatiotemporal distribution of different data streams and bio-physical matches in the BIOMATE data compilation" title="" id="76" name="Picture"/>
             <a:graphic>
               <a:graphicData uri="http://schemas.openxmlformats.org/drawingml/2006/picture">
                 <pic:pic>
                   <pic:nvPicPr>
-                    <pic:cNvPr descr="data_descriptor_files/figure-docx/spatiotemporaldist-1.png" id="76" name="Picture"/>
+                    <pic:cNvPr descr="data_descriptor_files/figure-docx/spatiotemporaldist-1.png" id="77" name="Picture"/>
                     <pic:cNvPicPr>
                       <a:picLocks noChangeArrowheads="1" noChangeAspect="1"/>
                     </pic:cNvPicPr>
                   </pic:nvPicPr>
                   <pic:blipFill>
-                    <a:blip r:embed="rId74"/>
+                    <a:blip r:embed="rId75"/>
+                    <a:stretch>
+                      <a:fillRect/>
+                    </a:stretch>
+                  </pic:blipFill>
+                  <pic:spPr bwMode="auto">
+                    <a:xfrm>
+                      <a:off x="0" y="0"/>
+                      <a:ext cx="5334000" cy="4000499"/>
+                    </a:xfrm>
+                    <a:prstGeom prst="rect">
+                      <a:avLst/>
+                    </a:prstGeom>
+                    <a:noFill/>
+                    <a:ln w="9525">
+                      <a:noFill/>
+                      <a:headEnd/>
+                      <a:tailEnd/>
+                    </a:ln>
+                  </pic:spPr>
+                </pic:pic>
+              </a:graphicData>
+            </a:graphic>
+          </wp:inline>
+        </w:drawing>
+      </w:r>
+    </w:p>
+    <w:p>
+      <w:pPr>
+        <w:pStyle w:val="ImageCaption"/>
+      </w:pPr>
+      <w:r>
+        <w:t xml:space="preserve">Figure 4: The spatiotemporal distribution of different data streams and bio-physical matches in the BIOMATE data compilation</w:t>
+      </w:r>
+    </w:p>
+    <w:p>
+      <w:pPr>
+        <w:pStyle w:val="CaptionedFigure"/>
+      </w:pPr>
+      <w:r>
+        <w:drawing>
+          <wp:inline>
+            <wp:extent cx="5334000" cy="6667500"/>
+            <wp:effectExtent b="0" l="0" r="0" t="0"/>
+            <wp:docPr descr="Figure 5: The distribution of temperature and salinity data measured at 10m by profiling sensors in the BIOMATE data compilation" title="" id="79" name="Picture"/>
+            <a:graphic>
+              <a:graphicData uri="http://schemas.openxmlformats.org/drawingml/2006/picture">
+                <pic:pic>
+                  <pic:nvPicPr>
+                    <pic:cNvPr descr="data_descriptor_files/figure-docx/physvariabledist-1.png" id="80" name="Picture"/>
+                    <pic:cNvPicPr>
+                      <a:picLocks noChangeArrowheads="1" noChangeAspect="1"/>
+                    </pic:cNvPicPr>
+                  </pic:nvPicPr>
+                  <pic:blipFill>
+                    <a:blip r:embed="rId78"/>
+                    <a:stretch>
+                      <a:fillRect/>
+                    </a:stretch>
+                  </pic:blipFill>
+                  <pic:spPr bwMode="auto">
+                    <a:xfrm>
+                      <a:off x="0" y="0"/>
+                      <a:ext cx="5334000" cy="6667500"/>
+                    </a:xfrm>
+                    <a:prstGeom prst="rect">
+                      <a:avLst/>
+                    </a:prstGeom>
+                    <a:noFill/>
+                    <a:ln w="9525">
+                      <a:noFill/>
+                      <a:headEnd/>
+                      <a:tailEnd/>
+                    </a:ln>
+                  </pic:spPr>
+                </pic:pic>
+              </a:graphicData>
+            </a:graphic>
+          </wp:inline>
+        </w:drawing>
+      </w:r>
+    </w:p>
+    <w:p>
+      <w:pPr>
+        <w:pStyle w:val="ImageCaption"/>
+      </w:pPr>
+      <w:r>
+        <w:t xml:space="preserve">Figure 5: The distribution of temperature and salinity data measured at 10m by profiling sensors in the BIOMATE data compilation</w:t>
+      </w:r>
+    </w:p>
+    <w:p>
+      <w:pPr>
+        <w:pStyle w:val="CaptionedFigure"/>
+      </w:pPr>
+      <w:r>
+        <w:drawing>
+          <wp:inline>
+            <wp:extent cx="4620126" cy="4620126"/>
+            <wp:effectExtent b="0" l="0" r="0" t="0"/>
+            <wp:docPr descr="Figure 6: The (a) distribution of Chla, TCHLA and FCHLA in the BIO-MATE data compilation and (b) the location of high (&gt;10 μg/l) Chla, TCHLA and FCHLA measurements." title="" id="82" name="Picture"/>
+            <a:graphic>
+              <a:graphicData uri="http://schemas.openxmlformats.org/drawingml/2006/picture">
+                <pic:pic>
+                  <pic:nvPicPr>
+                    <pic:cNvPr descr="data_descriptor_files/figure-docx/chldist-1.png" id="83" name="Picture"/>
+                    <pic:cNvPicPr>
+                      <a:picLocks noChangeArrowheads="1" noChangeAspect="1"/>
+                    </pic:cNvPicPr>
+                  </pic:nvPicPr>
+                  <pic:blipFill>
+                    <a:blip r:embed="rId81"/>
+                    <a:stretch>
+                      <a:fillRect/>
+                    </a:stretch>
+                  </pic:blipFill>
+                  <pic:spPr bwMode="auto">
+                    <a:xfrm>
+                      <a:off x="0" y="0"/>
+                      <a:ext cx="4620126" cy="4620126"/>
+                    </a:xfrm>
+                    <a:prstGeom prst="rect">
+                      <a:avLst/>
+                    </a:prstGeom>
+                    <a:noFill/>
+                    <a:ln w="9525">
+                      <a:noFill/>
+                      <a:headEnd/>
+                      <a:tailEnd/>
+                    </a:ln>
+                  </pic:spPr>
+                </pic:pic>
+              </a:graphicData>
+            </a:graphic>
+          </wp:inline>
+        </w:drawing>
+      </w:r>
+    </w:p>
+    <w:p>
+      <w:pPr>
+        <w:pStyle w:val="ImageCaption"/>
+      </w:pPr>
+      <w:r>
+        <w:t xml:space="preserve">Figure 6: The (a) distribution of Chla, TCHLA and FCHLA in the BIO-MATE data compilation and (b) the location of high (&gt;10 μg/l) Chla, TCHLA and FCHLA measurements.</w:t>
+      </w:r>
+    </w:p>
+    <w:p>
+      <w:pPr>
+        <w:pStyle w:val="CaptionedFigure"/>
+      </w:pPr>
+      <w:r>
+        <w:drawing>
+          <wp:inline>
+            <wp:extent cx="4620126" cy="3696101"/>
+            <wp:effectExtent b="0" l="0" r="0" t="0"/>
+            <wp:docPr descr="Figure 7: The time difference between the bottom and end possitions of a profiling sensor cast versus the bottom depth of the cast." title="" id="85" name="Picture"/>
+            <a:graphic>
+              <a:graphicData uri="http://schemas.openxmlformats.org/drawingml/2006/picture">
+                <pic:pic>
+                  <pic:nvPicPr>
+                    <pic:cNvPr descr="data_descriptor_files/figure-docx/CTDdist-1.png" id="86" name="Picture"/>
+                    <pic:cNvPicPr>
+                      <a:picLocks noChangeArrowheads="1" noChangeAspect="1"/>
+                    </pic:cNvPicPr>
+                  </pic:nvPicPr>
+                  <pic:blipFill>
+                    <a:blip r:embed="rId84"/>
                     <a:stretch>
                       <a:fillRect/>
                     </a:stretch>
@@ -2855,30 +4397,30 @@
         <w:pStyle w:val="ImageCaption"/>
       </w:pPr>
       <w:r>
-        <w:t xml:space="preserve">Figure 4: The spatiotemporal distribution of different data streams and bio-physical matches in the BIOMATE data compilation</w:t>
+        <w:t xml:space="preserve">Figure 7: The time difference between the bottom and end possitions of a profiling sensor cast versus the bottom depth of the cast.</w:t>
       </w:r>
     </w:p>
     <w:p>
       <w:pPr>
-        <w:pStyle w:val="CaptionedFigure"/>
+        <w:pStyle w:val="BodyText"/>
       </w:pPr>
       <w:r>
         <w:drawing>
           <wp:inline>
             <wp:extent cx="4620126" cy="3696101"/>
             <wp:effectExtent b="0" l="0" r="0" t="0"/>
-            <wp:docPr descr="Figure 5: The distribution of temperature and salinity data measured at 10m by profiling sensors in the BIOMATE data compilation" title="" id="78" name="Picture"/>
+            <wp:docPr descr="Figure 8: A comparison of fluorometrically derived chlorophyll (Chl) methods against total chlorophyll-a (TChla) derived from HPLC measurments" title="" id="88" name="Picture"/>
             <a:graphic>
               <a:graphicData uri="http://schemas.openxmlformats.org/drawingml/2006/picture">
                 <pic:pic>
                   <pic:nvPicPr>
-                    <pic:cNvPr descr="data_descriptor_files/figure-docx/physvariabledist-1.png" id="79" name="Picture"/>
+                    <pic:cNvPr descr="data_descriptor_files/figure-docx/hplcvsfluor-1.png" id="89" name="Picture"/>
                     <pic:cNvPicPr>
                       <a:picLocks noChangeArrowheads="1" noChangeAspect="1"/>
                     </pic:cNvPicPr>
                   </pic:nvPicPr>
                   <pic:blipFill>
-                    <a:blip r:embed="rId77"/>
+                    <a:blip r:embed="rId87"/>
                     <a:stretch>
                       <a:fillRect/>
                     </a:stretch>
@@ -2904,1305 +4446,18 @@
           </wp:inline>
         </w:drawing>
       </w:r>
+      <w:r>
+        <w:t xml:space="preserve"> </w:t>
+      </w:r>
+      <w:r>
+        <w:t xml:space="preserve"># Tables</w:t>
+      </w:r>
     </w:p>
     <w:p>
       <w:pPr>
-        <w:pStyle w:val="ImageCaption"/>
+        <w:pStyle w:val="BodyText"/>
       </w:pPr>
-      <w:r>
-        <w:t xml:space="preserve">Figure 5: The distribution of temperature and salinity data measured at 10m by profiling sensors in the BIOMATE data compilation</w:t>
-      </w:r>
-    </w:p>
-    <w:p>
-      <w:pPr>
-        <w:pStyle w:val="CaptionedFigure"/>
-      </w:pPr>
-      <w:r>
-        <w:drawing>
-          <wp:inline>
-            <wp:extent cx="4620126" cy="3696101"/>
-            <wp:effectExtent b="0" l="0" r="0" t="0"/>
-            <wp:docPr descr="Figure 6: The (a) distribution of Chla, TCHLA and FCHLA in the BIO-MATE data compilation and (b) the location of high (&gt;20 ug/l) Chla, TCHLA and FCHLA measurements." title="" id="81" name="Picture"/>
-            <a:graphic>
-              <a:graphicData uri="http://schemas.openxmlformats.org/drawingml/2006/picture">
-                <pic:pic>
-                  <pic:nvPicPr>
-                    <pic:cNvPr descr="data_descriptor_files/figure-docx/chldist-1.png" id="82" name="Picture"/>
-                    <pic:cNvPicPr>
-                      <a:picLocks noChangeArrowheads="1" noChangeAspect="1"/>
-                    </pic:cNvPicPr>
-                  </pic:nvPicPr>
-                  <pic:blipFill>
-                    <a:blip r:embed="rId80"/>
-                    <a:stretch>
-                      <a:fillRect/>
-                    </a:stretch>
-                  </pic:blipFill>
-                  <pic:spPr bwMode="auto">
-                    <a:xfrm>
-                      <a:off x="0" y="0"/>
-                      <a:ext cx="4620126" cy="3696101"/>
-                    </a:xfrm>
-                    <a:prstGeom prst="rect">
-                      <a:avLst/>
-                    </a:prstGeom>
-                    <a:noFill/>
-                    <a:ln w="9525">
-                      <a:noFill/>
-                      <a:headEnd/>
-                      <a:tailEnd/>
-                    </a:ln>
-                  </pic:spPr>
-                </pic:pic>
-              </a:graphicData>
-            </a:graphic>
-          </wp:inline>
-        </w:drawing>
-      </w:r>
-    </w:p>
-    <w:p>
-      <w:pPr>
-        <w:pStyle w:val="ImageCaption"/>
-      </w:pPr>
-      <w:r>
-        <w:t xml:space="preserve">Figure 6: The (a) distribution of Chla, TCHLA and FCHLA in the BIO-MATE data compilation and (b) the location of high (&gt;20 ug/l) Chla, TCHLA and FCHLA measurements.</w:t>
-      </w:r>
-    </w:p>
-    <w:p>
-      <w:pPr>
-        <w:pStyle w:val="SourceCode"/>
-      </w:pPr>
-      <w:r>
-        <w:rPr>
-          <w:rStyle w:val="VerbatimChar"/>
-        </w:rPr>
-        <w:t xml:space="preserve">## List of 14</w:t>
-      </w:r>
-      <w:r>
-        <w:br/>
-      </w:r>
-      <w:r>
-        <w:rPr>
-          <w:rStyle w:val="VerbatimChar"/>
-        </w:rPr>
-        <w:t xml:space="preserve">##  $ axis.title.x      :List of 11</w:t>
-      </w:r>
-      <w:r>
-        <w:br/>
-      </w:r>
-      <w:r>
-        <w:rPr>
-          <w:rStyle w:val="VerbatimChar"/>
-        </w:rPr>
-        <w:t xml:space="preserve">##   ..$ family       : NULL</w:t>
-      </w:r>
-      <w:r>
-        <w:br/>
-      </w:r>
-      <w:r>
-        <w:rPr>
-          <w:rStyle w:val="VerbatimChar"/>
-        </w:rPr>
-        <w:t xml:space="preserve">##   ..$ face         : NULL</w:t>
-      </w:r>
-      <w:r>
-        <w:br/>
-      </w:r>
-      <w:r>
-        <w:rPr>
-          <w:rStyle w:val="VerbatimChar"/>
-        </w:rPr>
-        <w:t xml:space="preserve">##   ..$ colour       : NULL</w:t>
-      </w:r>
-      <w:r>
-        <w:br/>
-      </w:r>
-      <w:r>
-        <w:rPr>
-          <w:rStyle w:val="VerbatimChar"/>
-        </w:rPr>
-        <w:t xml:space="preserve">##   ..$ size         : num 12</w:t>
-      </w:r>
-      <w:r>
-        <w:br/>
-      </w:r>
-      <w:r>
-        <w:rPr>
-          <w:rStyle w:val="VerbatimChar"/>
-        </w:rPr>
-        <w:t xml:space="preserve">##   ..$ hjust        : NULL</w:t>
-      </w:r>
-      <w:r>
-        <w:br/>
-      </w:r>
-      <w:r>
-        <w:rPr>
-          <w:rStyle w:val="VerbatimChar"/>
-        </w:rPr>
-        <w:t xml:space="preserve">##   ..$ vjust        : NULL</w:t>
-      </w:r>
-      <w:r>
-        <w:br/>
-      </w:r>
-      <w:r>
-        <w:rPr>
-          <w:rStyle w:val="VerbatimChar"/>
-        </w:rPr>
-        <w:t xml:space="preserve">##   ..$ angle        : NULL</w:t>
-      </w:r>
-      <w:r>
-        <w:br/>
-      </w:r>
-      <w:r>
-        <w:rPr>
-          <w:rStyle w:val="VerbatimChar"/>
-        </w:rPr>
-        <w:t xml:space="preserve">##   ..$ lineheight   : NULL</w:t>
-      </w:r>
-      <w:r>
-        <w:br/>
-      </w:r>
-      <w:r>
-        <w:rPr>
-          <w:rStyle w:val="VerbatimChar"/>
-        </w:rPr>
-        <w:t xml:space="preserve">##   ..$ margin       : NULL</w:t>
-      </w:r>
-      <w:r>
-        <w:br/>
-      </w:r>
-      <w:r>
-        <w:rPr>
-          <w:rStyle w:val="VerbatimChar"/>
-        </w:rPr>
-        <w:t xml:space="preserve">##   ..$ debug        : NULL</w:t>
-      </w:r>
-      <w:r>
-        <w:br/>
-      </w:r>
-      <w:r>
-        <w:rPr>
-          <w:rStyle w:val="VerbatimChar"/>
-        </w:rPr>
-        <w:t xml:space="preserve">##   ..$ inherit.blank: logi FALSE</w:t>
-      </w:r>
-      <w:r>
-        <w:br/>
-      </w:r>
-      <w:r>
-        <w:rPr>
-          <w:rStyle w:val="VerbatimChar"/>
-        </w:rPr>
-        <w:t xml:space="preserve">##   ..- attr(*, "class")= chr [1:2] "element_text" "element"</w:t>
-      </w:r>
-      <w:r>
-        <w:br/>
-      </w:r>
-      <w:r>
-        <w:rPr>
-          <w:rStyle w:val="VerbatimChar"/>
-        </w:rPr>
-        <w:t xml:space="preserve">##  $ axis.title.y      :List of 11</w:t>
-      </w:r>
-      <w:r>
-        <w:br/>
-      </w:r>
-      <w:r>
-        <w:rPr>
-          <w:rStyle w:val="VerbatimChar"/>
-        </w:rPr>
-        <w:t xml:space="preserve">##   ..$ family       : NULL</w:t>
-      </w:r>
-      <w:r>
-        <w:br/>
-      </w:r>
-      <w:r>
-        <w:rPr>
-          <w:rStyle w:val="VerbatimChar"/>
-        </w:rPr>
-        <w:t xml:space="preserve">##   ..$ face         : NULL</w:t>
-      </w:r>
-      <w:r>
-        <w:br/>
-      </w:r>
-      <w:r>
-        <w:rPr>
-          <w:rStyle w:val="VerbatimChar"/>
-        </w:rPr>
-        <w:t xml:space="preserve">##   ..$ colour       : NULL</w:t>
-      </w:r>
-      <w:r>
-        <w:br/>
-      </w:r>
-      <w:r>
-        <w:rPr>
-          <w:rStyle w:val="VerbatimChar"/>
-        </w:rPr>
-        <w:t xml:space="preserve">##   ..$ size         : num 12</w:t>
-      </w:r>
-      <w:r>
-        <w:br/>
-      </w:r>
-      <w:r>
-        <w:rPr>
-          <w:rStyle w:val="VerbatimChar"/>
-        </w:rPr>
-        <w:t xml:space="preserve">##   ..$ hjust        : NULL</w:t>
-      </w:r>
-      <w:r>
-        <w:br/>
-      </w:r>
-      <w:r>
-        <w:rPr>
-          <w:rStyle w:val="VerbatimChar"/>
-        </w:rPr>
-        <w:t xml:space="preserve">##   ..$ vjust        : NULL</w:t>
-      </w:r>
-      <w:r>
-        <w:br/>
-      </w:r>
-      <w:r>
-        <w:rPr>
-          <w:rStyle w:val="VerbatimChar"/>
-        </w:rPr>
-        <w:t xml:space="preserve">##   ..$ angle        : NULL</w:t>
-      </w:r>
-      <w:r>
-        <w:br/>
-      </w:r>
-      <w:r>
-        <w:rPr>
-          <w:rStyle w:val="VerbatimChar"/>
-        </w:rPr>
-        <w:t xml:space="preserve">##   ..$ lineheight   : NULL</w:t>
-      </w:r>
-      <w:r>
-        <w:br/>
-      </w:r>
-      <w:r>
-        <w:rPr>
-          <w:rStyle w:val="VerbatimChar"/>
-        </w:rPr>
-        <w:t xml:space="preserve">##   ..$ margin       : NULL</w:t>
-      </w:r>
-      <w:r>
-        <w:br/>
-      </w:r>
-      <w:r>
-        <w:rPr>
-          <w:rStyle w:val="VerbatimChar"/>
-        </w:rPr>
-        <w:t xml:space="preserve">##   ..$ debug        : NULL</w:t>
-      </w:r>
-      <w:r>
-        <w:br/>
-      </w:r>
-      <w:r>
-        <w:rPr>
-          <w:rStyle w:val="VerbatimChar"/>
-        </w:rPr>
-        <w:t xml:space="preserve">##   ..$ inherit.blank: logi FALSE</w:t>
-      </w:r>
-      <w:r>
-        <w:br/>
-      </w:r>
-      <w:r>
-        <w:rPr>
-          <w:rStyle w:val="VerbatimChar"/>
-        </w:rPr>
-        <w:t xml:space="preserve">##   ..- attr(*, "class")= chr [1:2] "element_text" "element"</w:t>
-      </w:r>
-      <w:r>
-        <w:br/>
-      </w:r>
-      <w:r>
-        <w:rPr>
-          <w:rStyle w:val="VerbatimChar"/>
-        </w:rPr>
-        <w:t xml:space="preserve">##  $ axis.text.x       :List of 11</w:t>
-      </w:r>
-      <w:r>
-        <w:br/>
-      </w:r>
-      <w:r>
-        <w:rPr>
-          <w:rStyle w:val="VerbatimChar"/>
-        </w:rPr>
-        <w:t xml:space="preserve">##   ..$ family       : NULL</w:t>
-      </w:r>
-      <w:r>
-        <w:br/>
-      </w:r>
-      <w:r>
-        <w:rPr>
-          <w:rStyle w:val="VerbatimChar"/>
-        </w:rPr>
-        <w:t xml:space="preserve">##   ..$ face         : NULL</w:t>
-      </w:r>
-      <w:r>
-        <w:br/>
-      </w:r>
-      <w:r>
-        <w:rPr>
-          <w:rStyle w:val="VerbatimChar"/>
-        </w:rPr>
-        <w:t xml:space="preserve">##   ..$ colour       : NULL</w:t>
-      </w:r>
-      <w:r>
-        <w:br/>
-      </w:r>
-      <w:r>
-        <w:rPr>
-          <w:rStyle w:val="VerbatimChar"/>
-        </w:rPr>
-        <w:t xml:space="preserve">##   ..$ size         : num 10</w:t>
-      </w:r>
-      <w:r>
-        <w:br/>
-      </w:r>
-      <w:r>
-        <w:rPr>
-          <w:rStyle w:val="VerbatimChar"/>
-        </w:rPr>
-        <w:t xml:space="preserve">##   ..$ hjust        : NULL</w:t>
-      </w:r>
-      <w:r>
-        <w:br/>
-      </w:r>
-      <w:r>
-        <w:rPr>
-          <w:rStyle w:val="VerbatimChar"/>
-        </w:rPr>
-        <w:t xml:space="preserve">##   ..$ vjust        : NULL</w:t>
-      </w:r>
-      <w:r>
-        <w:br/>
-      </w:r>
-      <w:r>
-        <w:rPr>
-          <w:rStyle w:val="VerbatimChar"/>
-        </w:rPr>
-        <w:t xml:space="preserve">##   ..$ angle        : NULL</w:t>
-      </w:r>
-      <w:r>
-        <w:br/>
-      </w:r>
-      <w:r>
-        <w:rPr>
-          <w:rStyle w:val="VerbatimChar"/>
-        </w:rPr>
-        <w:t xml:space="preserve">##   ..$ lineheight   : NULL</w:t>
-      </w:r>
-      <w:r>
-        <w:br/>
-      </w:r>
-      <w:r>
-        <w:rPr>
-          <w:rStyle w:val="VerbatimChar"/>
-        </w:rPr>
-        <w:t xml:space="preserve">##   ..$ margin       : NULL</w:t>
-      </w:r>
-      <w:r>
-        <w:br/>
-      </w:r>
-      <w:r>
-        <w:rPr>
-          <w:rStyle w:val="VerbatimChar"/>
-        </w:rPr>
-        <w:t xml:space="preserve">##   ..$ debug        : NULL</w:t>
-      </w:r>
-      <w:r>
-        <w:br/>
-      </w:r>
-      <w:r>
-        <w:rPr>
-          <w:rStyle w:val="VerbatimChar"/>
-        </w:rPr>
-        <w:t xml:space="preserve">##   ..$ inherit.blank: logi FALSE</w:t>
-      </w:r>
-      <w:r>
-        <w:br/>
-      </w:r>
-      <w:r>
-        <w:rPr>
-          <w:rStyle w:val="VerbatimChar"/>
-        </w:rPr>
-        <w:t xml:space="preserve">##   ..- attr(*, "class")= chr [1:2] "element_text" "element"</w:t>
-      </w:r>
-      <w:r>
-        <w:br/>
-      </w:r>
-      <w:r>
-        <w:rPr>
-          <w:rStyle w:val="VerbatimChar"/>
-        </w:rPr>
-        <w:t xml:space="preserve">##  $ axis.text.y.left  :List of 11</w:t>
-      </w:r>
-      <w:r>
-        <w:br/>
-      </w:r>
-      <w:r>
-        <w:rPr>
-          <w:rStyle w:val="VerbatimChar"/>
-        </w:rPr>
-        <w:t xml:space="preserve">##   ..$ family       : NULL</w:t>
-      </w:r>
-      <w:r>
-        <w:br/>
-      </w:r>
-      <w:r>
-        <w:rPr>
-          <w:rStyle w:val="VerbatimChar"/>
-        </w:rPr>
-        <w:t xml:space="preserve">##   ..$ face         : NULL</w:t>
-      </w:r>
-      <w:r>
-        <w:br/>
-      </w:r>
-      <w:r>
-        <w:rPr>
-          <w:rStyle w:val="VerbatimChar"/>
-        </w:rPr>
-        <w:t xml:space="preserve">##   ..$ colour       : NULL</w:t>
-      </w:r>
-      <w:r>
-        <w:br/>
-      </w:r>
-      <w:r>
-        <w:rPr>
-          <w:rStyle w:val="VerbatimChar"/>
-        </w:rPr>
-        <w:t xml:space="preserve">##   ..$ size         : num 10</w:t>
-      </w:r>
-      <w:r>
-        <w:br/>
-      </w:r>
-      <w:r>
-        <w:rPr>
-          <w:rStyle w:val="VerbatimChar"/>
-        </w:rPr>
-        <w:t xml:space="preserve">##   ..$ hjust        : NULL</w:t>
-      </w:r>
-      <w:r>
-        <w:br/>
-      </w:r>
-      <w:r>
-        <w:rPr>
-          <w:rStyle w:val="VerbatimChar"/>
-        </w:rPr>
-        <w:t xml:space="preserve">##   ..$ vjust        : NULL</w:t>
-      </w:r>
-      <w:r>
-        <w:br/>
-      </w:r>
-      <w:r>
-        <w:rPr>
-          <w:rStyle w:val="VerbatimChar"/>
-        </w:rPr>
-        <w:t xml:space="preserve">##   ..$ angle        : NULL</w:t>
-      </w:r>
-      <w:r>
-        <w:br/>
-      </w:r>
-      <w:r>
-        <w:rPr>
-          <w:rStyle w:val="VerbatimChar"/>
-        </w:rPr>
-        <w:t xml:space="preserve">##   ..$ lineheight   : NULL</w:t>
-      </w:r>
-      <w:r>
-        <w:br/>
-      </w:r>
-      <w:r>
-        <w:rPr>
-          <w:rStyle w:val="VerbatimChar"/>
-        </w:rPr>
-        <w:t xml:space="preserve">##   ..$ margin       : NULL</w:t>
-      </w:r>
-      <w:r>
-        <w:br/>
-      </w:r>
-      <w:r>
-        <w:rPr>
-          <w:rStyle w:val="VerbatimChar"/>
-        </w:rPr>
-        <w:t xml:space="preserve">##   ..$ debug        : NULL</w:t>
-      </w:r>
-      <w:r>
-        <w:br/>
-      </w:r>
-      <w:r>
-        <w:rPr>
-          <w:rStyle w:val="VerbatimChar"/>
-        </w:rPr>
-        <w:t xml:space="preserve">##   ..$ inherit.blank: logi FALSE</w:t>
-      </w:r>
-      <w:r>
-        <w:br/>
-      </w:r>
-      <w:r>
-        <w:rPr>
-          <w:rStyle w:val="VerbatimChar"/>
-        </w:rPr>
-        <w:t xml:space="preserve">##   ..- attr(*, "class")= chr [1:2] "element_text" "element"</w:t>
-      </w:r>
-      <w:r>
-        <w:br/>
-      </w:r>
-      <w:r>
-        <w:rPr>
-          <w:rStyle w:val="VerbatimChar"/>
-        </w:rPr>
-        <w:t xml:space="preserve">##  $ axis.text.y.right :List of 11</w:t>
-      </w:r>
-      <w:r>
-        <w:br/>
-      </w:r>
-      <w:r>
-        <w:rPr>
-          <w:rStyle w:val="VerbatimChar"/>
-        </w:rPr>
-        <w:t xml:space="preserve">##   ..$ family       : NULL</w:t>
-      </w:r>
-      <w:r>
-        <w:br/>
-      </w:r>
-      <w:r>
-        <w:rPr>
-          <w:rStyle w:val="VerbatimChar"/>
-        </w:rPr>
-        <w:t xml:space="preserve">##   ..$ face         : NULL</w:t>
-      </w:r>
-      <w:r>
-        <w:br/>
-      </w:r>
-      <w:r>
-        <w:rPr>
-          <w:rStyle w:val="VerbatimChar"/>
-        </w:rPr>
-        <w:t xml:space="preserve">##   ..$ colour       : chr "grey69"</w:t>
-      </w:r>
-      <w:r>
-        <w:br/>
-      </w:r>
-      <w:r>
-        <w:rPr>
-          <w:rStyle w:val="VerbatimChar"/>
-        </w:rPr>
-        <w:t xml:space="preserve">##   ..$ size         : num 12</w:t>
-      </w:r>
-      <w:r>
-        <w:br/>
-      </w:r>
-      <w:r>
-        <w:rPr>
-          <w:rStyle w:val="VerbatimChar"/>
-        </w:rPr>
-        <w:t xml:space="preserve">##   ..$ hjust        : NULL</w:t>
-      </w:r>
-      <w:r>
-        <w:br/>
-      </w:r>
-      <w:r>
-        <w:rPr>
-          <w:rStyle w:val="VerbatimChar"/>
-        </w:rPr>
-        <w:t xml:space="preserve">##   ..$ vjust        : NULL</w:t>
-      </w:r>
-      <w:r>
-        <w:br/>
-      </w:r>
-      <w:r>
-        <w:rPr>
-          <w:rStyle w:val="VerbatimChar"/>
-        </w:rPr>
-        <w:t xml:space="preserve">##   ..$ angle        : NULL</w:t>
-      </w:r>
-      <w:r>
-        <w:br/>
-      </w:r>
-      <w:r>
-        <w:rPr>
-          <w:rStyle w:val="VerbatimChar"/>
-        </w:rPr>
-        <w:t xml:space="preserve">##   ..$ lineheight   : NULL</w:t>
-      </w:r>
-      <w:r>
-        <w:br/>
-      </w:r>
-      <w:r>
-        <w:rPr>
-          <w:rStyle w:val="VerbatimChar"/>
-        </w:rPr>
-        <w:t xml:space="preserve">##   ..$ margin       : NULL</w:t>
-      </w:r>
-      <w:r>
-        <w:br/>
-      </w:r>
-      <w:r>
-        <w:rPr>
-          <w:rStyle w:val="VerbatimChar"/>
-        </w:rPr>
-        <w:t xml:space="preserve">##   ..$ debug        : NULL</w:t>
-      </w:r>
-      <w:r>
-        <w:br/>
-      </w:r>
-      <w:r>
-        <w:rPr>
-          <w:rStyle w:val="VerbatimChar"/>
-        </w:rPr>
-        <w:t xml:space="preserve">##   ..$ inherit.blank: logi FALSE</w:t>
-      </w:r>
-      <w:r>
-        <w:br/>
-      </w:r>
-      <w:r>
-        <w:rPr>
-          <w:rStyle w:val="VerbatimChar"/>
-        </w:rPr>
-        <w:t xml:space="preserve">##   ..- attr(*, "class")= chr [1:2] "element_text" "element"</w:t>
-      </w:r>
-      <w:r>
-        <w:br/>
-      </w:r>
-      <w:r>
-        <w:rPr>
-          <w:rStyle w:val="VerbatimChar"/>
-        </w:rPr>
-        <w:t xml:space="preserve">##  $ axis.ticks.y.right:List of 6</w:t>
-      </w:r>
-      <w:r>
-        <w:br/>
-      </w:r>
-      <w:r>
-        <w:rPr>
-          <w:rStyle w:val="VerbatimChar"/>
-        </w:rPr>
-        <w:t xml:space="preserve">##   ..$ colour       : chr "grey69"</w:t>
-      </w:r>
-      <w:r>
-        <w:br/>
-      </w:r>
-      <w:r>
-        <w:rPr>
-          <w:rStyle w:val="VerbatimChar"/>
-        </w:rPr>
-        <w:t xml:space="preserve">##   ..$ size         : NULL</w:t>
-      </w:r>
-      <w:r>
-        <w:br/>
-      </w:r>
-      <w:r>
-        <w:rPr>
-          <w:rStyle w:val="VerbatimChar"/>
-        </w:rPr>
-        <w:t xml:space="preserve">##   ..$ linetype     : NULL</w:t>
-      </w:r>
-      <w:r>
-        <w:br/>
-      </w:r>
-      <w:r>
-        <w:rPr>
-          <w:rStyle w:val="VerbatimChar"/>
-        </w:rPr>
-        <w:t xml:space="preserve">##   ..$ lineend      : NULL</w:t>
-      </w:r>
-      <w:r>
-        <w:br/>
-      </w:r>
-      <w:r>
-        <w:rPr>
-          <w:rStyle w:val="VerbatimChar"/>
-        </w:rPr>
-        <w:t xml:space="preserve">##   ..$ arrow        : logi FALSE</w:t>
-      </w:r>
-      <w:r>
-        <w:br/>
-      </w:r>
-      <w:r>
-        <w:rPr>
-          <w:rStyle w:val="VerbatimChar"/>
-        </w:rPr>
-        <w:t xml:space="preserve">##   ..$ inherit.blank: logi FALSE</w:t>
-      </w:r>
-      <w:r>
-        <w:br/>
-      </w:r>
-      <w:r>
-        <w:rPr>
-          <w:rStyle w:val="VerbatimChar"/>
-        </w:rPr>
-        <w:t xml:space="preserve">##   ..- attr(*, "class")= chr [1:2] "element_line" "element"</w:t>
-      </w:r>
-      <w:r>
-        <w:br/>
-      </w:r>
-      <w:r>
-        <w:rPr>
-          <w:rStyle w:val="VerbatimChar"/>
-        </w:rPr>
-        <w:t xml:space="preserve">##  $ axis.line.x       :List of 6</w:t>
-      </w:r>
-      <w:r>
-        <w:br/>
-      </w:r>
-      <w:r>
-        <w:rPr>
-          <w:rStyle w:val="VerbatimChar"/>
-        </w:rPr>
-        <w:t xml:space="preserve">##   ..$ colour       : chr "black"</w:t>
-      </w:r>
-      <w:r>
-        <w:br/>
-      </w:r>
-      <w:r>
-        <w:rPr>
-          <w:rStyle w:val="VerbatimChar"/>
-        </w:rPr>
-        <w:t xml:space="preserve">##   ..$ size         : num 1</w:t>
-      </w:r>
-      <w:r>
-        <w:br/>
-      </w:r>
-      <w:r>
-        <w:rPr>
-          <w:rStyle w:val="VerbatimChar"/>
-        </w:rPr>
-        <w:t xml:space="preserve">##   ..$ linetype     : NULL</w:t>
-      </w:r>
-      <w:r>
-        <w:br/>
-      </w:r>
-      <w:r>
-        <w:rPr>
-          <w:rStyle w:val="VerbatimChar"/>
-        </w:rPr>
-        <w:t xml:space="preserve">##   ..$ lineend      : NULL</w:t>
-      </w:r>
-      <w:r>
-        <w:br/>
-      </w:r>
-      <w:r>
-        <w:rPr>
-          <w:rStyle w:val="VerbatimChar"/>
-        </w:rPr>
-        <w:t xml:space="preserve">##   ..$ arrow        : logi FALSE</w:t>
-      </w:r>
-      <w:r>
-        <w:br/>
-      </w:r>
-      <w:r>
-        <w:rPr>
-          <w:rStyle w:val="VerbatimChar"/>
-        </w:rPr>
-        <w:t xml:space="preserve">##   ..$ inherit.blank: logi FALSE</w:t>
-      </w:r>
-      <w:r>
-        <w:br/>
-      </w:r>
-      <w:r>
-        <w:rPr>
-          <w:rStyle w:val="VerbatimChar"/>
-        </w:rPr>
-        <w:t xml:space="preserve">##   ..- attr(*, "class")= chr [1:2] "element_line" "element"</w:t>
-      </w:r>
-      <w:r>
-        <w:br/>
-      </w:r>
-      <w:r>
-        <w:rPr>
-          <w:rStyle w:val="VerbatimChar"/>
-        </w:rPr>
-        <w:t xml:space="preserve">##  $ axis.line.y.left  :List of 6</w:t>
-      </w:r>
-      <w:r>
-        <w:br/>
-      </w:r>
-      <w:r>
-        <w:rPr>
-          <w:rStyle w:val="VerbatimChar"/>
-        </w:rPr>
-        <w:t xml:space="preserve">##   ..$ colour       : chr "black"</w:t>
-      </w:r>
-      <w:r>
-        <w:br/>
-      </w:r>
-      <w:r>
-        <w:rPr>
-          <w:rStyle w:val="VerbatimChar"/>
-        </w:rPr>
-        <w:t xml:space="preserve">##   ..$ size         : num 1</w:t>
-      </w:r>
-      <w:r>
-        <w:br/>
-      </w:r>
-      <w:r>
-        <w:rPr>
-          <w:rStyle w:val="VerbatimChar"/>
-        </w:rPr>
-        <w:t xml:space="preserve">##   ..$ linetype     : NULL</w:t>
-      </w:r>
-      <w:r>
-        <w:br/>
-      </w:r>
-      <w:r>
-        <w:rPr>
-          <w:rStyle w:val="VerbatimChar"/>
-        </w:rPr>
-        <w:t xml:space="preserve">##   ..$ lineend      : NULL</w:t>
-      </w:r>
-      <w:r>
-        <w:br/>
-      </w:r>
-      <w:r>
-        <w:rPr>
-          <w:rStyle w:val="VerbatimChar"/>
-        </w:rPr>
-        <w:t xml:space="preserve">##   ..$ arrow        : logi FALSE</w:t>
-      </w:r>
-      <w:r>
-        <w:br/>
-      </w:r>
-      <w:r>
-        <w:rPr>
-          <w:rStyle w:val="VerbatimChar"/>
-        </w:rPr>
-        <w:t xml:space="preserve">##   ..$ inherit.blank: logi FALSE</w:t>
-      </w:r>
-      <w:r>
-        <w:br/>
-      </w:r>
-      <w:r>
-        <w:rPr>
-          <w:rStyle w:val="VerbatimChar"/>
-        </w:rPr>
-        <w:t xml:space="preserve">##   ..- attr(*, "class")= chr [1:2] "element_line" "element"</w:t>
-      </w:r>
-      <w:r>
-        <w:br/>
-      </w:r>
-      <w:r>
-        <w:rPr>
-          <w:rStyle w:val="VerbatimChar"/>
-        </w:rPr>
-        <w:t xml:space="preserve">##  $ axis.line.y.right :List of 6</w:t>
-      </w:r>
-      <w:r>
-        <w:br/>
-      </w:r>
-      <w:r>
-        <w:rPr>
-          <w:rStyle w:val="VerbatimChar"/>
-        </w:rPr>
-        <w:t xml:space="preserve">##   ..$ colour       : chr "grey69"</w:t>
-      </w:r>
-      <w:r>
-        <w:br/>
-      </w:r>
-      <w:r>
-        <w:rPr>
-          <w:rStyle w:val="VerbatimChar"/>
-        </w:rPr>
-        <w:t xml:space="preserve">##   ..$ size         : num 1</w:t>
-      </w:r>
-      <w:r>
-        <w:br/>
-      </w:r>
-      <w:r>
-        <w:rPr>
-          <w:rStyle w:val="VerbatimChar"/>
-        </w:rPr>
-        <w:t xml:space="preserve">##   ..$ linetype     : NULL</w:t>
-      </w:r>
-      <w:r>
-        <w:br/>
-      </w:r>
-      <w:r>
-        <w:rPr>
-          <w:rStyle w:val="VerbatimChar"/>
-        </w:rPr>
-        <w:t xml:space="preserve">##   ..$ lineend      : NULL</w:t>
-      </w:r>
-      <w:r>
-        <w:br/>
-      </w:r>
-      <w:r>
-        <w:rPr>
-          <w:rStyle w:val="VerbatimChar"/>
-        </w:rPr>
-        <w:t xml:space="preserve">##   ..$ arrow        : logi FALSE</w:t>
-      </w:r>
-      <w:r>
-        <w:br/>
-      </w:r>
-      <w:r>
-        <w:rPr>
-          <w:rStyle w:val="VerbatimChar"/>
-        </w:rPr>
-        <w:t xml:space="preserve">##   ..$ inherit.blank: logi FALSE</w:t>
-      </w:r>
-      <w:r>
-        <w:br/>
-      </w:r>
-      <w:r>
-        <w:rPr>
-          <w:rStyle w:val="VerbatimChar"/>
-        </w:rPr>
-        <w:t xml:space="preserve">##   ..- attr(*, "class")= chr [1:2] "element_line" "element"</w:t>
-      </w:r>
-      <w:r>
-        <w:br/>
-      </w:r>
-      <w:r>
-        <w:rPr>
-          <w:rStyle w:val="VerbatimChar"/>
-        </w:rPr>
-        <w:t xml:space="preserve">##  $ legend.position   : chr "top"</w:t>
-      </w:r>
-      <w:r>
-        <w:br/>
-      </w:r>
-      <w:r>
-        <w:rPr>
-          <w:rStyle w:val="VerbatimChar"/>
-        </w:rPr>
-        <w:t xml:space="preserve">##  $ panel.background  : list()</w:t>
-      </w:r>
-      <w:r>
-        <w:br/>
-      </w:r>
-      <w:r>
-        <w:rPr>
-          <w:rStyle w:val="VerbatimChar"/>
-        </w:rPr>
-        <w:t xml:space="preserve">##   ..- attr(*, "class")= chr [1:2] "element_blank" "element"</w:t>
-      </w:r>
-      <w:r>
-        <w:br/>
-      </w:r>
-      <w:r>
-        <w:rPr>
-          <w:rStyle w:val="VerbatimChar"/>
-        </w:rPr>
-        <w:t xml:space="preserve">##  $ panel.grid.major  : list()</w:t>
-      </w:r>
-      <w:r>
-        <w:br/>
-      </w:r>
-      <w:r>
-        <w:rPr>
-          <w:rStyle w:val="VerbatimChar"/>
-        </w:rPr>
-        <w:t xml:space="preserve">##   ..- attr(*, "class")= chr [1:2] "element_blank" "element"</w:t>
-      </w:r>
-      <w:r>
-        <w:br/>
-      </w:r>
-      <w:r>
-        <w:rPr>
-          <w:rStyle w:val="VerbatimChar"/>
-        </w:rPr>
-        <w:t xml:space="preserve">##  $ plot.title        :List of 11</w:t>
-      </w:r>
-      <w:r>
-        <w:br/>
-      </w:r>
-      <w:r>
-        <w:rPr>
-          <w:rStyle w:val="VerbatimChar"/>
-        </w:rPr>
-        <w:t xml:space="preserve">##   ..$ family       : NULL</w:t>
-      </w:r>
-      <w:r>
-        <w:br/>
-      </w:r>
-      <w:r>
-        <w:rPr>
-          <w:rStyle w:val="VerbatimChar"/>
-        </w:rPr>
-        <w:t xml:space="preserve">##   ..$ face         : NULL</w:t>
-      </w:r>
-      <w:r>
-        <w:br/>
-      </w:r>
-      <w:r>
-        <w:rPr>
-          <w:rStyle w:val="VerbatimChar"/>
-        </w:rPr>
-        <w:t xml:space="preserve">##   ..$ colour       : NULL</w:t>
-      </w:r>
-      <w:r>
-        <w:br/>
-      </w:r>
-      <w:r>
-        <w:rPr>
-          <w:rStyle w:val="VerbatimChar"/>
-        </w:rPr>
-        <w:t xml:space="preserve">##   ..$ size         : num 12</w:t>
-      </w:r>
-      <w:r>
-        <w:br/>
-      </w:r>
-      <w:r>
-        <w:rPr>
-          <w:rStyle w:val="VerbatimChar"/>
-        </w:rPr>
-        <w:t xml:space="preserve">##   ..$ hjust        : NULL</w:t>
-      </w:r>
-      <w:r>
-        <w:br/>
-      </w:r>
-      <w:r>
-        <w:rPr>
-          <w:rStyle w:val="VerbatimChar"/>
-        </w:rPr>
-        <w:t xml:space="preserve">##   ..$ vjust        : NULL</w:t>
-      </w:r>
-      <w:r>
-        <w:br/>
-      </w:r>
-      <w:r>
-        <w:rPr>
-          <w:rStyle w:val="VerbatimChar"/>
-        </w:rPr>
-        <w:t xml:space="preserve">##   ..$ angle        : NULL</w:t>
-      </w:r>
-      <w:r>
-        <w:br/>
-      </w:r>
-      <w:r>
-        <w:rPr>
-          <w:rStyle w:val="VerbatimChar"/>
-        </w:rPr>
-        <w:t xml:space="preserve">##   ..$ lineheight   : NULL</w:t>
-      </w:r>
-      <w:r>
-        <w:br/>
-      </w:r>
-      <w:r>
-        <w:rPr>
-          <w:rStyle w:val="VerbatimChar"/>
-        </w:rPr>
-        <w:t xml:space="preserve">##   ..$ margin       : NULL</w:t>
-      </w:r>
-      <w:r>
-        <w:br/>
-      </w:r>
-      <w:r>
-        <w:rPr>
-          <w:rStyle w:val="VerbatimChar"/>
-        </w:rPr>
-        <w:t xml:space="preserve">##   ..$ debug        : NULL</w:t>
-      </w:r>
-      <w:r>
-        <w:br/>
-      </w:r>
-      <w:r>
-        <w:rPr>
-          <w:rStyle w:val="VerbatimChar"/>
-        </w:rPr>
-        <w:t xml:space="preserve">##   ..$ inherit.blank: logi FALSE</w:t>
-      </w:r>
-      <w:r>
-        <w:br/>
-      </w:r>
-      <w:r>
-        <w:rPr>
-          <w:rStyle w:val="VerbatimChar"/>
-        </w:rPr>
-        <w:t xml:space="preserve">##   ..- attr(*, "class")= chr [1:2] "element_text" "element"</w:t>
-      </w:r>
-      <w:r>
-        <w:br/>
-      </w:r>
-      <w:r>
-        <w:rPr>
-          <w:rStyle w:val="VerbatimChar"/>
-        </w:rPr>
-        <w:t xml:space="preserve">##  $ plot.margin       : 'unit' num [1:4] 1lines 3.5lines 1lines 1lines</w:t>
-      </w:r>
-      <w:r>
-        <w:br/>
-      </w:r>
-      <w:r>
-        <w:rPr>
-          <w:rStyle w:val="VerbatimChar"/>
-        </w:rPr>
-        <w:t xml:space="preserve">##   ..- attr(*, "valid.unit")= int 3</w:t>
-      </w:r>
-      <w:r>
-        <w:br/>
-      </w:r>
-      <w:r>
-        <w:rPr>
-          <w:rStyle w:val="VerbatimChar"/>
-        </w:rPr>
-        <w:t xml:space="preserve">##   ..- attr(*, "unit")= chr "lines"</w:t>
-      </w:r>
-      <w:r>
-        <w:br/>
-      </w:r>
-      <w:r>
-        <w:rPr>
-          <w:rStyle w:val="VerbatimChar"/>
-        </w:rPr>
-        <w:t xml:space="preserve">##  - attr(*, "class")= chr [1:2] "theme" "gg"</w:t>
-      </w:r>
-      <w:r>
-        <w:br/>
-      </w:r>
-      <w:r>
-        <w:rPr>
-          <w:rStyle w:val="VerbatimChar"/>
-        </w:rPr>
-        <w:t xml:space="preserve">##  - attr(*, "complete")= logi FALSE</w:t>
-      </w:r>
-      <w:r>
-        <w:br/>
-      </w:r>
-      <w:r>
-        <w:rPr>
-          <w:rStyle w:val="VerbatimChar"/>
-        </w:rPr>
-        <w:t xml:space="preserve">##  - attr(*, "validate")= logi TRUE</w:t>
-      </w:r>
-    </w:p>
-    <w:p>
-      <w:pPr>
-        <w:pStyle w:val="CaptionedFigure"/>
-      </w:pPr>
-      <w:r>
-        <w:drawing>
-          <wp:inline>
-            <wp:extent cx="4620126" cy="3696101"/>
-            <wp:effectExtent b="0" l="0" r="0" t="0"/>
-            <wp:docPr descr="Figure 7: The time difference between the bottom and end possitions of a profiling sensor cast versus the bottom depth of the cast." title="" id="84" name="Picture"/>
-            <a:graphic>
-              <a:graphicData uri="http://schemas.openxmlformats.org/drawingml/2006/picture">
-                <pic:pic>
-                  <pic:nvPicPr>
-                    <pic:cNvPr descr="data_descriptor_files/figure-docx/CTDdist-1.png" id="85" name="Picture"/>
-                    <pic:cNvPicPr>
-                      <a:picLocks noChangeArrowheads="1" noChangeAspect="1"/>
-                    </pic:cNvPicPr>
-                  </pic:nvPicPr>
-                  <pic:blipFill>
-                    <a:blip r:embed="rId83"/>
-                    <a:stretch>
-                      <a:fillRect/>
-                    </a:stretch>
-                  </pic:blipFill>
-                  <pic:spPr bwMode="auto">
-                    <a:xfrm>
-                      <a:off x="0" y="0"/>
-                      <a:ext cx="4620126" cy="3696101"/>
-                    </a:xfrm>
-                    <a:prstGeom prst="rect">
-                      <a:avLst/>
-                    </a:prstGeom>
-                    <a:noFill/>
-                    <a:ln w="9525">
-                      <a:noFill/>
-                      <a:headEnd/>
-                      <a:tailEnd/>
-                    </a:ln>
-                  </pic:spPr>
-                </pic:pic>
-              </a:graphicData>
-            </a:graphic>
-          </wp:inline>
-        </w:drawing>
-      </w:r>
-    </w:p>
-    <w:p>
-      <w:pPr>
-        <w:pStyle w:val="ImageCaption"/>
-      </w:pPr>
-      <w:r>
-        <w:t xml:space="preserve">Figure 7: The time difference between the bottom and end possitions of a profiling sensor cast versus the bottom depth of the cast.</w:t>
-      </w:r>
-    </w:p>
-    <w:p>
-      <w:pPr>
-        <w:pStyle w:val="CaptionedFigure"/>
-      </w:pPr>
-      <w:r>
-        <w:drawing>
-          <wp:inline>
-            <wp:extent cx="4620126" cy="3696101"/>
-            <wp:effectExtent b="0" l="0" r="0" t="0"/>
-            <wp:docPr descr="Figure 8: A comparison of fluorometrically derived chlorophyll (Chl) methods against total chlorophyll-a (TChla) derived from HPLC measurments" title="" id="87" name="Picture"/>
-            <a:graphic>
-              <a:graphicData uri="http://schemas.openxmlformats.org/drawingml/2006/picture">
-                <pic:pic>
-                  <pic:nvPicPr>
-                    <pic:cNvPr descr="data_descriptor_files/figure-docx/hplcvsfluor-1.png" id="88" name="Picture"/>
-                    <pic:cNvPicPr>
-                      <a:picLocks noChangeArrowheads="1" noChangeAspect="1"/>
-                    </pic:cNvPicPr>
-                  </pic:nvPicPr>
-                  <pic:blipFill>
-                    <a:blip r:embed="rId86"/>
-                    <a:stretch>
-                      <a:fillRect/>
-                    </a:stretch>
-                  </pic:blipFill>
-                  <pic:spPr bwMode="auto">
-                    <a:xfrm>
-                      <a:off x="0" y="0"/>
-                      <a:ext cx="4620126" cy="3696101"/>
-                    </a:xfrm>
-                    <a:prstGeom prst="rect">
-                      <a:avLst/>
-                    </a:prstGeom>
-                    <a:noFill/>
-                    <a:ln w="9525">
-                      <a:noFill/>
-                      <a:headEnd/>
-                      <a:tailEnd/>
-                    </a:ln>
-                  </pic:spPr>
-                </pic:pic>
-              </a:graphicData>
-            </a:graphic>
-          </wp:inline>
-        </w:drawing>
-      </w:r>
-    </w:p>
-    <w:p>
-      <w:pPr>
-        <w:pStyle w:val="ImageCaption"/>
-      </w:pPr>
-      <w:r>
-        <w:t xml:space="preserve">Figure 8: A comparison of fluorometrically derived chlorophyll (Chl) methods against total chlorophyll-a (TChla) derived from HPLC measurments</w:t>
-      </w:r>
-    </w:p>
-    <w:bookmarkEnd w:id="89"/>
-    <w:bookmarkStart w:id="90" w:name="figure-legends"/>
-    <w:p>
-      <w:pPr>
-        <w:pStyle w:val="Heading1"/>
-      </w:pPr>
-      <w:r>
-        <w:t xml:space="preserve">Figure Legends</w:t>
-      </w:r>
-    </w:p>
-    <w:bookmarkEnd w:id="90"/>
-    <w:bookmarkStart w:id="91" w:name="tables"/>
-    <w:p>
-      <w:pPr>
-        <w:pStyle w:val="Heading1"/>
-      </w:pPr>
-      <w:r>
-        <w:t xml:space="preserve">Tables</w:t>
-      </w:r>
-    </w:p>
-    <w:p>
-      <w:pPr>
-        <w:pStyle w:val="FirstParagraph"/>
-      </w:pPr>
-      <w:bookmarkStart w:id="30e78a33-456f-467a-93d9-c33c851de2e0" w:name="processingmetadata"/>
+      <w:bookmarkStart w:id="fd3ef145-f6da-4e29-98a8-c2789b65e09f" w:name="processingmetadata"/>
       <w:r>
         <w:rPr>
           <w:bCs/>
@@ -4217,7 +4472,7 @@
         </w:rPr>
         <w:t xml:space="preserve"> </w:t>
       </w:r>
-      <w:bookmarkEnd w:id="30e78a33-456f-467a-93d9-c33c851de2e0"/>
+      <w:bookmarkEnd w:id="fd3ef145-f6da-4e29-98a8-c2789b65e09f"/>
       <w:r>
         <w:t xml:space="preserve">a figure</w:t>
       </w:r>
@@ -17376,7 +17631,7 @@
       <w:pPr>
         <w:pStyle w:val="BodyText"/>
       </w:pPr>
-      <w:bookmarkStart w:id="d2b147db-91ef-4afc-9218-fe4f9791a858" w:name="datarecordsummary"/>
+      <w:bookmarkStart w:id="193a5d02-cbf3-4c18-b54f-e6860b79a96a" w:name="datarecordsummary"/>
       <w:r>
         <w:rPr>
           <w:bCs/>
@@ -17391,7 +17646,7 @@
         </w:rPr>
         <w:t xml:space="preserve"> </w:t>
       </w:r>
-      <w:bookmarkEnd w:id="d2b147db-91ef-4afc-9218-fe4f9791a858"/>
+      <w:bookmarkEnd w:id="193a5d02-cbf3-4c18-b54f-e6860b79a96a"/>
       <w:r>
         <w:t xml:space="preserve">a figure</w:t>
       </w:r>
@@ -17718,7 +17973,7 @@
                 <w:szCs w:val="22"/>
                 <w:color w:val="000000"/>
               </w:rPr>
-              <w:t xml:space="preserve">65,866</w:t>
+              <w:t xml:space="preserve">65,834</w:t>
             </w:r>
           </w:p>
         </w:tc>
@@ -17747,7 +18002,7 @@
                 <w:szCs w:val="22"/>
                 <w:color w:val="000000"/>
               </w:rPr>
-              <w:t xml:space="preserve">45,114</w:t>
+              <w:t xml:space="preserve">46,354</w:t>
             </w:r>
           </w:p>
         </w:tc>
@@ -17776,7 +18031,7 @@
                 <w:szCs w:val="22"/>
                 <w:color w:val="000000"/>
               </w:rPr>
-              <w:t xml:space="preserve">18,032</w:t>
+              <w:t xml:space="preserve">18,025</w:t>
             </w:r>
           </w:p>
         </w:tc>
@@ -17840,7 +18095,7 @@
                 <w:szCs w:val="22"/>
                 <w:color w:val="000000"/>
               </w:rPr>
-              <w:t xml:space="preserve">62,049</w:t>
+              <w:t xml:space="preserve">62,020</w:t>
             </w:r>
           </w:p>
         </w:tc>
@@ -17869,7 +18124,7 @@
                 <w:szCs w:val="22"/>
                 <w:color w:val="000000"/>
               </w:rPr>
-              <w:t xml:space="preserve">42,881</w:t>
+              <w:t xml:space="preserve">43,822</w:t>
             </w:r>
           </w:p>
         </w:tc>
@@ -17898,7 +18153,7 @@
                 <w:szCs w:val="22"/>
                 <w:color w:val="000000"/>
               </w:rPr>
-              <w:t xml:space="preserve">15,920</w:t>
+              <w:t xml:space="preserve">15,916</w:t>
             </w:r>
           </w:p>
         </w:tc>
@@ -17962,7 +18217,7 @@
                 <w:szCs w:val="22"/>
                 <w:color w:val="000000"/>
               </w:rPr>
-              <w:t xml:space="preserve">15,001</w:t>
+              <w:t xml:space="preserve">14,981</w:t>
             </w:r>
           </w:p>
         </w:tc>
@@ -17991,7 +18246,7 @@
                 <w:szCs w:val="22"/>
                 <w:color w:val="000000"/>
               </w:rPr>
-              <w:t xml:space="preserve">4,648</w:t>
+              <w:t xml:space="preserve">4,726</w:t>
             </w:r>
           </w:p>
         </w:tc>
@@ -18020,7 +18275,7 @@
                 <w:szCs w:val="22"/>
                 <w:color w:val="000000"/>
               </w:rPr>
-              <w:t xml:space="preserve">10,439</w:t>
+              <w:t xml:space="preserve">10,432</w:t>
             </w:r>
           </w:p>
         </w:tc>
@@ -18084,7 +18339,7 @@
                 <w:szCs w:val="22"/>
                 <w:color w:val="000000"/>
               </w:rPr>
-              <w:t xml:space="preserve">45,950</w:t>
+              <w:t xml:space="preserve">50,048</w:t>
             </w:r>
           </w:p>
         </w:tc>
@@ -18113,7 +18368,7 @@
                 <w:szCs w:val="22"/>
                 <w:color w:val="000000"/>
               </w:rPr>
-              <w:t xml:space="preserve">34,556</w:t>
+              <w:t xml:space="preserve">38,458</w:t>
             </w:r>
           </w:p>
         </w:tc>
@@ -18142,7 +18397,7 @@
                 <w:szCs w:val="22"/>
                 <w:color w:val="000000"/>
               </w:rPr>
-              <w:t xml:space="preserve">11,343</w:t>
+              <w:t xml:space="preserve">12,003</w:t>
             </w:r>
           </w:p>
         </w:tc>
@@ -18328,7 +18583,7 @@
                 <w:szCs w:val="22"/>
                 <w:color w:val="000000"/>
               </w:rPr>
-              <w:t xml:space="preserve">26,885</w:t>
+              <w:t xml:space="preserve">26,984</w:t>
             </w:r>
           </w:p>
         </w:tc>
@@ -18386,7 +18641,7 @@
                 <w:szCs w:val="22"/>
                 <w:color w:val="000000"/>
               </w:rPr>
-              <w:t xml:space="preserve">7,497</w:t>
+              <w:t xml:space="preserve">7,490</w:t>
             </w:r>
           </w:p>
         </w:tc>
@@ -18479,7 +18734,7 @@
                 <w:szCs w:val="22"/>
                 <w:color w:val="000000"/>
               </w:rPr>
-              <w:t xml:space="preserve">30,089</w:t>
+              <w:t xml:space="preserve">31,329</w:t>
             </w:r>
           </w:p>
         </w:tc>
@@ -18572,7 +18827,7 @@
                 <w:szCs w:val="22"/>
                 <w:color w:val="000000"/>
               </w:rPr>
-              <w:t xml:space="preserve">21,887</w:t>
+              <w:t xml:space="preserve">26,284</w:t>
             </w:r>
           </w:p>
         </w:tc>
@@ -18601,7 +18856,7 @@
                 <w:szCs w:val="22"/>
                 <w:color w:val="000000"/>
               </w:rPr>
-              <w:t xml:space="preserve">16,363</w:t>
+              <w:t xml:space="preserve">20,570</w:t>
             </w:r>
           </w:p>
         </w:tc>
@@ -18630,7 +18885,7 @@
                 <w:szCs w:val="22"/>
                 <w:color w:val="000000"/>
               </w:rPr>
-              <w:t xml:space="preserve">5,321</w:t>
+              <w:t xml:space="preserve">5,896</w:t>
             </w:r>
           </w:p>
         </w:tc>
@@ -18820,7 +19075,7 @@
                 <w:szCs w:val="22"/>
                 <w:color w:val="000000"/>
               </w:rPr>
-              <w:t xml:space="preserve">5,925</w:t>
+              <w:t xml:space="preserve">8,116</w:t>
             </w:r>
           </w:p>
         </w:tc>
@@ -18851,7 +19106,7 @@
                 <w:szCs w:val="22"/>
                 <w:color w:val="000000"/>
               </w:rPr>
-              <w:t xml:space="preserve">4,668</w:t>
+              <w:t xml:space="preserve">6,718</w:t>
             </w:r>
           </w:p>
         </w:tc>
@@ -18882,7 +19137,7 @@
                 <w:szCs w:val="22"/>
                 <w:color w:val="000000"/>
               </w:rPr>
-              <w:t xml:space="preserve">844</w:t>
+              <w:t xml:space="preserve">1,028</w:t>
             </w:r>
           </w:p>
         </w:tc>
@@ -19000,7 +19255,7 @@
                 <w:szCs w:val="22"/>
                 <w:color w:val="000000"/>
               </w:rPr>
-              <w:t xml:space="preserve">123.00000</w:t>
+              <w:t xml:space="preserve">127.00000</w:t>
             </w:r>
           </w:p>
         </w:tc>
@@ -19064,7 +19319,7 @@
                 <w:szCs w:val="22"/>
                 <w:color w:val="000000"/>
               </w:rPr>
-              <w:t xml:space="preserve">10,698.00000</w:t>
+              <w:t xml:space="preserve">11,818.00000</w:t>
             </w:r>
           </w:p>
         </w:tc>
@@ -19192,7 +19447,7 @@
                 <w:szCs w:val="22"/>
                 <w:color w:val="000000"/>
               </w:rPr>
-              <w:t xml:space="preserve">99.94391</w:t>
+              <w:t xml:space="preserve">99.87307</w:t>
             </w:r>
           </w:p>
         </w:tc>
@@ -19256,7 +19511,7 @@
                 <w:szCs w:val="22"/>
                 <w:color w:val="000000"/>
               </w:rPr>
-              <w:t xml:space="preserve">99.88783</w:t>
+              <w:t xml:space="preserve">99.89846</w:t>
             </w:r>
           </w:p>
         </w:tc>
@@ -19322,7 +19577,7 @@
                 <w:szCs w:val="22"/>
                 <w:color w:val="000000"/>
               </w:rPr>
-              <w:t xml:space="preserve">42.14807</w:t>
+              <w:t xml:space="preserve">42.43527</w:t>
             </w:r>
           </w:p>
         </w:tc>
@@ -19368,7 +19623,7 @@
       <w:pPr>
         <w:pStyle w:val="BodyText"/>
       </w:pPr>
-      <w:bookmarkStart w:id="b5e36955-56ae-46b8-b7c6-c013dd1f4916" w:name="profrecords"/>
+      <w:bookmarkStart w:id="c2044de0-c52c-4144-831e-a8007a4d152c" w:name="profrecords"/>
       <w:r>
         <w:rPr>
           <w:bCs/>
@@ -19383,7 +19638,7 @@
         </w:rPr>
         <w:t xml:space="preserve"> </w:t>
       </w:r>
-      <w:bookmarkEnd w:id="b5e36955-56ae-46b8-b7c6-c013dd1f4916"/>
+      <w:bookmarkEnd w:id="c2044de0-c52c-4144-831e-a8007a4d152c"/>
       <w:r>
         <w:t xml:space="preserve">a figure</w:t>
       </w:r>
@@ -21825,7 +22080,7 @@
       <w:pPr>
         <w:pStyle w:val="BodyText"/>
       </w:pPr>
-      <w:bookmarkStart w:id="30f72c68-560b-42b7-b761-e84fc3b162f5" w:name="pigrecords"/>
+      <w:bookmarkStart w:id="88710aea-1e7b-4b36-80aa-ac993afbf562" w:name="pigrecords"/>
       <w:r>
         <w:rPr>
           <w:bCs/>
@@ -21840,7 +22095,7 @@
         </w:rPr>
         <w:t xml:space="preserve"> </w:t>
       </w:r>
-      <w:bookmarkEnd w:id="30f72c68-560b-42b7-b761-e84fc3b162f5"/>
+      <w:bookmarkEnd w:id="88710aea-1e7b-4b36-80aa-ac993afbf562"/>
       <w:r>
         <w:t xml:space="preserve">a figure</w:t>
       </w:r>
@@ -26710,8 +26965,8 @@
         </w:tc>
       </w:tr>
     </w:tbl>
-    <w:bookmarkEnd w:id="91"/>
-    <w:bookmarkStart w:id="132" w:name="references"/>
+    <w:bookmarkEnd w:id="90"/>
+    <w:bookmarkStart w:id="120" w:name="references"/>
     <w:p>
       <w:pPr>
         <w:pStyle w:val="Heading1"/>
@@ -26720,8 +26975,8 @@
         <w:t xml:space="preserve">References</w:t>
       </w:r>
     </w:p>
-    <w:bookmarkStart w:id="131" w:name="refs"/>
-    <w:bookmarkStart w:id="93" w:name="ref-schmitt2018"/>
+    <w:bookmarkStart w:id="119" w:name="refs"/>
+    <w:bookmarkStart w:id="92" w:name="ref-schmitt2018"/>
     <w:p>
       <w:pPr>
         <w:pStyle w:val="Bibliography"/>
@@ -26741,7 +26996,7 @@
       <w:r>
         <w:t xml:space="preserve"> </w:t>
       </w:r>
-      <w:hyperlink r:id="rId92">
+      <w:hyperlink r:id="rId91">
         <w:r>
           <w:rPr>
             <w:rStyle w:val="Hyperlink"/>
@@ -26776,8 +27031,8 @@
         <w:t xml:space="preserve">, (2018).</w:t>
       </w:r>
     </w:p>
-    <w:bookmarkEnd w:id="93"/>
-    <w:bookmarkStart w:id="95" w:name="ref-ainley1991"/>
+    <w:bookmarkEnd w:id="92"/>
+    <w:bookmarkStart w:id="94" w:name="ref-ainley1991"/>
     <w:p>
       <w:pPr>
         <w:pStyle w:val="Bibliography"/>
@@ -26797,7 +27052,7 @@
       <w:r>
         <w:t xml:space="preserve"> </w:t>
       </w:r>
-      <w:hyperlink r:id="rId94">
+      <w:hyperlink r:id="rId93">
         <w:r>
           <w:rPr>
             <w:rStyle w:val="Hyperlink"/>
@@ -26832,8 +27087,8 @@
         <w:t xml:space="preserve">, 111–122 (1991).</w:t>
       </w:r>
     </w:p>
-    <w:bookmarkEnd w:id="95"/>
-    <w:bookmarkStart w:id="97" w:name="ref-basu2018"/>
+    <w:bookmarkEnd w:id="94"/>
+    <w:bookmarkStart w:id="96" w:name="ref-basu2018"/>
     <w:p>
       <w:pPr>
         <w:pStyle w:val="Bibliography"/>
@@ -26853,7 +27108,7 @@
       <w:r>
         <w:t xml:space="preserve"> </w:t>
       </w:r>
-      <w:hyperlink r:id="rId96">
+      <w:hyperlink r:id="rId95">
         <w:r>
           <w:rPr>
             <w:rStyle w:val="Hyperlink"/>
@@ -26888,8 +27143,8 @@
         <w:t xml:space="preserve">, (2018).</w:t>
       </w:r>
     </w:p>
-    <w:bookmarkEnd w:id="97"/>
-    <w:bookmarkStart w:id="99" w:name="ref-carranza2018"/>
+    <w:bookmarkEnd w:id="96"/>
+    <w:bookmarkStart w:id="98" w:name="ref-carranza2018"/>
     <w:p>
       <w:pPr>
         <w:pStyle w:val="Bibliography"/>
@@ -26919,7 +27174,7 @@
       <w:r>
         <w:t xml:space="preserve"> </w:t>
       </w:r>
-      <w:hyperlink r:id="rId98">
+      <w:hyperlink r:id="rId97">
         <w:r>
           <w:rPr>
             <w:rStyle w:val="Hyperlink"/>
@@ -26954,8 +27209,8 @@
         <w:t xml:space="preserve">, 7264–7289 (2018).</w:t>
       </w:r>
     </w:p>
-    <w:bookmarkEnd w:id="99"/>
-    <w:bookmarkStart w:id="101" w:name="ref-prairie2012"/>
+    <w:bookmarkEnd w:id="98"/>
+    <w:bookmarkStart w:id="100" w:name="ref-prairie2012"/>
     <w:p>
       <w:pPr>
         <w:pStyle w:val="Bibliography"/>
@@ -26975,7 +27230,7 @@
       <w:r>
         <w:t xml:space="preserve"> </w:t>
       </w:r>
-      <w:hyperlink r:id="rId100">
+      <w:hyperlink r:id="rId99">
         <w:r>
           <w:rPr>
             <w:rStyle w:val="Hyperlink"/>
@@ -27010,8 +27265,8 @@
         <w:t xml:space="preserve">, 121–145 (2012).</w:t>
       </w:r>
     </w:p>
-    <w:bookmarkEnd w:id="101"/>
-    <w:bookmarkStart w:id="103" w:name="ref-wihsgott2019"/>
+    <w:bookmarkEnd w:id="100"/>
+    <w:bookmarkStart w:id="102" w:name="ref-wihsgott2019"/>
     <w:p>
       <w:pPr>
         <w:pStyle w:val="Bibliography"/>
@@ -27041,7 +27296,7 @@
       <w:r>
         <w:t xml:space="preserve"> </w:t>
       </w:r>
-      <w:hyperlink r:id="rId102">
+      <w:hyperlink r:id="rId101">
         <w:r>
           <w:rPr>
             <w:rStyle w:val="Hyperlink"/>
@@ -27076,8 +27331,8 @@
         <w:t xml:space="preserve">, 102059 (2019).</w:t>
       </w:r>
     </w:p>
-    <w:bookmarkEnd w:id="103"/>
-    <w:bookmarkStart w:id="105" w:name="ref-brody2015"/>
+    <w:bookmarkEnd w:id="102"/>
+    <w:bookmarkStart w:id="104" w:name="ref-brody2015"/>
     <w:p>
       <w:pPr>
         <w:pStyle w:val="Bibliography"/>
@@ -27097,7 +27352,7 @@
       <w:r>
         <w:t xml:space="preserve"> </w:t>
       </w:r>
-      <w:hyperlink r:id="rId104">
+      <w:hyperlink r:id="rId103">
         <w:r>
           <w:rPr>
             <w:rStyle w:val="Hyperlink"/>
@@ -27132,8 +27387,8 @@
         <w:t xml:space="preserve">, 1961–1970 (2015).</w:t>
       </w:r>
     </w:p>
-    <w:bookmarkEnd w:id="105"/>
-    <w:bookmarkStart w:id="107" w:name="ref-mignot2019"/>
+    <w:bookmarkEnd w:id="104"/>
+    <w:bookmarkStart w:id="106" w:name="ref-mignot2019"/>
     <w:p>
       <w:pPr>
         <w:pStyle w:val="Bibliography"/>
@@ -27153,7 +27408,7 @@
       <w:r>
         <w:t xml:space="preserve"> </w:t>
       </w:r>
-      <w:hyperlink r:id="rId106">
+      <w:hyperlink r:id="rId105">
         <w:r>
           <w:rPr>
             <w:rStyle w:val="Hyperlink"/>
@@ -27188,8 +27443,8 @@
         <w:t xml:space="preserve">, 4330–4337 (2019).</w:t>
       </w:r>
     </w:p>
-    <w:bookmarkEnd w:id="107"/>
-    <w:bookmarkStart w:id="109" w:name="ref-valente2019"/>
+    <w:bookmarkEnd w:id="106"/>
+    <w:bookmarkStart w:id="108" w:name="ref-valente2019"/>
     <w:p>
       <w:pPr>
         <w:pStyle w:val="Bibliography"/>
@@ -27219,7 +27474,7 @@
       <w:r>
         <w:t xml:space="preserve"> </w:t>
       </w:r>
-      <w:hyperlink r:id="rId108">
+      <w:hyperlink r:id="rId107">
         <w:r>
           <w:rPr>
             <w:rStyle w:val="Hyperlink"/>
@@ -27254,8 +27509,8 @@
         <w:t xml:space="preserve">, 1037–1068 (2019).</w:t>
       </w:r>
     </w:p>
-    <w:bookmarkEnd w:id="109"/>
-    <w:bookmarkStart w:id="111" w:name="ref-sauzede2015"/>
+    <w:bookmarkEnd w:id="108"/>
+    <w:bookmarkStart w:id="110" w:name="ref-johnson2013"/>
     <w:p>
       <w:pPr>
         <w:pStyle w:val="Bibliography"/>
@@ -27270,351 +27525,12 @@
         <w:t xml:space="preserve">	</w:t>
       </w:r>
       <w:r>
-        <w:t xml:space="preserve">Sauzède, R.</w:t>
-      </w:r>
-      <w:r>
-        <w:t xml:space="preserve"> </w:t>
-      </w:r>
-      <w:r>
-        <w:rPr>
-          <w:iCs/>
-          <w:i/>
-        </w:rPr>
-        <w:t xml:space="preserve">et al.</w:t>
-      </w:r>
-      <w:r>
-        <w:t xml:space="preserve"> </w:t>
-      </w:r>
-      <w:hyperlink r:id="rId110">
-        <w:r>
-          <w:rPr>
-            <w:rStyle w:val="Hyperlink"/>
-          </w:rPr>
-          <w:t xml:space="preserve">Retrieving the vertical distribution of chlorophyll a concentration and phytoplankton community composition from in situ fluorescence profiles: A method based on a neural network with potential for global-scale applications</w:t>
-        </w:r>
-      </w:hyperlink>
-      <w:r>
-        <w:t xml:space="preserve">.</w:t>
-      </w:r>
-      <w:r>
-        <w:t xml:space="preserve"> </w:t>
-      </w:r>
-      <w:r>
-        <w:rPr>
-          <w:iCs/>
-          <w:i/>
-        </w:rPr>
-        <w:t xml:space="preserve">Journal of Geophysical Research: Oceans</w:t>
-      </w:r>
-      <w:r>
-        <w:t xml:space="preserve"> </w:t>
-      </w:r>
-      <w:r>
-        <w:rPr>
-          <w:bCs/>
-          <w:b/>
-        </w:rPr>
-        <w:t xml:space="preserve">120</w:t>
-      </w:r>
-      <w:r>
-        <w:t xml:space="preserve">, 451–470 (2015).</w:t>
-      </w:r>
-    </w:p>
-    <w:bookmarkEnd w:id="111"/>
-    <w:bookmarkStart w:id="113" w:name="ref-davies2018"/>
-    <w:p>
-      <w:pPr>
-        <w:pStyle w:val="Bibliography"/>
-      </w:pPr>
-      <w:r>
-        <w:t xml:space="preserve">11.</w:t>
-      </w:r>
-      <w:r>
-        <w:t xml:space="preserve"> </w:t>
-      </w:r>
-      <w:r>
-        <w:t xml:space="preserve">	</w:t>
-      </w:r>
-      <w:r>
-        <w:t xml:space="preserve">Davies, C. H.</w:t>
-      </w:r>
-      <w:r>
-        <w:t xml:space="preserve"> </w:t>
-      </w:r>
-      <w:r>
-        <w:rPr>
-          <w:iCs/>
-          <w:i/>
-        </w:rPr>
-        <w:t xml:space="preserve">et al.</w:t>
-      </w:r>
-      <w:r>
-        <w:t xml:space="preserve"> </w:t>
-      </w:r>
-      <w:hyperlink r:id="rId112">
-        <w:r>
-          <w:rPr>
-            <w:rStyle w:val="Hyperlink"/>
-          </w:rPr>
-          <w:t xml:space="preserve">A database of chlorophyll a in australian waters</w:t>
-        </w:r>
-      </w:hyperlink>
-      <w:r>
-        <w:t xml:space="preserve">.</w:t>
-      </w:r>
-      <w:r>
-        <w:t xml:space="preserve"> </w:t>
-      </w:r>
-      <w:r>
-        <w:rPr>
-          <w:iCs/>
-          <w:i/>
-        </w:rPr>
-        <w:t xml:space="preserve">Scientific Data</w:t>
-      </w:r>
-      <w:r>
-        <w:t xml:space="preserve"> </w:t>
-      </w:r>
-      <w:r>
-        <w:rPr>
-          <w:bCs/>
-          <w:b/>
-        </w:rPr>
-        <w:t xml:space="preserve">5</w:t>
-      </w:r>
-      <w:r>
-        <w:t xml:space="preserve">, 180018 (2018).</w:t>
-      </w:r>
-    </w:p>
-    <w:bookmarkEnd w:id="113"/>
-    <w:bookmarkStart w:id="115" w:name="ref-uitz2006"/>
-    <w:p>
-      <w:pPr>
-        <w:pStyle w:val="Bibliography"/>
-      </w:pPr>
-      <w:r>
-        <w:t xml:space="preserve">12.</w:t>
-      </w:r>
-      <w:r>
-        <w:t xml:space="preserve"> </w:t>
-      </w:r>
-      <w:r>
-        <w:t xml:space="preserve">	</w:t>
-      </w:r>
-      <w:r>
-        <w:t xml:space="preserve">Uitz, J., Claustre, H., Morel, A. &amp; Hooker, S. B.</w:t>
-      </w:r>
-      <w:r>
-        <w:t xml:space="preserve"> </w:t>
-      </w:r>
-      <w:hyperlink r:id="rId114">
-        <w:r>
-          <w:rPr>
-            <w:rStyle w:val="Hyperlink"/>
-          </w:rPr>
-          <w:t xml:space="preserve">Vertical distribution of phytoplankton communities in open ocean: An assessment based on surface chlorophyll</w:t>
-        </w:r>
-      </w:hyperlink>
-      <w:r>
-        <w:t xml:space="preserve">.</w:t>
-      </w:r>
-      <w:r>
-        <w:t xml:space="preserve"> </w:t>
-      </w:r>
-      <w:r>
-        <w:rPr>
-          <w:iCs/>
-          <w:i/>
-        </w:rPr>
-        <w:t xml:space="preserve">Journal of Geophysical Research: Oceans</w:t>
-      </w:r>
-      <w:r>
-        <w:t xml:space="preserve"> </w:t>
-      </w:r>
-      <w:r>
-        <w:rPr>
-          <w:bCs/>
-          <w:b/>
-        </w:rPr>
-        <w:t xml:space="preserve">111</w:t>
-      </w:r>
-      <w:r>
-        <w:t xml:space="preserve">, (2006).</w:t>
-      </w:r>
-    </w:p>
-    <w:bookmarkEnd w:id="115"/>
-    <w:bookmarkStart w:id="117" w:name="ref-peloquin2013"/>
-    <w:p>
-      <w:pPr>
-        <w:pStyle w:val="Bibliography"/>
-      </w:pPr>
-      <w:r>
-        <w:t xml:space="preserve">13.</w:t>
-      </w:r>
-      <w:r>
-        <w:t xml:space="preserve"> </w:t>
-      </w:r>
-      <w:r>
-        <w:t xml:space="preserve">	</w:t>
-      </w:r>
-      <w:r>
-        <w:t xml:space="preserve">Peloquin, J.</w:t>
-      </w:r>
-      <w:r>
-        <w:t xml:space="preserve"> </w:t>
-      </w:r>
-      <w:r>
-        <w:rPr>
-          <w:iCs/>
-          <w:i/>
-        </w:rPr>
-        <w:t xml:space="preserve">et al.</w:t>
-      </w:r>
-      <w:r>
-        <w:t xml:space="preserve"> </w:t>
-      </w:r>
-      <w:hyperlink r:id="rId116">
-        <w:r>
-          <w:rPr>
-            <w:rStyle w:val="Hyperlink"/>
-          </w:rPr>
-          <w:t xml:space="preserve">The MAREDAT global database of high performance liquid chromatography marine pigment measurements</w:t>
-        </w:r>
-      </w:hyperlink>
-      <w:r>
-        <w:t xml:space="preserve">.</w:t>
-      </w:r>
-      <w:r>
-        <w:t xml:space="preserve"> </w:t>
-      </w:r>
-      <w:r>
-        <w:rPr>
-          <w:iCs/>
-          <w:i/>
-        </w:rPr>
-        <w:t xml:space="preserve">Earth System Science Data</w:t>
-      </w:r>
-      <w:r>
-        <w:t xml:space="preserve"> </w:t>
-      </w:r>
-      <w:r>
-        <w:rPr>
-          <w:bCs/>
-          <w:b/>
-        </w:rPr>
-        <w:t xml:space="preserve">5</w:t>
-      </w:r>
-      <w:r>
-        <w:t xml:space="preserve">, 109–123 (2013).</w:t>
-      </w:r>
-    </w:p>
-    <w:bookmarkEnd w:id="117"/>
-    <w:bookmarkStart w:id="119" w:name="ref-SEABASS_1"/>
-    <w:p>
-      <w:pPr>
-        <w:pStyle w:val="Bibliography"/>
-      </w:pPr>
-      <w:r>
-        <w:t xml:space="preserve">14.</w:t>
-      </w:r>
-      <w:r>
-        <w:t xml:space="preserve"> </w:t>
-      </w:r>
-      <w:r>
-        <w:t xml:space="preserve">	</w:t>
-      </w:r>
-      <w:r>
-        <w:t xml:space="preserve">Werdell, P. J.</w:t>
-      </w:r>
-      <w:r>
-        <w:t xml:space="preserve"> </w:t>
-      </w:r>
-      <w:r>
-        <w:rPr>
-          <w:iCs/>
-          <w:i/>
-        </w:rPr>
-        <w:t xml:space="preserve">et al.</w:t>
-      </w:r>
-      <w:r>
-        <w:t xml:space="preserve"> </w:t>
-      </w:r>
-      <w:hyperlink r:id="rId118">
-        <w:r>
-          <w:rPr>
-            <w:rStyle w:val="Hyperlink"/>
-          </w:rPr>
-          <w:t xml:space="preserve">Unique data repository facilitates ocean color satellite validation</w:t>
-        </w:r>
-      </w:hyperlink>
-      <w:r>
-        <w:t xml:space="preserve">.</w:t>
-      </w:r>
-      <w:r>
-        <w:t xml:space="preserve"> </w:t>
-      </w:r>
-      <w:r>
-        <w:rPr>
-          <w:iCs/>
-          <w:i/>
-        </w:rPr>
-        <w:t xml:space="preserve">Eos, Transactions American Geophysical Union</w:t>
-      </w:r>
-      <w:r>
-        <w:t xml:space="preserve"> </w:t>
-      </w:r>
-      <w:r>
-        <w:rPr>
-          <w:bCs/>
-          <w:b/>
-        </w:rPr>
-        <w:t xml:space="preserve">84</w:t>
-      </w:r>
-      <w:r>
-        <w:t xml:space="preserve">, 377–387 (2003).</w:t>
-      </w:r>
-    </w:p>
-    <w:bookmarkEnd w:id="119"/>
-    <w:bookmarkStart w:id="120" w:name="ref-SEABASS_2"/>
-    <w:p>
-      <w:pPr>
-        <w:pStyle w:val="Bibliography"/>
-      </w:pPr>
-      <w:r>
-        <w:t xml:space="preserve">15.</w:t>
-      </w:r>
-      <w:r>
-        <w:t xml:space="preserve"> </w:t>
-      </w:r>
-      <w:r>
-        <w:t xml:space="preserve">	</w:t>
-      </w:r>
-      <w:r>
-        <w:t xml:space="preserve">Werdell, P. J. &amp; Bailey, S. The SeaWiFS bio-optical archive and storage system (SeaBASS): Current architecture and implementation. (2002).</w:t>
-      </w:r>
-    </w:p>
-    <w:bookmarkEnd w:id="120"/>
-    <w:bookmarkStart w:id="122" w:name="ref-johnson2013"/>
-    <w:p>
-      <w:pPr>
-        <w:pStyle w:val="Bibliography"/>
-      </w:pPr>
-      <w:r>
-        <w:t xml:space="preserve">16.</w:t>
-      </w:r>
-      <w:r>
-        <w:t xml:space="preserve"> </w:t>
-      </w:r>
-      <w:r>
-        <w:t xml:space="preserve">	</w:t>
-      </w:r>
-      <w:r>
         <w:t xml:space="preserve">Johnson, R., Strutton, P. G., Wright, S. W., McMinn, A. &amp; Meiners, K. M.</w:t>
       </w:r>
       <w:r>
         <w:t xml:space="preserve"> </w:t>
       </w:r>
-      <w:hyperlink r:id="rId121">
+      <w:hyperlink r:id="rId109">
         <w:r>
           <w:rPr>
             <w:rStyle w:val="Hyperlink"/>
@@ -27649,14 +27565,14 @@
         <w:t xml:space="preserve">, 3694–3703 (2013).</w:t>
       </w:r>
     </w:p>
-    <w:bookmarkEnd w:id="122"/>
-    <w:bookmarkStart w:id="124" w:name="ref-johnson2017"/>
+    <w:bookmarkEnd w:id="110"/>
+    <w:bookmarkStart w:id="112" w:name="ref-sauzede2015b"/>
     <w:p>
       <w:pPr>
         <w:pStyle w:val="Bibliography"/>
       </w:pPr>
       <w:r>
-        <w:t xml:space="preserve">17.</w:t>
+        <w:t xml:space="preserve">11.</w:t>
       </w:r>
       <w:r>
         <w:t xml:space="preserve"> </w:t>
@@ -27665,12 +27581,200 @@
         <w:t xml:space="preserve">	</w:t>
       </w:r>
       <w:r>
+        <w:t xml:space="preserve">Sauzède, R.</w:t>
+      </w:r>
+      <w:r>
+        <w:t xml:space="preserve"> </w:t>
+      </w:r>
+      <w:r>
+        <w:rPr>
+          <w:iCs/>
+          <w:i/>
+        </w:rPr>
+        <w:t xml:space="preserve">et al.</w:t>
+      </w:r>
+      <w:r>
+        <w:t xml:space="preserve"> </w:t>
+      </w:r>
+      <w:hyperlink r:id="rId111">
+        <w:r>
+          <w:rPr>
+            <w:rStyle w:val="Hyperlink"/>
+          </w:rPr>
+          <w:t xml:space="preserve">Vertical distribution of chlorophyll a concentration and phytoplankton community composition from in situ fluorescence profiles: A first database for the global ocean</w:t>
+        </w:r>
+      </w:hyperlink>
+      <w:r>
+        <w:t xml:space="preserve">.</w:t>
+      </w:r>
+      <w:r>
+        <w:t xml:space="preserve"> </w:t>
+      </w:r>
+      <w:r>
+        <w:rPr>
+          <w:iCs/>
+          <w:i/>
+        </w:rPr>
+        <w:t xml:space="preserve">Earth System Science Data</w:t>
+      </w:r>
+      <w:r>
+        <w:t xml:space="preserve"> </w:t>
+      </w:r>
+      <w:r>
+        <w:rPr>
+          <w:bCs/>
+          <w:b/>
+        </w:rPr>
+        <w:t xml:space="preserve">7</w:t>
+      </w:r>
+      <w:r>
+        <w:t xml:space="preserve">, 261–273 (2015).</w:t>
+      </w:r>
+    </w:p>
+    <w:bookmarkEnd w:id="112"/>
+    <w:bookmarkStart w:id="114" w:name="ref-roesler2017"/>
+    <w:p>
+      <w:pPr>
+        <w:pStyle w:val="Bibliography"/>
+      </w:pPr>
+      <w:r>
+        <w:t xml:space="preserve">12.</w:t>
+      </w:r>
+      <w:r>
+        <w:t xml:space="preserve"> </w:t>
+      </w:r>
+      <w:r>
+        <w:t xml:space="preserve">	</w:t>
+      </w:r>
+      <w:r>
+        <w:t xml:space="preserve">Roesler, C.</w:t>
+      </w:r>
+      <w:r>
+        <w:t xml:space="preserve"> </w:t>
+      </w:r>
+      <w:r>
+        <w:rPr>
+          <w:iCs/>
+          <w:i/>
+        </w:rPr>
+        <w:t xml:space="preserve">et al.</w:t>
+      </w:r>
+      <w:r>
+        <w:t xml:space="preserve"> </w:t>
+      </w:r>
+      <w:hyperlink r:id="rId113">
+        <w:r>
+          <w:rPr>
+            <w:rStyle w:val="Hyperlink"/>
+          </w:rPr>
+          <w:t xml:space="preserve">Recommendations for obtaining unbiased chlorophyll estimates from in situ chlorophyll fluorometers: A global analysis of WET labs ECO sensors</w:t>
+        </w:r>
+      </w:hyperlink>
+      <w:r>
+        <w:t xml:space="preserve">.</w:t>
+      </w:r>
+      <w:r>
+        <w:t xml:space="preserve"> </w:t>
+      </w:r>
+      <w:r>
+        <w:rPr>
+          <w:iCs/>
+          <w:i/>
+        </w:rPr>
+        <w:t xml:space="preserve">Limnology and Oceanography: Methods</w:t>
+      </w:r>
+      <w:r>
+        <w:t xml:space="preserve"> </w:t>
+      </w:r>
+      <w:r>
+        <w:rPr>
+          <w:bCs/>
+          <w:b/>
+        </w:rPr>
+        <w:t xml:space="preserve">15</w:t>
+      </w:r>
+      <w:r>
+        <w:t xml:space="preserve">, 572–585 (2017).</w:t>
+      </w:r>
+    </w:p>
+    <w:bookmarkEnd w:id="114"/>
+    <w:bookmarkStart w:id="116" w:name="ref-verdy2017"/>
+    <w:p>
+      <w:pPr>
+        <w:pStyle w:val="Bibliography"/>
+      </w:pPr>
+      <w:r>
+        <w:t xml:space="preserve">13.</w:t>
+      </w:r>
+      <w:r>
+        <w:t xml:space="preserve"> </w:t>
+      </w:r>
+      <w:r>
+        <w:t xml:space="preserve">	</w:t>
+      </w:r>
+      <w:r>
+        <w:t xml:space="preserve">Verdy, A. &amp; Mazloff, M. R.</w:t>
+      </w:r>
+      <w:r>
+        <w:t xml:space="preserve"> </w:t>
+      </w:r>
+      <w:hyperlink r:id="rId115">
+        <w:r>
+          <w:rPr>
+            <w:rStyle w:val="Hyperlink"/>
+          </w:rPr>
+          <w:t xml:space="preserve">A data assimilating model for estimating southern ocean biogeochemistry</w:t>
+        </w:r>
+      </w:hyperlink>
+      <w:r>
+        <w:t xml:space="preserve">.</w:t>
+      </w:r>
+      <w:r>
+        <w:t xml:space="preserve"> </w:t>
+      </w:r>
+      <w:r>
+        <w:rPr>
+          <w:iCs/>
+          <w:i/>
+        </w:rPr>
+        <w:t xml:space="preserve">Journal of Geophysical Research: Oceans</w:t>
+      </w:r>
+      <w:r>
+        <w:t xml:space="preserve"> </w:t>
+      </w:r>
+      <w:r>
+        <w:rPr>
+          <w:bCs/>
+          <w:b/>
+        </w:rPr>
+        <w:t xml:space="preserve">122</w:t>
+      </w:r>
+      <w:r>
+        <w:t xml:space="preserve">, 6968–6988 (2017).</w:t>
+      </w:r>
+    </w:p>
+    <w:bookmarkEnd w:id="116"/>
+    <w:bookmarkStart w:id="118" w:name="ref-johnson2017"/>
+    <w:p>
+      <w:pPr>
+        <w:pStyle w:val="Bibliography"/>
+      </w:pPr>
+      <w:r>
+        <w:t xml:space="preserve">14.</w:t>
+      </w:r>
+      <w:r>
+        <w:t xml:space="preserve"> </w:t>
+      </w:r>
+      <w:r>
+        <w:t xml:space="preserve">	</w:t>
+      </w:r>
+      <w:r>
         <w:t xml:space="preserve">Haëntjens, N., Boss, E. &amp; Talley, L. D.</w:t>
       </w:r>
       <w:r>
         <w:t xml:space="preserve"> </w:t>
       </w:r>
-      <w:hyperlink r:id="rId123">
+      <w:hyperlink r:id="rId117">
         <w:r>
           <w:rPr>
             <w:rStyle w:val="Hyperlink"/>
@@ -27705,197 +27809,9 @@
         <w:t xml:space="preserve">, 6583–6593 (2017).</w:t>
       </w:r>
     </w:p>
-    <w:bookmarkEnd w:id="124"/>
-    <w:bookmarkStart w:id="126" w:name="ref-sauzede2015b"/>
-    <w:p>
-      <w:pPr>
-        <w:pStyle w:val="Bibliography"/>
-      </w:pPr>
-      <w:r>
-        <w:t xml:space="preserve">18.</w:t>
-      </w:r>
-      <w:r>
-        <w:t xml:space="preserve"> </w:t>
-      </w:r>
-      <w:r>
-        <w:t xml:space="preserve">	</w:t>
-      </w:r>
-      <w:r>
-        <w:t xml:space="preserve">Sauzède, R.</w:t>
-      </w:r>
-      <w:r>
-        <w:t xml:space="preserve"> </w:t>
-      </w:r>
-      <w:r>
-        <w:rPr>
-          <w:iCs/>
-          <w:i/>
-        </w:rPr>
-        <w:t xml:space="preserve">et al.</w:t>
-      </w:r>
-      <w:r>
-        <w:t xml:space="preserve"> </w:t>
-      </w:r>
-      <w:hyperlink r:id="rId125">
-        <w:r>
-          <w:rPr>
-            <w:rStyle w:val="Hyperlink"/>
-          </w:rPr>
-          <w:t xml:space="preserve">Vertical distribution of chlorophyll a concentration and phytoplankton community composition from in situ fluorescence profiles: A first database for the global ocean</w:t>
-        </w:r>
-      </w:hyperlink>
-      <w:r>
-        <w:t xml:space="preserve">.</w:t>
-      </w:r>
-      <w:r>
-        <w:t xml:space="preserve"> </w:t>
-      </w:r>
-      <w:r>
-        <w:rPr>
-          <w:iCs/>
-          <w:i/>
-        </w:rPr>
-        <w:t xml:space="preserve">Earth System Science Data</w:t>
-      </w:r>
-      <w:r>
-        <w:t xml:space="preserve"> </w:t>
-      </w:r>
-      <w:r>
-        <w:rPr>
-          <w:bCs/>
-          <w:b/>
-        </w:rPr>
-        <w:t xml:space="preserve">7</w:t>
-      </w:r>
-      <w:r>
-        <w:t xml:space="preserve">, 261–273 (2015).</w:t>
-      </w:r>
-    </w:p>
-    <w:bookmarkEnd w:id="126"/>
-    <w:bookmarkStart w:id="128" w:name="ref-roesler2017"/>
-    <w:p>
-      <w:pPr>
-        <w:pStyle w:val="Bibliography"/>
-      </w:pPr>
-      <w:r>
-        <w:t xml:space="preserve">19.</w:t>
-      </w:r>
-      <w:r>
-        <w:t xml:space="preserve"> </w:t>
-      </w:r>
-      <w:r>
-        <w:t xml:space="preserve">	</w:t>
-      </w:r>
-      <w:r>
-        <w:t xml:space="preserve">Roesler, C.</w:t>
-      </w:r>
-      <w:r>
-        <w:t xml:space="preserve"> </w:t>
-      </w:r>
-      <w:r>
-        <w:rPr>
-          <w:iCs/>
-          <w:i/>
-        </w:rPr>
-        <w:t xml:space="preserve">et al.</w:t>
-      </w:r>
-      <w:r>
-        <w:t xml:space="preserve"> </w:t>
-      </w:r>
-      <w:hyperlink r:id="rId127">
-        <w:r>
-          <w:rPr>
-            <w:rStyle w:val="Hyperlink"/>
-          </w:rPr>
-          <w:t xml:space="preserve">Recommendations for obtaining unbiased chlorophyll estimates from in situ chlorophyll fluorometers: A global analysis of WET labs ECO sensors</w:t>
-        </w:r>
-      </w:hyperlink>
-      <w:r>
-        <w:t xml:space="preserve">.</w:t>
-      </w:r>
-      <w:r>
-        <w:t xml:space="preserve"> </w:t>
-      </w:r>
-      <w:r>
-        <w:rPr>
-          <w:iCs/>
-          <w:i/>
-        </w:rPr>
-        <w:t xml:space="preserve">Limnology and Oceanography: Methods</w:t>
-      </w:r>
-      <w:r>
-        <w:t xml:space="preserve"> </w:t>
-      </w:r>
-      <w:r>
-        <w:rPr>
-          <w:bCs/>
-          <w:b/>
-        </w:rPr>
-        <w:t xml:space="preserve">15</w:t>
-      </w:r>
-      <w:r>
-        <w:t xml:space="preserve">, 572–585 (2017).</w:t>
-      </w:r>
-    </w:p>
-    <w:bookmarkEnd w:id="128"/>
-    <w:bookmarkStart w:id="130" w:name="ref-verdy2017"/>
-    <w:p>
-      <w:pPr>
-        <w:pStyle w:val="Bibliography"/>
-      </w:pPr>
-      <w:r>
-        <w:t xml:space="preserve">20.</w:t>
-      </w:r>
-      <w:r>
-        <w:t xml:space="preserve"> </w:t>
-      </w:r>
-      <w:r>
-        <w:t xml:space="preserve">	</w:t>
-      </w:r>
-      <w:r>
-        <w:t xml:space="preserve">Verdy, A. &amp; Mazloff, M. R.</w:t>
-      </w:r>
-      <w:r>
-        <w:t xml:space="preserve"> </w:t>
-      </w:r>
-      <w:hyperlink r:id="rId129">
-        <w:r>
-          <w:rPr>
-            <w:rStyle w:val="Hyperlink"/>
-          </w:rPr>
-          <w:t xml:space="preserve">A data assimilating model for estimating southern ocean biogeochemistry</w:t>
-        </w:r>
-      </w:hyperlink>
-      <w:r>
-        <w:t xml:space="preserve">.</w:t>
-      </w:r>
-      <w:r>
-        <w:t xml:space="preserve"> </w:t>
-      </w:r>
-      <w:r>
-        <w:rPr>
-          <w:iCs/>
-          <w:i/>
-        </w:rPr>
-        <w:t xml:space="preserve">Journal of Geophysical Research: Oceans</w:t>
-      </w:r>
-      <w:r>
-        <w:t xml:space="preserve"> </w:t>
-      </w:r>
-      <w:r>
-        <w:rPr>
-          <w:bCs/>
-          <w:b/>
-        </w:rPr>
-        <w:t xml:space="preserve">122</w:t>
-      </w:r>
-      <w:r>
-        <w:t xml:space="preserve">, 6968–6988 (2017).</w:t>
-      </w:r>
-    </w:p>
-    <w:bookmarkEnd w:id="130"/>
-    <w:bookmarkEnd w:id="131"/>
-    <w:bookmarkEnd w:id="132"/>
+    <w:bookmarkEnd w:id="118"/>
+    <w:bookmarkEnd w:id="119"/>
+    <w:bookmarkEnd w:id="120"/>
     <w:sectPr/>
   </w:body>
 </w:document>

--- a/data_descriptor_paper/data_descriptor.docx
+++ b/data_descriptor_paper/data_descriptor.docx
@@ -983,13 +983,7 @@
         <w:t xml:space="preserve"> </w:t>
       </w:r>
       <w:r>
-        <w:t xml:space="preserve">use</w:t>
-      </w:r>
-      <w:r>
-        <w:t xml:space="preserve"> </w:t>
-      </w:r>
-      <w:r>
-        <w:t xml:space="preserve">([AODNlink]).</w:t>
+        <w:t xml:space="preserve">use.</w:t>
       </w:r>
     </w:p>
     <w:bookmarkStart w:id="23" w:name="background-summary"/>
@@ -1093,14 +1087,11 @@
           <w:rPr>
             <w:rStyle w:val="Hyperlink"/>
           </w:rPr>
-          <w:t xml:space="preserve">https://git</w:t>
+          <w:t xml:space="preserve">https://github.com/KimBaldry/BIOMATE-Rpackage</w:t>
         </w:r>
       </w:hyperlink>
       <w:r>
-        <w:t xml:space="preserve"> </w:t>
-      </w:r>
-      <w:r>
-        <w:t xml:space="preserve">hub.com/KimBaldry/BIOMATE-Rpackage). The resulting BIOMATE data product allows users to easily access, manipulate and cite published ship-based datasets of different dimensions for multiple applications.</w:t>
+        <w:t xml:space="preserve">). The resulting BIOMATE data product allows users to easily access, manipulate and cite published ship-based datasets of different dimensions for multiple applications.</w:t>
       </w:r>
     </w:p>
     <w:p>
@@ -1127,7 +1118,7 @@
         <w:pStyle w:val="BodyText"/>
       </w:pPr>
       <w:r>
-        <w:t xml:space="preserve">The data product is currently has been used to address discrepancies between Southern Ocean satellite and in-situ measurements (Johnson</w:t>
+        <w:t xml:space="preserve">The data product is currently has been used to understand how the response of in-situ fluorometers changes in the Southern Ocean and to investigate the role of ocean physics in mediating subsurface chlorophyll features (Baldry</w:t>
       </w:r>
       <w:r>
         <w:t xml:space="preserve"> </w:t>
@@ -1143,35 +1134,6 @@
         <w:t xml:space="preserve"> </w:t>
       </w:r>
       <w:r>
-        <w:t xml:space="preserve">in prep), to understand how the response of in-situ fluorometers changes in the Southern Ocean (Baldry</w:t>
-      </w:r>
-      <w:r>
-        <w:t xml:space="preserve"> </w:t>
-      </w:r>
-      <w:r>
-        <w:rPr>
-          <w:iCs/>
-          <w:i/>
-        </w:rPr>
-        <w:t xml:space="preserve">et al</w:t>
-      </w:r>
-      <w:r>
-        <w:t xml:space="preserve">. in prep), and to investigate the role of ocean physics in mediating subsurface chlorophyll features (Baldry</w:t>
-      </w:r>
-      <w:r>
-        <w:t xml:space="preserve"> </w:t>
-      </w:r>
-      <w:r>
-        <w:rPr>
-          <w:iCs/>
-          <w:i/>
-        </w:rPr>
-        <w:t xml:space="preserve">et al.</w:t>
-      </w:r>
-      <w:r>
-        <w:t xml:space="preserve"> </w:t>
-      </w:r>
-      <w:r>
         <w:t xml:space="preserve">in prep). These examples highlight the malleability of this data product to improve our understanding of biological oceanography in the Southern Ocean. Further uses include validating satellite observations (</w:t>
       </w:r>
       <w:r>
@@ -1226,7 +1188,7 @@
         <w:t xml:space="preserve">13</w:t>
       </w:r>
       <w:r>
-        <w:t xml:space="preserve">), informing bio-physical models () and using multi-variate analyses to understand bio-physical relationships ().</w:t>
+        <w:t xml:space="preserve">), informing bio-physical models and using multi-variate analyses to understand bio-physical relationships.</w:t>
       </w:r>
     </w:p>
     <w:p>
@@ -1238,7 +1200,7 @@
       </w:r>
     </w:p>
     <w:bookmarkEnd w:id="23"/>
-    <w:bookmarkStart w:id="48" w:name="methods"/>
+    <w:bookmarkStart w:id="49" w:name="methods"/>
     <w:p>
       <w:pPr>
         <w:pStyle w:val="Heading1"/>
@@ -1265,7 +1227,7 @@
         <w:pStyle w:val="FirstParagraph"/>
       </w:pPr>
       <w:r>
-        <w:t xml:space="preserve">The BIO-MATE aggregate data product brings together ship-based data that have been collected by a Principal Investigator (PI) and openly published by a to a publicly accessible data (Figure</w:t>
+        <w:t xml:space="preserve">The BIO-MATE aggregate data product brings together ship-based data that have been collected by a Principal Investigator (PI) and published by a to a publicly accessible database (Figure</w:t>
       </w:r>
       <w:r>
         <w:t xml:space="preserve"> </w:t>
@@ -1275,35 +1237,65 @@
       </w:r>
       <w:r>
         <w:t xml:space="preserve">). The first version of BIO-MATE includes published datasets associated with four types of measurements:</w:t>
-      </w:r>
-      <w:r>
-        <w:t xml:space="preserve"> </w:t>
-      </w:r>
-      <w:r>
-        <w:t xml:space="preserve">1. sensors in the vessels underway seawater in-take (underway sensor data stream),</w:t>
-      </w:r>
-      <w:r>
-        <w:br/>
-      </w:r>
-      <w:r>
-        <w:t xml:space="preserve">2. profiling sensors mounted to sampling rosettes (profiling sensor data stream),</w:t>
-      </w:r>
-      <w:r>
-        <w:br/>
-      </w:r>
-      <w:r>
-        <w:t xml:space="preserve">3. pigments measured in the laboratory (pigment data stream),</w:t>
-      </w:r>
-      <w:r>
-        <w:br/>
-      </w:r>
-      <w:r>
-        <w:t xml:space="preserve">and 4. POC measured in the laboratory (POC data stream).</w:t>
       </w:r>
     </w:p>
     <w:p>
       <w:pPr>
-        <w:pStyle w:val="BodyText"/>
+        <w:numPr>
+          <w:ilvl w:val="0"/>
+          <w:numId w:val="1001"/>
+        </w:numPr>
+        <w:pStyle w:val="Compact"/>
+      </w:pPr>
+      <w:r>
+        <w:t xml:space="preserve">sensors in the vessels underway seawater in-take (underway sensor data stream),</w:t>
+      </w:r>
+      <w:r>
+        <w:br/>
+      </w:r>
+    </w:p>
+    <w:p>
+      <w:pPr>
+        <w:numPr>
+          <w:ilvl w:val="0"/>
+          <w:numId w:val="1001"/>
+        </w:numPr>
+        <w:pStyle w:val="Compact"/>
+      </w:pPr>
+      <w:r>
+        <w:t xml:space="preserve">profiling sensors mounted to sampling rosettes (profiling sensor data stream),</w:t>
+      </w:r>
+      <w:r>
+        <w:br/>
+      </w:r>
+    </w:p>
+    <w:p>
+      <w:pPr>
+        <w:numPr>
+          <w:ilvl w:val="0"/>
+          <w:numId w:val="1001"/>
+        </w:numPr>
+        <w:pStyle w:val="Compact"/>
+      </w:pPr>
+      <w:r>
+        <w:t xml:space="preserve">pigments measured in the laboratory (pigment data stream), and</w:t>
+      </w:r>
+    </w:p>
+    <w:p>
+      <w:pPr>
+        <w:numPr>
+          <w:ilvl w:val="0"/>
+          <w:numId w:val="1001"/>
+        </w:numPr>
+        <w:pStyle w:val="Compact"/>
+      </w:pPr>
+      <w:r>
+        <w:t xml:space="preserve">POC measured in the laboratory (POC data stream).</w:t>
+      </w:r>
+    </w:p>
+    <w:p>
+      <w:pPr>
+        <w:pStyle w:val="FirstParagraph"/>
       </w:pPr>
       <w:r>
         <w:t xml:space="preserve">Data records from the pigment data stream were first identified in data repositories that host biological data (November 2019). Pigment data records were identified using the search term</w:t>
@@ -1603,11 +1595,11 @@
         <w:t xml:space="preserve">”</w:t>
       </w:r>
       <w:r>
-        <w:t xml:space="preserve">) to determine if any absent records were findable and find accompanying cruise reports.</w:t>
+        <w:t xml:space="preserve">) to determine any absent records and to discover accompanying cruise reports.</w:t>
       </w:r>
     </w:p>
     <w:bookmarkEnd w:id="35"/>
-    <w:bookmarkStart w:id="46" w:name="X61b78ce777e376628ad4790f2139c5f7c193d54"/>
+    <w:bookmarkStart w:id="47" w:name="X61b78ce777e376628ad4790f2139c5f7c193d54"/>
     <w:p>
       <w:pPr>
         <w:pStyle w:val="Heading4"/>
@@ -1627,7 +1619,7 @@
       <w:r>
         <w:t xml:space="preserve">A semi-automated workflow and the BIO-MATE R software (</w:t>
       </w:r>
-      <w:hyperlink r:id="rId36">
+      <w:hyperlink r:id="rId21">
         <w:r>
           <w:rPr>
             <w:rStyle w:val="Hyperlink"/>
@@ -1657,7 +1649,7 @@
         <w:t xml:space="preserve">).</w:t>
       </w:r>
     </w:p>
-    <w:bookmarkStart w:id="37" w:name="download-of-published-datasets"/>
+    <w:bookmarkStart w:id="36" w:name="download-of-published-datasets"/>
     <w:p>
       <w:pPr>
         <w:pStyle w:val="Heading5"/>
@@ -1678,7 +1670,7 @@
         <w:t xml:space="preserve">Published datasets were manually downloaded from open source repositories and stored locally in accordance with data policies. Some manual reformatting of a small portion of downloaded data had to be performed on old datasets, prior to the application of reformatting scripts, due to formatting irregularities. Downloaded data files, and their amendments, used to create the BIO-MATE data product are not published in BIO-MATE, but are available upon request to the corresponding author.</w:t>
       </w:r>
     </w:p>
-    <w:bookmarkEnd w:id="37"/>
+    <w:bookmarkEnd w:id="36"/>
     <w:bookmarkStart w:id="38" w:name="X0462e74dcc72ff8ccee25a091881ac712357382"/>
     <w:p>
       <w:pPr>
@@ -1721,7 +1713,18 @@
         <w:t xml:space="preserve"> </w:t>
       </w:r>
       <w:r>
-        <w:t xml:space="preserve">function splits files using identified variables containing EXPOCODE synonyms and/or profiling station information. This function can be used to split a single, large data file into smaller files as required. For this version of the data product, a number of files had to be split to be ingested into the BIO-MATE core functions. A record of these can be found in Git Hub ().</w:t>
+        <w:t xml:space="preserve">function splits files using identified variables containing EXPOCODE synonyms and/or profiling station information. This function can be used to split a single, large data file into smaller files as required. For this version of the data product, a number of files had to be split to be ingested into the BIO-MATE core functions. A record of these can be found in Git Hub in the project notebook (</w:t>
+      </w:r>
+      <w:hyperlink r:id="rId37">
+        <w:r>
+          <w:rPr>
+            <w:rStyle w:val="Hyperlink"/>
+          </w:rPr>
+          <w:t xml:space="preserve">https://github.com/KimBaldry/BIO-MATE/blob/main/BIO-MATE.Rmd</w:t>
+        </w:r>
+      </w:hyperlink>
+      <w:r>
+        <w:t xml:space="preserve">).</w:t>
       </w:r>
     </w:p>
     <w:bookmarkEnd w:id="38"/>
@@ -1767,7 +1770,7 @@
       </w:r>
     </w:p>
     <w:bookmarkEnd w:id="40"/>
-    <w:bookmarkStart w:id="43" w:name="dataset-citation-with-bibtex-files"/>
+    <w:bookmarkStart w:id="44" w:name="dataset-citation-with-bibtex-files"/>
     <w:p>
       <w:pPr>
         <w:pStyle w:val="Heading5"/>
@@ -1815,7 +1818,18 @@
         </w:r>
       </w:hyperlink>
       <w:r>
-        <w:t xml:space="preserve">). A look-up table is included in the BIO-MATE software to help users find relevant BibTeX entries needed to cite datasets appropriately (). A function</w:t>
+        <w:t xml:space="preserve">). A look-up table is included in the BIO-MATE software to help users find relevant BibTeX entries needed to cite datasets appropriately (</w:t>
+      </w:r>
+      <w:hyperlink r:id="rId43">
+        <w:r>
+          <w:rPr>
+            <w:rStyle w:val="Hyperlink"/>
+          </w:rPr>
+          <w:t xml:space="preserve">https://github.com/KimBaldry/BIOMATE-Rpackage/tree/main/data</w:t>
+        </w:r>
+      </w:hyperlink>
+      <w:r>
+        <w:t xml:space="preserve">). A function</w:t>
       </w:r>
       <w:r>
         <w:t xml:space="preserve"> </w:t>
@@ -1831,11 +1845,11 @@
         <w:t xml:space="preserve"> </w:t>
       </w:r>
       <w:r>
-        <w:t xml:space="preserve">supports the export of a smaller BibTeX file based on user selections of EXPOCODES and data streams that they have accessed through the product.</w:t>
+        <w:t xml:space="preserve">supports the export of a smaller BibTeX file based on user selections of EXPOCODES and data streams that they have accessed through the product. This allows references to be easily appended to a bibliography as required.</w:t>
       </w:r>
     </w:p>
-    <w:bookmarkEnd w:id="43"/>
-    <w:bookmarkStart w:id="45" w:name="X8016b581071e6be10f76379214fc943ce146acb"/>
+    <w:bookmarkEnd w:id="44"/>
+    <w:bookmarkStart w:id="46" w:name="X8016b581071e6be10f76379214fc943ce146acb"/>
     <w:p>
       <w:pPr>
         <w:pStyle w:val="Heading5"/>
@@ -1855,7 +1869,7 @@
       <w:r>
         <w:t xml:space="preserve">The BIO-MATE R software was run to reformat data files to the WHP-Exchange format (</w:t>
       </w:r>
-      <w:hyperlink r:id="rId44">
+      <w:hyperlink r:id="rId45">
         <w:r>
           <w:rPr>
             <w:rStyle w:val="Hyperlink"/>
@@ -1938,7 +1952,30 @@
         <w:t xml:space="preserve">14</w:t>
       </w:r>
       <w:r>
-        <w:t xml:space="preserve">). After this routine, if unmatched biological data still exist, a database of time and position information from all profiling sensor data relating to the EXPOCODE is created. Matches are found for biological data, if it contains position information, by finding the closest profiling sensor record within 1km in the database. If time information exits, matches are identified as the closest profiling sensor record within 6 hours, otherwise only matching date information is required.</w:t>
+        <w:t xml:space="preserve">). After this routine, if unmatched biological data still exist, a database of time and position information from all profiling sensor data relating to the EXPOCODE is created. Matches are found for biological data, if it contains position information, by finding the closest profiling sensor record within 1km in the database. If time information exits, matches are identified as the closest profiling sensor record within 6 hours, otherwise only matching date information is required. Matching has only been inplemented with physical profiling sensor data and not yet to physical underway data.</w:t>
+      </w:r>
+    </w:p>
+    <w:bookmarkEnd w:id="46"/>
+    <w:bookmarkEnd w:id="47"/>
+    <w:bookmarkStart w:id="48" w:name="quality-assurance"/>
+    <w:p>
+      <w:pPr>
+        <w:pStyle w:val="Heading4"/>
+      </w:pPr>
+      <w:r>
+        <w:rPr>
+          <w:iCs/>
+          <w:i/>
+        </w:rPr>
+        <w:t xml:space="preserve">Quality assurance</w:t>
+      </w:r>
+    </w:p>
+    <w:p>
+      <w:pPr>
+        <w:pStyle w:val="FirstParagraph"/>
+      </w:pPr>
+      <w:r>
+        <w:t xml:space="preserve">Limited quality assurance has been performed on the BIO-MATE data product and is variable across published datasets. The initial integrity of these data records lies with the Principal Investigators of the published data record. As a result, reformatted data have varying levels of quality control and post-processing. We have included cruise report citations in our product to aid in further data quality assurance efforts.</w:t>
       </w:r>
     </w:p>
     <w:p>
@@ -1946,22 +1983,18 @@
         <w:pStyle w:val="BodyText"/>
       </w:pPr>
       <w:r>
-        <w:t xml:space="preserve">[underway matching info if developed]</w:t>
+        <w:t xml:space="preserve">This allows a range of users to benefit from the BIO-MATE aggregate product and ensures data remains to the standard it was published at. The quality assurance required of physical and biological ocean data varies according to application, and is up to the user to confirm the data is suitable for their application. For example, when assessing basin-scale trends, a lower level of quality assurance is required, compared to when validating or training satellite algorithms or ocean models. Future versions of BIO-MATE could implement quality assurance metrics.</w:t>
       </w:r>
     </w:p>
-    <w:bookmarkEnd w:id="45"/>
-    <w:bookmarkEnd w:id="46"/>
-    <w:bookmarkStart w:id="47" w:name="quality-assurance"/>
+    <w:bookmarkEnd w:id="48"/>
+    <w:bookmarkEnd w:id="49"/>
+    <w:bookmarkStart w:id="56" w:name="data-records"/>
     <w:p>
       <w:pPr>
-        <w:pStyle w:val="Heading4"/>
+        <w:pStyle w:val="Heading1"/>
       </w:pPr>
       <w:r>
-        <w:rPr>
-          <w:iCs/>
-          <w:i/>
-        </w:rPr>
-        <w:t xml:space="preserve">Quality assurance</w:t>
+        <w:t xml:space="preserve">Data Records</w:t>
       </w:r>
     </w:p>
     <w:p>
@@ -1969,36 +2002,9 @@
         <w:pStyle w:val="FirstParagraph"/>
       </w:pPr>
       <w:r>
-        <w:t xml:space="preserve">Limited quality assurance has been performed on the BIO-MATE data product and is variable across published datasets. The initial integrity of these data records lies with the Principal Investigators of the published data record. As a result, reformatted data have varying levels of quality control and post-processing. We have included cruise report citations in our product to aid in further data quality assurance efforts.</w:t>
-      </w:r>
-    </w:p>
-    <w:p>
-      <w:pPr>
-        <w:pStyle w:val="BodyText"/>
-      </w:pPr>
-      <w:r>
-        <w:t xml:space="preserve">This allows a range of users to benefit from the BIO-MATE aggregate product and ensures data remains to the standard it was published at. The quality assurance required of physical and biological ocean data varies according to application, and is up to the user to confirm the data is suitable for their application. For example, when assessing basin-scale trends, a lower level of quality assurance is required, compared to when validating or training satellite algorithms or ocean models. Future versions of BIO-MATE could implement quality assurance metrics.</w:t>
-      </w:r>
-    </w:p>
-    <w:bookmarkEnd w:id="47"/>
-    <w:bookmarkEnd w:id="48"/>
-    <w:bookmarkStart w:id="55" w:name="data-records"/>
-    <w:p>
-      <w:pPr>
-        <w:pStyle w:val="Heading1"/>
-      </w:pPr>
-      <w:r>
-        <w:t xml:space="preserve">Data Records</w:t>
-      </w:r>
-    </w:p>
-    <w:p>
-      <w:pPr>
-        <w:pStyle w:val="FirstParagraph"/>
-      </w:pPr>
-      <w:r>
         <w:t xml:space="preserve">The four data streams are all stored on the IMAS data portal (</w:t>
       </w:r>
-      <w:hyperlink r:id="rId49">
+      <w:hyperlink r:id="rId50">
         <w:r>
           <w:rPr>
             <w:rStyle w:val="Hyperlink"/>
@@ -2007,7 +2013,7 @@
         </w:r>
       </w:hyperlink>
       <w:r>
-        <w:t xml:space="preserve">), linked through unique EXPOCODES. Supporting data contains a metadata table and BibTeX citation files. The spatial extent of the data records is confined largely to the Southern Ocean, and was collected from XXXX - XXXX (Figure</w:t>
+        <w:t xml:space="preserve">), linked through unique EXPOCODES. Supporting data contains a metadata table and BibTeX citation files. The spatial extent of the data records is confined largely to the Southern Ocean, and was collected from 1985 - 2018 (Figure</w:t>
       </w:r>
       <w:r>
         <w:t xml:space="preserve"> </w:t>
@@ -2028,7 +2034,7 @@
         <w:t xml:space="preserve">.</w:t>
       </w:r>
     </w:p>
-    <w:bookmarkStart w:id="50" w:name="underway-sensor-data-stream"/>
+    <w:bookmarkStart w:id="51" w:name="underway-sensor-data-stream"/>
     <w:p>
       <w:pPr>
         <w:pStyle w:val="Heading4"/>
@@ -2052,14 +2058,14 @@
         <w:t xml:space="preserve"> </w:t>
       </w:r>
       <w:r>
-        <w:t xml:space="preserve">??</w:t>
+        <w:t xml:space="preserve">5</w:t>
       </w:r>
       <w:r>
         <w:t xml:space="preserve">).</w:t>
       </w:r>
     </w:p>
-    <w:bookmarkEnd w:id="50"/>
-    <w:bookmarkStart w:id="51" w:name="profiling-sensor-data-stream"/>
+    <w:bookmarkEnd w:id="51"/>
+    <w:bookmarkStart w:id="52" w:name="profiling-sensor-data-stream"/>
     <w:p>
       <w:pPr>
         <w:pStyle w:val="Heading4"/>
@@ -2099,8 +2105,8 @@
         <w:t xml:space="preserve">).</w:t>
       </w:r>
     </w:p>
-    <w:bookmarkEnd w:id="51"/>
-    <w:bookmarkStart w:id="52" w:name="pigment-data-stream"/>
+    <w:bookmarkEnd w:id="52"/>
+    <w:bookmarkStart w:id="53" w:name="pigment-data-stream"/>
     <w:p>
       <w:pPr>
         <w:pStyle w:val="Heading4"/>
@@ -2140,8 +2146,8 @@
         <w:t xml:space="preserve">).</w:t>
       </w:r>
     </w:p>
-    <w:bookmarkEnd w:id="52"/>
-    <w:bookmarkStart w:id="53" w:name="particulate-organic-carbon-data-stream"/>
+    <w:bookmarkEnd w:id="53"/>
+    <w:bookmarkStart w:id="54" w:name="particulate-organic-carbon-data-stream"/>
     <w:p>
       <w:pPr>
         <w:pStyle w:val="Heading4"/>
@@ -2175,14 +2181,14 @@
         <w:t xml:space="preserve"> </w:t>
       </w:r>
       <w:r>
-        <w:t xml:space="preserve">??</w:t>
+        <w:t xml:space="preserve">6</w:t>
       </w:r>
       <w:r>
         <w:t xml:space="preserve">).</w:t>
       </w:r>
     </w:p>
-    <w:bookmarkEnd w:id="53"/>
-    <w:bookmarkStart w:id="54" w:name="supporting-data"/>
+    <w:bookmarkEnd w:id="54"/>
+    <w:bookmarkStart w:id="55" w:name="supporting-data"/>
     <w:p>
       <w:pPr>
         <w:pStyle w:val="Heading4"/>
@@ -2203,9 +2209,9 @@
         <w:t xml:space="preserve">Supporting data are included in the BIO-MATE aggregate data product to support the correct citation of data and guide user access to data. This data includes 1. a BibTeX file, that contains information to reference all BIO-MATE data records 2. an index table indicating data availability and citation tags against data records listed by EXPOCODE, data stream, method and source, 3. a records table for all data repositories from which BIO-MATE data was sourced from and 4. a records table for all pigment and POC analysis methods used in BIO-MATE data.</w:t>
       </w:r>
     </w:p>
-    <w:bookmarkEnd w:id="54"/>
     <w:bookmarkEnd w:id="55"/>
-    <w:bookmarkStart w:id="56" w:name="technical-validation"/>
+    <w:bookmarkEnd w:id="56"/>
+    <w:bookmarkStart w:id="57" w:name="technical-validation"/>
     <w:p>
       <w:pPr>
         <w:pStyle w:val="Heading1"/>
@@ -2236,22 +2242,7 @@
         <w:t xml:space="preserve">4</w:t>
       </w:r>
       <w:r>
-        <w:t xml:space="preserve">). The data are spread over</w:t>
-      </w:r>
-      <w:r>
-        <w:t xml:space="preserve"> </w:t>
-      </w:r>
-      <w:r>
-        <w:t xml:space="preserve"> </w:t>
-      </w:r>
-      <w:r>
-        <w:t xml:space="preserve">- -</w:t>
-      </w:r>
-      <w:r>
-        <w:t xml:space="preserve"> </w:t>
-      </w:r>
-      <w:r>
-        <w:t xml:space="preserve">and predominantly collected in the month of January. This is consistent with the fact that ship-based sampling in the Southern Ocean is conducted during Austral summer, and displays a lag time in publishing most recent datasets to data repositories. All data are in the ocean, not on land, confirming the absence of spurious location data, and most samples are located in the Southern Ocean which is consistent with our search constraints. Finally information on sampling time of ship-based biological data is as expected, and CTD sampling times (start, bottom and end) are sequential and follow a trend with sampling depth (Figure</w:t>
+        <w:t xml:space="preserve">). The data are predominantly collected in the month of January between 1991-2010. This is consistent with the fact that ship-based sampling in the Southern Ocean is conducted during Austral summer, and displays a lag time in publishing most recent datasets to data repositories. All data are in the ocean, not on land, confirming the absence of spurious location data, and most samples are located in the Southern Ocean which is consistent with our search constraints. Finally information on sampling time of ship-based biological data is as expected, and CTD sampling times (start, bottom and end) are sequential and follow a trend with sampling depth (Figure</w:t>
       </w:r>
       <w:r>
         <w:t xml:space="preserve"> </w:t>
@@ -2268,7 +2259,7 @@
         <w:pStyle w:val="BodyText"/>
       </w:pPr>
       <w:r>
-        <w:t xml:space="preserve">The biological ocean data associated with the published datasets has been interpreted correctly by the software. Over-all fluorometrically derived chlorophyll (FCHLORA), HPLC derived chlorophyll a (Chl a) and HPLC derived total chlorophyll (TCHLA) measurements show a log-normal distribution, as expected. High values (&gt;20</w:t>
+        <w:t xml:space="preserve">The biological ocean data associated with the published datasets has been interpreted correctly by the software. Over-all fluorometrically derived chlorophyll (FCHLORA), HPLC derived chlorophyll a (Chl a) and HPLC derived total chlorophyll (TCHLA) measurements show a log-normal distribution, as expected. High values (&gt;10</w:t>
       </w:r>
       <w:r>
         <w:t xml:space="preserve"> </w:t>
@@ -2306,7 +2297,7 @@
         <w:pStyle w:val="BodyText"/>
       </w:pPr>
       <w:r>
-        <w:t xml:space="preserve">Five fluorometric methods to derive chlorophyll have coincident HPLC measurements. Briefly, the ANTXVIII_2 and JGOFS method shows good correlation between the two. The PALMER_LTER method shows considerable variability between methods. This may be due to the coastal location of most samples and the influence of accessory pigments, but further investigation is needed. Finally, only a small number of records were collected with Mueller</w:t>
+        <w:t xml:space="preserve">Five fluorometric methods to derive chlorophyll have coincident HPLC measurements. Briefly, the ANTXVIII_2 and JGOFS method shows good correlation between the two. The PALMER_LTER method shows considerable variability between methods. This may be due to the coastal location of most samples and the influence of accessory pigments, but further investigation is needed. Finally, only a small number of coincident HPLC measurements were collected alongside fluorometry by Mueller</w:t>
       </w:r>
       <w:r>
         <w:t xml:space="preserve"> </w:t>
@@ -2322,7 +2313,7 @@
         <w:t xml:space="preserve"> </w:t>
       </w:r>
       <w:r>
-        <w:t xml:space="preserve">(2003) and unknown fluorometric methods (&lt; X), making it difficult to assess the quality of the measurements.</w:t>
+        <w:t xml:space="preserve">(2003) and unknown fluorometric methods (&lt; 11), making it difficult to assess the quality of these methods.</w:t>
       </w:r>
     </w:p>
     <w:p>
@@ -2339,8 +2330,8 @@
         <w:t xml:space="preserve">).</w:t>
       </w:r>
     </w:p>
-    <w:bookmarkEnd w:id="56"/>
-    <w:bookmarkStart w:id="60" w:name="usage-notes"/>
+    <w:bookmarkEnd w:id="57"/>
+    <w:bookmarkStart w:id="61" w:name="usage-notes"/>
     <w:p>
       <w:pPr>
         <w:pStyle w:val="Heading1"/>
@@ -2372,7 +2363,7 @@
         <w:t xml:space="preserve">).</w:t>
       </w:r>
     </w:p>
-    <w:bookmarkStart w:id="57" w:name="X5a97b9244682679ef09e69642489544f8d81155"/>
+    <w:bookmarkStart w:id="58" w:name="X5a97b9244682679ef09e69642489544f8d81155"/>
     <w:p>
       <w:pPr>
         <w:pStyle w:val="Heading4"/>
@@ -2392,7 +2383,7 @@
       <w:r>
         <w:t xml:space="preserve">It is recommended that changes to BIO-MATE software be made through Git Hub. Contributors can fork the existing repository (</w:t>
       </w:r>
-      <w:hyperlink r:id="rId36">
+      <w:hyperlink r:id="rId21">
         <w:r>
           <w:rPr>
             <w:rStyle w:val="Hyperlink"/>
@@ -2404,8 +2395,8 @@
         <w:t xml:space="preserve">) and make changes directly to the source code. Once changes are made, they can be directed back to the BIOMATE R package repository and released as an updated version of the BIO-MATE software. If the BIO-MATE source code is to be significantly developed, we suggest that the corresponding author is contacted and a hand-over of the software is negotiated. We encourage the addition of new data streams to BIO-MATE, the expansion of BIO-MATE capabilities, the addition of quality assurances and increases in software efficiency.</w:t>
       </w:r>
     </w:p>
-    <w:bookmarkEnd w:id="57"/>
-    <w:bookmarkStart w:id="58" w:name="contributing-data-to-bio-mate"/>
+    <w:bookmarkEnd w:id="58"/>
+    <w:bookmarkStart w:id="59" w:name="contributing-data-to-bio-mate"/>
     <w:p>
       <w:pPr>
         <w:pStyle w:val="Heading4"/>
@@ -2460,8 +2451,8 @@
         <w:t xml:space="preserve">Currently, BIO-MATE only supports data files stored in text-delimited formats, with structured headers and columns in a data table, and NetCDF format. The user is required to enter in some metadata to inform the software on input formats.</w:t>
       </w:r>
     </w:p>
-    <w:bookmarkEnd w:id="58"/>
-    <w:bookmarkStart w:id="59" w:name="recommended-use-in-data-analyses"/>
+    <w:bookmarkEnd w:id="59"/>
+    <w:bookmarkStart w:id="60" w:name="recommended-use-in-data-analyses"/>
     <w:p>
       <w:pPr>
         <w:pStyle w:val="Heading4"/>
@@ -2482,9 +2473,9 @@
         <w:t xml:space="preserve">We encourage the use of the data aggregate product as a new integrated database of biological and physical data. Data files from selected voyages can be identified using unique EXPOCODES and CTD_IDs. This makes it easy to use multiple data streams in analysis, by indexing files across these EXPOCODES. Alternatively, the selection tool on the IMAS repository helps users to select voyages using spatial bounds.</w:t>
       </w:r>
     </w:p>
-    <w:bookmarkEnd w:id="59"/>
     <w:bookmarkEnd w:id="60"/>
-    <w:bookmarkStart w:id="62" w:name="code-availability"/>
+    <w:bookmarkEnd w:id="61"/>
+    <w:bookmarkStart w:id="63" w:name="code-availability"/>
     <w:p>
       <w:pPr>
         <w:pStyle w:val="Heading1"/>
@@ -2500,7 +2491,7 @@
       <w:r>
         <w:t xml:space="preserve">All data processing was performed in R software (Version 1.1.423). The BIO-MATE R software is freely available (</w:t>
       </w:r>
-      <w:hyperlink r:id="rId36">
+      <w:hyperlink r:id="rId21">
         <w:r>
           <w:rPr>
             <w:rStyle w:val="Hyperlink"/>
@@ -2511,7 +2502,7 @@
       <w:r>
         <w:t xml:space="preserve">). The semi-automated workflow and accompanying processing data used to construct the data product, along with the code used to create the data descriptor is freely accessible via Git Hub (</w:t>
       </w:r>
-      <w:hyperlink r:id="rId61">
+      <w:hyperlink r:id="rId62">
         <w:r>
           <w:rPr>
             <w:rStyle w:val="Hyperlink"/>
@@ -2523,8 +2514,8 @@
         <w:t xml:space="preserve">).</w:t>
       </w:r>
     </w:p>
-    <w:bookmarkEnd w:id="62"/>
-    <w:bookmarkStart w:id="63" w:name="acknowledgements"/>
+    <w:bookmarkEnd w:id="63"/>
+    <w:bookmarkStart w:id="64" w:name="acknowledgements"/>
     <w:p>
       <w:pPr>
         <w:pStyle w:val="Heading1"/>
@@ -2538,11 +2529,11 @@
         <w:pStyle w:val="FirstParagraph"/>
       </w:pPr>
       <w:r>
-        <w:t xml:space="preserve">This research was supported under Australian Research Council’s Special Research Initiative for Antarctic Gateway Partnership (Project ID SR140300001) and a 2019 Fellowship from the Scientific Committee of Antarctic Research. It was also partially supported by Geoscience Australia, in the form of funded study leave. Data included in the data product were made available by the following data repositories; PANGAEA, AODN/IMOS, SeaBASS, CCHDO, AADC, GLODAP, PAL-LTER, CSIRO, MDGS and BCO-DMO. Records of data access dates, source addresses and digital object identifiers are recorded as metadata, alongside appropriate data citations. We acknowledge the enormous community effort undertaken in the collection, analysis and publication of this data and thank principle investigators for publishing their data in open access repositories.</w:t>
+        <w:t xml:space="preserve">This research was supported under Australian Research Council’s Special Research Initiative for Antarctic Gateway Partnership (Project ID SR140300001) and a 2019 Fellowship from the Scientific Committee of Antarctic Research. It was also partially supported by Geoscience Australia, in the form of paid study leave from employment. Data included in the data product were made available by the following data repositories; PANGAEA, AODN/IMOS, SeaBASS, CCHDO, AADC, GLODAP, PAL-LTER, CSIRO, MDGS and BCO-DMO. Records of data access dates, source addresses and digital object identifiers are recorded as metadata, alongside appropriate data citations. We acknowledge the enormous community effort undertaken in the collection, analysis and publication of this data and thank principle investigators for publishing their data in open access repositories.</w:t>
       </w:r>
     </w:p>
-    <w:bookmarkEnd w:id="63"/>
-    <w:bookmarkStart w:id="64" w:name="author-contributions"/>
+    <w:bookmarkEnd w:id="64"/>
+    <w:bookmarkStart w:id="65" w:name="author-contributions"/>
     <w:p>
       <w:pPr>
         <w:pStyle w:val="Heading1"/>
@@ -2556,11 +2547,11 @@
         <w:pStyle w:val="FirstParagraph"/>
       </w:pPr>
       <w:r>
-        <w:t xml:space="preserve">KB designed the data product, performed the data aggregation and wrote the manuscript. RJ contributed to the data product design and manuscript edits.</w:t>
+        <w:t xml:space="preserve">KB designed the data product, performed the data aggregation and wrote the manuscript. RJ contributed to the data product design and manuscript. PGS and PWB contributed to the manuscript.</w:t>
       </w:r>
     </w:p>
-    <w:bookmarkEnd w:id="64"/>
-    <w:bookmarkStart w:id="65" w:name="competing-interests"/>
+    <w:bookmarkEnd w:id="65"/>
+    <w:bookmarkStart w:id="66" w:name="competing-interests"/>
     <w:p>
       <w:pPr>
         <w:pStyle w:val="Heading1"/>
@@ -2577,1442 +2568,14 @@
         <w:t xml:space="preserve">The authors of this manuscript declare no conflicts of interest.</w:t>
       </w:r>
     </w:p>
-    <w:bookmarkEnd w:id="65"/>
-    <w:bookmarkStart w:id="90" w:name="figures"/>
+    <w:bookmarkEnd w:id="66"/>
+    <w:bookmarkStart w:id="91" w:name="figures"/>
     <w:p>
       <w:pPr>
         <w:pStyle w:val="Heading1"/>
       </w:pPr>
       <w:r>
         <w:t xml:space="preserve">Figures</w:t>
-      </w:r>
-    </w:p>
-    <w:p>
-      <w:pPr>
-        <w:pStyle w:val="SourceCode"/>
-      </w:pPr>
-      <w:r>
-        <w:rPr>
-          <w:rStyle w:val="NormalTok"/>
-        </w:rPr>
-        <w:t xml:space="preserve">pig_data</w:t>
-      </w:r>
-      <w:r>
-        <w:rPr>
-          <w:rStyle w:val="SpecialCharTok"/>
-        </w:rPr>
-        <w:t xml:space="preserve">$</w:t>
-      </w:r>
-      <w:r>
-        <w:rPr>
-          <w:rStyle w:val="NormalTok"/>
-        </w:rPr>
-        <w:t xml:space="preserve">SA </w:t>
-      </w:r>
-      <w:r>
-        <w:rPr>
-          <w:rStyle w:val="OtherTok"/>
-        </w:rPr>
-        <w:t xml:space="preserve">=</w:t>
-      </w:r>
-      <w:r>
-        <w:rPr>
-          <w:rStyle w:val="NormalTok"/>
-        </w:rPr>
-        <w:t xml:space="preserve"> </w:t>
-      </w:r>
-      <w:r>
-        <w:rPr>
-          <w:rStyle w:val="FunctionTok"/>
-        </w:rPr>
-        <w:t xml:space="preserve">unlist</w:t>
-      </w:r>
-      <w:r>
-        <w:rPr>
-          <w:rStyle w:val="NormalTok"/>
-        </w:rPr>
-        <w:t xml:space="preserve">(</w:t>
-      </w:r>
-      <w:r>
-        <w:rPr>
-          <w:rStyle w:val="FunctionTok"/>
-        </w:rPr>
-        <w:t xml:space="preserve">lapply</w:t>
-      </w:r>
-      <w:r>
-        <w:rPr>
-          <w:rStyle w:val="NormalTok"/>
-        </w:rPr>
-        <w:t xml:space="preserve">(</w:t>
-      </w:r>
-      <w:r>
-        <w:rPr>
-          <w:rStyle w:val="DecValTok"/>
-        </w:rPr>
-        <w:t xml:space="preserve">1</w:t>
-      </w:r>
-      <w:r>
-        <w:rPr>
-          <w:rStyle w:val="SpecialCharTok"/>
-        </w:rPr>
-        <w:t xml:space="preserve">:</w:t>
-      </w:r>
-      <w:r>
-        <w:rPr>
-          <w:rStyle w:val="FunctionTok"/>
-        </w:rPr>
-        <w:t xml:space="preserve">nrow</w:t>
-      </w:r>
-      <w:r>
-        <w:rPr>
-          <w:rStyle w:val="NormalTok"/>
-        </w:rPr>
-        <w:t xml:space="preserve">(pig_data),</w:t>
-      </w:r>
-      <w:r>
-        <w:rPr>
-          <w:rStyle w:val="AttributeTok"/>
-        </w:rPr>
-        <w:t xml:space="preserve">FUN =</w:t>
-      </w:r>
-      <w:r>
-        <w:rPr>
-          <w:rStyle w:val="NormalTok"/>
-        </w:rPr>
-        <w:t xml:space="preserve"> </w:t>
-      </w:r>
-      <w:r>
-        <w:rPr>
-          <w:rStyle w:val="ControlFlowTok"/>
-        </w:rPr>
-        <w:t xml:space="preserve">function</w:t>
-      </w:r>
-      <w:r>
-        <w:rPr>
-          <w:rStyle w:val="NormalTok"/>
-        </w:rPr>
-        <w:t xml:space="preserve">(x){</w:t>
-      </w:r>
-      <w:r>
-        <w:br/>
-      </w:r>
-      <w:r>
-        <w:rPr>
-          <w:rStyle w:val="NormalTok"/>
-        </w:rPr>
-        <w:t xml:space="preserve">  </w:t>
-      </w:r>
-      <w:r>
-        <w:rPr>
-          <w:rStyle w:val="ControlFlowTok"/>
-        </w:rPr>
-        <w:t xml:space="preserve">if</w:t>
-      </w:r>
-      <w:r>
-        <w:rPr>
-          <w:rStyle w:val="NormalTok"/>
-        </w:rPr>
-        <w:t xml:space="preserve">(</w:t>
-      </w:r>
-      <w:r>
-        <w:rPr>
-          <w:rStyle w:val="SpecialCharTok"/>
-        </w:rPr>
-        <w:t xml:space="preserve">!</w:t>
-      </w:r>
-      <w:r>
-        <w:rPr>
-          <w:rStyle w:val="FunctionTok"/>
-        </w:rPr>
-        <w:t xml:space="preserve">is.na</w:t>
-      </w:r>
-      <w:r>
-        <w:rPr>
-          <w:rStyle w:val="NormalTok"/>
-        </w:rPr>
-        <w:t xml:space="preserve">(pig_data</w:t>
-      </w:r>
-      <w:r>
-        <w:rPr>
-          <w:rStyle w:val="SpecialCharTok"/>
-        </w:rPr>
-        <w:t xml:space="preserve">$</w:t>
-      </w:r>
-      <w:r>
-        <w:rPr>
-          <w:rStyle w:val="NormalTok"/>
-        </w:rPr>
-        <w:t xml:space="preserve">DATE_analyser[x]) </w:t>
-      </w:r>
-      <w:r>
-        <w:rPr>
-          <w:rStyle w:val="SpecialCharTok"/>
-        </w:rPr>
-        <w:t xml:space="preserve">&amp;</w:t>
-      </w:r>
-      <w:r>
-        <w:rPr>
-          <w:rStyle w:val="NormalTok"/>
-        </w:rPr>
-        <w:t xml:space="preserve"> </w:t>
-      </w:r>
-      <w:r>
-        <w:rPr>
-          <w:rStyle w:val="SpecialCharTok"/>
-        </w:rPr>
-        <w:t xml:space="preserve">!</w:t>
-      </w:r>
-      <w:r>
-        <w:rPr>
-          <w:rStyle w:val="FunctionTok"/>
-        </w:rPr>
-        <w:t xml:space="preserve">is.na</w:t>
-      </w:r>
-      <w:r>
-        <w:rPr>
-          <w:rStyle w:val="NormalTok"/>
-        </w:rPr>
-        <w:t xml:space="preserve">(pig_data</w:t>
-      </w:r>
-      <w:r>
-        <w:rPr>
-          <w:rStyle w:val="SpecialCharTok"/>
-        </w:rPr>
-        <w:t xml:space="preserve">$</w:t>
-      </w:r>
-      <w:r>
-        <w:rPr>
-          <w:rStyle w:val="NormalTok"/>
-        </w:rPr>
-        <w:t xml:space="preserve">TIME_analyser[x]) </w:t>
-      </w:r>
-      <w:r>
-        <w:rPr>
-          <w:rStyle w:val="SpecialCharTok"/>
-        </w:rPr>
-        <w:t xml:space="preserve">&amp;</w:t>
-      </w:r>
-      <w:r>
-        <w:rPr>
-          <w:rStyle w:val="NormalTok"/>
-        </w:rPr>
-        <w:t xml:space="preserve"> </w:t>
-      </w:r>
-      <w:r>
-        <w:rPr>
-          <w:rStyle w:val="SpecialCharTok"/>
-        </w:rPr>
-        <w:t xml:space="preserve">!</w:t>
-      </w:r>
-      <w:r>
-        <w:rPr>
-          <w:rStyle w:val="FunctionTok"/>
-        </w:rPr>
-        <w:t xml:space="preserve">is.na</w:t>
-      </w:r>
-      <w:r>
-        <w:rPr>
-          <w:rStyle w:val="NormalTok"/>
-        </w:rPr>
-        <w:t xml:space="preserve">(pig_data</w:t>
-      </w:r>
-      <w:r>
-        <w:rPr>
-          <w:rStyle w:val="SpecialCharTok"/>
-        </w:rPr>
-        <w:t xml:space="preserve">$</w:t>
-      </w:r>
-      <w:r>
-        <w:rPr>
-          <w:rStyle w:val="NormalTok"/>
-        </w:rPr>
-        <w:t xml:space="preserve">LAT_analyser[x]) </w:t>
-      </w:r>
-      <w:r>
-        <w:rPr>
-          <w:rStyle w:val="SpecialCharTok"/>
-        </w:rPr>
-        <w:t xml:space="preserve">&amp;</w:t>
-      </w:r>
-      <w:r>
-        <w:rPr>
-          <w:rStyle w:val="NormalTok"/>
-        </w:rPr>
-        <w:t xml:space="preserve"> </w:t>
-      </w:r>
-      <w:r>
-        <w:rPr>
-          <w:rStyle w:val="SpecialCharTok"/>
-        </w:rPr>
-        <w:t xml:space="preserve">!</w:t>
-      </w:r>
-      <w:r>
-        <w:rPr>
-          <w:rStyle w:val="FunctionTok"/>
-        </w:rPr>
-        <w:t xml:space="preserve">is.na</w:t>
-      </w:r>
-      <w:r>
-        <w:rPr>
-          <w:rStyle w:val="NormalTok"/>
-        </w:rPr>
-        <w:t xml:space="preserve">(pig_data</w:t>
-      </w:r>
-      <w:r>
-        <w:rPr>
-          <w:rStyle w:val="SpecialCharTok"/>
-        </w:rPr>
-        <w:t xml:space="preserve">$</w:t>
-      </w:r>
-      <w:r>
-        <w:rPr>
-          <w:rStyle w:val="NormalTok"/>
-        </w:rPr>
-        <w:t xml:space="preserve">LON_analyser[x])){SA </w:t>
-      </w:r>
-      <w:r>
-        <w:rPr>
-          <w:rStyle w:val="OtherTok"/>
-        </w:rPr>
-        <w:t xml:space="preserve">=</w:t>
-      </w:r>
-      <w:r>
-        <w:rPr>
-          <w:rStyle w:val="NormalTok"/>
-        </w:rPr>
-        <w:t xml:space="preserve"> </w:t>
-      </w:r>
-      <w:r>
-        <w:rPr>
-          <w:rStyle w:val="FunctionTok"/>
-        </w:rPr>
-        <w:t xml:space="preserve">sunAngle</w:t>
-      </w:r>
-      <w:r>
-        <w:rPr>
-          <w:rStyle w:val="NormalTok"/>
-        </w:rPr>
-        <w:t xml:space="preserve">( </w:t>
-      </w:r>
-      <w:r>
-        <w:rPr>
-          <w:rStyle w:val="AttributeTok"/>
-        </w:rPr>
-        <w:t xml:space="preserve">t =</w:t>
-      </w:r>
-      <w:r>
-        <w:rPr>
-          <w:rStyle w:val="NormalTok"/>
-        </w:rPr>
-        <w:t xml:space="preserve"> </w:t>
-      </w:r>
-      <w:r>
-        <w:rPr>
-          <w:rStyle w:val="FunctionTok"/>
-        </w:rPr>
-        <w:t xml:space="preserve">as.POSIXct</w:t>
-      </w:r>
-      <w:r>
-        <w:rPr>
-          <w:rStyle w:val="NormalTok"/>
-        </w:rPr>
-        <w:t xml:space="preserve">(</w:t>
-      </w:r>
-      <w:r>
-        <w:rPr>
-          <w:rStyle w:val="FunctionTok"/>
-        </w:rPr>
-        <w:t xml:space="preserve">paste</w:t>
-      </w:r>
-      <w:r>
-        <w:rPr>
-          <w:rStyle w:val="NormalTok"/>
-        </w:rPr>
-        <w:t xml:space="preserve">(pig_data</w:t>
-      </w:r>
-      <w:r>
-        <w:rPr>
-          <w:rStyle w:val="SpecialCharTok"/>
-        </w:rPr>
-        <w:t xml:space="preserve">$</w:t>
-      </w:r>
-      <w:r>
-        <w:rPr>
-          <w:rStyle w:val="NormalTok"/>
-        </w:rPr>
-        <w:t xml:space="preserve">DATE_analyser[x], pig_data</w:t>
-      </w:r>
-      <w:r>
-        <w:rPr>
-          <w:rStyle w:val="SpecialCharTok"/>
-        </w:rPr>
-        <w:t xml:space="preserve">$</w:t>
-      </w:r>
-      <w:r>
-        <w:rPr>
-          <w:rStyle w:val="NormalTok"/>
-        </w:rPr>
-        <w:t xml:space="preserve">TIME_analyser[x]), </w:t>
-      </w:r>
-      <w:r>
-        <w:rPr>
-          <w:rStyle w:val="AttributeTok"/>
-        </w:rPr>
-        <w:t xml:space="preserve">tz =</w:t>
-      </w:r>
-      <w:r>
-        <w:rPr>
-          <w:rStyle w:val="NormalTok"/>
-        </w:rPr>
-        <w:t xml:space="preserve"> </w:t>
-      </w:r>
-      <w:r>
-        <w:rPr>
-          <w:rStyle w:val="StringTok"/>
-        </w:rPr>
-        <w:t xml:space="preserve">"UTC"</w:t>
-      </w:r>
-      <w:r>
-        <w:rPr>
-          <w:rStyle w:val="NormalTok"/>
-        </w:rPr>
-        <w:t xml:space="preserve">), </w:t>
-      </w:r>
-      <w:r>
-        <w:rPr>
-          <w:rStyle w:val="AttributeTok"/>
-        </w:rPr>
-        <w:t xml:space="preserve">longitude =</w:t>
-      </w:r>
-      <w:r>
-        <w:rPr>
-          <w:rStyle w:val="NormalTok"/>
-        </w:rPr>
-        <w:t xml:space="preserve"> pig_data</w:t>
-      </w:r>
-      <w:r>
-        <w:rPr>
-          <w:rStyle w:val="SpecialCharTok"/>
-        </w:rPr>
-        <w:t xml:space="preserve">$</w:t>
-      </w:r>
-      <w:r>
-        <w:rPr>
-          <w:rStyle w:val="NormalTok"/>
-        </w:rPr>
-        <w:t xml:space="preserve">LON_analyser[x], </w:t>
-      </w:r>
-      <w:r>
-        <w:rPr>
-          <w:rStyle w:val="AttributeTok"/>
-        </w:rPr>
-        <w:t xml:space="preserve">latitude =</w:t>
-      </w:r>
-      <w:r>
-        <w:rPr>
-          <w:rStyle w:val="NormalTok"/>
-        </w:rPr>
-        <w:t xml:space="preserve"> pig_data</w:t>
-      </w:r>
-      <w:r>
-        <w:rPr>
-          <w:rStyle w:val="SpecialCharTok"/>
-        </w:rPr>
-        <w:t xml:space="preserve">$</w:t>
-      </w:r>
-      <w:r>
-        <w:rPr>
-          <w:rStyle w:val="NormalTok"/>
-        </w:rPr>
-        <w:t xml:space="preserve">LAT_analyser[x])</w:t>
-      </w:r>
-      <w:r>
-        <w:rPr>
-          <w:rStyle w:val="SpecialCharTok"/>
-        </w:rPr>
-        <w:t xml:space="preserve">$</w:t>
-      </w:r>
-      <w:r>
-        <w:rPr>
-          <w:rStyle w:val="NormalTok"/>
-        </w:rPr>
-        <w:t xml:space="preserve">altitude}</w:t>
-      </w:r>
-      <w:r>
-        <w:rPr>
-          <w:rStyle w:val="ControlFlowTok"/>
-        </w:rPr>
-        <w:t xml:space="preserve">else</w:t>
-      </w:r>
-      <w:r>
-        <w:rPr>
-          <w:rStyle w:val="NormalTok"/>
-        </w:rPr>
-        <w:t xml:space="preserve">{SA </w:t>
-      </w:r>
-      <w:r>
-        <w:rPr>
-          <w:rStyle w:val="OtherTok"/>
-        </w:rPr>
-        <w:t xml:space="preserve">=</w:t>
-      </w:r>
-      <w:r>
-        <w:rPr>
-          <w:rStyle w:val="NormalTok"/>
-        </w:rPr>
-        <w:t xml:space="preserve"> </w:t>
-      </w:r>
-      <w:r>
-        <w:rPr>
-          <w:rStyle w:val="ConstantTok"/>
-        </w:rPr>
-        <w:t xml:space="preserve">NA</w:t>
-      </w:r>
-      <w:r>
-        <w:rPr>
-          <w:rStyle w:val="NormalTok"/>
-        </w:rPr>
-        <w:t xml:space="preserve">}</w:t>
-      </w:r>
-      <w:r>
-        <w:br/>
-      </w:r>
-      <w:r>
-        <w:rPr>
-          <w:rStyle w:val="NormalTok"/>
-        </w:rPr>
-        <w:t xml:space="preserve">  SA</w:t>
-      </w:r>
-      <w:r>
-        <w:br/>
-      </w:r>
-      <w:r>
-        <w:rPr>
-          <w:rStyle w:val="NormalTok"/>
-        </w:rPr>
-        <w:t xml:space="preserve">}))</w:t>
-      </w:r>
-      <w:r>
-        <w:br/>
-      </w:r>
-      <w:r>
-        <w:rPr>
-          <w:rStyle w:val="NormalTok"/>
-        </w:rPr>
-        <w:t xml:space="preserve">pig_data </w:t>
-      </w:r>
-      <w:r>
-        <w:rPr>
-          <w:rStyle w:val="OtherTok"/>
-        </w:rPr>
-        <w:t xml:space="preserve">=</w:t>
-      </w:r>
-      <w:r>
-        <w:rPr>
-          <w:rStyle w:val="NormalTok"/>
-        </w:rPr>
-        <w:t xml:space="preserve"> pig_data </w:t>
-      </w:r>
-      <w:r>
-        <w:rPr>
-          <w:rStyle w:val="SpecialCharTok"/>
-        </w:rPr>
-        <w:t xml:space="preserve">%&gt;%</w:t>
-      </w:r>
-      <w:r>
-        <w:rPr>
-          <w:rStyle w:val="NormalTok"/>
-        </w:rPr>
-        <w:t xml:space="preserve"> </w:t>
-      </w:r>
-      <w:r>
-        <w:rPr>
-          <w:rStyle w:val="FunctionTok"/>
-        </w:rPr>
-        <w:t xml:space="preserve">mutate</w:t>
-      </w:r>
-      <w:r>
-        <w:rPr>
-          <w:rStyle w:val="NormalTok"/>
-        </w:rPr>
-        <w:t xml:space="preserve">(</w:t>
-      </w:r>
-      <w:r>
-        <w:rPr>
-          <w:rStyle w:val="AttributeTok"/>
-        </w:rPr>
-        <w:t xml:space="preserve">dd =</w:t>
-      </w:r>
-      <w:r>
-        <w:rPr>
-          <w:rStyle w:val="NormalTok"/>
-        </w:rPr>
-        <w:t xml:space="preserve"> </w:t>
-      </w:r>
-      <w:r>
-        <w:rPr>
-          <w:rStyle w:val="FunctionTok"/>
-        </w:rPr>
-        <w:t xml:space="preserve">as.numeric</w:t>
-      </w:r>
-      <w:r>
-        <w:rPr>
-          <w:rStyle w:val="NormalTok"/>
-        </w:rPr>
-        <w:t xml:space="preserve">(</w:t>
-      </w:r>
-      <w:r>
-        <w:rPr>
-          <w:rStyle w:val="FunctionTok"/>
-        </w:rPr>
-        <w:t xml:space="preserve">substr</w:t>
-      </w:r>
-      <w:r>
-        <w:rPr>
-          <w:rStyle w:val="NormalTok"/>
-        </w:rPr>
-        <w:t xml:space="preserve">(DATE_analyser, </w:t>
-      </w:r>
-      <w:r>
-        <w:rPr>
-          <w:rStyle w:val="DecValTok"/>
-        </w:rPr>
-        <w:t xml:space="preserve">9</w:t>
-      </w:r>
-      <w:r>
-        <w:rPr>
-          <w:rStyle w:val="NormalTok"/>
-        </w:rPr>
-        <w:t xml:space="preserve">,</w:t>
-      </w:r>
-      <w:r>
-        <w:rPr>
-          <w:rStyle w:val="DecValTok"/>
-        </w:rPr>
-        <w:t xml:space="preserve">10</w:t>
-      </w:r>
-      <w:r>
-        <w:rPr>
-          <w:rStyle w:val="NormalTok"/>
-        </w:rPr>
-        <w:t xml:space="preserve">)), </w:t>
-      </w:r>
-      <w:r>
-        <w:rPr>
-          <w:rStyle w:val="AttributeTok"/>
-        </w:rPr>
-        <w:t xml:space="preserve">MM =</w:t>
-      </w:r>
-      <w:r>
-        <w:rPr>
-          <w:rStyle w:val="NormalTok"/>
-        </w:rPr>
-        <w:t xml:space="preserve"> </w:t>
-      </w:r>
-      <w:r>
-        <w:rPr>
-          <w:rStyle w:val="FunctionTok"/>
-        </w:rPr>
-        <w:t xml:space="preserve">as.numeric</w:t>
-      </w:r>
-      <w:r>
-        <w:rPr>
-          <w:rStyle w:val="NormalTok"/>
-        </w:rPr>
-        <w:t xml:space="preserve">(</w:t>
-      </w:r>
-      <w:r>
-        <w:rPr>
-          <w:rStyle w:val="FunctionTok"/>
-        </w:rPr>
-        <w:t xml:space="preserve">substr</w:t>
-      </w:r>
-      <w:r>
-        <w:rPr>
-          <w:rStyle w:val="NormalTok"/>
-        </w:rPr>
-        <w:t xml:space="preserve">(DATE_analyser,</w:t>
-      </w:r>
-      <w:r>
-        <w:rPr>
-          <w:rStyle w:val="DecValTok"/>
-        </w:rPr>
-        <w:t xml:space="preserve">6</w:t>
-      </w:r>
-      <w:r>
-        <w:rPr>
-          <w:rStyle w:val="NormalTok"/>
-        </w:rPr>
-        <w:t xml:space="preserve"> ,</w:t>
-      </w:r>
-      <w:r>
-        <w:rPr>
-          <w:rStyle w:val="DecValTok"/>
-        </w:rPr>
-        <w:t xml:space="preserve">7</w:t>
-      </w:r>
-      <w:r>
-        <w:rPr>
-          <w:rStyle w:val="NormalTok"/>
-        </w:rPr>
-        <w:t xml:space="preserve">)), </w:t>
-      </w:r>
-      <w:r>
-        <w:rPr>
-          <w:rStyle w:val="AttributeTok"/>
-        </w:rPr>
-        <w:t xml:space="preserve">YYYY =</w:t>
-      </w:r>
-      <w:r>
-        <w:rPr>
-          <w:rStyle w:val="NormalTok"/>
-        </w:rPr>
-        <w:t xml:space="preserve"> </w:t>
-      </w:r>
-      <w:r>
-        <w:rPr>
-          <w:rStyle w:val="FunctionTok"/>
-        </w:rPr>
-        <w:t xml:space="preserve">as.numeric</w:t>
-      </w:r>
-      <w:r>
-        <w:rPr>
-          <w:rStyle w:val="NormalTok"/>
-        </w:rPr>
-        <w:t xml:space="preserve">(</w:t>
-      </w:r>
-      <w:r>
-        <w:rPr>
-          <w:rStyle w:val="FunctionTok"/>
-        </w:rPr>
-        <w:t xml:space="preserve">substr</w:t>
-      </w:r>
-      <w:r>
-        <w:rPr>
-          <w:rStyle w:val="NormalTok"/>
-        </w:rPr>
-        <w:t xml:space="preserve">(DATE_analyser, </w:t>
-      </w:r>
-      <w:r>
-        <w:rPr>
-          <w:rStyle w:val="DecValTok"/>
-        </w:rPr>
-        <w:t xml:space="preserve">1</w:t>
-      </w:r>
-      <w:r>
-        <w:rPr>
-          <w:rStyle w:val="NormalTok"/>
-        </w:rPr>
-        <w:t xml:space="preserve">, </w:t>
-      </w:r>
-      <w:r>
-        <w:rPr>
-          <w:rStyle w:val="DecValTok"/>
-        </w:rPr>
-        <w:t xml:space="preserve">4</w:t>
-      </w:r>
-      <w:r>
-        <w:rPr>
-          <w:rStyle w:val="NormalTok"/>
-        </w:rPr>
-        <w:t xml:space="preserve">)), </w:t>
-      </w:r>
-      <w:r>
-        <w:rPr>
-          <w:rStyle w:val="AttributeTok"/>
-        </w:rPr>
-        <w:t xml:space="preserve">HH =</w:t>
-      </w:r>
-      <w:r>
-        <w:rPr>
-          <w:rStyle w:val="NormalTok"/>
-        </w:rPr>
-        <w:t xml:space="preserve"> </w:t>
-      </w:r>
-      <w:r>
-        <w:rPr>
-          <w:rStyle w:val="FunctionTok"/>
-        </w:rPr>
-        <w:t xml:space="preserve">as.numeric</w:t>
-      </w:r>
-      <w:r>
-        <w:rPr>
-          <w:rStyle w:val="NormalTok"/>
-        </w:rPr>
-        <w:t xml:space="preserve">(</w:t>
-      </w:r>
-      <w:r>
-        <w:rPr>
-          <w:rStyle w:val="FunctionTok"/>
-        </w:rPr>
-        <w:t xml:space="preserve">substr</w:t>
-      </w:r>
-      <w:r>
-        <w:rPr>
-          <w:rStyle w:val="NormalTok"/>
-        </w:rPr>
-        <w:t xml:space="preserve">(TIME_analyser, </w:t>
-      </w:r>
-      <w:r>
-        <w:rPr>
-          <w:rStyle w:val="DecValTok"/>
-        </w:rPr>
-        <w:t xml:space="preserve">1</w:t>
-      </w:r>
-      <w:r>
-        <w:rPr>
-          <w:rStyle w:val="NormalTok"/>
-        </w:rPr>
-        <w:t xml:space="preserve">,</w:t>
-      </w:r>
-      <w:r>
-        <w:rPr>
-          <w:rStyle w:val="DecValTok"/>
-        </w:rPr>
-        <w:t xml:space="preserve">2</w:t>
-      </w:r>
-      <w:r>
-        <w:rPr>
-          <w:rStyle w:val="NormalTok"/>
-        </w:rPr>
-        <w:t xml:space="preserve">)))</w:t>
-      </w:r>
-      <w:r>
-        <w:br/>
-      </w:r>
-      <w:r>
-        <w:rPr>
-          <w:rStyle w:val="NormalTok"/>
-        </w:rPr>
-        <w:t xml:space="preserve">pig_data</w:t>
-      </w:r>
-      <w:r>
-        <w:rPr>
-          <w:rStyle w:val="SpecialCharTok"/>
-        </w:rPr>
-        <w:t xml:space="preserve">$</w:t>
-      </w:r>
-      <w:r>
-        <w:rPr>
-          <w:rStyle w:val="NormalTok"/>
-        </w:rPr>
-        <w:t xml:space="preserve">DEPTH[pig_data</w:t>
-      </w:r>
-      <w:r>
-        <w:rPr>
-          <w:rStyle w:val="SpecialCharTok"/>
-        </w:rPr>
-        <w:t xml:space="preserve">$</w:t>
-      </w:r>
-      <w:r>
-        <w:rPr>
-          <w:rStyle w:val="NormalTok"/>
-        </w:rPr>
-        <w:t xml:space="preserve">DEPTH </w:t>
-      </w:r>
-      <w:r>
-        <w:rPr>
-          <w:rStyle w:val="SpecialCharTok"/>
-        </w:rPr>
-        <w:t xml:space="preserve">%in%</w:t>
-      </w:r>
-      <w:r>
-        <w:rPr>
-          <w:rStyle w:val="NormalTok"/>
-        </w:rPr>
-        <w:t xml:space="preserve"> </w:t>
-      </w:r>
-      <w:r>
-        <w:rPr>
-          <w:rStyle w:val="FunctionTok"/>
-        </w:rPr>
-        <w:t xml:space="preserve">c</w:t>
-      </w:r>
-      <w:r>
-        <w:rPr>
-          <w:rStyle w:val="NormalTok"/>
-        </w:rPr>
-        <w:t xml:space="preserve">(</w:t>
-      </w:r>
-      <w:r>
-        <w:rPr>
-          <w:rStyle w:val="StringTok"/>
-        </w:rPr>
-        <w:t xml:space="preserve">"uw"</w:t>
-      </w:r>
-      <w:r>
-        <w:rPr>
-          <w:rStyle w:val="NormalTok"/>
-        </w:rPr>
-        <w:t xml:space="preserve">,</w:t>
-      </w:r>
-      <w:r>
-        <w:rPr>
-          <w:rStyle w:val="StringTok"/>
-        </w:rPr>
-        <w:t xml:space="preserve">"Underway"</w:t>
-      </w:r>
-      <w:r>
-        <w:rPr>
-          <w:rStyle w:val="NormalTok"/>
-        </w:rPr>
-        <w:t xml:space="preserve">, </w:t>
-      </w:r>
-      <w:r>
-        <w:rPr>
-          <w:rStyle w:val="StringTok"/>
-        </w:rPr>
-        <w:t xml:space="preserve">"underway"</w:t>
-      </w:r>
-      <w:r>
-        <w:rPr>
-          <w:rStyle w:val="NormalTok"/>
-        </w:rPr>
-        <w:t xml:space="preserve">,</w:t>
-      </w:r>
-      <w:r>
-        <w:rPr>
-          <w:rStyle w:val="StringTok"/>
-        </w:rPr>
-        <w:t xml:space="preserve">"surface"</w:t>
-      </w:r>
-      <w:r>
-        <w:rPr>
-          <w:rStyle w:val="NormalTok"/>
-        </w:rPr>
-        <w:t xml:space="preserve">,</w:t>
-      </w:r>
-      <w:r>
-        <w:rPr>
-          <w:rStyle w:val="StringTok"/>
-        </w:rPr>
-        <w:t xml:space="preserve">"ice"</w:t>
-      </w:r>
-      <w:r>
-        <w:rPr>
-          <w:rStyle w:val="NormalTok"/>
-        </w:rPr>
-        <w:t xml:space="preserve">,</w:t>
-      </w:r>
-      <w:r>
-        <w:rPr>
-          <w:rStyle w:val="StringTok"/>
-        </w:rPr>
-        <w:t xml:space="preserve">"BUCKET"</w:t>
-      </w:r>
-      <w:r>
-        <w:rPr>
-          <w:rStyle w:val="NormalTok"/>
-        </w:rPr>
-        <w:t xml:space="preserve">)] </w:t>
-      </w:r>
-      <w:r>
-        <w:rPr>
-          <w:rStyle w:val="OtherTok"/>
-        </w:rPr>
-        <w:t xml:space="preserve">=</w:t>
-      </w:r>
-      <w:r>
-        <w:rPr>
-          <w:rStyle w:val="NormalTok"/>
-        </w:rPr>
-        <w:t xml:space="preserve"> </w:t>
-      </w:r>
-      <w:r>
-        <w:rPr>
-          <w:rStyle w:val="DecValTok"/>
-        </w:rPr>
-        <w:t xml:space="preserve">0</w:t>
-      </w:r>
-      <w:r>
-        <w:br/>
-      </w:r>
-      <w:r>
-        <w:rPr>
-          <w:rStyle w:val="NormalTok"/>
-        </w:rPr>
-        <w:t xml:space="preserve">pig_data</w:t>
-      </w:r>
-      <w:r>
-        <w:rPr>
-          <w:rStyle w:val="SpecialCharTok"/>
-        </w:rPr>
-        <w:t xml:space="preserve">$</w:t>
-      </w:r>
-      <w:r>
-        <w:rPr>
-          <w:rStyle w:val="NormalTok"/>
-        </w:rPr>
-        <w:t xml:space="preserve">DEPTH </w:t>
-      </w:r>
-      <w:r>
-        <w:rPr>
-          <w:rStyle w:val="OtherTok"/>
-        </w:rPr>
-        <w:t xml:space="preserve">=</w:t>
-      </w:r>
-      <w:r>
-        <w:rPr>
-          <w:rStyle w:val="NormalTok"/>
-        </w:rPr>
-        <w:t xml:space="preserve"> </w:t>
-      </w:r>
-      <w:r>
-        <w:rPr>
-          <w:rStyle w:val="FunctionTok"/>
-        </w:rPr>
-        <w:t xml:space="preserve">as.numeric</w:t>
-      </w:r>
-      <w:r>
-        <w:rPr>
-          <w:rStyle w:val="NormalTok"/>
-        </w:rPr>
-        <w:t xml:space="preserve">(pig_data</w:t>
-      </w:r>
-      <w:r>
-        <w:rPr>
-          <w:rStyle w:val="SpecialCharTok"/>
-        </w:rPr>
-        <w:t xml:space="preserve">$</w:t>
-      </w:r>
-      <w:r>
-        <w:rPr>
-          <w:rStyle w:val="NormalTok"/>
-        </w:rPr>
-        <w:t xml:space="preserve">DEPTH)</w:t>
-      </w:r>
-    </w:p>
-    <w:p>
-      <w:pPr>
-        <w:pStyle w:val="SourceCode"/>
-      </w:pPr>
-      <w:r>
-        <w:rPr>
-          <w:rStyle w:val="VerbatimChar"/>
-        </w:rPr>
-        <w:t xml:space="preserve">## Warning: NAs introduced by coercion</w:t>
-      </w:r>
-    </w:p>
-    <w:p>
-      <w:pPr>
-        <w:pStyle w:val="SourceCode"/>
-      </w:pPr>
-      <w:r>
-        <w:rPr>
-          <w:rStyle w:val="NormalTok"/>
-        </w:rPr>
-        <w:t xml:space="preserve">pig_data</w:t>
-      </w:r>
-      <w:r>
-        <w:rPr>
-          <w:rStyle w:val="SpecialCharTok"/>
-        </w:rPr>
-        <w:t xml:space="preserve">$</w:t>
-      </w:r>
-      <w:r>
-        <w:rPr>
-          <w:rStyle w:val="NormalTok"/>
-        </w:rPr>
-        <w:t xml:space="preserve">DEPTH[pig_data</w:t>
-      </w:r>
-      <w:r>
-        <w:rPr>
-          <w:rStyle w:val="SpecialCharTok"/>
-        </w:rPr>
-        <w:t xml:space="preserve">$</w:t>
-      </w:r>
-      <w:r>
-        <w:rPr>
-          <w:rStyle w:val="NormalTok"/>
-        </w:rPr>
-        <w:t xml:space="preserve">STNNBR </w:t>
-      </w:r>
-      <w:r>
-        <w:rPr>
-          <w:rStyle w:val="SpecialCharTok"/>
-        </w:rPr>
-        <w:t xml:space="preserve">==</w:t>
-      </w:r>
-      <w:r>
-        <w:rPr>
-          <w:rStyle w:val="NormalTok"/>
-        </w:rPr>
-        <w:t xml:space="preserve"> </w:t>
-      </w:r>
-      <w:r>
-        <w:rPr>
-          <w:rStyle w:val="StringTok"/>
-        </w:rPr>
-        <w:t xml:space="preserve">"U"</w:t>
-      </w:r>
-      <w:r>
-        <w:rPr>
-          <w:rStyle w:val="NormalTok"/>
-        </w:rPr>
-        <w:t xml:space="preserve"> </w:t>
-      </w:r>
-      <w:r>
-        <w:rPr>
-          <w:rStyle w:val="SpecialCharTok"/>
-        </w:rPr>
-        <w:t xml:space="preserve">&amp;</w:t>
-      </w:r>
-      <w:r>
-        <w:rPr>
-          <w:rStyle w:val="NormalTok"/>
-        </w:rPr>
-        <w:t xml:space="preserve"> </w:t>
-      </w:r>
-      <w:r>
-        <w:rPr>
-          <w:rStyle w:val="FunctionTok"/>
-        </w:rPr>
-        <w:t xml:space="preserve">is.na</w:t>
-      </w:r>
-      <w:r>
-        <w:rPr>
-          <w:rStyle w:val="NormalTok"/>
-        </w:rPr>
-        <w:t xml:space="preserve">(pig_data</w:t>
-      </w:r>
-      <w:r>
-        <w:rPr>
-          <w:rStyle w:val="SpecialCharTok"/>
-        </w:rPr>
-        <w:t xml:space="preserve">$</w:t>
-      </w:r>
-      <w:r>
-        <w:rPr>
-          <w:rStyle w:val="NormalTok"/>
-        </w:rPr>
-        <w:t xml:space="preserve">DEPTH)] </w:t>
-      </w:r>
-      <w:r>
-        <w:rPr>
-          <w:rStyle w:val="OtherTok"/>
-        </w:rPr>
-        <w:t xml:space="preserve">=</w:t>
-      </w:r>
-      <w:r>
-        <w:rPr>
-          <w:rStyle w:val="NormalTok"/>
-        </w:rPr>
-        <w:t xml:space="preserve"> </w:t>
-      </w:r>
-      <w:r>
-        <w:rPr>
-          <w:rStyle w:val="DecValTok"/>
-        </w:rPr>
-        <w:t xml:space="preserve">0</w:t>
-      </w:r>
-      <w:r>
-        <w:rPr>
-          <w:rStyle w:val="NormalTok"/>
-        </w:rPr>
-        <w:t xml:space="preserve"> </w:t>
-      </w:r>
-      <w:r>
-        <w:br/>
-      </w:r>
-      <w:r>
-        <w:rPr>
-          <w:rStyle w:val="NormalTok"/>
-        </w:rPr>
-        <w:t xml:space="preserve">pig_data</w:t>
-      </w:r>
-      <w:r>
-        <w:rPr>
-          <w:rStyle w:val="SpecialCharTok"/>
-        </w:rPr>
-        <w:t xml:space="preserve">$</w:t>
-      </w:r>
-      <w:r>
-        <w:rPr>
-          <w:rStyle w:val="NormalTok"/>
-        </w:rPr>
-        <w:t xml:space="preserve">DEPTH[pig_data</w:t>
-      </w:r>
-      <w:r>
-        <w:rPr>
-          <w:rStyle w:val="SpecialCharTok"/>
-        </w:rPr>
-        <w:t xml:space="preserve">$</w:t>
-      </w:r>
-      <w:r>
-        <w:rPr>
-          <w:rStyle w:val="NormalTok"/>
-        </w:rPr>
-        <w:t xml:space="preserve">DEPTH </w:t>
-      </w:r>
-      <w:r>
-        <w:rPr>
-          <w:rStyle w:val="SpecialCharTok"/>
-        </w:rPr>
-        <w:t xml:space="preserve">&lt;</w:t>
-      </w:r>
-      <w:r>
-        <w:rPr>
-          <w:rStyle w:val="NormalTok"/>
-        </w:rPr>
-        <w:t xml:space="preserve"> </w:t>
-      </w:r>
-      <w:r>
-        <w:rPr>
-          <w:rStyle w:val="DecValTok"/>
-        </w:rPr>
-        <w:t xml:space="preserve">0</w:t>
-      </w:r>
-      <w:r>
-        <w:rPr>
-          <w:rStyle w:val="NormalTok"/>
-        </w:rPr>
-        <w:t xml:space="preserve">] </w:t>
-      </w:r>
-      <w:r>
-        <w:rPr>
-          <w:rStyle w:val="OtherTok"/>
-        </w:rPr>
-        <w:t xml:space="preserve">=</w:t>
-      </w:r>
-      <w:r>
-        <w:rPr>
-          <w:rStyle w:val="NormalTok"/>
-        </w:rPr>
-        <w:t xml:space="preserve"> </w:t>
-      </w:r>
-      <w:r>
-        <w:rPr>
-          <w:rStyle w:val="DecValTok"/>
-        </w:rPr>
-        <w:t xml:space="preserve">0</w:t>
-      </w:r>
-      <w:r>
-        <w:br/>
-      </w:r>
-      <w:r>
-        <w:br/>
-      </w:r>
-      <w:r>
-        <w:rPr>
-          <w:rStyle w:val="NormalTok"/>
-        </w:rPr>
-        <w:t xml:space="preserve">CTD_df </w:t>
-      </w:r>
-      <w:r>
-        <w:rPr>
-          <w:rStyle w:val="OtherTok"/>
-        </w:rPr>
-        <w:t xml:space="preserve">=</w:t>
-      </w:r>
-      <w:r>
-        <w:rPr>
-          <w:rStyle w:val="NormalTok"/>
-        </w:rPr>
-        <w:t xml:space="preserve"> CTD_df </w:t>
-      </w:r>
-      <w:r>
-        <w:rPr>
-          <w:rStyle w:val="SpecialCharTok"/>
-        </w:rPr>
-        <w:t xml:space="preserve">%&gt;%</w:t>
-      </w:r>
-      <w:r>
-        <w:rPr>
-          <w:rStyle w:val="NormalTok"/>
-        </w:rPr>
-        <w:t xml:space="preserve"> </w:t>
-      </w:r>
-      <w:r>
-        <w:rPr>
-          <w:rStyle w:val="FunctionTok"/>
-        </w:rPr>
-        <w:t xml:space="preserve">mutate</w:t>
-      </w:r>
-      <w:r>
-        <w:rPr>
-          <w:rStyle w:val="NormalTok"/>
-        </w:rPr>
-        <w:t xml:space="preserve">(</w:t>
-      </w:r>
-      <w:r>
-        <w:rPr>
-          <w:rStyle w:val="AttributeTok"/>
-        </w:rPr>
-        <w:t xml:space="preserve">dd =</w:t>
-      </w:r>
-      <w:r>
-        <w:rPr>
-          <w:rStyle w:val="NormalTok"/>
-        </w:rPr>
-        <w:t xml:space="preserve"> </w:t>
-      </w:r>
-      <w:r>
-        <w:rPr>
-          <w:rStyle w:val="FunctionTok"/>
-        </w:rPr>
-        <w:t xml:space="preserve">as.numeric</w:t>
-      </w:r>
-      <w:r>
-        <w:rPr>
-          <w:rStyle w:val="NormalTok"/>
-        </w:rPr>
-        <w:t xml:space="preserve">(</w:t>
-      </w:r>
-      <w:r>
-        <w:rPr>
-          <w:rStyle w:val="FunctionTok"/>
-        </w:rPr>
-        <w:t xml:space="preserve">substr</w:t>
-      </w:r>
-      <w:r>
-        <w:rPr>
-          <w:rStyle w:val="NormalTok"/>
-        </w:rPr>
-        <w:t xml:space="preserve">(DATE, </w:t>
-      </w:r>
-      <w:r>
-        <w:rPr>
-          <w:rStyle w:val="DecValTok"/>
-        </w:rPr>
-        <w:t xml:space="preserve">9</w:t>
-      </w:r>
-      <w:r>
-        <w:rPr>
-          <w:rStyle w:val="NormalTok"/>
-        </w:rPr>
-        <w:t xml:space="preserve">,</w:t>
-      </w:r>
-      <w:r>
-        <w:rPr>
-          <w:rStyle w:val="DecValTok"/>
-        </w:rPr>
-        <w:t xml:space="preserve">10</w:t>
-      </w:r>
-      <w:r>
-        <w:rPr>
-          <w:rStyle w:val="NormalTok"/>
-        </w:rPr>
-        <w:t xml:space="preserve">)), </w:t>
-      </w:r>
-      <w:r>
-        <w:rPr>
-          <w:rStyle w:val="AttributeTok"/>
-        </w:rPr>
-        <w:t xml:space="preserve">MM =</w:t>
-      </w:r>
-      <w:r>
-        <w:rPr>
-          <w:rStyle w:val="NormalTok"/>
-        </w:rPr>
-        <w:t xml:space="preserve"> </w:t>
-      </w:r>
-      <w:r>
-        <w:rPr>
-          <w:rStyle w:val="FunctionTok"/>
-        </w:rPr>
-        <w:t xml:space="preserve">as.numeric</w:t>
-      </w:r>
-      <w:r>
-        <w:rPr>
-          <w:rStyle w:val="NormalTok"/>
-        </w:rPr>
-        <w:t xml:space="preserve">(</w:t>
-      </w:r>
-      <w:r>
-        <w:rPr>
-          <w:rStyle w:val="FunctionTok"/>
-        </w:rPr>
-        <w:t xml:space="preserve">substr</w:t>
-      </w:r>
-      <w:r>
-        <w:rPr>
-          <w:rStyle w:val="NormalTok"/>
-        </w:rPr>
-        <w:t xml:space="preserve">(DATE,</w:t>
-      </w:r>
-      <w:r>
-        <w:rPr>
-          <w:rStyle w:val="DecValTok"/>
-        </w:rPr>
-        <w:t xml:space="preserve">6</w:t>
-      </w:r>
-      <w:r>
-        <w:rPr>
-          <w:rStyle w:val="NormalTok"/>
-        </w:rPr>
-        <w:t xml:space="preserve"> ,</w:t>
-      </w:r>
-      <w:r>
-        <w:rPr>
-          <w:rStyle w:val="DecValTok"/>
-        </w:rPr>
-        <w:t xml:space="preserve">7</w:t>
-      </w:r>
-      <w:r>
-        <w:rPr>
-          <w:rStyle w:val="NormalTok"/>
-        </w:rPr>
-        <w:t xml:space="preserve">)), </w:t>
-      </w:r>
-      <w:r>
-        <w:rPr>
-          <w:rStyle w:val="AttributeTok"/>
-        </w:rPr>
-        <w:t xml:space="preserve">YYYY =</w:t>
-      </w:r>
-      <w:r>
-        <w:rPr>
-          <w:rStyle w:val="NormalTok"/>
-        </w:rPr>
-        <w:t xml:space="preserve"> </w:t>
-      </w:r>
-      <w:r>
-        <w:rPr>
-          <w:rStyle w:val="FunctionTok"/>
-        </w:rPr>
-        <w:t xml:space="preserve">as.numeric</w:t>
-      </w:r>
-      <w:r>
-        <w:rPr>
-          <w:rStyle w:val="NormalTok"/>
-        </w:rPr>
-        <w:t xml:space="preserve">(</w:t>
-      </w:r>
-      <w:r>
-        <w:rPr>
-          <w:rStyle w:val="FunctionTok"/>
-        </w:rPr>
-        <w:t xml:space="preserve">substr</w:t>
-      </w:r>
-      <w:r>
-        <w:rPr>
-          <w:rStyle w:val="NormalTok"/>
-        </w:rPr>
-        <w:t xml:space="preserve">(DATE, </w:t>
-      </w:r>
-      <w:r>
-        <w:rPr>
-          <w:rStyle w:val="DecValTok"/>
-        </w:rPr>
-        <w:t xml:space="preserve">1</w:t>
-      </w:r>
-      <w:r>
-        <w:rPr>
-          <w:rStyle w:val="NormalTok"/>
-        </w:rPr>
-        <w:t xml:space="preserve">, </w:t>
-      </w:r>
-      <w:r>
-        <w:rPr>
-          <w:rStyle w:val="DecValTok"/>
-        </w:rPr>
-        <w:t xml:space="preserve">4</w:t>
-      </w:r>
-      <w:r>
-        <w:rPr>
-          <w:rStyle w:val="NormalTok"/>
-        </w:rPr>
-        <w:t xml:space="preserve">)))</w:t>
       </w:r>
     </w:p>
     <w:p>
@@ -4024,18 +2587,18 @@
           <wp:inline>
             <wp:extent cx="5334000" cy="1094912"/>
             <wp:effectExtent b="0" l="0" r="0" t="0"/>
-            <wp:docPr descr="Figure 1: The BIO-MATE concept for creating a consistent data compilation from existing ship-based oceanographic data" title="" id="67" name="Picture"/>
+            <wp:docPr descr="Figure 1: The BIO-MATE concept for creating a consistent data compilation from existing ship-based oceanographic data" title="" id="68" name="Picture"/>
             <a:graphic>
               <a:graphicData uri="http://schemas.openxmlformats.org/drawingml/2006/picture">
                 <pic:pic>
                   <pic:nvPicPr>
-                    <pic:cNvPr descr="F1_BIO-MATE.png" id="68" name="Picture"/>
+                    <pic:cNvPr descr="F1_BIO-MATE.png" id="69" name="Picture"/>
                     <pic:cNvPicPr>
                       <a:picLocks noChangeArrowheads="1" noChangeAspect="1"/>
                     </pic:cNvPicPr>
                   </pic:nvPicPr>
                   <pic:blipFill>
-                    <a:blip r:embed="rId66"/>
+                    <a:blip r:embed="rId67"/>
                     <a:stretch>
                       <a:fillRect/>
                     </a:stretch>
@@ -4077,20 +2640,20 @@
       <w:r>
         <w:drawing>
           <wp:inline>
-            <wp:extent cx="5334000" cy="3000374"/>
+            <wp:extent cx="5334000" cy="1486448"/>
             <wp:effectExtent b="0" l="0" r="0" t="0"/>
-            <wp:docPr descr="Figure 2: The origins of the data in the BIO-MATE data streams." title="" id="70" name="Picture"/>
+            <wp:docPr descr="Figure 2: Typical data collection and treatment process for biological oceanographic data within the BIO-MATE data compilation." title="" id="71" name="Picture"/>
             <a:graphic>
               <a:graphicData uri="http://schemas.openxmlformats.org/drawingml/2006/picture">
                 <pic:pic>
                   <pic:nvPicPr>
-                    <pic:cNvPr descr="Method.png" id="71" name="Picture"/>
+                    <pic:cNvPr descr="Method.jpg" id="72" name="Picture"/>
                     <pic:cNvPicPr>
                       <a:picLocks noChangeArrowheads="1" noChangeAspect="1"/>
                     </pic:cNvPicPr>
                   </pic:nvPicPr>
                   <pic:blipFill>
-                    <a:blip r:embed="rId69"/>
+                    <a:blip r:embed="rId70"/>
                     <a:stretch>
                       <a:fillRect/>
                     </a:stretch>
@@ -4098,7 +2661,7 @@
                   <pic:spPr bwMode="auto">
                     <a:xfrm>
                       <a:off x="0" y="0"/>
-                      <a:ext cx="5334000" cy="3000374"/>
+                      <a:ext cx="5334000" cy="1486448"/>
                     </a:xfrm>
                     <a:prstGeom prst="rect">
                       <a:avLst/>
@@ -4122,7 +2685,7 @@
         <w:pStyle w:val="ImageCaption"/>
       </w:pPr>
       <w:r>
-        <w:t xml:space="preserve">Figure 2: The origins of the data in the BIO-MATE data streams.</w:t>
+        <w:t xml:space="preserve">Figure 2: Typical data collection and treatment process for biological oceanographic data within the BIO-MATE data compilation.</w:t>
       </w:r>
     </w:p>
     <w:p>
@@ -4134,18 +2697,18 @@
           <wp:inline>
             <wp:extent cx="5334000" cy="3561453"/>
             <wp:effectExtent b="0" l="0" r="0" t="0"/>
-            <wp:docPr descr="Figure 3: A schematic demonstrating the BIO-MATE workflow and how it is implemented in BIO-SHARE" title="" id="73" name="Picture"/>
+            <wp:docPr descr="Figure 3: A schematic demonstrating the BIO-MATE workflow and how it is implemented in BIO-SHARE" title="" id="74" name="Picture"/>
             <a:graphic>
               <a:graphicData uri="http://schemas.openxmlformats.org/drawingml/2006/picture">
                 <pic:pic>
                   <pic:nvPicPr>
-                    <pic:cNvPr descr="BIOMATE_usage.png" id="74" name="Picture"/>
+                    <pic:cNvPr descr="BIOMATE_usage.png" id="75" name="Picture"/>
                     <pic:cNvPicPr>
                       <a:picLocks noChangeArrowheads="1" noChangeAspect="1"/>
                     </pic:cNvPicPr>
                   </pic:nvPicPr>
                   <pic:blipFill>
-                    <a:blip r:embed="rId72"/>
+                    <a:blip r:embed="rId73"/>
                     <a:stretch>
                       <a:fillRect/>
                     </a:stretch>
@@ -4189,18 +2752,18 @@
           <wp:inline>
             <wp:extent cx="5334000" cy="4000499"/>
             <wp:effectExtent b="0" l="0" r="0" t="0"/>
-            <wp:docPr descr="Figure 4: The spatiotemporal distribution of different data streams and bio-physical matches in the BIOMATE data compilation" title="" id="76" name="Picture"/>
+            <wp:docPr descr="Figure 4: The spatiotemporal distribution of different data streams and bio-physical matches in the BIOMATE data compilation" title="" id="77" name="Picture"/>
             <a:graphic>
               <a:graphicData uri="http://schemas.openxmlformats.org/drawingml/2006/picture">
                 <pic:pic>
                   <pic:nvPicPr>
-                    <pic:cNvPr descr="data_descriptor_files/figure-docx/spatiotemporaldist-1.png" id="77" name="Picture"/>
+                    <pic:cNvPr descr="data_descriptor_files/figure-docx/spatiotemporaldist-1.png" id="78" name="Picture"/>
                     <pic:cNvPicPr>
                       <a:picLocks noChangeArrowheads="1" noChangeAspect="1"/>
                     </pic:cNvPicPr>
                   </pic:nvPicPr>
                   <pic:blipFill>
-                    <a:blip r:embed="rId75"/>
+                    <a:blip r:embed="rId76"/>
                     <a:stretch>
                       <a:fillRect/>
                     </a:stretch>
@@ -4242,20 +2805,20 @@
       <w:r>
         <w:drawing>
           <wp:inline>
-            <wp:extent cx="5334000" cy="6667500"/>
+            <wp:extent cx="3234088" cy="5544151"/>
             <wp:effectExtent b="0" l="0" r="0" t="0"/>
-            <wp:docPr descr="Figure 5: The distribution of temperature and salinity data measured at 10m by profiling sensors in the BIOMATE data compilation" title="" id="79" name="Picture"/>
+            <wp:docPr descr="Figure 5: The distribution of temperature and salinity data measured at 10m by profiling sensors in the BIOMATE data compilation" title="" id="80" name="Picture"/>
             <a:graphic>
               <a:graphicData uri="http://schemas.openxmlformats.org/drawingml/2006/picture">
                 <pic:pic>
                   <pic:nvPicPr>
-                    <pic:cNvPr descr="data_descriptor_files/figure-docx/physvariabledist-1.png" id="80" name="Picture"/>
+                    <pic:cNvPr descr="data_descriptor_files/figure-docx/physvariabledist-1.png" id="81" name="Picture"/>
                     <pic:cNvPicPr>
                       <a:picLocks noChangeArrowheads="1" noChangeAspect="1"/>
                     </pic:cNvPicPr>
                   </pic:nvPicPr>
                   <pic:blipFill>
-                    <a:blip r:embed="rId78"/>
+                    <a:blip r:embed="rId79"/>
                     <a:stretch>
                       <a:fillRect/>
                     </a:stretch>
@@ -4263,7 +2826,7 @@
                   <pic:spPr bwMode="auto">
                     <a:xfrm>
                       <a:off x="0" y="0"/>
-                      <a:ext cx="5334000" cy="6667500"/>
+                      <a:ext cx="3234088" cy="5544151"/>
                     </a:xfrm>
                     <a:prstGeom prst="rect">
                       <a:avLst/>
@@ -4297,20 +2860,20 @@
       <w:r>
         <w:drawing>
           <wp:inline>
-            <wp:extent cx="4620126" cy="4620126"/>
+            <wp:extent cx="3696101" cy="5544151"/>
             <wp:effectExtent b="0" l="0" r="0" t="0"/>
-            <wp:docPr descr="Figure 6: The (a) distribution of Chla, TCHLA and FCHLA in the BIO-MATE data compilation and (b) the location of high (&gt;10 μg/l) Chla, TCHLA and FCHLA measurements." title="" id="82" name="Picture"/>
+            <wp:docPr descr="Figure 6: The (a) distribution of Chla, TCHLA and FCHLA in the BIO-MATE data compilation and (b) the location of high (&gt;10 μg/l) Chla, TCHLA and FCHLA measurements." title="" id="83" name="Picture"/>
             <a:graphic>
               <a:graphicData uri="http://schemas.openxmlformats.org/drawingml/2006/picture">
                 <pic:pic>
                   <pic:nvPicPr>
-                    <pic:cNvPr descr="data_descriptor_files/figure-docx/chldist-1.png" id="83" name="Picture"/>
+                    <pic:cNvPr descr="data_descriptor_files/figure-docx/chldist-1.png" id="84" name="Picture"/>
                     <pic:cNvPicPr>
                       <a:picLocks noChangeArrowheads="1" noChangeAspect="1"/>
                     </pic:cNvPicPr>
                   </pic:nvPicPr>
                   <pic:blipFill>
-                    <a:blip r:embed="rId81"/>
+                    <a:blip r:embed="rId82"/>
                     <a:stretch>
                       <a:fillRect/>
                     </a:stretch>
@@ -4318,7 +2881,7 @@
                   <pic:spPr bwMode="auto">
                     <a:xfrm>
                       <a:off x="0" y="0"/>
-                      <a:ext cx="4620126" cy="4620126"/>
+                      <a:ext cx="3696101" cy="5544151"/>
                     </a:xfrm>
                     <a:prstGeom prst="rect">
                       <a:avLst/>
@@ -4352,20 +2915,20 @@
       <w:r>
         <w:drawing>
           <wp:inline>
-            <wp:extent cx="4620126" cy="3696101"/>
+            <wp:extent cx="3696101" cy="3696101"/>
             <wp:effectExtent b="0" l="0" r="0" t="0"/>
-            <wp:docPr descr="Figure 7: The time difference between the bottom and end possitions of a profiling sensor cast versus the bottom depth of the cast." title="" id="85" name="Picture"/>
+            <wp:docPr descr="Figure 7: The time difference between the bottom and end possitions of a profiling sensor cast versus the bottom depth of the cast." title="" id="86" name="Picture"/>
             <a:graphic>
               <a:graphicData uri="http://schemas.openxmlformats.org/drawingml/2006/picture">
                 <pic:pic>
                   <pic:nvPicPr>
-                    <pic:cNvPr descr="data_descriptor_files/figure-docx/CTDdist-1.png" id="86" name="Picture"/>
+                    <pic:cNvPr descr="data_descriptor_files/figure-docx/CTDdist-1.png" id="87" name="Picture"/>
                     <pic:cNvPicPr>
                       <a:picLocks noChangeArrowheads="1" noChangeAspect="1"/>
                     </pic:cNvPicPr>
                   </pic:nvPicPr>
                   <pic:blipFill>
-                    <a:blip r:embed="rId84"/>
+                    <a:blip r:embed="rId85"/>
                     <a:stretch>
                       <a:fillRect/>
                     </a:stretch>
@@ -4373,7 +2936,7 @@
                   <pic:spPr bwMode="auto">
                     <a:xfrm>
                       <a:off x="0" y="0"/>
-                      <a:ext cx="4620126" cy="3696101"/>
+                      <a:ext cx="3696101" cy="3696101"/>
                     </a:xfrm>
                     <a:prstGeom prst="rect">
                       <a:avLst/>
@@ -4402,25 +2965,25 @@
     </w:p>
     <w:p>
       <w:pPr>
-        <w:pStyle w:val="BodyText"/>
+        <w:pStyle w:val="CaptionedFigure"/>
       </w:pPr>
       <w:r>
         <w:drawing>
           <wp:inline>
-            <wp:extent cx="4620126" cy="3696101"/>
+            <wp:extent cx="5334000" cy="4000500"/>
             <wp:effectExtent b="0" l="0" r="0" t="0"/>
-            <wp:docPr descr="Figure 8: A comparison of fluorometrically derived chlorophyll (Chl) methods against total chlorophyll-a (TChla) derived from HPLC measurments" title="" id="88" name="Picture"/>
+            <wp:docPr descr="Figure 8: A comparison of fluorometrically derived chlorophyll (Chl) methods against total chlorophyll-a (TChla) derived from HPLC measurments" title="" id="89" name="Picture"/>
             <a:graphic>
               <a:graphicData uri="http://schemas.openxmlformats.org/drawingml/2006/picture">
                 <pic:pic>
                   <pic:nvPicPr>
-                    <pic:cNvPr descr="data_descriptor_files/figure-docx/hplcvsfluor-1.png" id="89" name="Picture"/>
+                    <pic:cNvPr descr="data_descriptor_files/figure-docx/hplcvsfluor-1.png" id="90" name="Picture"/>
                     <pic:cNvPicPr>
                       <a:picLocks noChangeArrowheads="1" noChangeAspect="1"/>
                     </pic:cNvPicPr>
                   </pic:nvPicPr>
                   <pic:blipFill>
-                    <a:blip r:embed="rId87"/>
+                    <a:blip r:embed="rId88"/>
                     <a:stretch>
                       <a:fillRect/>
                     </a:stretch>
@@ -4428,7 +2991,7 @@
                   <pic:spPr bwMode="auto">
                     <a:xfrm>
                       <a:off x="0" y="0"/>
-                      <a:ext cx="4620126" cy="3696101"/>
+                      <a:ext cx="5334000" cy="4000500"/>
                     </a:xfrm>
                     <a:prstGeom prst="rect">
                       <a:avLst/>
@@ -4446,18 +3009,30 @@
           </wp:inline>
         </w:drawing>
       </w:r>
-      <w:r>
-        <w:t xml:space="preserve"> </w:t>
-      </w:r>
-      <w:r>
-        <w:t xml:space="preserve"># Tables</w:t>
-      </w:r>
     </w:p>
     <w:p>
       <w:pPr>
-        <w:pStyle w:val="BodyText"/>
+        <w:pStyle w:val="ImageCaption"/>
       </w:pPr>
-      <w:bookmarkStart w:id="fd3ef145-f6da-4e29-98a8-c2789b65e09f" w:name="processingmetadata"/>
+      <w:r>
+        <w:t xml:space="preserve">Figure 8: A comparison of fluorometrically derived chlorophyll (Chl) methods against total chlorophyll-a (TChla) derived from HPLC measurments</w:t>
+      </w:r>
+    </w:p>
+    <w:bookmarkEnd w:id="91"/>
+    <w:bookmarkStart w:id="92" w:name="tables"/>
+    <w:p>
+      <w:pPr>
+        <w:pStyle w:val="Heading1"/>
+      </w:pPr>
+      <w:r>
+        <w:t xml:space="preserve">Tables</w:t>
+      </w:r>
+    </w:p>
+    <w:p>
+      <w:pPr>
+        <w:pStyle w:val="FirstParagraph"/>
+      </w:pPr>
+      <w:bookmarkStart w:id="ffe7914b-c8d5-48fe-9e77-232371816252" w:name="processingmetadata"/>
       <w:r>
         <w:rPr>
           <w:bCs/>
@@ -4472,9 +3047,9 @@
         </w:rPr>
         <w:t xml:space="preserve"> </w:t>
       </w:r>
-      <w:bookmarkEnd w:id="fd3ef145-f6da-4e29-98a8-c2789b65e09f"/>
-      <w:r>
-        <w:t xml:space="preserve">a figure</w:t>
+      <w:bookmarkEnd w:id="ffe7914b-c8d5-48fe-9e77-232371816252"/>
+      <w:r>
+        <w:t xml:space="preserve">Description of the processing metadata required to ingest data into BIO-MATE for semi-automated reformatting.</w:t>
       </w:r>
     </w:p>
     <w:tbl xmlns:w="http://schemas.openxmlformats.org/wordprocessingml/2006/main" xmlns:r="http://schemas.openxmlformats.org/officeDocument/2006/relationships" xmlns:w14="http://schemas.microsoft.com/office/word/2010/wordml" xmlns:wp="http://schemas.openxmlformats.org/drawingml/2006/wordprocessingDrawing" xmlns:a="http://schemas.openxmlformats.org/drawingml/2006/main" xmlns:pic="http://schemas.openxmlformats.org/drawingml/2006/picture">
@@ -17631,7 +16206,7 @@
       <w:pPr>
         <w:pStyle w:val="BodyText"/>
       </w:pPr>
-      <w:bookmarkStart w:id="193a5d02-cbf3-4c18-b54f-e6860b79a96a" w:name="datarecordsummary"/>
+      <w:bookmarkStart w:id="0f9277dc-d5e2-4e91-b785-4d2b7f843a22" w:name="datarecordsummary"/>
       <w:r>
         <w:rPr>
           <w:bCs/>
@@ -17646,9 +16221,9 @@
         </w:rPr>
         <w:t xml:space="preserve"> </w:t>
       </w:r>
-      <w:bookmarkEnd w:id="193a5d02-cbf3-4c18-b54f-e6860b79a96a"/>
-      <w:r>
-        <w:t xml:space="preserve">a figure</w:t>
+      <w:bookmarkEnd w:id="0f9277dc-d5e2-4e91-b785-4d2b7f843a22"/>
+      <w:r>
+        <w:t xml:space="preserve">Summary of the pigment data records contained in the first version of BIO-MATE</w:t>
       </w:r>
     </w:p>
     <w:tbl xmlns:w="http://schemas.openxmlformats.org/wordprocessingml/2006/main" xmlns:r="http://schemas.openxmlformats.org/officeDocument/2006/relationships" xmlns:w14="http://schemas.microsoft.com/office/word/2010/wordml" xmlns:wp="http://schemas.openxmlformats.org/drawingml/2006/wordprocessingDrawing" xmlns:a="http://schemas.openxmlformats.org/drawingml/2006/main" xmlns:pic="http://schemas.openxmlformats.org/drawingml/2006/picture">
@@ -17691,7 +16266,7 @@
                 <w:szCs w:val="22"/>
                 <w:color w:val="000000"/>
               </w:rPr>
-              <w:t xml:space="preserve">group</w:t>
+              <w:t xml:space="preserve">Statistic</w:t>
             </w:r>
           </w:p>
         </w:tc>
@@ -17880,7 +16455,7 @@
                 <w:szCs w:val="22"/>
                 <w:color w:val="000000"/>
               </w:rPr>
-              <w:t xml:space="preserve">115</w:t>
+              <w:t xml:space="preserve">94</w:t>
             </w:r>
           </w:p>
         </w:tc>
@@ -17944,7 +16519,7 @@
                 <w:szCs w:val="22"/>
                 <w:color w:val="000000"/>
               </w:rPr>
-              <w:t xml:space="preserve">Number of Records</w:t>
+              <w:t xml:space="preserve">Number of records</w:t>
             </w:r>
           </w:p>
         </w:tc>
@@ -18002,7 +16577,7 @@
                 <w:szCs w:val="22"/>
                 <w:color w:val="000000"/>
               </w:rPr>
-              <w:t xml:space="preserve">46,354</w:t>
+              <w:t xml:space="preserve">38,458</w:t>
             </w:r>
           </w:p>
         </w:tc>
@@ -18124,7 +16699,7 @@
                 <w:szCs w:val="22"/>
                 <w:color w:val="000000"/>
               </w:rPr>
-              <w:t xml:space="preserve">43,822</w:t>
+              <w:t xml:space="preserve">36,095</w:t>
             </w:r>
           </w:p>
         </w:tc>
@@ -18490,7 +17065,7 @@
                 <w:szCs w:val="22"/>
                 <w:color w:val="000000"/>
               </w:rPr>
-              <w:t xml:space="preserve">1,544</w:t>
+              <w:t xml:space="preserve">1,429</w:t>
             </w:r>
           </w:p>
         </w:tc>
@@ -18583,7 +17158,7 @@
                 <w:szCs w:val="22"/>
                 <w:color w:val="000000"/>
               </w:rPr>
-              <w:t xml:space="preserve">26,984</w:t>
+              <w:t xml:space="preserve">27,299</w:t>
             </w:r>
           </w:p>
         </w:tc>
@@ -18612,7 +17187,7 @@
                 <w:szCs w:val="22"/>
                 <w:color w:val="000000"/>
               </w:rPr>
-              <w:t xml:space="preserve">14,934</w:t>
+              <w:t xml:space="preserve">13,667</w:t>
             </w:r>
           </w:p>
         </w:tc>
@@ -18641,7 +17216,7 @@
                 <w:szCs w:val="22"/>
                 <w:color w:val="000000"/>
               </w:rPr>
-              <w:t xml:space="preserve">7,490</w:t>
+              <w:t xml:space="preserve">7,513</w:t>
             </w:r>
           </w:p>
         </w:tc>
@@ -18734,7 +17309,7 @@
                 <w:szCs w:val="22"/>
                 <w:color w:val="000000"/>
               </w:rPr>
-              <w:t xml:space="preserve">31,329</w:t>
+              <w:t xml:space="preserve">24,993</w:t>
             </w:r>
           </w:p>
         </w:tc>
@@ -18827,7 +17402,7 @@
                 <w:szCs w:val="22"/>
                 <w:color w:val="000000"/>
               </w:rPr>
-              <w:t xml:space="preserve">26,284</w:t>
+              <w:t xml:space="preserve">25,787</w:t>
             </w:r>
           </w:p>
         </w:tc>
@@ -18856,7 +17431,7 @@
                 <w:szCs w:val="22"/>
                 <w:color w:val="000000"/>
               </w:rPr>
-              <w:t xml:space="preserve">20,570</w:t>
+              <w:t xml:space="preserve">20,073</w:t>
             </w:r>
           </w:p>
         </w:tc>
@@ -18885,7 +17460,7 @@
                 <w:szCs w:val="22"/>
                 <w:color w:val="000000"/>
               </w:rPr>
-              <w:t xml:space="preserve">5,896</w:t>
+              <w:t xml:space="preserve">5,862</w:t>
             </w:r>
           </w:p>
         </w:tc>
@@ -19075,7 +17650,7 @@
                 <w:szCs w:val="22"/>
                 <w:color w:val="000000"/>
               </w:rPr>
-              <w:t xml:space="preserve">8,116</w:t>
+              <w:t xml:space="preserve">6,980</w:t>
             </w:r>
           </w:p>
         </w:tc>
@@ -19106,7 +17681,7 @@
                 <w:szCs w:val="22"/>
                 <w:color w:val="000000"/>
               </w:rPr>
-              <w:t xml:space="preserve">6,718</w:t>
+              <w:t xml:space="preserve">5,777</w:t>
             </w:r>
           </w:p>
         </w:tc>
@@ -19137,7 +17712,7 @@
                 <w:szCs w:val="22"/>
                 <w:color w:val="000000"/>
               </w:rPr>
-              <w:t xml:space="preserve">1,028</w:t>
+              <w:t xml:space="preserve">917</w:t>
             </w:r>
           </w:p>
         </w:tc>
@@ -19147,6 +17722,23 @@
       <w:pPr>
         <w:pStyle w:val="BodyText"/>
       </w:pPr>
+    </w:p>
+    <w:p>
+      <w:pPr>
+        <w:pStyle w:val="BodyText"/>
+      </w:pPr>
+      <w:bookmarkStart w:id="8f5469e6-52c2-4db0-a2f7-337c8a98eda6" w:name="CTD_des"/>
+      <w:r>
+        <w:rPr>
+          <w:bCs/>
+          <w:b/>
+        </w:rPr>
+        <w:t xml:space="preserve">(#tab:CTD_des)</w:t>
+      </w:r>
+      <w:bookmarkEnd w:id="8f5469e6-52c2-4db0-a2f7-337c8a98eda6"/>
+      <w:r>
+        <w:t xml:space="preserve">Summary of the profiling sensor data contained within the first version of BIO-MATE</w:t>
+      </w:r>
     </w:p>
     <w:tbl xmlns:w="http://schemas.openxmlformats.org/wordprocessingml/2006/main" xmlns:r="http://schemas.openxmlformats.org/officeDocument/2006/relationships" xmlns:w14="http://schemas.microsoft.com/office/word/2010/wordml" xmlns:wp="http://schemas.openxmlformats.org/drawingml/2006/wordprocessingDrawing" xmlns:a="http://schemas.openxmlformats.org/drawingml/2006/main" xmlns:pic="http://schemas.openxmlformats.org/drawingml/2006/picture">
       <w:tblPr>
@@ -19177,18 +17769,18 @@
           </w:tcPr>
           <w:p>
             <w:pPr>
-              <w:jc w:val="right"/>
-              <w:spacing w:after="100" w:before="100" w:line="240"/>
-              <w:ind w:firstLine="0" w:left="100" w:right="100"/>
-            </w:pPr>
-            <w:r xmlns:w="http://schemas.openxmlformats.org/wordprocessingml/2006/main" xmlns:wp="http://schemas.openxmlformats.org/drawingml/2006/wordprocessingDrawing" xmlns:r="http://schemas.openxmlformats.org/officeDocument/2006/relationships" xmlns:w14="http://schemas.microsoft.com/office/word/2010/wordml">
-              <w:rPr>
-                <w:rFonts w:ascii="Arial" w:hAnsi="Arial" w:eastAsia="Arial" w:cs="Arial"/>
-                <w:sz w:val="22"/>
-                <w:szCs w:val="22"/>
-                <w:color w:val="000000"/>
-              </w:rPr>
-              <w:t xml:space="preserve">V1</w:t>
+              <w:jc w:val="left"/>
+              <w:spacing w:after="100" w:before="100" w:line="240"/>
+              <w:ind w:firstLine="0" w:left="100" w:right="100"/>
+            </w:pPr>
+            <w:r xmlns:w="http://schemas.openxmlformats.org/wordprocessingml/2006/main" xmlns:wp="http://schemas.openxmlformats.org/drawingml/2006/wordprocessingDrawing" xmlns:r="http://schemas.openxmlformats.org/officeDocument/2006/relationships" xmlns:w14="http://schemas.microsoft.com/office/word/2010/wordml">
+              <w:rPr>
+                <w:rFonts w:ascii="Arial" w:hAnsi="Arial" w:eastAsia="Arial" w:cs="Arial"/>
+                <w:sz w:val="22"/>
+                <w:szCs w:val="22"/>
+                <w:color w:val="000000"/>
+              </w:rPr>
+              <w:t xml:space="preserve">Statistic</w:t>
             </w:r>
           </w:p>
         </w:tc>
@@ -19209,18 +17801,18 @@
           </w:tcPr>
           <w:p>
             <w:pPr>
-              <w:jc w:val="left"/>
-              <w:spacing w:after="100" w:before="100" w:line="240"/>
-              <w:ind w:firstLine="0" w:left="100" w:right="100"/>
-            </w:pPr>
-            <w:r xmlns:w="http://schemas.openxmlformats.org/wordprocessingml/2006/main" xmlns:wp="http://schemas.openxmlformats.org/drawingml/2006/wordprocessingDrawing" xmlns:r="http://schemas.openxmlformats.org/officeDocument/2006/relationships" xmlns:w14="http://schemas.microsoft.com/office/word/2010/wordml">
-              <w:rPr>
-                <w:rFonts w:ascii="Arial" w:hAnsi="Arial" w:eastAsia="Arial" w:cs="Arial"/>
-                <w:sz w:val="22"/>
-                <w:szCs w:val="22"/>
-                <w:color w:val="000000"/>
-              </w:rPr>
-              <w:t xml:space="preserve">group</w:t>
+              <w:jc w:val="right"/>
+              <w:spacing w:after="100" w:before="100" w:line="240"/>
+              <w:ind w:firstLine="0" w:left="100" w:right="100"/>
+            </w:pPr>
+            <w:r xmlns:w="http://schemas.openxmlformats.org/wordprocessingml/2006/main" xmlns:wp="http://schemas.openxmlformats.org/drawingml/2006/wordprocessingDrawing" xmlns:r="http://schemas.openxmlformats.org/officeDocument/2006/relationships" xmlns:w14="http://schemas.microsoft.com/office/word/2010/wordml">
+              <w:rPr>
+                <w:rFonts w:ascii="Arial" w:hAnsi="Arial" w:eastAsia="Arial" w:cs="Arial"/>
+                <w:sz w:val="22"/>
+                <w:szCs w:val="22"/>
+                <w:color w:val="000000"/>
+              </w:rPr>
+              <w:t xml:space="preserve">V1</w:t>
             </w:r>
           </w:p>
         </w:tc>
@@ -19244,6 +17836,35 @@
           </w:tcPr>
           <w:p>
             <w:pPr>
+              <w:jc w:val="left"/>
+              <w:spacing w:after="100" w:before="100" w:line="240"/>
+              <w:ind w:firstLine="0" w:left="100" w:right="100"/>
+            </w:pPr>
+            <w:r xmlns:w="http://schemas.openxmlformats.org/wordprocessingml/2006/main" xmlns:wp="http://schemas.openxmlformats.org/drawingml/2006/wordprocessingDrawing" xmlns:r="http://schemas.openxmlformats.org/officeDocument/2006/relationships" xmlns:w14="http://schemas.microsoft.com/office/word/2010/wordml">
+              <w:rPr>
+                <w:rFonts w:ascii="Arial" w:hAnsi="Arial" w:eastAsia="Arial" w:cs="Arial"/>
+                <w:sz w:val="22"/>
+                <w:szCs w:val="22"/>
+                <w:color w:val="000000"/>
+              </w:rPr>
+              <w:t xml:space="preserve">Number of voyages</w:t>
+            </w:r>
+          </w:p>
+        </w:tc>
+        <w:tc>
+          <w:tcPr>
+            <w:tcBorders/>
+            <w:shd w:val="clear" w:color="auto" w:fill="FFFFFF"/>
+            <w:tcMar>
+              <w:top w:w="0" w:type="dxa"/>
+              <w:bottom w:w="0" w:type="dxa"/>
+              <w:left w:w="0" w:type="dxa"/>
+              <w:right w:w="0" w:type="dxa"/>
+            </w:tcMar>
+            <w:vAlign w:val="center"/>
+          </w:tcPr>
+          <w:p>
+            <w:pPr>
               <w:jc w:val="right"/>
               <w:spacing w:after="100" w:before="100" w:line="240"/>
               <w:ind w:firstLine="0" w:left="100" w:right="100"/>
@@ -19255,36 +17876,7 @@
                 <w:szCs w:val="22"/>
                 <w:color w:val="000000"/>
               </w:rPr>
-              <w:t xml:space="preserve">127.00000</w:t>
-            </w:r>
-          </w:p>
-        </w:tc>
-        <w:tc>
-          <w:tcPr>
-            <w:tcBorders/>
-            <w:shd w:val="clear" w:color="auto" w:fill="FFFFFF"/>
-            <w:tcMar>
-              <w:top w:w="0" w:type="dxa"/>
-              <w:bottom w:w="0" w:type="dxa"/>
-              <w:left w:w="0" w:type="dxa"/>
-              <w:right w:w="0" w:type="dxa"/>
-            </w:tcMar>
-            <w:vAlign w:val="center"/>
-          </w:tcPr>
-          <w:p>
-            <w:pPr>
-              <w:jc w:val="left"/>
-              <w:spacing w:after="100" w:before="100" w:line="240"/>
-              <w:ind w:firstLine="0" w:left="100" w:right="100"/>
-            </w:pPr>
-            <w:r xmlns:w="http://schemas.openxmlformats.org/wordprocessingml/2006/main" xmlns:wp="http://schemas.openxmlformats.org/drawingml/2006/wordprocessingDrawing" xmlns:r="http://schemas.openxmlformats.org/officeDocument/2006/relationships" xmlns:w14="http://schemas.microsoft.com/office/word/2010/wordml">
-              <w:rPr>
-                <w:rFonts w:ascii="Arial" w:hAnsi="Arial" w:eastAsia="Arial" w:cs="Arial"/>
-                <w:sz w:val="22"/>
-                <w:szCs w:val="22"/>
-                <w:color w:val="000000"/>
-              </w:rPr>
-              <w:t xml:space="preserve">Number of voyages</w:t>
+              <w:t xml:space="preserve">127.00</w:t>
             </w:r>
           </w:p>
         </w:tc>
@@ -19308,6 +17900,35 @@
           </w:tcPr>
           <w:p>
             <w:pPr>
+              <w:jc w:val="left"/>
+              <w:spacing w:after="100" w:before="100" w:line="240"/>
+              <w:ind w:firstLine="0" w:left="100" w:right="100"/>
+            </w:pPr>
+            <w:r xmlns:w="http://schemas.openxmlformats.org/wordprocessingml/2006/main" xmlns:wp="http://schemas.openxmlformats.org/drawingml/2006/wordprocessingDrawing" xmlns:r="http://schemas.openxmlformats.org/officeDocument/2006/relationships" xmlns:w14="http://schemas.microsoft.com/office/word/2010/wordml">
+              <w:rPr>
+                <w:rFonts w:ascii="Arial" w:hAnsi="Arial" w:eastAsia="Arial" w:cs="Arial"/>
+                <w:sz w:val="22"/>
+                <w:szCs w:val="22"/>
+                <w:color w:val="000000"/>
+              </w:rPr>
+              <w:t xml:space="preserve">Number of profiles</w:t>
+            </w:r>
+          </w:p>
+        </w:tc>
+        <w:tc>
+          <w:tcPr>
+            <w:tcBorders/>
+            <w:shd w:val="clear" w:color="auto" w:fill="FFFFFF"/>
+            <w:tcMar>
+              <w:top w:w="0" w:type="dxa"/>
+              <w:bottom w:w="0" w:type="dxa"/>
+              <w:left w:w="0" w:type="dxa"/>
+              <w:right w:w="0" w:type="dxa"/>
+            </w:tcMar>
+            <w:vAlign w:val="center"/>
+          </w:tcPr>
+          <w:p>
+            <w:pPr>
               <w:jc w:val="right"/>
               <w:spacing w:after="100" w:before="100" w:line="240"/>
               <w:ind w:firstLine="0" w:left="100" w:right="100"/>
@@ -19319,36 +17940,7 @@
                 <w:szCs w:val="22"/>
                 <w:color w:val="000000"/>
               </w:rPr>
-              <w:t xml:space="preserve">11,818.00000</w:t>
-            </w:r>
-          </w:p>
-        </w:tc>
-        <w:tc>
-          <w:tcPr>
-            <w:tcBorders/>
-            <w:shd w:val="clear" w:color="auto" w:fill="FFFFFF"/>
-            <w:tcMar>
-              <w:top w:w="0" w:type="dxa"/>
-              <w:bottom w:w="0" w:type="dxa"/>
-              <w:left w:w="0" w:type="dxa"/>
-              <w:right w:w="0" w:type="dxa"/>
-            </w:tcMar>
-            <w:vAlign w:val="center"/>
-          </w:tcPr>
-          <w:p>
-            <w:pPr>
-              <w:jc w:val="left"/>
-              <w:spacing w:after="100" w:before="100" w:line="240"/>
-              <w:ind w:firstLine="0" w:left="100" w:right="100"/>
-            </w:pPr>
-            <w:r xmlns:w="http://schemas.openxmlformats.org/wordprocessingml/2006/main" xmlns:wp="http://schemas.openxmlformats.org/drawingml/2006/wordprocessingDrawing" xmlns:r="http://schemas.openxmlformats.org/officeDocument/2006/relationships" xmlns:w14="http://schemas.microsoft.com/office/word/2010/wordml">
-              <w:rPr>
-                <w:rFonts w:ascii="Arial" w:hAnsi="Arial" w:eastAsia="Arial" w:cs="Arial"/>
-                <w:sz w:val="22"/>
-                <w:szCs w:val="22"/>
-                <w:color w:val="000000"/>
-              </w:rPr>
-              <w:t xml:space="preserve">Number of profiles</w:t>
+              <w:t xml:space="preserve">11,818.00</w:t>
             </w:r>
           </w:p>
         </w:tc>
@@ -19372,6 +17964,35 @@
           </w:tcPr>
           <w:p>
             <w:pPr>
+              <w:jc w:val="left"/>
+              <w:spacing w:after="100" w:before="100" w:line="240"/>
+              <w:ind w:firstLine="0" w:left="100" w:right="100"/>
+            </w:pPr>
+            <w:r xmlns:w="http://schemas.openxmlformats.org/wordprocessingml/2006/main" xmlns:wp="http://schemas.openxmlformats.org/drawingml/2006/wordprocessingDrawing" xmlns:r="http://schemas.openxmlformats.org/officeDocument/2006/relationships" xmlns:w14="http://schemas.microsoft.com/office/word/2010/wordml">
+              <w:rPr>
+                <w:rFonts w:ascii="Arial" w:hAnsi="Arial" w:eastAsia="Arial" w:cs="Arial"/>
+                <w:sz w:val="22"/>
+                <w:szCs w:val="22"/>
+                <w:color w:val="000000"/>
+              </w:rPr>
+              <w:t xml:space="preserve">Profiles with pressure records (%)</w:t>
+            </w:r>
+          </w:p>
+        </w:tc>
+        <w:tc>
+          <w:tcPr>
+            <w:tcBorders/>
+            <w:shd w:val="clear" w:color="auto" w:fill="FFFFFF"/>
+            <w:tcMar>
+              <w:top w:w="0" w:type="dxa"/>
+              <w:bottom w:w="0" w:type="dxa"/>
+              <w:left w:w="0" w:type="dxa"/>
+              <w:right w:w="0" w:type="dxa"/>
+            </w:tcMar>
+            <w:vAlign w:val="center"/>
+          </w:tcPr>
+          <w:p>
+            <w:pPr>
               <w:jc w:val="right"/>
               <w:spacing w:after="100" w:before="100" w:line="240"/>
               <w:ind w:firstLine="0" w:left="100" w:right="100"/>
@@ -19383,36 +18004,7 @@
                 <w:szCs w:val="22"/>
                 <w:color w:val="000000"/>
               </w:rPr>
-              <w:t xml:space="preserve">100.00000</w:t>
-            </w:r>
-          </w:p>
-        </w:tc>
-        <w:tc>
-          <w:tcPr>
-            <w:tcBorders/>
-            <w:shd w:val="clear" w:color="auto" w:fill="FFFFFF"/>
-            <w:tcMar>
-              <w:top w:w="0" w:type="dxa"/>
-              <w:bottom w:w="0" w:type="dxa"/>
-              <w:left w:w="0" w:type="dxa"/>
-              <w:right w:w="0" w:type="dxa"/>
-            </w:tcMar>
-            <w:vAlign w:val="center"/>
-          </w:tcPr>
-          <w:p>
-            <w:pPr>
-              <w:jc w:val="left"/>
-              <w:spacing w:after="100" w:before="100" w:line="240"/>
-              <w:ind w:firstLine="0" w:left="100" w:right="100"/>
-            </w:pPr>
-            <w:r xmlns:w="http://schemas.openxmlformats.org/wordprocessingml/2006/main" xmlns:wp="http://schemas.openxmlformats.org/drawingml/2006/wordprocessingDrawing" xmlns:r="http://schemas.openxmlformats.org/officeDocument/2006/relationships" xmlns:w14="http://schemas.microsoft.com/office/word/2010/wordml">
-              <w:rPr>
-                <w:rFonts w:ascii="Arial" w:hAnsi="Arial" w:eastAsia="Arial" w:cs="Arial"/>
-                <w:sz w:val="22"/>
-                <w:szCs w:val="22"/>
-                <w:color w:val="000000"/>
-              </w:rPr>
-              <w:t xml:space="preserve">Profiles with pressure records (%)</w:t>
+              <w:t xml:space="preserve">100.00</w:t>
             </w:r>
           </w:p>
         </w:tc>
@@ -19436,6 +18028,35 @@
           </w:tcPr>
           <w:p>
             <w:pPr>
+              <w:jc w:val="left"/>
+              <w:spacing w:after="100" w:before="100" w:line="240"/>
+              <w:ind w:firstLine="0" w:left="100" w:right="100"/>
+            </w:pPr>
+            <w:r xmlns:w="http://schemas.openxmlformats.org/wordprocessingml/2006/main" xmlns:wp="http://schemas.openxmlformats.org/drawingml/2006/wordprocessingDrawing" xmlns:r="http://schemas.openxmlformats.org/officeDocument/2006/relationships" xmlns:w14="http://schemas.microsoft.com/office/word/2010/wordml">
+              <w:rPr>
+                <w:rFonts w:ascii="Arial" w:hAnsi="Arial" w:eastAsia="Arial" w:cs="Arial"/>
+                <w:sz w:val="22"/>
+                <w:szCs w:val="22"/>
+                <w:color w:val="000000"/>
+              </w:rPr>
+              <w:t xml:space="preserve">Profiles with salinity records (%)</w:t>
+            </w:r>
+          </w:p>
+        </w:tc>
+        <w:tc>
+          <w:tcPr>
+            <w:tcBorders/>
+            <w:shd w:val="clear" w:color="auto" w:fill="FFFFFF"/>
+            <w:tcMar>
+              <w:top w:w="0" w:type="dxa"/>
+              <w:bottom w:w="0" w:type="dxa"/>
+              <w:left w:w="0" w:type="dxa"/>
+              <w:right w:w="0" w:type="dxa"/>
+            </w:tcMar>
+            <w:vAlign w:val="center"/>
+          </w:tcPr>
+          <w:p>
+            <w:pPr>
               <w:jc w:val="right"/>
               <w:spacing w:after="100" w:before="100" w:line="240"/>
               <w:ind w:firstLine="0" w:left="100" w:right="100"/>
@@ -19447,100 +18068,7 @@
                 <w:szCs w:val="22"/>
                 <w:color w:val="000000"/>
               </w:rPr>
-              <w:t xml:space="preserve">99.87307</w:t>
-            </w:r>
-          </w:p>
-        </w:tc>
-        <w:tc>
-          <w:tcPr>
-            <w:tcBorders/>
-            <w:shd w:val="clear" w:color="auto" w:fill="FFFFFF"/>
-            <w:tcMar>
-              <w:top w:w="0" w:type="dxa"/>
-              <w:bottom w:w="0" w:type="dxa"/>
-              <w:left w:w="0" w:type="dxa"/>
-              <w:right w:w="0" w:type="dxa"/>
-            </w:tcMar>
-            <w:vAlign w:val="center"/>
-          </w:tcPr>
-          <w:p>
-            <w:pPr>
-              <w:jc w:val="left"/>
-              <w:spacing w:after="100" w:before="100" w:line="240"/>
-              <w:ind w:firstLine="0" w:left="100" w:right="100"/>
-            </w:pPr>
-            <w:r xmlns:w="http://schemas.openxmlformats.org/wordprocessingml/2006/main" xmlns:wp="http://schemas.openxmlformats.org/drawingml/2006/wordprocessingDrawing" xmlns:r="http://schemas.openxmlformats.org/officeDocument/2006/relationships" xmlns:w14="http://schemas.microsoft.com/office/word/2010/wordml">
-              <w:rPr>
-                <w:rFonts w:ascii="Arial" w:hAnsi="Arial" w:eastAsia="Arial" w:cs="Arial"/>
-                <w:sz w:val="22"/>
-                <w:szCs w:val="22"/>
-                <w:color w:val="000000"/>
-              </w:rPr>
-              <w:t xml:space="preserve">Profiles with salinity records</w:t>
-            </w:r>
-          </w:p>
-        </w:tc>
-      </w:tr>
-      <w:tr>
-        <w:trPr>
-          <w:cantSplit/>
-          <w:trHeight w:val="615" w:hRule="auto"/>
-        </w:trPr>
-        <w:tc>
-          <w:tcPr>
-            <w:tcBorders/>
-            <w:shd w:val="clear" w:color="auto" w:fill="FFFFFF"/>
-            <w:tcMar>
-              <w:top w:w="0" w:type="dxa"/>
-              <w:bottom w:w="0" w:type="dxa"/>
-              <w:left w:w="0" w:type="dxa"/>
-              <w:right w:w="0" w:type="dxa"/>
-            </w:tcMar>
-            <w:vAlign w:val="center"/>
-          </w:tcPr>
-          <w:p>
-            <w:pPr>
-              <w:jc w:val="right"/>
-              <w:spacing w:after="100" w:before="100" w:line="240"/>
-              <w:ind w:firstLine="0" w:left="100" w:right="100"/>
-            </w:pPr>
-            <w:r xmlns:w="http://schemas.openxmlformats.org/wordprocessingml/2006/main" xmlns:wp="http://schemas.openxmlformats.org/drawingml/2006/wordprocessingDrawing" xmlns:r="http://schemas.openxmlformats.org/officeDocument/2006/relationships" xmlns:w14="http://schemas.microsoft.com/office/word/2010/wordml">
-              <w:rPr>
-                <w:rFonts w:ascii="Arial" w:hAnsi="Arial" w:eastAsia="Arial" w:cs="Arial"/>
-                <w:sz w:val="22"/>
-                <w:szCs w:val="22"/>
-                <w:color w:val="000000"/>
-              </w:rPr>
-              <w:t xml:space="preserve">99.89846</w:t>
-            </w:r>
-          </w:p>
-        </w:tc>
-        <w:tc>
-          <w:tcPr>
-            <w:tcBorders/>
-            <w:shd w:val="clear" w:color="auto" w:fill="FFFFFF"/>
-            <w:tcMar>
-              <w:top w:w="0" w:type="dxa"/>
-              <w:bottom w:w="0" w:type="dxa"/>
-              <w:left w:w="0" w:type="dxa"/>
-              <w:right w:w="0" w:type="dxa"/>
-            </w:tcMar>
-            <w:vAlign w:val="center"/>
-          </w:tcPr>
-          <w:p>
-            <w:pPr>
-              <w:jc w:val="left"/>
-              <w:spacing w:after="100" w:before="100" w:line="240"/>
-              <w:ind w:firstLine="0" w:left="100" w:right="100"/>
-            </w:pPr>
-            <w:r xmlns:w="http://schemas.openxmlformats.org/wordprocessingml/2006/main" xmlns:wp="http://schemas.openxmlformats.org/drawingml/2006/wordprocessingDrawing" xmlns:r="http://schemas.openxmlformats.org/officeDocument/2006/relationships" xmlns:w14="http://schemas.microsoft.com/office/word/2010/wordml">
-              <w:rPr>
-                <w:rFonts w:ascii="Arial" w:hAnsi="Arial" w:eastAsia="Arial" w:cs="Arial"/>
-                <w:sz w:val="22"/>
-                <w:szCs w:val="22"/>
-                <w:color w:val="000000"/>
-              </w:rPr>
-              <w:t xml:space="preserve">Profiles with temperature records</w:t>
+              <w:t xml:space="preserve">99.87</w:t>
             </w:r>
           </w:p>
         </w:tc>
@@ -19552,6 +18080,70 @@
         </w:trPr>
         <w:tc>
           <w:tcPr>
+            <w:tcBorders/>
+            <w:shd w:val="clear" w:color="auto" w:fill="FFFFFF"/>
+            <w:tcMar>
+              <w:top w:w="0" w:type="dxa"/>
+              <w:bottom w:w="0" w:type="dxa"/>
+              <w:left w:w="0" w:type="dxa"/>
+              <w:right w:w="0" w:type="dxa"/>
+            </w:tcMar>
+            <w:vAlign w:val="center"/>
+          </w:tcPr>
+          <w:p>
+            <w:pPr>
+              <w:jc w:val="left"/>
+              <w:spacing w:after="100" w:before="100" w:line="240"/>
+              <w:ind w:firstLine="0" w:left="100" w:right="100"/>
+            </w:pPr>
+            <w:r xmlns:w="http://schemas.openxmlformats.org/wordprocessingml/2006/main" xmlns:wp="http://schemas.openxmlformats.org/drawingml/2006/wordprocessingDrawing" xmlns:r="http://schemas.openxmlformats.org/officeDocument/2006/relationships" xmlns:w14="http://schemas.microsoft.com/office/word/2010/wordml">
+              <w:rPr>
+                <w:rFonts w:ascii="Arial" w:hAnsi="Arial" w:eastAsia="Arial" w:cs="Arial"/>
+                <w:sz w:val="22"/>
+                <w:szCs w:val="22"/>
+                <w:color w:val="000000"/>
+              </w:rPr>
+              <w:t xml:space="preserve">Profiles with temperature records (%)</w:t>
+            </w:r>
+          </w:p>
+        </w:tc>
+        <w:tc>
+          <w:tcPr>
+            <w:tcBorders/>
+            <w:shd w:val="clear" w:color="auto" w:fill="FFFFFF"/>
+            <w:tcMar>
+              <w:top w:w="0" w:type="dxa"/>
+              <w:bottom w:w="0" w:type="dxa"/>
+              <w:left w:w="0" w:type="dxa"/>
+              <w:right w:w="0" w:type="dxa"/>
+            </w:tcMar>
+            <w:vAlign w:val="center"/>
+          </w:tcPr>
+          <w:p>
+            <w:pPr>
+              <w:jc w:val="right"/>
+              <w:spacing w:after="100" w:before="100" w:line="240"/>
+              <w:ind w:firstLine="0" w:left="100" w:right="100"/>
+            </w:pPr>
+            <w:r xmlns:w="http://schemas.openxmlformats.org/wordprocessingml/2006/main" xmlns:wp="http://schemas.openxmlformats.org/drawingml/2006/wordprocessingDrawing" xmlns:r="http://schemas.openxmlformats.org/officeDocument/2006/relationships" xmlns:w14="http://schemas.microsoft.com/office/word/2010/wordml">
+              <w:rPr>
+                <w:rFonts w:ascii="Arial" w:hAnsi="Arial" w:eastAsia="Arial" w:cs="Arial"/>
+                <w:sz w:val="22"/>
+                <w:szCs w:val="22"/>
+                <w:color w:val="000000"/>
+              </w:rPr>
+              <w:t xml:space="preserve">99.90</w:t>
+            </w:r>
+          </w:p>
+        </w:tc>
+      </w:tr>
+      <w:tr>
+        <w:trPr>
+          <w:cantSplit/>
+          <w:trHeight w:val="617" w:hRule="auto"/>
+        </w:trPr>
+        <w:tc>
+          <w:tcPr>
             <w:tcBorders>
               <w:bottom w:val="single" w:sz="16" w:space="0" w:color="666666"/>
             </w:tcBorders>
@@ -19566,18 +18158,18 @@
           </w:tcPr>
           <w:p>
             <w:pPr>
-              <w:jc w:val="right"/>
-              <w:spacing w:after="100" w:before="100" w:line="240"/>
-              <w:ind w:firstLine="0" w:left="100" w:right="100"/>
-            </w:pPr>
-            <w:r xmlns:w="http://schemas.openxmlformats.org/wordprocessingml/2006/main" xmlns:wp="http://schemas.openxmlformats.org/drawingml/2006/wordprocessingDrawing" xmlns:r="http://schemas.openxmlformats.org/officeDocument/2006/relationships" xmlns:w14="http://schemas.microsoft.com/office/word/2010/wordml">
-              <w:rPr>
-                <w:rFonts w:ascii="Arial" w:hAnsi="Arial" w:eastAsia="Arial" w:cs="Arial"/>
-                <w:sz w:val="22"/>
-                <w:szCs w:val="22"/>
-                <w:color w:val="000000"/>
-              </w:rPr>
-              <w:t xml:space="preserve">42.43527</w:t>
+              <w:jc w:val="left"/>
+              <w:spacing w:after="100" w:before="100" w:line="240"/>
+              <w:ind w:firstLine="0" w:left="100" w:right="100"/>
+            </w:pPr>
+            <w:r xmlns:w="http://schemas.openxmlformats.org/wordprocessingml/2006/main" xmlns:wp="http://schemas.openxmlformats.org/drawingml/2006/wordprocessingDrawing" xmlns:r="http://schemas.openxmlformats.org/officeDocument/2006/relationships" xmlns:w14="http://schemas.microsoft.com/office/word/2010/wordml">
+              <w:rPr>
+                <w:rFonts w:ascii="Arial" w:hAnsi="Arial" w:eastAsia="Arial" w:cs="Arial"/>
+                <w:sz w:val="22"/>
+                <w:szCs w:val="22"/>
+                <w:color w:val="000000"/>
+              </w:rPr>
+              <w:t xml:space="preserve">Profiles with oxygen records (%)</w:t>
             </w:r>
           </w:p>
         </w:tc>
@@ -19597,18 +18189,18 @@
           </w:tcPr>
           <w:p>
             <w:pPr>
-              <w:jc w:val="left"/>
-              <w:spacing w:after="100" w:before="100" w:line="240"/>
-              <w:ind w:firstLine="0" w:left="100" w:right="100"/>
-            </w:pPr>
-            <w:r xmlns:w="http://schemas.openxmlformats.org/wordprocessingml/2006/main" xmlns:wp="http://schemas.openxmlformats.org/drawingml/2006/wordprocessingDrawing" xmlns:r="http://schemas.openxmlformats.org/officeDocument/2006/relationships" xmlns:w14="http://schemas.microsoft.com/office/word/2010/wordml">
-              <w:rPr>
-                <w:rFonts w:ascii="Arial" w:hAnsi="Arial" w:eastAsia="Arial" w:cs="Arial"/>
-                <w:sz w:val="22"/>
-                <w:szCs w:val="22"/>
-                <w:color w:val="000000"/>
-              </w:rPr>
-              <w:t xml:space="preserve">Profiles with oxygen records</w:t>
+              <w:jc w:val="right"/>
+              <w:spacing w:after="100" w:before="100" w:line="240"/>
+              <w:ind w:firstLine="0" w:left="100" w:right="100"/>
+            </w:pPr>
+            <w:r xmlns:w="http://schemas.openxmlformats.org/wordprocessingml/2006/main" xmlns:wp="http://schemas.openxmlformats.org/drawingml/2006/wordprocessingDrawing" xmlns:r="http://schemas.openxmlformats.org/officeDocument/2006/relationships" xmlns:w14="http://schemas.microsoft.com/office/word/2010/wordml">
+              <w:rPr>
+                <w:rFonts w:ascii="Arial" w:hAnsi="Arial" w:eastAsia="Arial" w:cs="Arial"/>
+                <w:sz w:val="22"/>
+                <w:szCs w:val="22"/>
+                <w:color w:val="000000"/>
+              </w:rPr>
+              <w:t xml:space="preserve">42.44</w:t>
             </w:r>
           </w:p>
         </w:tc>
@@ -19623,7 +18215,7 @@
       <w:pPr>
         <w:pStyle w:val="BodyText"/>
       </w:pPr>
-      <w:bookmarkStart w:id="c2044de0-c52c-4144-831e-a8007a4d152c" w:name="profrecords"/>
+      <w:bookmarkStart w:id="f44e635b-9b80-47ca-bc74-e75483dd6c86" w:name="profrecords"/>
       <w:r>
         <w:rPr>
           <w:bCs/>
@@ -19638,9 +18230,9 @@
         </w:rPr>
         <w:t xml:space="preserve"> </w:t>
       </w:r>
-      <w:bookmarkEnd w:id="c2044de0-c52c-4144-831e-a8007a4d152c"/>
-      <w:r>
-        <w:t xml:space="preserve">a figure</w:t>
+      <w:bookmarkEnd w:id="f44e635b-9b80-47ca-bc74-e75483dd6c86"/>
+      <w:r>
+        <w:t xml:space="preserve">Information contained in the reformatted profiling sensor files.</w:t>
       </w:r>
     </w:p>
     <w:tbl xmlns:w="http://schemas.openxmlformats.org/wordprocessingml/2006/main" xmlns:r="http://schemas.openxmlformats.org/officeDocument/2006/relationships" xmlns:w14="http://schemas.microsoft.com/office/word/2010/wordml" xmlns:wp="http://schemas.openxmlformats.org/drawingml/2006/wordprocessingDrawing" xmlns:a="http://schemas.openxmlformats.org/drawingml/2006/main" xmlns:pic="http://schemas.openxmlformats.org/drawingml/2006/picture">
@@ -22080,7 +20672,7 @@
       <w:pPr>
         <w:pStyle w:val="BodyText"/>
       </w:pPr>
-      <w:bookmarkStart w:id="88710aea-1e7b-4b36-80aa-ac993afbf562" w:name="pigrecords"/>
+      <w:bookmarkStart w:id="1a9b5999-2074-43cc-b6c0-5bff25d033ed" w:name="pigrecords"/>
       <w:r>
         <w:rPr>
           <w:bCs/>
@@ -22095,9 +20687,9 @@
         </w:rPr>
         <w:t xml:space="preserve"> </w:t>
       </w:r>
-      <w:bookmarkEnd w:id="88710aea-1e7b-4b36-80aa-ac993afbf562"/>
-      <w:r>
-        <w:t xml:space="preserve">a figure</w:t>
+      <w:bookmarkEnd w:id="1a9b5999-2074-43cc-b6c0-5bff25d033ed"/>
+      <w:r>
+        <w:t xml:space="preserve">Information contained in the reformatted pigment files.</w:t>
       </w:r>
     </w:p>
     <w:tbl xmlns:w="http://schemas.openxmlformats.org/wordprocessingml/2006/main" xmlns:r="http://schemas.openxmlformats.org/officeDocument/2006/relationships" xmlns:w14="http://schemas.microsoft.com/office/word/2010/wordml" xmlns:wp="http://schemas.openxmlformats.org/drawingml/2006/wordprocessingDrawing" xmlns:a="http://schemas.openxmlformats.org/drawingml/2006/main" xmlns:pic="http://schemas.openxmlformats.org/drawingml/2006/picture">
@@ -26965,8 +25557,4155 @@
         </w:tc>
       </w:tr>
     </w:tbl>
-    <w:bookmarkEnd w:id="90"/>
-    <w:bookmarkStart w:id="120" w:name="references"/>
+    <w:p>
+      <w:pPr>
+        <w:pStyle w:val="BodyText"/>
+      </w:pPr>
+      <w:bookmarkStart w:id="ea6ac388-0cb1-43d5-af3c-ee421815e328" w:name="uwyrecords"/>
+      <w:r>
+        <w:rPr>
+          <w:bCs/>
+          <w:b/>
+        </w:rPr>
+        <w:t xml:space="preserve">Table 5:</w:t>
+      </w:r>
+      <w:r>
+        <w:rPr>
+          <w:bCs/>
+          <w:b/>
+        </w:rPr>
+        <w:t xml:space="preserve"> </w:t>
+      </w:r>
+      <w:bookmarkEnd w:id="ea6ac388-0cb1-43d5-af3c-ee421815e328"/>
+      <w:r>
+        <w:t xml:space="preserve">Information contained in the reformatted underway sensor files.</w:t>
+      </w:r>
+    </w:p>
+    <w:tbl xmlns:w="http://schemas.openxmlformats.org/wordprocessingml/2006/main" xmlns:r="http://schemas.openxmlformats.org/officeDocument/2006/relationships" xmlns:w14="http://schemas.microsoft.com/office/word/2010/wordml" xmlns:wp="http://schemas.openxmlformats.org/drawingml/2006/wordprocessingDrawing" xmlns:a="http://schemas.openxmlformats.org/drawingml/2006/main" xmlns:pic="http://schemas.openxmlformats.org/drawingml/2006/picture">
+      <w:tblPr>
+        <w:tblLayout w:type="autofit"/>
+        <w:jc w:val="center"/>
+        <w:tblLook w:firstRow="1" w:lastRow="0" w:firstColumn="0" w:lastColumn="0" w:noHBand="0" w:noVBand="1"/>
+      </w:tblPr>
+      <w:tr>
+        <w:trPr>
+          <w:cantSplit/>
+          <w:trHeight w:val="612" w:hRule="auto"/>
+          <w:tblHeader/>
+        </w:trPr>
+        <w:tc>
+          <w:tcPr>
+            <w:tcBorders>
+              <w:bottom w:val="single" w:sz="16" w:space="0" w:color="666666"/>
+              <w:top w:val="single" w:sz="16" w:space="0" w:color="666666"/>
+            </w:tcBorders>
+            <w:shd w:val="clear" w:color="auto" w:fill="FFFFFF"/>
+            <w:tcMar>
+              <w:top w:w="0" w:type="dxa"/>
+              <w:bottom w:w="0" w:type="dxa"/>
+              <w:left w:w="0" w:type="dxa"/>
+              <w:right w:w="0" w:type="dxa"/>
+            </w:tcMar>
+            <w:vAlign w:val="center"/>
+          </w:tcPr>
+          <w:p>
+            <w:pPr>
+              <w:jc w:val="left"/>
+              <w:spacing w:after="100" w:before="100" w:line="240"/>
+              <w:ind w:firstLine="0" w:left="100" w:right="100"/>
+            </w:pPr>
+            <w:r xmlns:w="http://schemas.openxmlformats.org/wordprocessingml/2006/main" xmlns:wp="http://schemas.openxmlformats.org/drawingml/2006/wordprocessingDrawing" xmlns:r="http://schemas.openxmlformats.org/officeDocument/2006/relationships" xmlns:w14="http://schemas.microsoft.com/office/word/2010/wordml">
+              <w:rPr>
+                <w:rFonts w:ascii="Arial" w:hAnsi="Arial" w:eastAsia="Arial" w:cs="Arial"/>
+                <w:sz w:val="22"/>
+                <w:szCs w:val="22"/>
+                <w:color w:val="000000"/>
+              </w:rPr>
+              <w:t xml:space="preserve">Variable</w:t>
+            </w:r>
+          </w:p>
+        </w:tc>
+        <w:tc>
+          <w:tcPr>
+            <w:tcBorders>
+              <w:bottom w:val="single" w:sz="16" w:space="0" w:color="666666"/>
+              <w:top w:val="single" w:sz="16" w:space="0" w:color="666666"/>
+            </w:tcBorders>
+            <w:shd w:val="clear" w:color="auto" w:fill="FFFFFF"/>
+            <w:tcMar>
+              <w:top w:w="0" w:type="dxa"/>
+              <w:bottom w:w="0" w:type="dxa"/>
+              <w:left w:w="0" w:type="dxa"/>
+              <w:right w:w="0" w:type="dxa"/>
+            </w:tcMar>
+            <w:vAlign w:val="center"/>
+          </w:tcPr>
+          <w:p>
+            <w:pPr>
+              <w:jc w:val="left"/>
+              <w:spacing w:after="100" w:before="100" w:line="240"/>
+              <w:ind w:firstLine="0" w:left="100" w:right="100"/>
+            </w:pPr>
+            <w:r xmlns:w="http://schemas.openxmlformats.org/wordprocessingml/2006/main" xmlns:wp="http://schemas.openxmlformats.org/drawingml/2006/wordprocessingDrawing" xmlns:r="http://schemas.openxmlformats.org/officeDocument/2006/relationships" xmlns:w14="http://schemas.microsoft.com/office/word/2010/wordml">
+              <w:rPr>
+                <w:rFonts w:ascii="Arial" w:hAnsi="Arial" w:eastAsia="Arial" w:cs="Arial"/>
+                <w:sz w:val="22"/>
+                <w:szCs w:val="22"/>
+                <w:color w:val="000000"/>
+              </w:rPr>
+              <w:t xml:space="preserve">Description</w:t>
+            </w:r>
+          </w:p>
+        </w:tc>
+      </w:tr>
+      <w:tr>
+        <w:trPr>
+          <w:cantSplit/>
+          <w:trHeight w:val="573" w:hRule="auto"/>
+        </w:trPr>
+        <w:tc>
+          <w:tcPr>
+            <w:gridSpan w:val="2"/>
+            <w:tcBorders/>
+            <w:shd w:val="clear" w:color="auto" w:fill="FFFFFF"/>
+            <w:tcMar>
+              <w:top w:w="0" w:type="dxa"/>
+              <w:bottom w:w="0" w:type="dxa"/>
+              <w:left w:w="0" w:type="dxa"/>
+              <w:right w:w="0" w:type="dxa"/>
+            </w:tcMar>
+            <w:vAlign w:val="center"/>
+          </w:tcPr>
+          <w:p>
+            <w:pPr>
+              <w:jc w:val="left"/>
+              <w:spacing w:after="100" w:before="100" w:line="240"/>
+              <w:ind w:firstLine="0" w:left="100" w:right="100"/>
+            </w:pPr>
+            <w:r xmlns:w="http://schemas.openxmlformats.org/wordprocessingml/2006/main" xmlns:wp="http://schemas.openxmlformats.org/drawingml/2006/wordprocessingDrawing" xmlns:r="http://schemas.openxmlformats.org/officeDocument/2006/relationships" xmlns:w14="http://schemas.microsoft.com/office/word/2010/wordml">
+              <w:rPr>
+                <w:rFonts w:ascii="Arial" w:hAnsi="Arial" w:eastAsia="Arial" w:cs="Arial"/>
+                <w:b/>
+                <w:sz w:val="22"/>
+                <w:szCs w:val="22"/>
+                <w:color w:val="000000"/>
+              </w:rPr>
+              <w:t xml:space="preserve">Header information</w:t>
+            </w:r>
+          </w:p>
+        </w:tc>
+      </w:tr>
+      <w:tr>
+        <w:trPr>
+          <w:cantSplit/>
+          <w:trHeight w:val="617" w:hRule="auto"/>
+        </w:trPr>
+        <w:tc>
+          <w:tcPr>
+            <w:tcBorders/>
+            <w:shd w:val="clear" w:color="auto" w:fill="FFFFFF"/>
+            <w:tcMar>
+              <w:top w:w="0" w:type="dxa"/>
+              <w:bottom w:w="0" w:type="dxa"/>
+              <w:left w:w="0" w:type="dxa"/>
+              <w:right w:w="0" w:type="dxa"/>
+            </w:tcMar>
+            <w:vAlign w:val="center"/>
+          </w:tcPr>
+          <w:p>
+            <w:pPr>
+              <w:jc w:val="left"/>
+              <w:spacing w:after="100" w:before="100" w:line="240"/>
+              <w:ind w:firstLine="0" w:left="100" w:right="100"/>
+            </w:pPr>
+            <w:r xmlns:w="http://schemas.openxmlformats.org/wordprocessingml/2006/main" xmlns:wp="http://schemas.openxmlformats.org/drawingml/2006/wordprocessingDrawing" xmlns:r="http://schemas.openxmlformats.org/officeDocument/2006/relationships" xmlns:w14="http://schemas.microsoft.com/office/word/2010/wordml">
+              <w:rPr>
+                <w:rFonts w:ascii="Arial" w:hAnsi="Arial" w:eastAsia="Arial" w:cs="Arial"/>
+                <w:sz w:val="22"/>
+                <w:szCs w:val="22"/>
+                <w:color w:val="000000"/>
+              </w:rPr>
+              <w:t xml:space="preserve">ORIGINAL_UWYFILE/S</w:t>
+            </w:r>
+          </w:p>
+        </w:tc>
+        <w:tc>
+          <w:tcPr>
+            <w:tcBorders/>
+            <w:shd w:val="clear" w:color="auto" w:fill="FFFFFF"/>
+            <w:tcMar>
+              <w:top w:w="0" w:type="dxa"/>
+              <w:bottom w:w="0" w:type="dxa"/>
+              <w:left w:w="0" w:type="dxa"/>
+              <w:right w:w="0" w:type="dxa"/>
+            </w:tcMar>
+            <w:vAlign w:val="center"/>
+          </w:tcPr>
+          <w:p>
+            <w:pPr>
+              <w:jc w:val="left"/>
+              <w:spacing w:after="100" w:before="100" w:line="240"/>
+              <w:ind w:firstLine="0" w:left="100" w:right="100"/>
+            </w:pPr>
+            <w:r xmlns:w="http://schemas.openxmlformats.org/wordprocessingml/2006/main" xmlns:wp="http://schemas.openxmlformats.org/drawingml/2006/wordprocessingDrawing" xmlns:r="http://schemas.openxmlformats.org/officeDocument/2006/relationships" xmlns:w14="http://schemas.microsoft.com/office/word/2010/wordml">
+              <w:rPr>
+                <w:rFonts w:ascii="Arial" w:hAnsi="Arial" w:eastAsia="Arial" w:cs="Arial"/>
+                <w:sz w:val="22"/>
+                <w:szCs w:val="22"/>
+                <w:color w:val="000000"/>
+              </w:rPr>
+              <w:t xml:space="preserve">The name of the original file/s</w:t>
+            </w:r>
+          </w:p>
+        </w:tc>
+      </w:tr>
+      <w:tr>
+        <w:trPr>
+          <w:cantSplit/>
+          <w:trHeight w:val="615" w:hRule="auto"/>
+        </w:trPr>
+        <w:tc>
+          <w:tcPr>
+            <w:tcBorders/>
+            <w:shd w:val="clear" w:color="auto" w:fill="FFFFFF"/>
+            <w:tcMar>
+              <w:top w:w="0" w:type="dxa"/>
+              <w:bottom w:w="0" w:type="dxa"/>
+              <w:left w:w="0" w:type="dxa"/>
+              <w:right w:w="0" w:type="dxa"/>
+            </w:tcMar>
+            <w:vAlign w:val="center"/>
+          </w:tcPr>
+          <w:p>
+            <w:pPr>
+              <w:jc w:val="left"/>
+              <w:spacing w:after="100" w:before="100" w:line="240"/>
+              <w:ind w:firstLine="0" w:left="100" w:right="100"/>
+            </w:pPr>
+            <w:r xmlns:w="http://schemas.openxmlformats.org/wordprocessingml/2006/main" xmlns:wp="http://schemas.openxmlformats.org/drawingml/2006/wordprocessingDrawing" xmlns:r="http://schemas.openxmlformats.org/officeDocument/2006/relationships" xmlns:w14="http://schemas.microsoft.com/office/word/2010/wordml">
+              <w:rPr>
+                <w:rFonts w:ascii="Arial" w:hAnsi="Arial" w:eastAsia="Arial" w:cs="Arial"/>
+                <w:sz w:val="22"/>
+                <w:szCs w:val="22"/>
+                <w:color w:val="000000"/>
+              </w:rPr>
+              <w:t xml:space="preserve">UWYFILE_MOD_DATE</w:t>
+            </w:r>
+          </w:p>
+        </w:tc>
+        <w:tc>
+          <w:tcPr>
+            <w:tcBorders/>
+            <w:shd w:val="clear" w:color="auto" w:fill="FFFFFF"/>
+            <w:tcMar>
+              <w:top w:w="0" w:type="dxa"/>
+              <w:bottom w:w="0" w:type="dxa"/>
+              <w:left w:w="0" w:type="dxa"/>
+              <w:right w:w="0" w:type="dxa"/>
+            </w:tcMar>
+            <w:vAlign w:val="center"/>
+          </w:tcPr>
+          <w:p>
+            <w:pPr>
+              <w:jc w:val="left"/>
+              <w:spacing w:after="100" w:before="100" w:line="240"/>
+              <w:ind w:firstLine="0" w:left="100" w:right="100"/>
+            </w:pPr>
+            <w:r xmlns:w="http://schemas.openxmlformats.org/wordprocessingml/2006/main" xmlns:wp="http://schemas.openxmlformats.org/drawingml/2006/wordprocessingDrawing" xmlns:r="http://schemas.openxmlformats.org/officeDocument/2006/relationships" xmlns:w14="http://schemas.microsoft.com/office/word/2010/wordml">
+              <w:rPr>
+                <w:rFonts w:ascii="Arial" w:hAnsi="Arial" w:eastAsia="Arial" w:cs="Arial"/>
+                <w:sz w:val="22"/>
+                <w:szCs w:val="22"/>
+                <w:color w:val="000000"/>
+              </w:rPr>
+              <w:t xml:space="preserve">The modification date of the file</w:t>
+            </w:r>
+          </w:p>
+        </w:tc>
+      </w:tr>
+      <w:tr>
+        <w:trPr>
+          <w:cantSplit/>
+          <w:trHeight w:val="617" w:hRule="auto"/>
+        </w:trPr>
+        <w:tc>
+          <w:tcPr>
+            <w:tcBorders/>
+            <w:shd w:val="clear" w:color="auto" w:fill="FFFFFF"/>
+            <w:tcMar>
+              <w:top w:w="0" w:type="dxa"/>
+              <w:bottom w:w="0" w:type="dxa"/>
+              <w:left w:w="0" w:type="dxa"/>
+              <w:right w:w="0" w:type="dxa"/>
+            </w:tcMar>
+            <w:vAlign w:val="center"/>
+          </w:tcPr>
+          <w:p>
+            <w:pPr>
+              <w:jc w:val="left"/>
+              <w:spacing w:after="100" w:before="100" w:line="240"/>
+              <w:ind w:firstLine="0" w:left="100" w:right="100"/>
+            </w:pPr>
+            <w:r xmlns:w="http://schemas.openxmlformats.org/wordprocessingml/2006/main" xmlns:wp="http://schemas.openxmlformats.org/drawingml/2006/wordprocessingDrawing" xmlns:r="http://schemas.openxmlformats.org/officeDocument/2006/relationships" xmlns:w14="http://schemas.microsoft.com/office/word/2010/wordml">
+              <w:rPr>
+                <w:rFonts w:ascii="Arial" w:hAnsi="Arial" w:eastAsia="Arial" w:cs="Arial"/>
+                <w:sz w:val="22"/>
+                <w:szCs w:val="22"/>
+                <w:color w:val="000000"/>
+              </w:rPr>
+              <w:t xml:space="preserve">SOURCED_FROM</w:t>
+            </w:r>
+          </w:p>
+        </w:tc>
+        <w:tc>
+          <w:tcPr>
+            <w:tcBorders/>
+            <w:shd w:val="clear" w:color="auto" w:fill="FFFFFF"/>
+            <w:tcMar>
+              <w:top w:w="0" w:type="dxa"/>
+              <w:bottom w:w="0" w:type="dxa"/>
+              <w:left w:w="0" w:type="dxa"/>
+              <w:right w:w="0" w:type="dxa"/>
+            </w:tcMar>
+            <w:vAlign w:val="center"/>
+          </w:tcPr>
+          <w:p>
+            <w:pPr>
+              <w:jc w:val="left"/>
+              <w:spacing w:after="100" w:before="100" w:line="240"/>
+              <w:ind w:firstLine="0" w:left="100" w:right="100"/>
+            </w:pPr>
+            <w:r xmlns:w="http://schemas.openxmlformats.org/wordprocessingml/2006/main" xmlns:wp="http://schemas.openxmlformats.org/drawingml/2006/wordprocessingDrawing" xmlns:r="http://schemas.openxmlformats.org/officeDocument/2006/relationships" xmlns:w14="http://schemas.microsoft.com/office/word/2010/wordml">
+              <w:rPr>
+                <w:rFonts w:ascii="Arial" w:hAnsi="Arial" w:eastAsia="Arial" w:cs="Arial"/>
+                <w:sz w:val="22"/>
+                <w:szCs w:val="22"/>
+                <w:color w:val="000000"/>
+              </w:rPr>
+              <w:t xml:space="preserve">The repository where data was originally sourced from</w:t>
+            </w:r>
+          </w:p>
+        </w:tc>
+      </w:tr>
+      <w:tr>
+        <w:trPr>
+          <w:cantSplit/>
+          <w:trHeight w:val="615" w:hRule="auto"/>
+        </w:trPr>
+        <w:tc>
+          <w:tcPr>
+            <w:tcBorders/>
+            <w:shd w:val="clear" w:color="auto" w:fill="FFFFFF"/>
+            <w:tcMar>
+              <w:top w:w="0" w:type="dxa"/>
+              <w:bottom w:w="0" w:type="dxa"/>
+              <w:left w:w="0" w:type="dxa"/>
+              <w:right w:w="0" w:type="dxa"/>
+            </w:tcMar>
+            <w:vAlign w:val="center"/>
+          </w:tcPr>
+          <w:p>
+            <w:pPr>
+              <w:jc w:val="left"/>
+              <w:spacing w:after="100" w:before="100" w:line="240"/>
+              <w:ind w:firstLine="0" w:left="100" w:right="100"/>
+            </w:pPr>
+            <w:r xmlns:w="http://schemas.openxmlformats.org/wordprocessingml/2006/main" xmlns:wp="http://schemas.openxmlformats.org/drawingml/2006/wordprocessingDrawing" xmlns:r="http://schemas.openxmlformats.org/officeDocument/2006/relationships" xmlns:w14="http://schemas.microsoft.com/office/word/2010/wordml">
+              <w:rPr>
+                <w:rFonts w:ascii="Arial" w:hAnsi="Arial" w:eastAsia="Arial" w:cs="Arial"/>
+                <w:sz w:val="22"/>
+                <w:szCs w:val="22"/>
+                <w:color w:val="000000"/>
+              </w:rPr>
+              <w:t xml:space="preserve">DATASET_CONTACT</w:t>
+            </w:r>
+          </w:p>
+        </w:tc>
+        <w:tc>
+          <w:tcPr>
+            <w:tcBorders/>
+            <w:shd w:val="clear" w:color="auto" w:fill="FFFFFF"/>
+            <w:tcMar>
+              <w:top w:w="0" w:type="dxa"/>
+              <w:bottom w:w="0" w:type="dxa"/>
+              <w:left w:w="0" w:type="dxa"/>
+              <w:right w:w="0" w:type="dxa"/>
+            </w:tcMar>
+            <w:vAlign w:val="center"/>
+          </w:tcPr>
+          <w:p>
+            <w:pPr>
+              <w:jc w:val="left"/>
+              <w:spacing w:after="100" w:before="100" w:line="240"/>
+              <w:ind w:firstLine="0" w:left="100" w:right="100"/>
+            </w:pPr>
+            <w:r xmlns:w="http://schemas.openxmlformats.org/wordprocessingml/2006/main" xmlns:wp="http://schemas.openxmlformats.org/drawingml/2006/wordprocessingDrawing" xmlns:r="http://schemas.openxmlformats.org/officeDocument/2006/relationships" xmlns:w14="http://schemas.microsoft.com/office/word/2010/wordml">
+              <w:rPr>
+                <w:rFonts w:ascii="Arial" w:hAnsi="Arial" w:eastAsia="Arial" w:cs="Arial"/>
+                <w:sz w:val="22"/>
+                <w:szCs w:val="22"/>
+                <w:color w:val="000000"/>
+              </w:rPr>
+              <w:t xml:space="preserve">Name and email of the listed dataset contact</w:t>
+            </w:r>
+          </w:p>
+        </w:tc>
+      </w:tr>
+      <w:tr>
+        <w:trPr>
+          <w:cantSplit/>
+          <w:trHeight w:val="617" w:hRule="auto"/>
+        </w:trPr>
+        <w:tc>
+          <w:tcPr>
+            <w:tcBorders/>
+            <w:shd w:val="clear" w:color="auto" w:fill="FFFFFF"/>
+            <w:tcMar>
+              <w:top w:w="0" w:type="dxa"/>
+              <w:bottom w:w="0" w:type="dxa"/>
+              <w:left w:w="0" w:type="dxa"/>
+              <w:right w:w="0" w:type="dxa"/>
+            </w:tcMar>
+            <w:vAlign w:val="center"/>
+          </w:tcPr>
+          <w:p>
+            <w:pPr>
+              <w:jc w:val="left"/>
+              <w:spacing w:after="100" w:before="100" w:line="240"/>
+              <w:ind w:firstLine="0" w:left="100" w:right="100"/>
+            </w:pPr>
+            <w:r xmlns:w="http://schemas.openxmlformats.org/wordprocessingml/2006/main" xmlns:wp="http://schemas.openxmlformats.org/drawingml/2006/wordprocessingDrawing" xmlns:r="http://schemas.openxmlformats.org/officeDocument/2006/relationships" xmlns:w14="http://schemas.microsoft.com/office/word/2010/wordml">
+              <w:rPr>
+                <w:rFonts w:ascii="Arial" w:hAnsi="Arial" w:eastAsia="Arial" w:cs="Arial"/>
+                <w:sz w:val="22"/>
+                <w:szCs w:val="22"/>
+                <w:color w:val="000000"/>
+              </w:rPr>
+              <w:t xml:space="preserve">DOI/s</w:t>
+            </w:r>
+          </w:p>
+        </w:tc>
+        <w:tc>
+          <w:tcPr>
+            <w:tcBorders/>
+            <w:shd w:val="clear" w:color="auto" w:fill="FFFFFF"/>
+            <w:tcMar>
+              <w:top w:w="0" w:type="dxa"/>
+              <w:bottom w:w="0" w:type="dxa"/>
+              <w:left w:w="0" w:type="dxa"/>
+              <w:right w:w="0" w:type="dxa"/>
+            </w:tcMar>
+            <w:vAlign w:val="center"/>
+          </w:tcPr>
+          <w:p>
+            <w:pPr>
+              <w:jc w:val="left"/>
+              <w:spacing w:after="100" w:before="100" w:line="240"/>
+              <w:ind w:firstLine="0" w:left="100" w:right="100"/>
+            </w:pPr>
+            <w:r xmlns:w="http://schemas.openxmlformats.org/wordprocessingml/2006/main" xmlns:wp="http://schemas.openxmlformats.org/drawingml/2006/wordprocessingDrawing" xmlns:r="http://schemas.openxmlformats.org/officeDocument/2006/relationships" xmlns:w14="http://schemas.microsoft.com/office/word/2010/wordml">
+              <w:rPr>
+                <w:rFonts w:ascii="Arial" w:hAnsi="Arial" w:eastAsia="Arial" w:cs="Arial"/>
+                <w:sz w:val="22"/>
+                <w:szCs w:val="22"/>
+                <w:color w:val="000000"/>
+              </w:rPr>
+              <w:t xml:space="preserve">Doi/s of original files</w:t>
+            </w:r>
+          </w:p>
+        </w:tc>
+      </w:tr>
+      <w:tr>
+        <w:trPr>
+          <w:cantSplit/>
+          <w:trHeight w:val="617" w:hRule="auto"/>
+        </w:trPr>
+        <w:tc>
+          <w:tcPr>
+            <w:tcBorders/>
+            <w:shd w:val="clear" w:color="auto" w:fill="FFFFFF"/>
+            <w:tcMar>
+              <w:top w:w="0" w:type="dxa"/>
+              <w:bottom w:w="0" w:type="dxa"/>
+              <w:left w:w="0" w:type="dxa"/>
+              <w:right w:w="0" w:type="dxa"/>
+            </w:tcMar>
+            <w:vAlign w:val="center"/>
+          </w:tcPr>
+          <w:p>
+            <w:pPr>
+              <w:jc w:val="left"/>
+              <w:spacing w:after="100" w:before="100" w:line="240"/>
+              <w:ind w:firstLine="0" w:left="100" w:right="100"/>
+            </w:pPr>
+            <w:r xmlns:w="http://schemas.openxmlformats.org/wordprocessingml/2006/main" xmlns:wp="http://schemas.openxmlformats.org/drawingml/2006/wordprocessingDrawing" xmlns:r="http://schemas.openxmlformats.org/officeDocument/2006/relationships" xmlns:w14="http://schemas.microsoft.com/office/word/2010/wordml">
+              <w:rPr>
+                <w:rFonts w:ascii="Arial" w:hAnsi="Arial" w:eastAsia="Arial" w:cs="Arial"/>
+                <w:sz w:val="22"/>
+                <w:szCs w:val="22"/>
+                <w:color w:val="000000"/>
+              </w:rPr>
+              <w:t xml:space="preserve">BIOMATE_CITE_TAGS</w:t>
+            </w:r>
+          </w:p>
+        </w:tc>
+        <w:tc>
+          <w:tcPr>
+            <w:tcBorders/>
+            <w:shd w:val="clear" w:color="auto" w:fill="FFFFFF"/>
+            <w:tcMar>
+              <w:top w:w="0" w:type="dxa"/>
+              <w:bottom w:w="0" w:type="dxa"/>
+              <w:left w:w="0" w:type="dxa"/>
+              <w:right w:w="0" w:type="dxa"/>
+            </w:tcMar>
+            <w:vAlign w:val="center"/>
+          </w:tcPr>
+          <w:p>
+            <w:pPr>
+              <w:jc w:val="left"/>
+              <w:spacing w:after="100" w:before="100" w:line="240"/>
+              <w:ind w:firstLine="0" w:left="100" w:right="100"/>
+            </w:pPr>
+            <w:r xmlns:w="http://schemas.openxmlformats.org/wordprocessingml/2006/main" xmlns:wp="http://schemas.openxmlformats.org/drawingml/2006/wordprocessingDrawing" xmlns:r="http://schemas.openxmlformats.org/officeDocument/2006/relationships" xmlns:w14="http://schemas.microsoft.com/office/word/2010/wordml">
+              <w:rPr>
+                <w:rFonts w:ascii="Arial" w:hAnsi="Arial" w:eastAsia="Arial" w:cs="Arial"/>
+                <w:sz w:val="22"/>
+                <w:szCs w:val="22"/>
+                <w:color w:val="000000"/>
+              </w:rPr>
+              <w:t xml:space="preserve">The BIOMATE citation tags that are associated with the data, methods and source repository</w:t>
+            </w:r>
+          </w:p>
+        </w:tc>
+      </w:tr>
+      <w:tr>
+        <w:trPr>
+          <w:cantSplit/>
+          <w:trHeight w:val="615" w:hRule="auto"/>
+        </w:trPr>
+        <w:tc>
+          <w:tcPr>
+            <w:tcBorders/>
+            <w:shd w:val="clear" w:color="auto" w:fill="FFFFFF"/>
+            <w:tcMar>
+              <w:top w:w="0" w:type="dxa"/>
+              <w:bottom w:w="0" w:type="dxa"/>
+              <w:left w:w="0" w:type="dxa"/>
+              <w:right w:w="0" w:type="dxa"/>
+            </w:tcMar>
+            <w:vAlign w:val="center"/>
+          </w:tcPr>
+          <w:p>
+            <w:pPr>
+              <w:jc w:val="left"/>
+              <w:spacing w:after="100" w:before="100" w:line="240"/>
+              <w:ind w:firstLine="0" w:left="100" w:right="100"/>
+            </w:pPr>
+            <w:r xmlns:w="http://schemas.openxmlformats.org/wordprocessingml/2006/main" xmlns:wp="http://schemas.openxmlformats.org/drawingml/2006/wordprocessingDrawing" xmlns:r="http://schemas.openxmlformats.org/officeDocument/2006/relationships" xmlns:w14="http://schemas.microsoft.com/office/word/2010/wordml">
+              <w:rPr>
+                <w:rFonts w:ascii="Arial" w:hAnsi="Arial" w:eastAsia="Arial" w:cs="Arial"/>
+                <w:sz w:val="22"/>
+                <w:szCs w:val="22"/>
+                <w:color w:val="000000"/>
+              </w:rPr>
+              <w:t xml:space="preserve">DATA_CITATION/S</w:t>
+            </w:r>
+          </w:p>
+        </w:tc>
+        <w:tc>
+          <w:tcPr>
+            <w:tcBorders/>
+            <w:shd w:val="clear" w:color="auto" w:fill="FFFFFF"/>
+            <w:tcMar>
+              <w:top w:w="0" w:type="dxa"/>
+              <w:bottom w:w="0" w:type="dxa"/>
+              <w:left w:w="0" w:type="dxa"/>
+              <w:right w:w="0" w:type="dxa"/>
+            </w:tcMar>
+            <w:vAlign w:val="center"/>
+          </w:tcPr>
+          <w:p>
+            <w:pPr>
+              <w:jc w:val="left"/>
+              <w:spacing w:after="100" w:before="100" w:line="240"/>
+              <w:ind w:firstLine="0" w:left="100" w:right="100"/>
+            </w:pPr>
+            <w:r xmlns:w="http://schemas.openxmlformats.org/wordprocessingml/2006/main" xmlns:wp="http://schemas.openxmlformats.org/drawingml/2006/wordprocessingDrawing" xmlns:r="http://schemas.openxmlformats.org/officeDocument/2006/relationships" xmlns:w14="http://schemas.microsoft.com/office/word/2010/wordml">
+              <w:rPr>
+                <w:rFonts w:ascii="Arial" w:hAnsi="Arial" w:eastAsia="Arial" w:cs="Arial"/>
+                <w:sz w:val="22"/>
+                <w:szCs w:val="22"/>
+                <w:color w:val="000000"/>
+              </w:rPr>
+              <w:t xml:space="preserve">The full citations associted with the data</w:t>
+            </w:r>
+          </w:p>
+        </w:tc>
+      </w:tr>
+      <w:tr>
+        <w:trPr>
+          <w:cantSplit/>
+          <w:trHeight w:val="571" w:hRule="auto"/>
+        </w:trPr>
+        <w:tc>
+          <w:tcPr>
+            <w:gridSpan w:val="2"/>
+            <w:tcBorders/>
+            <w:shd w:val="clear" w:color="auto" w:fill="FFFFFF"/>
+            <w:tcMar>
+              <w:top w:w="0" w:type="dxa"/>
+              <w:bottom w:w="0" w:type="dxa"/>
+              <w:left w:w="0" w:type="dxa"/>
+              <w:right w:w="0" w:type="dxa"/>
+            </w:tcMar>
+            <w:vAlign w:val="center"/>
+          </w:tcPr>
+          <w:p>
+            <w:pPr>
+              <w:jc w:val="left"/>
+              <w:spacing w:after="100" w:before="100" w:line="240"/>
+              <w:ind w:firstLine="0" w:left="100" w:right="100"/>
+            </w:pPr>
+            <w:r xmlns:w="http://schemas.openxmlformats.org/wordprocessingml/2006/main" xmlns:wp="http://schemas.openxmlformats.org/drawingml/2006/wordprocessingDrawing" xmlns:r="http://schemas.openxmlformats.org/officeDocument/2006/relationships" xmlns:w14="http://schemas.microsoft.com/office/word/2010/wordml">
+              <w:rPr>
+                <w:rFonts w:ascii="Arial" w:hAnsi="Arial" w:eastAsia="Arial" w:cs="Arial"/>
+                <w:b/>
+                <w:sz w:val="22"/>
+                <w:szCs w:val="22"/>
+                <w:color w:val="000000"/>
+              </w:rPr>
+              <w:t xml:space="preserve">Header variables</w:t>
+            </w:r>
+          </w:p>
+        </w:tc>
+      </w:tr>
+      <w:tr>
+        <w:trPr>
+          <w:cantSplit/>
+          <w:trHeight w:val="615" w:hRule="auto"/>
+        </w:trPr>
+        <w:tc>
+          <w:tcPr>
+            <w:tcBorders/>
+            <w:shd w:val="clear" w:color="auto" w:fill="FFFFFF"/>
+            <w:tcMar>
+              <w:top w:w="0" w:type="dxa"/>
+              <w:bottom w:w="0" w:type="dxa"/>
+              <w:left w:w="0" w:type="dxa"/>
+              <w:right w:w="0" w:type="dxa"/>
+            </w:tcMar>
+            <w:vAlign w:val="center"/>
+          </w:tcPr>
+          <w:p>
+            <w:pPr>
+              <w:jc w:val="left"/>
+              <w:spacing w:after="100" w:before="100" w:line="240"/>
+              <w:ind w:firstLine="0" w:left="100" w:right="100"/>
+            </w:pPr>
+            <w:r xmlns:w="http://schemas.openxmlformats.org/wordprocessingml/2006/main" xmlns:wp="http://schemas.openxmlformats.org/drawingml/2006/wordprocessingDrawing" xmlns:r="http://schemas.openxmlformats.org/officeDocument/2006/relationships" xmlns:w14="http://schemas.microsoft.com/office/word/2010/wordml">
+              <w:rPr>
+                <w:rFonts w:ascii="Arial" w:hAnsi="Arial" w:eastAsia="Arial" w:cs="Arial"/>
+                <w:sz w:val="22"/>
+                <w:szCs w:val="22"/>
+                <w:color w:val="000000"/>
+              </w:rPr>
+              <w:t xml:space="preserve">NUMBER_HEADERS</w:t>
+            </w:r>
+          </w:p>
+        </w:tc>
+        <w:tc>
+          <w:tcPr>
+            <w:tcBorders/>
+            <w:shd w:val="clear" w:color="auto" w:fill="FFFFFF"/>
+            <w:tcMar>
+              <w:top w:w="0" w:type="dxa"/>
+              <w:bottom w:w="0" w:type="dxa"/>
+              <w:left w:w="0" w:type="dxa"/>
+              <w:right w:w="0" w:type="dxa"/>
+            </w:tcMar>
+            <w:vAlign w:val="center"/>
+          </w:tcPr>
+          <w:p>
+            <w:pPr>
+              <w:jc w:val="left"/>
+              <w:spacing w:after="100" w:before="100" w:line="240"/>
+              <w:ind w:firstLine="0" w:left="100" w:right="100"/>
+            </w:pPr>
+            <w:r xmlns:w="http://schemas.openxmlformats.org/wordprocessingml/2006/main" xmlns:wp="http://schemas.openxmlformats.org/drawingml/2006/wordprocessingDrawing" xmlns:r="http://schemas.openxmlformats.org/officeDocument/2006/relationships" xmlns:w14="http://schemas.microsoft.com/office/word/2010/wordml">
+              <w:rPr>
+                <w:rFonts w:ascii="Arial" w:hAnsi="Arial" w:eastAsia="Arial" w:cs="Arial"/>
+                <w:sz w:val="22"/>
+                <w:szCs w:val="22"/>
+                <w:color w:val="000000"/>
+              </w:rPr>
+              <w:t xml:space="preserve">The number of header variables</w:t>
+            </w:r>
+          </w:p>
+        </w:tc>
+      </w:tr>
+      <w:tr>
+        <w:trPr>
+          <w:cantSplit/>
+          <w:trHeight w:val="574" w:hRule="auto"/>
+        </w:trPr>
+        <w:tc>
+          <w:tcPr>
+            <w:tcBorders/>
+            <w:shd w:val="clear" w:color="auto" w:fill="FFFFFF"/>
+            <w:tcMar>
+              <w:top w:w="0" w:type="dxa"/>
+              <w:bottom w:w="0" w:type="dxa"/>
+              <w:left w:w="0" w:type="dxa"/>
+              <w:right w:w="0" w:type="dxa"/>
+            </w:tcMar>
+            <w:vAlign w:val="center"/>
+          </w:tcPr>
+          <w:p>
+            <w:pPr>
+              <w:jc w:val="left"/>
+              <w:spacing w:after="100" w:before="100" w:line="240"/>
+              <w:ind w:firstLine="0" w:left="100" w:right="100"/>
+            </w:pPr>
+            <w:r xmlns:w="http://schemas.openxmlformats.org/wordprocessingml/2006/main" xmlns:wp="http://schemas.openxmlformats.org/drawingml/2006/wordprocessingDrawing" xmlns:r="http://schemas.openxmlformats.org/officeDocument/2006/relationships" xmlns:w14="http://schemas.microsoft.com/office/word/2010/wordml">
+              <w:rPr>
+                <w:rFonts w:ascii="Arial" w:hAnsi="Arial" w:eastAsia="Arial" w:cs="Arial"/>
+                <w:sz w:val="22"/>
+                <w:szCs w:val="22"/>
+                <w:color w:val="000000"/>
+              </w:rPr>
+              <w:t xml:space="preserve">EXPOCODE</w:t>
+            </w:r>
+          </w:p>
+        </w:tc>
+        <w:tc>
+          <w:tcPr>
+            <w:tcBorders/>
+            <w:shd w:val="clear" w:color="auto" w:fill="FFFFFF"/>
+            <w:tcMar>
+              <w:top w:w="0" w:type="dxa"/>
+              <w:bottom w:w="0" w:type="dxa"/>
+              <w:left w:w="0" w:type="dxa"/>
+              <w:right w:w="0" w:type="dxa"/>
+            </w:tcMar>
+            <w:vAlign w:val="center"/>
+          </w:tcPr>
+          <w:p>
+            <w:pPr>
+              <w:jc w:val="left"/>
+              <w:spacing w:after="100" w:before="100" w:line="240"/>
+              <w:ind w:firstLine="0" w:left="100" w:right="100"/>
+            </w:pPr>
+            <w:r xmlns:w="http://schemas.openxmlformats.org/wordprocessingml/2006/main" xmlns:wp="http://schemas.openxmlformats.org/drawingml/2006/wordprocessingDrawing" xmlns:r="http://schemas.openxmlformats.org/officeDocument/2006/relationships" xmlns:w14="http://schemas.microsoft.com/office/word/2010/wordml">
+              <w:rPr>
+                <w:rFonts w:ascii="Arial" w:hAnsi="Arial" w:eastAsia="Arial" w:cs="Arial"/>
+                <w:sz w:val="22"/>
+                <w:szCs w:val="22"/>
+                <w:color w:val="000000"/>
+              </w:rPr>
+              <w:t xml:space="preserve">The EXPOCODE associated with the data</w:t>
+            </w:r>
+          </w:p>
+        </w:tc>
+      </w:tr>
+      <w:tr>
+        <w:trPr>
+          <w:cantSplit/>
+          <w:trHeight w:val="574" w:hRule="auto"/>
+        </w:trPr>
+        <w:tc>
+          <w:tcPr>
+            <w:tcBorders/>
+            <w:shd w:val="clear" w:color="auto" w:fill="FFFFFF"/>
+            <w:tcMar>
+              <w:top w:w="0" w:type="dxa"/>
+              <w:bottom w:w="0" w:type="dxa"/>
+              <w:left w:w="0" w:type="dxa"/>
+              <w:right w:w="0" w:type="dxa"/>
+            </w:tcMar>
+            <w:vAlign w:val="center"/>
+          </w:tcPr>
+          <w:p>
+            <w:pPr>
+              <w:jc w:val="left"/>
+              <w:spacing w:after="100" w:before="100" w:line="240"/>
+              <w:ind w:firstLine="0" w:left="100" w:right="100"/>
+            </w:pPr>
+            <w:r xmlns:w="http://schemas.openxmlformats.org/wordprocessingml/2006/main" xmlns:wp="http://schemas.openxmlformats.org/drawingml/2006/wordprocessingDrawing" xmlns:r="http://schemas.openxmlformats.org/officeDocument/2006/relationships" xmlns:w14="http://schemas.microsoft.com/office/word/2010/wordml">
+              <w:rPr>
+                <w:rFonts w:ascii="Arial" w:hAnsi="Arial" w:eastAsia="Arial" w:cs="Arial"/>
+                <w:sz w:val="22"/>
+                <w:szCs w:val="22"/>
+                <w:color w:val="000000"/>
+              </w:rPr>
+              <w:t xml:space="preserve">SHIP</w:t>
+            </w:r>
+          </w:p>
+        </w:tc>
+        <w:tc>
+          <w:tcPr>
+            <w:tcBorders/>
+            <w:shd w:val="clear" w:color="auto" w:fill="FFFFFF"/>
+            <w:tcMar>
+              <w:top w:w="0" w:type="dxa"/>
+              <w:bottom w:w="0" w:type="dxa"/>
+              <w:left w:w="0" w:type="dxa"/>
+              <w:right w:w="0" w:type="dxa"/>
+            </w:tcMar>
+            <w:vAlign w:val="center"/>
+          </w:tcPr>
+          <w:p>
+            <w:pPr>
+              <w:jc w:val="left"/>
+              <w:spacing w:after="100" w:before="100" w:line="240"/>
+              <w:ind w:firstLine="0" w:left="100" w:right="100"/>
+            </w:pPr>
+            <w:r xmlns:w="http://schemas.openxmlformats.org/wordprocessingml/2006/main" xmlns:wp="http://schemas.openxmlformats.org/drawingml/2006/wordprocessingDrawing" xmlns:r="http://schemas.openxmlformats.org/officeDocument/2006/relationships" xmlns:w14="http://schemas.microsoft.com/office/word/2010/wordml">
+              <w:rPr>
+                <w:rFonts w:ascii="Arial" w:hAnsi="Arial" w:eastAsia="Arial" w:cs="Arial"/>
+                <w:sz w:val="22"/>
+                <w:szCs w:val="22"/>
+                <w:color w:val="000000"/>
+              </w:rPr>
+              <w:t xml:space="preserve">The vessel on which the data was collected</w:t>
+            </w:r>
+          </w:p>
+        </w:tc>
+      </w:tr>
+      <w:tr>
+        <w:trPr>
+          <w:cantSplit/>
+          <w:trHeight w:val="574" w:hRule="auto"/>
+        </w:trPr>
+        <w:tc>
+          <w:tcPr>
+            <w:tcBorders/>
+            <w:shd w:val="clear" w:color="auto" w:fill="FFFFFF"/>
+            <w:tcMar>
+              <w:top w:w="0" w:type="dxa"/>
+              <w:bottom w:w="0" w:type="dxa"/>
+              <w:left w:w="0" w:type="dxa"/>
+              <w:right w:w="0" w:type="dxa"/>
+            </w:tcMar>
+            <w:vAlign w:val="center"/>
+          </w:tcPr>
+          <w:p>
+            <w:pPr>
+              <w:jc w:val="left"/>
+              <w:spacing w:after="100" w:before="100" w:line="240"/>
+              <w:ind w:firstLine="0" w:left="100" w:right="100"/>
+            </w:pPr>
+            <w:r xmlns:w="http://schemas.openxmlformats.org/wordprocessingml/2006/main" xmlns:wp="http://schemas.openxmlformats.org/drawingml/2006/wordprocessingDrawing" xmlns:r="http://schemas.openxmlformats.org/officeDocument/2006/relationships" xmlns:w14="http://schemas.microsoft.com/office/word/2010/wordml">
+              <w:rPr>
+                <w:rFonts w:ascii="Arial" w:hAnsi="Arial" w:eastAsia="Arial" w:cs="Arial"/>
+                <w:sz w:val="22"/>
+                <w:szCs w:val="22"/>
+                <w:color w:val="000000"/>
+              </w:rPr>
+              <w:t xml:space="preserve">TIMEZONE</w:t>
+            </w:r>
+          </w:p>
+        </w:tc>
+        <w:tc>
+          <w:tcPr>
+            <w:tcBorders/>
+            <w:shd w:val="clear" w:color="auto" w:fill="FFFFFF"/>
+            <w:tcMar>
+              <w:top w:w="0" w:type="dxa"/>
+              <w:bottom w:w="0" w:type="dxa"/>
+              <w:left w:w="0" w:type="dxa"/>
+              <w:right w:w="0" w:type="dxa"/>
+            </w:tcMar>
+            <w:vAlign w:val="center"/>
+          </w:tcPr>
+          <w:p>
+            <w:pPr>
+              <w:jc w:val="left"/>
+              <w:spacing w:after="100" w:before="100" w:line="240"/>
+              <w:ind w:firstLine="0" w:left="100" w:right="100"/>
+            </w:pPr>
+            <w:r xmlns:w="http://schemas.openxmlformats.org/wordprocessingml/2006/main" xmlns:wp="http://schemas.openxmlformats.org/drawingml/2006/wordprocessingDrawing" xmlns:r="http://schemas.openxmlformats.org/officeDocument/2006/relationships" xmlns:w14="http://schemas.microsoft.com/office/word/2010/wordml">
+              <w:rPr>
+                <w:rFonts w:ascii="Arial" w:hAnsi="Arial" w:eastAsia="Arial" w:cs="Arial"/>
+                <w:sz w:val="22"/>
+                <w:szCs w:val="22"/>
+                <w:color w:val="000000"/>
+              </w:rPr>
+              <w:t xml:space="preserve">The timezone the data was collected in</w:t>
+            </w:r>
+          </w:p>
+        </w:tc>
+      </w:tr>
+      <w:tr>
+        <w:trPr>
+          <w:cantSplit/>
+          <w:trHeight w:val="614" w:hRule="auto"/>
+        </w:trPr>
+        <w:tc>
+          <w:tcPr>
+            <w:tcBorders/>
+            <w:shd w:val="clear" w:color="auto" w:fill="FFFFFF"/>
+            <w:tcMar>
+              <w:top w:w="0" w:type="dxa"/>
+              <w:bottom w:w="0" w:type="dxa"/>
+              <w:left w:w="0" w:type="dxa"/>
+              <w:right w:w="0" w:type="dxa"/>
+            </w:tcMar>
+            <w:vAlign w:val="center"/>
+          </w:tcPr>
+          <w:p>
+            <w:pPr>
+              <w:jc w:val="left"/>
+              <w:spacing w:after="100" w:before="100" w:line="240"/>
+              <w:ind w:firstLine="0" w:left="100" w:right="100"/>
+            </w:pPr>
+            <w:r xmlns:w="http://schemas.openxmlformats.org/wordprocessingml/2006/main" xmlns:wp="http://schemas.openxmlformats.org/drawingml/2006/wordprocessingDrawing" xmlns:r="http://schemas.openxmlformats.org/officeDocument/2006/relationships" xmlns:w14="http://schemas.microsoft.com/office/word/2010/wordml">
+              <w:rPr>
+                <w:rFonts w:ascii="Arial" w:hAnsi="Arial" w:eastAsia="Arial" w:cs="Arial"/>
+                <w:sz w:val="22"/>
+                <w:szCs w:val="22"/>
+                <w:color w:val="000000"/>
+              </w:rPr>
+              <w:t xml:space="preserve">missing_value</w:t>
+            </w:r>
+          </w:p>
+        </w:tc>
+        <w:tc>
+          <w:tcPr>
+            <w:tcBorders/>
+            <w:shd w:val="clear" w:color="auto" w:fill="FFFFFF"/>
+            <w:tcMar>
+              <w:top w:w="0" w:type="dxa"/>
+              <w:bottom w:w="0" w:type="dxa"/>
+              <w:left w:w="0" w:type="dxa"/>
+              <w:right w:w="0" w:type="dxa"/>
+            </w:tcMar>
+            <w:vAlign w:val="center"/>
+          </w:tcPr>
+          <w:p>
+            <w:pPr>
+              <w:jc w:val="left"/>
+              <w:spacing w:after="100" w:before="100" w:line="240"/>
+              <w:ind w:firstLine="0" w:left="100" w:right="100"/>
+            </w:pPr>
+            <w:r xmlns:w="http://schemas.openxmlformats.org/wordprocessingml/2006/main" xmlns:wp="http://schemas.openxmlformats.org/drawingml/2006/wordprocessingDrawing" xmlns:r="http://schemas.openxmlformats.org/officeDocument/2006/relationships" xmlns:w14="http://schemas.microsoft.com/office/word/2010/wordml">
+              <w:rPr>
+                <w:rFonts w:ascii="Arial" w:hAnsi="Arial" w:eastAsia="Arial" w:cs="Arial"/>
+                <w:sz w:val="22"/>
+                <w:szCs w:val="22"/>
+                <w:color w:val="000000"/>
+              </w:rPr>
+              <w:t xml:space="preserve">The value that corresponds to missing data within the data table</w:t>
+            </w:r>
+          </w:p>
+        </w:tc>
+      </w:tr>
+      <w:tr>
+        <w:trPr>
+          <w:cantSplit/>
+          <w:trHeight w:val="574" w:hRule="auto"/>
+        </w:trPr>
+        <w:tc>
+          <w:tcPr>
+            <w:gridSpan w:val="2"/>
+            <w:tcBorders/>
+            <w:shd w:val="clear" w:color="auto" w:fill="FFFFFF"/>
+            <w:tcMar>
+              <w:top w:w="0" w:type="dxa"/>
+              <w:bottom w:w="0" w:type="dxa"/>
+              <w:left w:w="0" w:type="dxa"/>
+              <w:right w:w="0" w:type="dxa"/>
+            </w:tcMar>
+            <w:vAlign w:val="center"/>
+          </w:tcPr>
+          <w:p>
+            <w:pPr>
+              <w:jc w:val="left"/>
+              <w:spacing w:after="100" w:before="100" w:line="240"/>
+              <w:ind w:firstLine="0" w:left="100" w:right="100"/>
+            </w:pPr>
+            <w:r xmlns:w="http://schemas.openxmlformats.org/wordprocessingml/2006/main" xmlns:wp="http://schemas.openxmlformats.org/drawingml/2006/wordprocessingDrawing" xmlns:r="http://schemas.openxmlformats.org/officeDocument/2006/relationships" xmlns:w14="http://schemas.microsoft.com/office/word/2010/wordml">
+              <w:rPr>
+                <w:rFonts w:ascii="Arial" w:hAnsi="Arial" w:eastAsia="Arial" w:cs="Arial"/>
+                <w:sz w:val="22"/>
+                <w:szCs w:val="22"/>
+                <w:color w:val="000000"/>
+              </w:rPr>
+              <w:t xml:space="preserve">Ocean data variables</w:t>
+            </w:r>
+          </w:p>
+        </w:tc>
+      </w:tr>
+      <w:tr>
+        <w:trPr>
+          <w:cantSplit/>
+          <w:trHeight w:val="615" w:hRule="auto"/>
+        </w:trPr>
+        <w:tc>
+          <w:tcPr>
+            <w:tcBorders/>
+            <w:shd w:val="clear" w:color="auto" w:fill="FFFFFF"/>
+            <w:tcMar>
+              <w:top w:w="0" w:type="dxa"/>
+              <w:bottom w:w="0" w:type="dxa"/>
+              <w:left w:w="0" w:type="dxa"/>
+              <w:right w:w="0" w:type="dxa"/>
+            </w:tcMar>
+            <w:vAlign w:val="center"/>
+          </w:tcPr>
+          <w:p>
+            <w:pPr>
+              <w:jc w:val="left"/>
+              <w:spacing w:after="100" w:before="100" w:line="240"/>
+              <w:ind w:firstLine="0" w:left="100" w:right="100"/>
+            </w:pPr>
+            <w:r xmlns:w="http://schemas.openxmlformats.org/wordprocessingml/2006/main" xmlns:wp="http://schemas.openxmlformats.org/drawingml/2006/wordprocessingDrawing" xmlns:r="http://schemas.openxmlformats.org/officeDocument/2006/relationships" xmlns:w14="http://schemas.microsoft.com/office/word/2010/wordml">
+              <w:rPr>
+                <w:rFonts w:ascii="Arial" w:hAnsi="Arial" w:eastAsia="Arial" w:cs="Arial"/>
+                <w:sz w:val="22"/>
+                <w:szCs w:val="22"/>
+                <w:color w:val="000000"/>
+              </w:rPr>
+              <w:t xml:space="preserve">DATE</w:t>
+            </w:r>
+          </w:p>
+        </w:tc>
+        <w:tc>
+          <w:tcPr>
+            <w:tcBorders/>
+            <w:shd w:val="clear" w:color="auto" w:fill="FFFFFF"/>
+            <w:tcMar>
+              <w:top w:w="0" w:type="dxa"/>
+              <w:bottom w:w="0" w:type="dxa"/>
+              <w:left w:w="0" w:type="dxa"/>
+              <w:right w:w="0" w:type="dxa"/>
+            </w:tcMar>
+            <w:vAlign w:val="center"/>
+          </w:tcPr>
+          <w:p>
+            <w:pPr>
+              <w:jc w:val="left"/>
+              <w:spacing w:after="100" w:before="100" w:line="240"/>
+              <w:ind w:firstLine="0" w:left="100" w:right="100"/>
+            </w:pPr>
+            <w:r xmlns:w="http://schemas.openxmlformats.org/wordprocessingml/2006/main" xmlns:wp="http://schemas.openxmlformats.org/drawingml/2006/wordprocessingDrawing" xmlns:r="http://schemas.openxmlformats.org/officeDocument/2006/relationships" xmlns:w14="http://schemas.microsoft.com/office/word/2010/wordml">
+              <w:rPr>
+                <w:rFonts w:ascii="Arial" w:hAnsi="Arial" w:eastAsia="Arial" w:cs="Arial"/>
+                <w:sz w:val="22"/>
+                <w:szCs w:val="22"/>
+                <w:color w:val="000000"/>
+              </w:rPr>
+              <w:t xml:space="preserve">Date of sample</w:t>
+            </w:r>
+          </w:p>
+        </w:tc>
+      </w:tr>
+      <w:tr>
+        <w:trPr>
+          <w:cantSplit/>
+          <w:trHeight w:val="615" w:hRule="auto"/>
+        </w:trPr>
+        <w:tc>
+          <w:tcPr>
+            <w:tcBorders/>
+            <w:shd w:val="clear" w:color="auto" w:fill="FFFFFF"/>
+            <w:tcMar>
+              <w:top w:w="0" w:type="dxa"/>
+              <w:bottom w:w="0" w:type="dxa"/>
+              <w:left w:w="0" w:type="dxa"/>
+              <w:right w:w="0" w:type="dxa"/>
+            </w:tcMar>
+            <w:vAlign w:val="center"/>
+          </w:tcPr>
+          <w:p>
+            <w:pPr>
+              <w:jc w:val="left"/>
+              <w:spacing w:after="100" w:before="100" w:line="240"/>
+              <w:ind w:firstLine="0" w:left="100" w:right="100"/>
+            </w:pPr>
+            <w:r xmlns:w="http://schemas.openxmlformats.org/wordprocessingml/2006/main" xmlns:wp="http://schemas.openxmlformats.org/drawingml/2006/wordprocessingDrawing" xmlns:r="http://schemas.openxmlformats.org/officeDocument/2006/relationships" xmlns:w14="http://schemas.microsoft.com/office/word/2010/wordml">
+              <w:rPr>
+                <w:rFonts w:ascii="Arial" w:hAnsi="Arial" w:eastAsia="Arial" w:cs="Arial"/>
+                <w:sz w:val="22"/>
+                <w:szCs w:val="22"/>
+                <w:color w:val="000000"/>
+              </w:rPr>
+              <w:t xml:space="preserve">TIME</w:t>
+            </w:r>
+          </w:p>
+        </w:tc>
+        <w:tc>
+          <w:tcPr>
+            <w:tcBorders/>
+            <w:shd w:val="clear" w:color="auto" w:fill="FFFFFF"/>
+            <w:tcMar>
+              <w:top w:w="0" w:type="dxa"/>
+              <w:bottom w:w="0" w:type="dxa"/>
+              <w:left w:w="0" w:type="dxa"/>
+              <w:right w:w="0" w:type="dxa"/>
+            </w:tcMar>
+            <w:vAlign w:val="center"/>
+          </w:tcPr>
+          <w:p>
+            <w:pPr>
+              <w:jc w:val="left"/>
+              <w:spacing w:after="100" w:before="100" w:line="240"/>
+              <w:ind w:firstLine="0" w:left="100" w:right="100"/>
+            </w:pPr>
+            <w:r xmlns:w="http://schemas.openxmlformats.org/wordprocessingml/2006/main" xmlns:wp="http://schemas.openxmlformats.org/drawingml/2006/wordprocessingDrawing" xmlns:r="http://schemas.openxmlformats.org/officeDocument/2006/relationships" xmlns:w14="http://schemas.microsoft.com/office/word/2010/wordml">
+              <w:rPr>
+                <w:rFonts w:ascii="Arial" w:hAnsi="Arial" w:eastAsia="Arial" w:cs="Arial"/>
+                <w:sz w:val="22"/>
+                <w:szCs w:val="22"/>
+                <w:color w:val="000000"/>
+              </w:rPr>
+              <w:t xml:space="preserve">Time of sample</w:t>
+            </w:r>
+          </w:p>
+        </w:tc>
+      </w:tr>
+      <w:tr>
+        <w:trPr>
+          <w:cantSplit/>
+          <w:trHeight w:val="615" w:hRule="auto"/>
+        </w:trPr>
+        <w:tc>
+          <w:tcPr>
+            <w:tcBorders/>
+            <w:shd w:val="clear" w:color="auto" w:fill="FFFFFF"/>
+            <w:tcMar>
+              <w:top w:w="0" w:type="dxa"/>
+              <w:bottom w:w="0" w:type="dxa"/>
+              <w:left w:w="0" w:type="dxa"/>
+              <w:right w:w="0" w:type="dxa"/>
+            </w:tcMar>
+            <w:vAlign w:val="center"/>
+          </w:tcPr>
+          <w:p>
+            <w:pPr>
+              <w:jc w:val="left"/>
+              <w:spacing w:after="100" w:before="100" w:line="240"/>
+              <w:ind w:firstLine="0" w:left="100" w:right="100"/>
+            </w:pPr>
+            <w:r xmlns:w="http://schemas.openxmlformats.org/wordprocessingml/2006/main" xmlns:wp="http://schemas.openxmlformats.org/drawingml/2006/wordprocessingDrawing" xmlns:r="http://schemas.openxmlformats.org/officeDocument/2006/relationships" xmlns:w14="http://schemas.microsoft.com/office/word/2010/wordml">
+              <w:rPr>
+                <w:rFonts w:ascii="Arial" w:hAnsi="Arial" w:eastAsia="Arial" w:cs="Arial"/>
+                <w:sz w:val="22"/>
+                <w:szCs w:val="22"/>
+                <w:color w:val="000000"/>
+              </w:rPr>
+              <w:t xml:space="preserve">LATITUDE</w:t>
+            </w:r>
+          </w:p>
+        </w:tc>
+        <w:tc>
+          <w:tcPr>
+            <w:tcBorders/>
+            <w:shd w:val="clear" w:color="auto" w:fill="FFFFFF"/>
+            <w:tcMar>
+              <w:top w:w="0" w:type="dxa"/>
+              <w:bottom w:w="0" w:type="dxa"/>
+              <w:left w:w="0" w:type="dxa"/>
+              <w:right w:w="0" w:type="dxa"/>
+            </w:tcMar>
+            <w:vAlign w:val="center"/>
+          </w:tcPr>
+          <w:p>
+            <w:pPr>
+              <w:jc w:val="left"/>
+              <w:spacing w:after="100" w:before="100" w:line="240"/>
+              <w:ind w:firstLine="0" w:left="100" w:right="100"/>
+            </w:pPr>
+            <w:r xmlns:w="http://schemas.openxmlformats.org/wordprocessingml/2006/main" xmlns:wp="http://schemas.openxmlformats.org/drawingml/2006/wordprocessingDrawing" xmlns:r="http://schemas.openxmlformats.org/officeDocument/2006/relationships" xmlns:w14="http://schemas.microsoft.com/office/word/2010/wordml">
+              <w:rPr>
+                <w:rFonts w:ascii="Arial" w:hAnsi="Arial" w:eastAsia="Arial" w:cs="Arial"/>
+                <w:sz w:val="22"/>
+                <w:szCs w:val="22"/>
+                <w:color w:val="000000"/>
+              </w:rPr>
+              <w:t xml:space="preserve">Latitude of sample position</w:t>
+            </w:r>
+          </w:p>
+        </w:tc>
+      </w:tr>
+      <w:tr>
+        <w:trPr>
+          <w:cantSplit/>
+          <w:trHeight w:val="617" w:hRule="auto"/>
+        </w:trPr>
+        <w:tc>
+          <w:tcPr>
+            <w:tcBorders/>
+            <w:shd w:val="clear" w:color="auto" w:fill="FFFFFF"/>
+            <w:tcMar>
+              <w:top w:w="0" w:type="dxa"/>
+              <w:bottom w:w="0" w:type="dxa"/>
+              <w:left w:w="0" w:type="dxa"/>
+              <w:right w:w="0" w:type="dxa"/>
+            </w:tcMar>
+            <w:vAlign w:val="center"/>
+          </w:tcPr>
+          <w:p>
+            <w:pPr>
+              <w:jc w:val="left"/>
+              <w:spacing w:after="100" w:before="100" w:line="240"/>
+              <w:ind w:firstLine="0" w:left="100" w:right="100"/>
+            </w:pPr>
+            <w:r xmlns:w="http://schemas.openxmlformats.org/wordprocessingml/2006/main" xmlns:wp="http://schemas.openxmlformats.org/drawingml/2006/wordprocessingDrawing" xmlns:r="http://schemas.openxmlformats.org/officeDocument/2006/relationships" xmlns:w14="http://schemas.microsoft.com/office/word/2010/wordml">
+              <w:rPr>
+                <w:rFonts w:ascii="Arial" w:hAnsi="Arial" w:eastAsia="Arial" w:cs="Arial"/>
+                <w:sz w:val="22"/>
+                <w:szCs w:val="22"/>
+                <w:color w:val="000000"/>
+              </w:rPr>
+              <w:t xml:space="preserve">LONGITUDE</w:t>
+            </w:r>
+          </w:p>
+        </w:tc>
+        <w:tc>
+          <w:tcPr>
+            <w:tcBorders/>
+            <w:shd w:val="clear" w:color="auto" w:fill="FFFFFF"/>
+            <w:tcMar>
+              <w:top w:w="0" w:type="dxa"/>
+              <w:bottom w:w="0" w:type="dxa"/>
+              <w:left w:w="0" w:type="dxa"/>
+              <w:right w:w="0" w:type="dxa"/>
+            </w:tcMar>
+            <w:vAlign w:val="center"/>
+          </w:tcPr>
+          <w:p>
+            <w:pPr>
+              <w:jc w:val="left"/>
+              <w:spacing w:after="100" w:before="100" w:line="240"/>
+              <w:ind w:firstLine="0" w:left="100" w:right="100"/>
+            </w:pPr>
+            <w:r xmlns:w="http://schemas.openxmlformats.org/wordprocessingml/2006/main" xmlns:wp="http://schemas.openxmlformats.org/drawingml/2006/wordprocessingDrawing" xmlns:r="http://schemas.openxmlformats.org/officeDocument/2006/relationships" xmlns:w14="http://schemas.microsoft.com/office/word/2010/wordml">
+              <w:rPr>
+                <w:rFonts w:ascii="Arial" w:hAnsi="Arial" w:eastAsia="Arial" w:cs="Arial"/>
+                <w:sz w:val="22"/>
+                <w:szCs w:val="22"/>
+                <w:color w:val="000000"/>
+              </w:rPr>
+              <w:t xml:space="preserve">Longitude of sample position</w:t>
+            </w:r>
+          </w:p>
+        </w:tc>
+      </w:tr>
+      <w:tr>
+        <w:trPr>
+          <w:cantSplit/>
+          <w:trHeight w:val="612" w:hRule="auto"/>
+        </w:trPr>
+        <w:tc>
+          <w:tcPr>
+            <w:tcBorders/>
+            <w:shd w:val="clear" w:color="auto" w:fill="FFFFFF"/>
+            <w:tcMar>
+              <w:top w:w="0" w:type="dxa"/>
+              <w:bottom w:w="0" w:type="dxa"/>
+              <w:left w:w="0" w:type="dxa"/>
+              <w:right w:w="0" w:type="dxa"/>
+            </w:tcMar>
+            <w:vAlign w:val="center"/>
+          </w:tcPr>
+          <w:p>
+            <w:pPr>
+              <w:jc w:val="left"/>
+              <w:spacing w:after="100" w:before="100" w:line="240"/>
+              <w:ind w:firstLine="0" w:left="100" w:right="100"/>
+            </w:pPr>
+            <w:r xmlns:w="http://schemas.openxmlformats.org/wordprocessingml/2006/main" xmlns:wp="http://schemas.openxmlformats.org/drawingml/2006/wordprocessingDrawing" xmlns:r="http://schemas.openxmlformats.org/officeDocument/2006/relationships" xmlns:w14="http://schemas.microsoft.com/office/word/2010/wordml">
+              <w:rPr>
+                <w:rFonts w:ascii="Arial" w:hAnsi="Arial" w:eastAsia="Arial" w:cs="Arial"/>
+                <w:sz w:val="22"/>
+                <w:szCs w:val="22"/>
+                <w:color w:val="000000"/>
+              </w:rPr>
+              <w:t xml:space="preserve">CTDTMP</w:t>
+            </w:r>
+          </w:p>
+        </w:tc>
+        <w:tc>
+          <w:tcPr>
+            <w:tcBorders/>
+            <w:shd w:val="clear" w:color="auto" w:fill="FFFFFF"/>
+            <w:tcMar>
+              <w:top w:w="0" w:type="dxa"/>
+              <w:bottom w:w="0" w:type="dxa"/>
+              <w:left w:w="0" w:type="dxa"/>
+              <w:right w:w="0" w:type="dxa"/>
+            </w:tcMar>
+            <w:vAlign w:val="center"/>
+          </w:tcPr>
+          <w:p>
+            <w:pPr>
+              <w:jc w:val="left"/>
+              <w:spacing w:after="100" w:before="100" w:line="240"/>
+              <w:ind w:firstLine="0" w:left="100" w:right="100"/>
+            </w:pPr>
+            <w:r xmlns:w="http://schemas.openxmlformats.org/wordprocessingml/2006/main" xmlns:wp="http://schemas.openxmlformats.org/drawingml/2006/wordprocessingDrawing" xmlns:r="http://schemas.openxmlformats.org/officeDocument/2006/relationships" xmlns:w14="http://schemas.microsoft.com/office/word/2010/wordml">
+              <w:rPr>
+                <w:rFonts w:ascii="Arial" w:hAnsi="Arial" w:eastAsia="Arial" w:cs="Arial"/>
+                <w:sz w:val="22"/>
+                <w:szCs w:val="22"/>
+                <w:color w:val="000000"/>
+              </w:rPr>
+              <w:t xml:space="preserve">Temperature</w:t>
+            </w:r>
+          </w:p>
+        </w:tc>
+      </w:tr>
+      <w:tr>
+        <w:trPr>
+          <w:cantSplit/>
+          <w:trHeight w:val="617" w:hRule="auto"/>
+        </w:trPr>
+        <w:tc>
+          <w:tcPr>
+            <w:tcBorders/>
+            <w:shd w:val="clear" w:color="auto" w:fill="FFFFFF"/>
+            <w:tcMar>
+              <w:top w:w="0" w:type="dxa"/>
+              <w:bottom w:w="0" w:type="dxa"/>
+              <w:left w:w="0" w:type="dxa"/>
+              <w:right w:w="0" w:type="dxa"/>
+            </w:tcMar>
+            <w:vAlign w:val="center"/>
+          </w:tcPr>
+          <w:p>
+            <w:pPr>
+              <w:jc w:val="left"/>
+              <w:spacing w:after="100" w:before="100" w:line="240"/>
+              <w:ind w:firstLine="0" w:left="100" w:right="100"/>
+            </w:pPr>
+            <w:r xmlns:w="http://schemas.openxmlformats.org/wordprocessingml/2006/main" xmlns:wp="http://schemas.openxmlformats.org/drawingml/2006/wordprocessingDrawing" xmlns:r="http://schemas.openxmlformats.org/officeDocument/2006/relationships" xmlns:w14="http://schemas.microsoft.com/office/word/2010/wordml">
+              <w:rPr>
+                <w:rFonts w:ascii="Arial" w:hAnsi="Arial" w:eastAsia="Arial" w:cs="Arial"/>
+                <w:sz w:val="22"/>
+                <w:szCs w:val="22"/>
+                <w:color w:val="000000"/>
+              </w:rPr>
+              <w:t xml:space="preserve">CTDSAL</w:t>
+            </w:r>
+          </w:p>
+        </w:tc>
+        <w:tc>
+          <w:tcPr>
+            <w:tcBorders/>
+            <w:shd w:val="clear" w:color="auto" w:fill="FFFFFF"/>
+            <w:tcMar>
+              <w:top w:w="0" w:type="dxa"/>
+              <w:bottom w:w="0" w:type="dxa"/>
+              <w:left w:w="0" w:type="dxa"/>
+              <w:right w:w="0" w:type="dxa"/>
+            </w:tcMar>
+            <w:vAlign w:val="center"/>
+          </w:tcPr>
+          <w:p>
+            <w:pPr>
+              <w:jc w:val="left"/>
+              <w:spacing w:after="100" w:before="100" w:line="240"/>
+              <w:ind w:firstLine="0" w:left="100" w:right="100"/>
+            </w:pPr>
+            <w:r xmlns:w="http://schemas.openxmlformats.org/wordprocessingml/2006/main" xmlns:wp="http://schemas.openxmlformats.org/drawingml/2006/wordprocessingDrawing" xmlns:r="http://schemas.openxmlformats.org/officeDocument/2006/relationships" xmlns:w14="http://schemas.microsoft.com/office/word/2010/wordml">
+              <w:rPr>
+                <w:rFonts w:ascii="Arial" w:hAnsi="Arial" w:eastAsia="Arial" w:cs="Arial"/>
+                <w:sz w:val="22"/>
+                <w:szCs w:val="22"/>
+                <w:color w:val="000000"/>
+              </w:rPr>
+              <w:t xml:space="preserve">Salinity</w:t>
+            </w:r>
+          </w:p>
+        </w:tc>
+      </w:tr>
+      <w:tr>
+        <w:trPr>
+          <w:cantSplit/>
+          <w:trHeight w:val="614" w:hRule="auto"/>
+        </w:trPr>
+        <w:tc>
+          <w:tcPr>
+            <w:tcBorders/>
+            <w:shd w:val="clear" w:color="auto" w:fill="FFFFFF"/>
+            <w:tcMar>
+              <w:top w:w="0" w:type="dxa"/>
+              <w:bottom w:w="0" w:type="dxa"/>
+              <w:left w:w="0" w:type="dxa"/>
+              <w:right w:w="0" w:type="dxa"/>
+            </w:tcMar>
+            <w:vAlign w:val="center"/>
+          </w:tcPr>
+          <w:p>
+            <w:pPr>
+              <w:jc w:val="left"/>
+              <w:spacing w:after="100" w:before="100" w:line="240"/>
+              <w:ind w:firstLine="0" w:left="100" w:right="100"/>
+            </w:pPr>
+            <w:r xmlns:w="http://schemas.openxmlformats.org/wordprocessingml/2006/main" xmlns:wp="http://schemas.openxmlformats.org/drawingml/2006/wordprocessingDrawing" xmlns:r="http://schemas.openxmlformats.org/officeDocument/2006/relationships" xmlns:w14="http://schemas.microsoft.com/office/word/2010/wordml">
+              <w:rPr>
+                <w:rFonts w:ascii="Arial" w:hAnsi="Arial" w:eastAsia="Arial" w:cs="Arial"/>
+                <w:sz w:val="22"/>
+                <w:szCs w:val="22"/>
+                <w:color w:val="000000"/>
+              </w:rPr>
+              <w:t xml:space="preserve">CTDDOXY</w:t>
+            </w:r>
+          </w:p>
+        </w:tc>
+        <w:tc>
+          <w:tcPr>
+            <w:tcBorders/>
+            <w:shd w:val="clear" w:color="auto" w:fill="FFFFFF"/>
+            <w:tcMar>
+              <w:top w:w="0" w:type="dxa"/>
+              <w:bottom w:w="0" w:type="dxa"/>
+              <w:left w:w="0" w:type="dxa"/>
+              <w:right w:w="0" w:type="dxa"/>
+            </w:tcMar>
+            <w:vAlign w:val="center"/>
+          </w:tcPr>
+          <w:p>
+            <w:pPr>
+              <w:jc w:val="left"/>
+              <w:spacing w:after="100" w:before="100" w:line="240"/>
+              <w:ind w:firstLine="0" w:left="100" w:right="100"/>
+            </w:pPr>
+            <w:r xmlns:w="http://schemas.openxmlformats.org/wordprocessingml/2006/main" xmlns:wp="http://schemas.openxmlformats.org/drawingml/2006/wordprocessingDrawing" xmlns:r="http://schemas.openxmlformats.org/officeDocument/2006/relationships" xmlns:w14="http://schemas.microsoft.com/office/word/2010/wordml">
+              <w:rPr>
+                <w:rFonts w:ascii="Arial" w:hAnsi="Arial" w:eastAsia="Arial" w:cs="Arial"/>
+                <w:sz w:val="22"/>
+                <w:szCs w:val="22"/>
+                <w:color w:val="000000"/>
+              </w:rPr>
+              <w:t xml:space="preserve">Dissolved oxygen</w:t>
+            </w:r>
+          </w:p>
+        </w:tc>
+      </w:tr>
+      <w:tr>
+        <w:trPr>
+          <w:cantSplit/>
+          <w:trHeight w:val="574" w:hRule="auto"/>
+        </w:trPr>
+        <w:tc>
+          <w:tcPr>
+            <w:tcBorders/>
+            <w:shd w:val="clear" w:color="auto" w:fill="FFFFFF"/>
+            <w:tcMar>
+              <w:top w:w="0" w:type="dxa"/>
+              <w:bottom w:w="0" w:type="dxa"/>
+              <w:left w:w="0" w:type="dxa"/>
+              <w:right w:w="0" w:type="dxa"/>
+            </w:tcMar>
+            <w:vAlign w:val="center"/>
+          </w:tcPr>
+          <w:p>
+            <w:pPr>
+              <w:jc w:val="left"/>
+              <w:spacing w:after="100" w:before="100" w:line="240"/>
+              <w:ind w:firstLine="0" w:left="100" w:right="100"/>
+            </w:pPr>
+            <w:r xmlns:w="http://schemas.openxmlformats.org/wordprocessingml/2006/main" xmlns:wp="http://schemas.openxmlformats.org/drawingml/2006/wordprocessingDrawing" xmlns:r="http://schemas.openxmlformats.org/officeDocument/2006/relationships" xmlns:w14="http://schemas.microsoft.com/office/word/2010/wordml">
+              <w:rPr>
+                <w:rFonts w:ascii="Arial" w:hAnsi="Arial" w:eastAsia="Arial" w:cs="Arial"/>
+                <w:sz w:val="22"/>
+                <w:szCs w:val="22"/>
+                <w:color w:val="000000"/>
+              </w:rPr>
+              <w:t xml:space="preserve">CTDFLUOR</w:t>
+            </w:r>
+          </w:p>
+        </w:tc>
+        <w:tc>
+          <w:tcPr>
+            <w:tcBorders/>
+            <w:shd w:val="clear" w:color="auto" w:fill="FFFFFF"/>
+            <w:tcMar>
+              <w:top w:w="0" w:type="dxa"/>
+              <w:bottom w:w="0" w:type="dxa"/>
+              <w:left w:w="0" w:type="dxa"/>
+              <w:right w:w="0" w:type="dxa"/>
+            </w:tcMar>
+            <w:vAlign w:val="center"/>
+          </w:tcPr>
+          <w:p>
+            <w:pPr>
+              <w:jc w:val="left"/>
+              <w:spacing w:after="100" w:before="100" w:line="240"/>
+              <w:ind w:firstLine="0" w:left="100" w:right="100"/>
+            </w:pPr>
+            <w:r xmlns:w="http://schemas.openxmlformats.org/wordprocessingml/2006/main" xmlns:wp="http://schemas.openxmlformats.org/drawingml/2006/wordprocessingDrawing" xmlns:r="http://schemas.openxmlformats.org/officeDocument/2006/relationships" xmlns:w14="http://schemas.microsoft.com/office/word/2010/wordml">
+              <w:rPr>
+                <w:rFonts w:ascii="Arial" w:hAnsi="Arial" w:eastAsia="Arial" w:cs="Arial"/>
+                <w:sz w:val="22"/>
+                <w:szCs w:val="22"/>
+                <w:color w:val="000000"/>
+              </w:rPr>
+              <w:t xml:space="preserve">Fluorescence</w:t>
+            </w:r>
+          </w:p>
+        </w:tc>
+      </w:tr>
+      <w:tr>
+        <w:trPr>
+          <w:cantSplit/>
+          <w:trHeight w:val="574" w:hRule="auto"/>
+        </w:trPr>
+        <w:tc>
+          <w:tcPr>
+            <w:tcBorders/>
+            <w:shd w:val="clear" w:color="auto" w:fill="FFFFFF"/>
+            <w:tcMar>
+              <w:top w:w="0" w:type="dxa"/>
+              <w:bottom w:w="0" w:type="dxa"/>
+              <w:left w:w="0" w:type="dxa"/>
+              <w:right w:w="0" w:type="dxa"/>
+            </w:tcMar>
+            <w:vAlign w:val="center"/>
+          </w:tcPr>
+          <w:p>
+            <w:pPr>
+              <w:jc w:val="left"/>
+              <w:spacing w:after="100" w:before="100" w:line="240"/>
+              <w:ind w:firstLine="0" w:left="100" w:right="100"/>
+            </w:pPr>
+            <w:r xmlns:w="http://schemas.openxmlformats.org/wordprocessingml/2006/main" xmlns:wp="http://schemas.openxmlformats.org/drawingml/2006/wordprocessingDrawing" xmlns:r="http://schemas.openxmlformats.org/officeDocument/2006/relationships" xmlns:w14="http://schemas.microsoft.com/office/word/2010/wordml">
+              <w:rPr>
+                <w:rFonts w:ascii="Arial" w:hAnsi="Arial" w:eastAsia="Arial" w:cs="Arial"/>
+                <w:sz w:val="22"/>
+                <w:szCs w:val="22"/>
+                <w:color w:val="000000"/>
+              </w:rPr>
+              <w:t xml:space="preserve">CTDBEAMCP</w:t>
+            </w:r>
+          </w:p>
+        </w:tc>
+        <w:tc>
+          <w:tcPr>
+            <w:tcBorders/>
+            <w:shd w:val="clear" w:color="auto" w:fill="FFFFFF"/>
+            <w:tcMar>
+              <w:top w:w="0" w:type="dxa"/>
+              <w:bottom w:w="0" w:type="dxa"/>
+              <w:left w:w="0" w:type="dxa"/>
+              <w:right w:w="0" w:type="dxa"/>
+            </w:tcMar>
+            <w:vAlign w:val="center"/>
+          </w:tcPr>
+          <w:p>
+            <w:pPr>
+              <w:jc w:val="left"/>
+              <w:spacing w:after="100" w:before="100" w:line="240"/>
+              <w:ind w:firstLine="0" w:left="100" w:right="100"/>
+            </w:pPr>
+            <w:r xmlns:w="http://schemas.openxmlformats.org/wordprocessingml/2006/main" xmlns:wp="http://schemas.openxmlformats.org/drawingml/2006/wordprocessingDrawing" xmlns:r="http://schemas.openxmlformats.org/officeDocument/2006/relationships" xmlns:w14="http://schemas.microsoft.com/office/word/2010/wordml">
+              <w:rPr>
+                <w:rFonts w:ascii="Arial" w:hAnsi="Arial" w:eastAsia="Arial" w:cs="Arial"/>
+                <w:sz w:val="22"/>
+                <w:szCs w:val="22"/>
+                <w:color w:val="000000"/>
+              </w:rPr>
+              <w:t xml:space="preserve">Beam attenuation</w:t>
+            </w:r>
+          </w:p>
+        </w:tc>
+      </w:tr>
+      <w:tr>
+        <w:trPr>
+          <w:cantSplit/>
+          <w:trHeight w:val="574" w:hRule="auto"/>
+        </w:trPr>
+        <w:tc>
+          <w:tcPr>
+            <w:tcBorders/>
+            <w:shd w:val="clear" w:color="auto" w:fill="FFFFFF"/>
+            <w:tcMar>
+              <w:top w:w="0" w:type="dxa"/>
+              <w:bottom w:w="0" w:type="dxa"/>
+              <w:left w:w="0" w:type="dxa"/>
+              <w:right w:w="0" w:type="dxa"/>
+            </w:tcMar>
+            <w:vAlign w:val="center"/>
+          </w:tcPr>
+          <w:p>
+            <w:pPr>
+              <w:jc w:val="left"/>
+              <w:spacing w:after="100" w:before="100" w:line="240"/>
+              <w:ind w:firstLine="0" w:left="100" w:right="100"/>
+            </w:pPr>
+            <w:r xmlns:w="http://schemas.openxmlformats.org/wordprocessingml/2006/main" xmlns:wp="http://schemas.openxmlformats.org/drawingml/2006/wordprocessingDrawing" xmlns:r="http://schemas.openxmlformats.org/officeDocument/2006/relationships" xmlns:w14="http://schemas.microsoft.com/office/word/2010/wordml">
+              <w:rPr>
+                <w:rFonts w:ascii="Arial" w:hAnsi="Arial" w:eastAsia="Arial" w:cs="Arial"/>
+                <w:sz w:val="22"/>
+                <w:szCs w:val="22"/>
+                <w:color w:val="000000"/>
+              </w:rPr>
+              <w:t xml:space="preserve">CTDXMISS</w:t>
+            </w:r>
+          </w:p>
+        </w:tc>
+        <w:tc>
+          <w:tcPr>
+            <w:tcBorders/>
+            <w:shd w:val="clear" w:color="auto" w:fill="FFFFFF"/>
+            <w:tcMar>
+              <w:top w:w="0" w:type="dxa"/>
+              <w:bottom w:w="0" w:type="dxa"/>
+              <w:left w:w="0" w:type="dxa"/>
+              <w:right w:w="0" w:type="dxa"/>
+            </w:tcMar>
+            <w:vAlign w:val="center"/>
+          </w:tcPr>
+          <w:p>
+            <w:pPr>
+              <w:jc w:val="left"/>
+              <w:spacing w:after="100" w:before="100" w:line="240"/>
+              <w:ind w:firstLine="0" w:left="100" w:right="100"/>
+            </w:pPr>
+            <w:r xmlns:w="http://schemas.openxmlformats.org/wordprocessingml/2006/main" xmlns:wp="http://schemas.openxmlformats.org/drawingml/2006/wordprocessingDrawing" xmlns:r="http://schemas.openxmlformats.org/officeDocument/2006/relationships" xmlns:w14="http://schemas.microsoft.com/office/word/2010/wordml">
+              <w:rPr>
+                <w:rFonts w:ascii="Arial" w:hAnsi="Arial" w:eastAsia="Arial" w:cs="Arial"/>
+                <w:sz w:val="22"/>
+                <w:szCs w:val="22"/>
+                <w:color w:val="000000"/>
+              </w:rPr>
+              <w:t xml:space="preserve">Transmissometer</w:t>
+            </w:r>
+          </w:p>
+        </w:tc>
+      </w:tr>
+      <w:tr>
+        <w:trPr>
+          <w:cantSplit/>
+          <w:trHeight w:val="614" w:hRule="auto"/>
+        </w:trPr>
+        <w:tc>
+          <w:tcPr>
+            <w:tcBorders/>
+            <w:shd w:val="clear" w:color="auto" w:fill="FFFFFF"/>
+            <w:tcMar>
+              <w:top w:w="0" w:type="dxa"/>
+              <w:bottom w:w="0" w:type="dxa"/>
+              <w:left w:w="0" w:type="dxa"/>
+              <w:right w:w="0" w:type="dxa"/>
+            </w:tcMar>
+            <w:vAlign w:val="center"/>
+          </w:tcPr>
+          <w:p>
+            <w:pPr>
+              <w:jc w:val="left"/>
+              <w:spacing w:after="100" w:before="100" w:line="240"/>
+              <w:ind w:firstLine="0" w:left="100" w:right="100"/>
+            </w:pPr>
+            <w:r xmlns:w="http://schemas.openxmlformats.org/wordprocessingml/2006/main" xmlns:wp="http://schemas.openxmlformats.org/drawingml/2006/wordprocessingDrawing" xmlns:r="http://schemas.openxmlformats.org/officeDocument/2006/relationships" xmlns:w14="http://schemas.microsoft.com/office/word/2010/wordml">
+              <w:rPr>
+                <w:rFonts w:ascii="Arial" w:hAnsi="Arial" w:eastAsia="Arial" w:cs="Arial"/>
+                <w:sz w:val="22"/>
+                <w:szCs w:val="22"/>
+                <w:color w:val="000000"/>
+              </w:rPr>
+              <w:t xml:space="preserve">CTDPAR</w:t>
+            </w:r>
+          </w:p>
+        </w:tc>
+        <w:tc>
+          <w:tcPr>
+            <w:tcBorders/>
+            <w:shd w:val="clear" w:color="auto" w:fill="FFFFFF"/>
+            <w:tcMar>
+              <w:top w:w="0" w:type="dxa"/>
+              <w:bottom w:w="0" w:type="dxa"/>
+              <w:left w:w="0" w:type="dxa"/>
+              <w:right w:w="0" w:type="dxa"/>
+            </w:tcMar>
+            <w:vAlign w:val="center"/>
+          </w:tcPr>
+          <w:p>
+            <w:pPr>
+              <w:jc w:val="left"/>
+              <w:spacing w:after="100" w:before="100" w:line="240"/>
+              <w:ind w:firstLine="0" w:left="100" w:right="100"/>
+            </w:pPr>
+            <w:r xmlns:w="http://schemas.openxmlformats.org/wordprocessingml/2006/main" xmlns:wp="http://schemas.openxmlformats.org/drawingml/2006/wordprocessingDrawing" xmlns:r="http://schemas.openxmlformats.org/officeDocument/2006/relationships" xmlns:w14="http://schemas.microsoft.com/office/word/2010/wordml">
+              <w:rPr>
+                <w:rFonts w:ascii="Arial" w:hAnsi="Arial" w:eastAsia="Arial" w:cs="Arial"/>
+                <w:sz w:val="22"/>
+                <w:szCs w:val="22"/>
+                <w:color w:val="000000"/>
+              </w:rPr>
+              <w:t xml:space="preserve">Photosynthetically active radiation</w:t>
+            </w:r>
+          </w:p>
+        </w:tc>
+      </w:tr>
+      <w:tr>
+        <w:trPr>
+          <w:cantSplit/>
+          <w:trHeight w:val="574" w:hRule="auto"/>
+        </w:trPr>
+        <w:tc>
+          <w:tcPr>
+            <w:tcBorders>
+              <w:bottom w:val="single" w:sz="16" w:space="0" w:color="666666"/>
+            </w:tcBorders>
+            <w:shd w:val="clear" w:color="auto" w:fill="FFFFFF"/>
+            <w:tcMar>
+              <w:top w:w="0" w:type="dxa"/>
+              <w:bottom w:w="0" w:type="dxa"/>
+              <w:left w:w="0" w:type="dxa"/>
+              <w:right w:w="0" w:type="dxa"/>
+            </w:tcMar>
+            <w:vAlign w:val="center"/>
+          </w:tcPr>
+          <w:p>
+            <w:pPr>
+              <w:jc w:val="left"/>
+              <w:spacing w:after="100" w:before="100" w:line="240"/>
+              <w:ind w:firstLine="0" w:left="100" w:right="100"/>
+            </w:pPr>
+            <w:r xmlns:w="http://schemas.openxmlformats.org/wordprocessingml/2006/main" xmlns:wp="http://schemas.openxmlformats.org/drawingml/2006/wordprocessingDrawing" xmlns:r="http://schemas.openxmlformats.org/officeDocument/2006/relationships" xmlns:w14="http://schemas.microsoft.com/office/word/2010/wordml">
+              <w:rPr>
+                <w:rFonts w:ascii="Arial" w:hAnsi="Arial" w:eastAsia="Arial" w:cs="Arial"/>
+                <w:b/>
+                <w:sz w:val="22"/>
+                <w:szCs w:val="22"/>
+                <w:color w:val="000000"/>
+              </w:rPr>
+              <w:t xml:space="preserve">CTDNITRATE</w:t>
+            </w:r>
+          </w:p>
+        </w:tc>
+        <w:tc>
+          <w:tcPr>
+            <w:tcBorders>
+              <w:bottom w:val="single" w:sz="16" w:space="0" w:color="666666"/>
+            </w:tcBorders>
+            <w:shd w:val="clear" w:color="auto" w:fill="FFFFFF"/>
+            <w:tcMar>
+              <w:top w:w="0" w:type="dxa"/>
+              <w:bottom w:w="0" w:type="dxa"/>
+              <w:left w:w="0" w:type="dxa"/>
+              <w:right w:w="0" w:type="dxa"/>
+            </w:tcMar>
+            <w:vAlign w:val="center"/>
+          </w:tcPr>
+          <w:p>
+            <w:pPr>
+              <w:jc w:val="left"/>
+              <w:spacing w:after="100" w:before="100" w:line="240"/>
+              <w:ind w:firstLine="0" w:left="100" w:right="100"/>
+            </w:pPr>
+            <w:r xmlns:w="http://schemas.openxmlformats.org/wordprocessingml/2006/main" xmlns:wp="http://schemas.openxmlformats.org/drawingml/2006/wordprocessingDrawing" xmlns:r="http://schemas.openxmlformats.org/officeDocument/2006/relationships" xmlns:w14="http://schemas.microsoft.com/office/word/2010/wordml">
+              <w:rPr>
+                <w:rFonts w:ascii="Arial" w:hAnsi="Arial" w:eastAsia="Arial" w:cs="Arial"/>
+                <w:b/>
+                <w:sz w:val="22"/>
+                <w:szCs w:val="22"/>
+                <w:color w:val="000000"/>
+              </w:rPr>
+              <w:t xml:space="preserve">Nitrate</w:t>
+            </w:r>
+          </w:p>
+        </w:tc>
+      </w:tr>
+    </w:tbl>
+    <w:p>
+      <w:pPr>
+        <w:pStyle w:val="BodyText"/>
+      </w:pPr>
+      <w:bookmarkStart w:id="3e1fb673-e41c-450f-8700-7b4b7c57be2d" w:name="pocrecords"/>
+      <w:r>
+        <w:rPr>
+          <w:bCs/>
+          <w:b/>
+        </w:rPr>
+        <w:t xml:space="preserve">Table 6:</w:t>
+      </w:r>
+      <w:r>
+        <w:rPr>
+          <w:bCs/>
+          <w:b/>
+        </w:rPr>
+        <w:t xml:space="preserve"> </w:t>
+      </w:r>
+      <w:bookmarkEnd w:id="3e1fb673-e41c-450f-8700-7b4b7c57be2d"/>
+      <w:r>
+        <w:t xml:space="preserve">Information contained in the reformatted POC files.</w:t>
+      </w:r>
+    </w:p>
+    <w:tbl xmlns:w="http://schemas.openxmlformats.org/wordprocessingml/2006/main" xmlns:r="http://schemas.openxmlformats.org/officeDocument/2006/relationships" xmlns:w14="http://schemas.microsoft.com/office/word/2010/wordml" xmlns:wp="http://schemas.openxmlformats.org/drawingml/2006/wordprocessingDrawing" xmlns:a="http://schemas.openxmlformats.org/drawingml/2006/main" xmlns:pic="http://schemas.openxmlformats.org/drawingml/2006/picture">
+      <w:tblPr>
+        <w:tblLayout w:type="autofit"/>
+        <w:jc w:val="center"/>
+        <w:tblLook w:firstRow="1" w:lastRow="0" w:firstColumn="0" w:lastColumn="0" w:noHBand="0" w:noVBand="1"/>
+      </w:tblPr>
+      <w:tr>
+        <w:trPr>
+          <w:cantSplit/>
+          <w:trHeight w:val="612" w:hRule="auto"/>
+          <w:tblHeader/>
+        </w:trPr>
+        <w:tc>
+          <w:tcPr>
+            <w:tcBorders>
+              <w:bottom w:val="single" w:sz="16" w:space="0" w:color="666666"/>
+              <w:top w:val="single" w:sz="16" w:space="0" w:color="666666"/>
+            </w:tcBorders>
+            <w:shd w:val="clear" w:color="auto" w:fill="FFFFFF"/>
+            <w:tcMar>
+              <w:top w:w="0" w:type="dxa"/>
+              <w:bottom w:w="0" w:type="dxa"/>
+              <w:left w:w="0" w:type="dxa"/>
+              <w:right w:w="0" w:type="dxa"/>
+            </w:tcMar>
+            <w:vAlign w:val="center"/>
+          </w:tcPr>
+          <w:p>
+            <w:pPr>
+              <w:jc w:val="left"/>
+              <w:spacing w:after="100" w:before="100" w:line="240"/>
+              <w:ind w:firstLine="0" w:left="100" w:right="100"/>
+            </w:pPr>
+            <w:r xmlns:w="http://schemas.openxmlformats.org/wordprocessingml/2006/main" xmlns:wp="http://schemas.openxmlformats.org/drawingml/2006/wordprocessingDrawing" xmlns:r="http://schemas.openxmlformats.org/officeDocument/2006/relationships" xmlns:w14="http://schemas.microsoft.com/office/word/2010/wordml">
+              <w:rPr>
+                <w:rFonts w:ascii="Arial" w:hAnsi="Arial" w:eastAsia="Arial" w:cs="Arial"/>
+                <w:sz w:val="22"/>
+                <w:szCs w:val="22"/>
+                <w:color w:val="000000"/>
+              </w:rPr>
+              <w:t xml:space="preserve">Variable</w:t>
+            </w:r>
+          </w:p>
+        </w:tc>
+        <w:tc>
+          <w:tcPr>
+            <w:tcBorders>
+              <w:bottom w:val="single" w:sz="16" w:space="0" w:color="666666"/>
+              <w:top w:val="single" w:sz="16" w:space="0" w:color="666666"/>
+            </w:tcBorders>
+            <w:shd w:val="clear" w:color="auto" w:fill="FFFFFF"/>
+            <w:tcMar>
+              <w:top w:w="0" w:type="dxa"/>
+              <w:bottom w:w="0" w:type="dxa"/>
+              <w:left w:w="0" w:type="dxa"/>
+              <w:right w:w="0" w:type="dxa"/>
+            </w:tcMar>
+            <w:vAlign w:val="center"/>
+          </w:tcPr>
+          <w:p>
+            <w:pPr>
+              <w:jc w:val="left"/>
+              <w:spacing w:after="100" w:before="100" w:line="240"/>
+              <w:ind w:firstLine="0" w:left="100" w:right="100"/>
+            </w:pPr>
+            <w:r xmlns:w="http://schemas.openxmlformats.org/wordprocessingml/2006/main" xmlns:wp="http://schemas.openxmlformats.org/drawingml/2006/wordprocessingDrawing" xmlns:r="http://schemas.openxmlformats.org/officeDocument/2006/relationships" xmlns:w14="http://schemas.microsoft.com/office/word/2010/wordml">
+              <w:rPr>
+                <w:rFonts w:ascii="Arial" w:hAnsi="Arial" w:eastAsia="Arial" w:cs="Arial"/>
+                <w:sz w:val="22"/>
+                <w:szCs w:val="22"/>
+                <w:color w:val="000000"/>
+              </w:rPr>
+              <w:t xml:space="preserve">Description</w:t>
+            </w:r>
+          </w:p>
+        </w:tc>
+      </w:tr>
+      <w:tr>
+        <w:trPr>
+          <w:cantSplit/>
+          <w:trHeight w:val="573" w:hRule="auto"/>
+        </w:trPr>
+        <w:tc>
+          <w:tcPr>
+            <w:gridSpan w:val="2"/>
+            <w:tcBorders/>
+            <w:shd w:val="clear" w:color="auto" w:fill="FFFFFF"/>
+            <w:tcMar>
+              <w:top w:w="0" w:type="dxa"/>
+              <w:bottom w:w="0" w:type="dxa"/>
+              <w:left w:w="0" w:type="dxa"/>
+              <w:right w:w="0" w:type="dxa"/>
+            </w:tcMar>
+            <w:vAlign w:val="center"/>
+          </w:tcPr>
+          <w:p>
+            <w:pPr>
+              <w:jc w:val="left"/>
+              <w:spacing w:after="100" w:before="100" w:line="240"/>
+              <w:ind w:firstLine="0" w:left="100" w:right="100"/>
+            </w:pPr>
+            <w:r xmlns:w="http://schemas.openxmlformats.org/wordprocessingml/2006/main" xmlns:wp="http://schemas.openxmlformats.org/drawingml/2006/wordprocessingDrawing" xmlns:r="http://schemas.openxmlformats.org/officeDocument/2006/relationships" xmlns:w14="http://schemas.microsoft.com/office/word/2010/wordml">
+              <w:rPr>
+                <w:rFonts w:ascii="Arial" w:hAnsi="Arial" w:eastAsia="Arial" w:cs="Arial"/>
+                <w:b/>
+                <w:sz w:val="22"/>
+                <w:szCs w:val="22"/>
+                <w:color w:val="000000"/>
+              </w:rPr>
+              <w:t xml:space="preserve">Header information</w:t>
+            </w:r>
+          </w:p>
+        </w:tc>
+      </w:tr>
+      <w:tr>
+        <w:trPr>
+          <w:cantSplit/>
+          <w:trHeight w:val="617" w:hRule="auto"/>
+        </w:trPr>
+        <w:tc>
+          <w:tcPr>
+            <w:tcBorders/>
+            <w:shd w:val="clear" w:color="auto" w:fill="FFFFFF"/>
+            <w:tcMar>
+              <w:top w:w="0" w:type="dxa"/>
+              <w:bottom w:w="0" w:type="dxa"/>
+              <w:left w:w="0" w:type="dxa"/>
+              <w:right w:w="0" w:type="dxa"/>
+            </w:tcMar>
+            <w:vAlign w:val="center"/>
+          </w:tcPr>
+          <w:p>
+            <w:pPr>
+              <w:jc w:val="left"/>
+              <w:spacing w:after="100" w:before="100" w:line="240"/>
+              <w:ind w:firstLine="0" w:left="100" w:right="100"/>
+            </w:pPr>
+            <w:r xmlns:w="http://schemas.openxmlformats.org/wordprocessingml/2006/main" xmlns:wp="http://schemas.openxmlformats.org/drawingml/2006/wordprocessingDrawing" xmlns:r="http://schemas.openxmlformats.org/officeDocument/2006/relationships" xmlns:w14="http://schemas.microsoft.com/office/word/2010/wordml">
+              <w:rPr>
+                <w:rFonts w:ascii="Arial" w:hAnsi="Arial" w:eastAsia="Arial" w:cs="Arial"/>
+                <w:sz w:val="22"/>
+                <w:szCs w:val="22"/>
+                <w:color w:val="000000"/>
+              </w:rPr>
+              <w:t xml:space="preserve">ORIGINAL_CHLFILE/S</w:t>
+            </w:r>
+          </w:p>
+        </w:tc>
+        <w:tc>
+          <w:tcPr>
+            <w:tcBorders/>
+            <w:shd w:val="clear" w:color="auto" w:fill="FFFFFF"/>
+            <w:tcMar>
+              <w:top w:w="0" w:type="dxa"/>
+              <w:bottom w:w="0" w:type="dxa"/>
+              <w:left w:w="0" w:type="dxa"/>
+              <w:right w:w="0" w:type="dxa"/>
+            </w:tcMar>
+            <w:vAlign w:val="center"/>
+          </w:tcPr>
+          <w:p>
+            <w:pPr>
+              <w:jc w:val="left"/>
+              <w:spacing w:after="100" w:before="100" w:line="240"/>
+              <w:ind w:firstLine="0" w:left="100" w:right="100"/>
+            </w:pPr>
+            <w:r xmlns:w="http://schemas.openxmlformats.org/wordprocessingml/2006/main" xmlns:wp="http://schemas.openxmlformats.org/drawingml/2006/wordprocessingDrawing" xmlns:r="http://schemas.openxmlformats.org/officeDocument/2006/relationships" xmlns:w14="http://schemas.microsoft.com/office/word/2010/wordml">
+              <w:rPr>
+                <w:rFonts w:ascii="Arial" w:hAnsi="Arial" w:eastAsia="Arial" w:cs="Arial"/>
+                <w:sz w:val="22"/>
+                <w:szCs w:val="22"/>
+                <w:color w:val="000000"/>
+              </w:rPr>
+              <w:t xml:space="preserve">The name of the original file/s</w:t>
+            </w:r>
+          </w:p>
+        </w:tc>
+      </w:tr>
+      <w:tr>
+        <w:trPr>
+          <w:cantSplit/>
+          <w:trHeight w:val="615" w:hRule="auto"/>
+        </w:trPr>
+        <w:tc>
+          <w:tcPr>
+            <w:tcBorders/>
+            <w:shd w:val="clear" w:color="auto" w:fill="FFFFFF"/>
+            <w:tcMar>
+              <w:top w:w="0" w:type="dxa"/>
+              <w:bottom w:w="0" w:type="dxa"/>
+              <w:left w:w="0" w:type="dxa"/>
+              <w:right w:w="0" w:type="dxa"/>
+            </w:tcMar>
+            <w:vAlign w:val="center"/>
+          </w:tcPr>
+          <w:p>
+            <w:pPr>
+              <w:jc w:val="left"/>
+              <w:spacing w:after="100" w:before="100" w:line="240"/>
+              <w:ind w:firstLine="0" w:left="100" w:right="100"/>
+            </w:pPr>
+            <w:r xmlns:w="http://schemas.openxmlformats.org/wordprocessingml/2006/main" xmlns:wp="http://schemas.openxmlformats.org/drawingml/2006/wordprocessingDrawing" xmlns:r="http://schemas.openxmlformats.org/officeDocument/2006/relationships" xmlns:w14="http://schemas.microsoft.com/office/word/2010/wordml">
+              <w:rPr>
+                <w:rFonts w:ascii="Arial" w:hAnsi="Arial" w:eastAsia="Arial" w:cs="Arial"/>
+                <w:sz w:val="22"/>
+                <w:szCs w:val="22"/>
+                <w:color w:val="000000"/>
+              </w:rPr>
+              <w:t xml:space="preserve">CHLFILE_MOD_DATE</w:t>
+            </w:r>
+          </w:p>
+        </w:tc>
+        <w:tc>
+          <w:tcPr>
+            <w:tcBorders/>
+            <w:shd w:val="clear" w:color="auto" w:fill="FFFFFF"/>
+            <w:tcMar>
+              <w:top w:w="0" w:type="dxa"/>
+              <w:bottom w:w="0" w:type="dxa"/>
+              <w:left w:w="0" w:type="dxa"/>
+              <w:right w:w="0" w:type="dxa"/>
+            </w:tcMar>
+            <w:vAlign w:val="center"/>
+          </w:tcPr>
+          <w:p>
+            <w:pPr>
+              <w:jc w:val="left"/>
+              <w:spacing w:after="100" w:before="100" w:line="240"/>
+              <w:ind w:firstLine="0" w:left="100" w:right="100"/>
+            </w:pPr>
+            <w:r xmlns:w="http://schemas.openxmlformats.org/wordprocessingml/2006/main" xmlns:wp="http://schemas.openxmlformats.org/drawingml/2006/wordprocessingDrawing" xmlns:r="http://schemas.openxmlformats.org/officeDocument/2006/relationships" xmlns:w14="http://schemas.microsoft.com/office/word/2010/wordml">
+              <w:rPr>
+                <w:rFonts w:ascii="Arial" w:hAnsi="Arial" w:eastAsia="Arial" w:cs="Arial"/>
+                <w:sz w:val="22"/>
+                <w:szCs w:val="22"/>
+                <w:color w:val="000000"/>
+              </w:rPr>
+              <w:t xml:space="preserve">The modification date of the file</w:t>
+            </w:r>
+          </w:p>
+        </w:tc>
+      </w:tr>
+      <w:tr>
+        <w:trPr>
+          <w:cantSplit/>
+          <w:trHeight w:val="617" w:hRule="auto"/>
+        </w:trPr>
+        <w:tc>
+          <w:tcPr>
+            <w:tcBorders/>
+            <w:shd w:val="clear" w:color="auto" w:fill="FFFFFF"/>
+            <w:tcMar>
+              <w:top w:w="0" w:type="dxa"/>
+              <w:bottom w:w="0" w:type="dxa"/>
+              <w:left w:w="0" w:type="dxa"/>
+              <w:right w:w="0" w:type="dxa"/>
+            </w:tcMar>
+            <w:vAlign w:val="center"/>
+          </w:tcPr>
+          <w:p>
+            <w:pPr>
+              <w:jc w:val="left"/>
+              <w:spacing w:after="100" w:before="100" w:line="240"/>
+              <w:ind w:firstLine="0" w:left="100" w:right="100"/>
+            </w:pPr>
+            <w:r xmlns:w="http://schemas.openxmlformats.org/wordprocessingml/2006/main" xmlns:wp="http://schemas.openxmlformats.org/drawingml/2006/wordprocessingDrawing" xmlns:r="http://schemas.openxmlformats.org/officeDocument/2006/relationships" xmlns:w14="http://schemas.microsoft.com/office/word/2010/wordml">
+              <w:rPr>
+                <w:rFonts w:ascii="Arial" w:hAnsi="Arial" w:eastAsia="Arial" w:cs="Arial"/>
+                <w:sz w:val="22"/>
+                <w:szCs w:val="22"/>
+                <w:color w:val="000000"/>
+              </w:rPr>
+              <w:t xml:space="preserve">SOURCED_FROM</w:t>
+            </w:r>
+          </w:p>
+        </w:tc>
+        <w:tc>
+          <w:tcPr>
+            <w:tcBorders/>
+            <w:shd w:val="clear" w:color="auto" w:fill="FFFFFF"/>
+            <w:tcMar>
+              <w:top w:w="0" w:type="dxa"/>
+              <w:bottom w:w="0" w:type="dxa"/>
+              <w:left w:w="0" w:type="dxa"/>
+              <w:right w:w="0" w:type="dxa"/>
+            </w:tcMar>
+            <w:vAlign w:val="center"/>
+          </w:tcPr>
+          <w:p>
+            <w:pPr>
+              <w:jc w:val="left"/>
+              <w:spacing w:after="100" w:before="100" w:line="240"/>
+              <w:ind w:firstLine="0" w:left="100" w:right="100"/>
+            </w:pPr>
+            <w:r xmlns:w="http://schemas.openxmlformats.org/wordprocessingml/2006/main" xmlns:wp="http://schemas.openxmlformats.org/drawingml/2006/wordprocessingDrawing" xmlns:r="http://schemas.openxmlformats.org/officeDocument/2006/relationships" xmlns:w14="http://schemas.microsoft.com/office/word/2010/wordml">
+              <w:rPr>
+                <w:rFonts w:ascii="Arial" w:hAnsi="Arial" w:eastAsia="Arial" w:cs="Arial"/>
+                <w:sz w:val="22"/>
+                <w:szCs w:val="22"/>
+                <w:color w:val="000000"/>
+              </w:rPr>
+              <w:t xml:space="preserve">The repository where data was originally sourced from</w:t>
+            </w:r>
+          </w:p>
+        </w:tc>
+      </w:tr>
+      <w:tr>
+        <w:trPr>
+          <w:cantSplit/>
+          <w:trHeight w:val="615" w:hRule="auto"/>
+        </w:trPr>
+        <w:tc>
+          <w:tcPr>
+            <w:tcBorders/>
+            <w:shd w:val="clear" w:color="auto" w:fill="FFFFFF"/>
+            <w:tcMar>
+              <w:top w:w="0" w:type="dxa"/>
+              <w:bottom w:w="0" w:type="dxa"/>
+              <w:left w:w="0" w:type="dxa"/>
+              <w:right w:w="0" w:type="dxa"/>
+            </w:tcMar>
+            <w:vAlign w:val="center"/>
+          </w:tcPr>
+          <w:p>
+            <w:pPr>
+              <w:jc w:val="left"/>
+              <w:spacing w:after="100" w:before="100" w:line="240"/>
+              <w:ind w:firstLine="0" w:left="100" w:right="100"/>
+            </w:pPr>
+            <w:r xmlns:w="http://schemas.openxmlformats.org/wordprocessingml/2006/main" xmlns:wp="http://schemas.openxmlformats.org/drawingml/2006/wordprocessingDrawing" xmlns:r="http://schemas.openxmlformats.org/officeDocument/2006/relationships" xmlns:w14="http://schemas.microsoft.com/office/word/2010/wordml">
+              <w:rPr>
+                <w:rFonts w:ascii="Arial" w:hAnsi="Arial" w:eastAsia="Arial" w:cs="Arial"/>
+                <w:sz w:val="22"/>
+                <w:szCs w:val="22"/>
+                <w:color w:val="000000"/>
+              </w:rPr>
+              <w:t xml:space="preserve">ANALYSIS_METHOD</w:t>
+            </w:r>
+          </w:p>
+        </w:tc>
+        <w:tc>
+          <w:tcPr>
+            <w:tcBorders/>
+            <w:shd w:val="clear" w:color="auto" w:fill="FFFFFF"/>
+            <w:tcMar>
+              <w:top w:w="0" w:type="dxa"/>
+              <w:bottom w:w="0" w:type="dxa"/>
+              <w:left w:w="0" w:type="dxa"/>
+              <w:right w:w="0" w:type="dxa"/>
+            </w:tcMar>
+            <w:vAlign w:val="center"/>
+          </w:tcPr>
+          <w:p>
+            <w:pPr>
+              <w:jc w:val="left"/>
+              <w:spacing w:after="100" w:before="100" w:line="240"/>
+              <w:ind w:firstLine="0" w:left="100" w:right="100"/>
+            </w:pPr>
+            <w:r xmlns:w="http://schemas.openxmlformats.org/wordprocessingml/2006/main" xmlns:wp="http://schemas.openxmlformats.org/drawingml/2006/wordprocessingDrawing" xmlns:r="http://schemas.openxmlformats.org/officeDocument/2006/relationships" xmlns:w14="http://schemas.microsoft.com/office/word/2010/wordml">
+              <w:rPr>
+                <w:rFonts w:ascii="Arial" w:hAnsi="Arial" w:eastAsia="Arial" w:cs="Arial"/>
+                <w:sz w:val="22"/>
+                <w:szCs w:val="22"/>
+                <w:color w:val="000000"/>
+              </w:rPr>
+              <w:t xml:space="preserve">The analysis method used to obtain data</w:t>
+            </w:r>
+          </w:p>
+        </w:tc>
+      </w:tr>
+      <w:tr>
+        <w:trPr>
+          <w:cantSplit/>
+          <w:trHeight w:val="615" w:hRule="auto"/>
+        </w:trPr>
+        <w:tc>
+          <w:tcPr>
+            <w:tcBorders/>
+            <w:shd w:val="clear" w:color="auto" w:fill="FFFFFF"/>
+            <w:tcMar>
+              <w:top w:w="0" w:type="dxa"/>
+              <w:bottom w:w="0" w:type="dxa"/>
+              <w:left w:w="0" w:type="dxa"/>
+              <w:right w:w="0" w:type="dxa"/>
+            </w:tcMar>
+            <w:vAlign w:val="center"/>
+          </w:tcPr>
+          <w:p>
+            <w:pPr>
+              <w:jc w:val="left"/>
+              <w:spacing w:after="100" w:before="100" w:line="240"/>
+              <w:ind w:firstLine="0" w:left="100" w:right="100"/>
+            </w:pPr>
+            <w:r xmlns:w="http://schemas.openxmlformats.org/wordprocessingml/2006/main" xmlns:wp="http://schemas.openxmlformats.org/drawingml/2006/wordprocessingDrawing" xmlns:r="http://schemas.openxmlformats.org/officeDocument/2006/relationships" xmlns:w14="http://schemas.microsoft.com/office/word/2010/wordml">
+              <w:rPr>
+                <w:rFonts w:ascii="Arial" w:hAnsi="Arial" w:eastAsia="Arial" w:cs="Arial"/>
+                <w:sz w:val="22"/>
+                <w:szCs w:val="22"/>
+                <w:color w:val="000000"/>
+              </w:rPr>
+              <w:t xml:space="preserve">DATASET_CONTACT</w:t>
+            </w:r>
+          </w:p>
+        </w:tc>
+        <w:tc>
+          <w:tcPr>
+            <w:tcBorders/>
+            <w:shd w:val="clear" w:color="auto" w:fill="FFFFFF"/>
+            <w:tcMar>
+              <w:top w:w="0" w:type="dxa"/>
+              <w:bottom w:w="0" w:type="dxa"/>
+              <w:left w:w="0" w:type="dxa"/>
+              <w:right w:w="0" w:type="dxa"/>
+            </w:tcMar>
+            <w:vAlign w:val="center"/>
+          </w:tcPr>
+          <w:p>
+            <w:pPr>
+              <w:jc w:val="left"/>
+              <w:spacing w:after="100" w:before="100" w:line="240"/>
+              <w:ind w:firstLine="0" w:left="100" w:right="100"/>
+            </w:pPr>
+            <w:r xmlns:w="http://schemas.openxmlformats.org/wordprocessingml/2006/main" xmlns:wp="http://schemas.openxmlformats.org/drawingml/2006/wordprocessingDrawing" xmlns:r="http://schemas.openxmlformats.org/officeDocument/2006/relationships" xmlns:w14="http://schemas.microsoft.com/office/word/2010/wordml">
+              <w:rPr>
+                <w:rFonts w:ascii="Arial" w:hAnsi="Arial" w:eastAsia="Arial" w:cs="Arial"/>
+                <w:sz w:val="22"/>
+                <w:szCs w:val="22"/>
+                <w:color w:val="000000"/>
+              </w:rPr>
+              <w:t xml:space="preserve">Name and email of the listed dataset contact</w:t>
+            </w:r>
+          </w:p>
+        </w:tc>
+      </w:tr>
+      <w:tr>
+        <w:trPr>
+          <w:cantSplit/>
+          <w:trHeight w:val="617" w:hRule="auto"/>
+        </w:trPr>
+        <w:tc>
+          <w:tcPr>
+            <w:tcBorders/>
+            <w:shd w:val="clear" w:color="auto" w:fill="FFFFFF"/>
+            <w:tcMar>
+              <w:top w:w="0" w:type="dxa"/>
+              <w:bottom w:w="0" w:type="dxa"/>
+              <w:left w:w="0" w:type="dxa"/>
+              <w:right w:w="0" w:type="dxa"/>
+            </w:tcMar>
+            <w:vAlign w:val="center"/>
+          </w:tcPr>
+          <w:p>
+            <w:pPr>
+              <w:jc w:val="left"/>
+              <w:spacing w:after="100" w:before="100" w:line="240"/>
+              <w:ind w:firstLine="0" w:left="100" w:right="100"/>
+            </w:pPr>
+            <w:r xmlns:w="http://schemas.openxmlformats.org/wordprocessingml/2006/main" xmlns:wp="http://schemas.openxmlformats.org/drawingml/2006/wordprocessingDrawing" xmlns:r="http://schemas.openxmlformats.org/officeDocument/2006/relationships" xmlns:w14="http://schemas.microsoft.com/office/word/2010/wordml">
+              <w:rPr>
+                <w:rFonts w:ascii="Arial" w:hAnsi="Arial" w:eastAsia="Arial" w:cs="Arial"/>
+                <w:sz w:val="22"/>
+                <w:szCs w:val="22"/>
+                <w:color w:val="000000"/>
+              </w:rPr>
+              <w:t xml:space="preserve">DOI/s</w:t>
+            </w:r>
+          </w:p>
+        </w:tc>
+        <w:tc>
+          <w:tcPr>
+            <w:tcBorders/>
+            <w:shd w:val="clear" w:color="auto" w:fill="FFFFFF"/>
+            <w:tcMar>
+              <w:top w:w="0" w:type="dxa"/>
+              <w:bottom w:w="0" w:type="dxa"/>
+              <w:left w:w="0" w:type="dxa"/>
+              <w:right w:w="0" w:type="dxa"/>
+            </w:tcMar>
+            <w:vAlign w:val="center"/>
+          </w:tcPr>
+          <w:p>
+            <w:pPr>
+              <w:jc w:val="left"/>
+              <w:spacing w:after="100" w:before="100" w:line="240"/>
+              <w:ind w:firstLine="0" w:left="100" w:right="100"/>
+            </w:pPr>
+            <w:r xmlns:w="http://schemas.openxmlformats.org/wordprocessingml/2006/main" xmlns:wp="http://schemas.openxmlformats.org/drawingml/2006/wordprocessingDrawing" xmlns:r="http://schemas.openxmlformats.org/officeDocument/2006/relationships" xmlns:w14="http://schemas.microsoft.com/office/word/2010/wordml">
+              <w:rPr>
+                <w:rFonts w:ascii="Arial" w:hAnsi="Arial" w:eastAsia="Arial" w:cs="Arial"/>
+                <w:sz w:val="22"/>
+                <w:szCs w:val="22"/>
+                <w:color w:val="000000"/>
+              </w:rPr>
+              <w:t xml:space="preserve">Doi/s of original files</w:t>
+            </w:r>
+          </w:p>
+        </w:tc>
+      </w:tr>
+      <w:tr>
+        <w:trPr>
+          <w:cantSplit/>
+          <w:trHeight w:val="617" w:hRule="auto"/>
+        </w:trPr>
+        <w:tc>
+          <w:tcPr>
+            <w:tcBorders/>
+            <w:shd w:val="clear" w:color="auto" w:fill="FFFFFF"/>
+            <w:tcMar>
+              <w:top w:w="0" w:type="dxa"/>
+              <w:bottom w:w="0" w:type="dxa"/>
+              <w:left w:w="0" w:type="dxa"/>
+              <w:right w:w="0" w:type="dxa"/>
+            </w:tcMar>
+            <w:vAlign w:val="center"/>
+          </w:tcPr>
+          <w:p>
+            <w:pPr>
+              <w:jc w:val="left"/>
+              <w:spacing w:after="100" w:before="100" w:line="240"/>
+              <w:ind w:firstLine="0" w:left="100" w:right="100"/>
+            </w:pPr>
+            <w:r xmlns:w="http://schemas.openxmlformats.org/wordprocessingml/2006/main" xmlns:wp="http://schemas.openxmlformats.org/drawingml/2006/wordprocessingDrawing" xmlns:r="http://schemas.openxmlformats.org/officeDocument/2006/relationships" xmlns:w14="http://schemas.microsoft.com/office/word/2010/wordml">
+              <w:rPr>
+                <w:rFonts w:ascii="Arial" w:hAnsi="Arial" w:eastAsia="Arial" w:cs="Arial"/>
+                <w:sz w:val="22"/>
+                <w:szCs w:val="22"/>
+                <w:color w:val="000000"/>
+              </w:rPr>
+              <w:t xml:space="preserve">BIOMATE_CITE_TAGS</w:t>
+            </w:r>
+          </w:p>
+        </w:tc>
+        <w:tc>
+          <w:tcPr>
+            <w:tcBorders/>
+            <w:shd w:val="clear" w:color="auto" w:fill="FFFFFF"/>
+            <w:tcMar>
+              <w:top w:w="0" w:type="dxa"/>
+              <w:bottom w:w="0" w:type="dxa"/>
+              <w:left w:w="0" w:type="dxa"/>
+              <w:right w:w="0" w:type="dxa"/>
+            </w:tcMar>
+            <w:vAlign w:val="center"/>
+          </w:tcPr>
+          <w:p>
+            <w:pPr>
+              <w:jc w:val="left"/>
+              <w:spacing w:after="100" w:before="100" w:line="240"/>
+              <w:ind w:firstLine="0" w:left="100" w:right="100"/>
+            </w:pPr>
+            <w:r xmlns:w="http://schemas.openxmlformats.org/wordprocessingml/2006/main" xmlns:wp="http://schemas.openxmlformats.org/drawingml/2006/wordprocessingDrawing" xmlns:r="http://schemas.openxmlformats.org/officeDocument/2006/relationships" xmlns:w14="http://schemas.microsoft.com/office/word/2010/wordml">
+              <w:rPr>
+                <w:rFonts w:ascii="Arial" w:hAnsi="Arial" w:eastAsia="Arial" w:cs="Arial"/>
+                <w:sz w:val="22"/>
+                <w:szCs w:val="22"/>
+                <w:color w:val="000000"/>
+              </w:rPr>
+              <w:t xml:space="preserve">The BIOMATE citation tags that are associated with the data, methods and source repository</w:t>
+            </w:r>
+          </w:p>
+        </w:tc>
+      </w:tr>
+      <w:tr>
+        <w:trPr>
+          <w:cantSplit/>
+          <w:trHeight w:val="615" w:hRule="auto"/>
+        </w:trPr>
+        <w:tc>
+          <w:tcPr>
+            <w:tcBorders/>
+            <w:shd w:val="clear" w:color="auto" w:fill="FFFFFF"/>
+            <w:tcMar>
+              <w:top w:w="0" w:type="dxa"/>
+              <w:bottom w:w="0" w:type="dxa"/>
+              <w:left w:w="0" w:type="dxa"/>
+              <w:right w:w="0" w:type="dxa"/>
+            </w:tcMar>
+            <w:vAlign w:val="center"/>
+          </w:tcPr>
+          <w:p>
+            <w:pPr>
+              <w:jc w:val="left"/>
+              <w:spacing w:after="100" w:before="100" w:line="240"/>
+              <w:ind w:firstLine="0" w:left="100" w:right="100"/>
+            </w:pPr>
+            <w:r xmlns:w="http://schemas.openxmlformats.org/wordprocessingml/2006/main" xmlns:wp="http://schemas.openxmlformats.org/drawingml/2006/wordprocessingDrawing" xmlns:r="http://schemas.openxmlformats.org/officeDocument/2006/relationships" xmlns:w14="http://schemas.microsoft.com/office/word/2010/wordml">
+              <w:rPr>
+                <w:rFonts w:ascii="Arial" w:hAnsi="Arial" w:eastAsia="Arial" w:cs="Arial"/>
+                <w:sz w:val="22"/>
+                <w:szCs w:val="22"/>
+                <w:color w:val="000000"/>
+              </w:rPr>
+              <w:t xml:space="preserve">DATA_CITATION/S</w:t>
+            </w:r>
+          </w:p>
+        </w:tc>
+        <w:tc>
+          <w:tcPr>
+            <w:tcBorders/>
+            <w:shd w:val="clear" w:color="auto" w:fill="FFFFFF"/>
+            <w:tcMar>
+              <w:top w:w="0" w:type="dxa"/>
+              <w:bottom w:w="0" w:type="dxa"/>
+              <w:left w:w="0" w:type="dxa"/>
+              <w:right w:w="0" w:type="dxa"/>
+            </w:tcMar>
+            <w:vAlign w:val="center"/>
+          </w:tcPr>
+          <w:p>
+            <w:pPr>
+              <w:jc w:val="left"/>
+              <w:spacing w:after="100" w:before="100" w:line="240"/>
+              <w:ind w:firstLine="0" w:left="100" w:right="100"/>
+            </w:pPr>
+            <w:r xmlns:w="http://schemas.openxmlformats.org/wordprocessingml/2006/main" xmlns:wp="http://schemas.openxmlformats.org/drawingml/2006/wordprocessingDrawing" xmlns:r="http://schemas.openxmlformats.org/officeDocument/2006/relationships" xmlns:w14="http://schemas.microsoft.com/office/word/2010/wordml">
+              <w:rPr>
+                <w:rFonts w:ascii="Arial" w:hAnsi="Arial" w:eastAsia="Arial" w:cs="Arial"/>
+                <w:sz w:val="22"/>
+                <w:szCs w:val="22"/>
+                <w:color w:val="000000"/>
+              </w:rPr>
+              <w:t xml:space="preserve">The full citations associted with the data</w:t>
+            </w:r>
+          </w:p>
+        </w:tc>
+      </w:tr>
+      <w:tr>
+        <w:trPr>
+          <w:cantSplit/>
+          <w:trHeight w:val="617" w:hRule="auto"/>
+        </w:trPr>
+        <w:tc>
+          <w:tcPr>
+            <w:tcBorders/>
+            <w:shd w:val="clear" w:color="auto" w:fill="FFFFFF"/>
+            <w:tcMar>
+              <w:top w:w="0" w:type="dxa"/>
+              <w:bottom w:w="0" w:type="dxa"/>
+              <w:left w:w="0" w:type="dxa"/>
+              <w:right w:w="0" w:type="dxa"/>
+            </w:tcMar>
+            <w:vAlign w:val="center"/>
+          </w:tcPr>
+          <w:p>
+            <w:pPr>
+              <w:jc w:val="left"/>
+              <w:spacing w:after="100" w:before="100" w:line="240"/>
+              <w:ind w:firstLine="0" w:left="100" w:right="100"/>
+            </w:pPr>
+            <w:r xmlns:w="http://schemas.openxmlformats.org/wordprocessingml/2006/main" xmlns:wp="http://schemas.openxmlformats.org/drawingml/2006/wordprocessingDrawing" xmlns:r="http://schemas.openxmlformats.org/officeDocument/2006/relationships" xmlns:w14="http://schemas.microsoft.com/office/word/2010/wordml">
+              <w:rPr>
+                <w:rFonts w:ascii="Arial" w:hAnsi="Arial" w:eastAsia="Arial" w:cs="Arial"/>
+                <w:sz w:val="22"/>
+                <w:szCs w:val="22"/>
+                <w:color w:val="000000"/>
+              </w:rPr>
+              <w:t xml:space="preserve">METHOD_CITATION/S</w:t>
+            </w:r>
+          </w:p>
+        </w:tc>
+        <w:tc>
+          <w:tcPr>
+            <w:tcBorders/>
+            <w:shd w:val="clear" w:color="auto" w:fill="FFFFFF"/>
+            <w:tcMar>
+              <w:top w:w="0" w:type="dxa"/>
+              <w:bottom w:w="0" w:type="dxa"/>
+              <w:left w:w="0" w:type="dxa"/>
+              <w:right w:w="0" w:type="dxa"/>
+            </w:tcMar>
+            <w:vAlign w:val="center"/>
+          </w:tcPr>
+          <w:p>
+            <w:pPr>
+              <w:jc w:val="left"/>
+              <w:spacing w:after="100" w:before="100" w:line="240"/>
+              <w:ind w:firstLine="0" w:left="100" w:right="100"/>
+            </w:pPr>
+            <w:r xmlns:w="http://schemas.openxmlformats.org/wordprocessingml/2006/main" xmlns:wp="http://schemas.openxmlformats.org/drawingml/2006/wordprocessingDrawing" xmlns:r="http://schemas.openxmlformats.org/officeDocument/2006/relationships" xmlns:w14="http://schemas.microsoft.com/office/word/2010/wordml">
+              <w:rPr>
+                <w:rFonts w:ascii="Arial" w:hAnsi="Arial" w:eastAsia="Arial" w:cs="Arial"/>
+                <w:sz w:val="22"/>
+                <w:szCs w:val="22"/>
+                <w:color w:val="000000"/>
+              </w:rPr>
+              <w:t xml:space="preserve">The full citation associated with the method used to analyse the water sample for pigments</w:t>
+            </w:r>
+          </w:p>
+        </w:tc>
+      </w:tr>
+      <w:tr>
+        <w:trPr>
+          <w:cantSplit/>
+          <w:trHeight w:val="571" w:hRule="auto"/>
+        </w:trPr>
+        <w:tc>
+          <w:tcPr>
+            <w:gridSpan w:val="2"/>
+            <w:tcBorders/>
+            <w:shd w:val="clear" w:color="auto" w:fill="FFFFFF"/>
+            <w:tcMar>
+              <w:top w:w="0" w:type="dxa"/>
+              <w:bottom w:w="0" w:type="dxa"/>
+              <w:left w:w="0" w:type="dxa"/>
+              <w:right w:w="0" w:type="dxa"/>
+            </w:tcMar>
+            <w:vAlign w:val="center"/>
+          </w:tcPr>
+          <w:p>
+            <w:pPr>
+              <w:jc w:val="left"/>
+              <w:spacing w:after="100" w:before="100" w:line="240"/>
+              <w:ind w:firstLine="0" w:left="100" w:right="100"/>
+            </w:pPr>
+            <w:r xmlns:w="http://schemas.openxmlformats.org/wordprocessingml/2006/main" xmlns:wp="http://schemas.openxmlformats.org/drawingml/2006/wordprocessingDrawing" xmlns:r="http://schemas.openxmlformats.org/officeDocument/2006/relationships" xmlns:w14="http://schemas.microsoft.com/office/word/2010/wordml">
+              <w:rPr>
+                <w:rFonts w:ascii="Arial" w:hAnsi="Arial" w:eastAsia="Arial" w:cs="Arial"/>
+                <w:b/>
+                <w:sz w:val="22"/>
+                <w:szCs w:val="22"/>
+                <w:color w:val="000000"/>
+              </w:rPr>
+              <w:t xml:space="preserve">Header variables</w:t>
+            </w:r>
+          </w:p>
+        </w:tc>
+      </w:tr>
+      <w:tr>
+        <w:trPr>
+          <w:cantSplit/>
+          <w:trHeight w:val="615" w:hRule="auto"/>
+        </w:trPr>
+        <w:tc>
+          <w:tcPr>
+            <w:tcBorders/>
+            <w:shd w:val="clear" w:color="auto" w:fill="FFFFFF"/>
+            <w:tcMar>
+              <w:top w:w="0" w:type="dxa"/>
+              <w:bottom w:w="0" w:type="dxa"/>
+              <w:left w:w="0" w:type="dxa"/>
+              <w:right w:w="0" w:type="dxa"/>
+            </w:tcMar>
+            <w:vAlign w:val="center"/>
+          </w:tcPr>
+          <w:p>
+            <w:pPr>
+              <w:jc w:val="left"/>
+              <w:spacing w:after="100" w:before="100" w:line="240"/>
+              <w:ind w:firstLine="0" w:left="100" w:right="100"/>
+            </w:pPr>
+            <w:r xmlns:w="http://schemas.openxmlformats.org/wordprocessingml/2006/main" xmlns:wp="http://schemas.openxmlformats.org/drawingml/2006/wordprocessingDrawing" xmlns:r="http://schemas.openxmlformats.org/officeDocument/2006/relationships" xmlns:w14="http://schemas.microsoft.com/office/word/2010/wordml">
+              <w:rPr>
+                <w:rFonts w:ascii="Arial" w:hAnsi="Arial" w:eastAsia="Arial" w:cs="Arial"/>
+                <w:sz w:val="22"/>
+                <w:szCs w:val="22"/>
+                <w:color w:val="000000"/>
+              </w:rPr>
+              <w:t xml:space="preserve">NUMBER_HEADERS</w:t>
+            </w:r>
+          </w:p>
+        </w:tc>
+        <w:tc>
+          <w:tcPr>
+            <w:tcBorders/>
+            <w:shd w:val="clear" w:color="auto" w:fill="FFFFFF"/>
+            <w:tcMar>
+              <w:top w:w="0" w:type="dxa"/>
+              <w:bottom w:w="0" w:type="dxa"/>
+              <w:left w:w="0" w:type="dxa"/>
+              <w:right w:w="0" w:type="dxa"/>
+            </w:tcMar>
+            <w:vAlign w:val="center"/>
+          </w:tcPr>
+          <w:p>
+            <w:pPr>
+              <w:jc w:val="left"/>
+              <w:spacing w:after="100" w:before="100" w:line="240"/>
+              <w:ind w:firstLine="0" w:left="100" w:right="100"/>
+            </w:pPr>
+            <w:r xmlns:w="http://schemas.openxmlformats.org/wordprocessingml/2006/main" xmlns:wp="http://schemas.openxmlformats.org/drawingml/2006/wordprocessingDrawing" xmlns:r="http://schemas.openxmlformats.org/officeDocument/2006/relationships" xmlns:w14="http://schemas.microsoft.com/office/word/2010/wordml">
+              <w:rPr>
+                <w:rFonts w:ascii="Arial" w:hAnsi="Arial" w:eastAsia="Arial" w:cs="Arial"/>
+                <w:sz w:val="22"/>
+                <w:szCs w:val="22"/>
+                <w:color w:val="000000"/>
+              </w:rPr>
+              <w:t xml:space="preserve">The number of header variables</w:t>
+            </w:r>
+          </w:p>
+        </w:tc>
+      </w:tr>
+      <w:tr>
+        <w:trPr>
+          <w:cantSplit/>
+          <w:trHeight w:val="574" w:hRule="auto"/>
+        </w:trPr>
+        <w:tc>
+          <w:tcPr>
+            <w:tcBorders/>
+            <w:shd w:val="clear" w:color="auto" w:fill="FFFFFF"/>
+            <w:tcMar>
+              <w:top w:w="0" w:type="dxa"/>
+              <w:bottom w:w="0" w:type="dxa"/>
+              <w:left w:w="0" w:type="dxa"/>
+              <w:right w:w="0" w:type="dxa"/>
+            </w:tcMar>
+            <w:vAlign w:val="center"/>
+          </w:tcPr>
+          <w:p>
+            <w:pPr>
+              <w:jc w:val="left"/>
+              <w:spacing w:after="100" w:before="100" w:line="240"/>
+              <w:ind w:firstLine="0" w:left="100" w:right="100"/>
+            </w:pPr>
+            <w:r xmlns:w="http://schemas.openxmlformats.org/wordprocessingml/2006/main" xmlns:wp="http://schemas.openxmlformats.org/drawingml/2006/wordprocessingDrawing" xmlns:r="http://schemas.openxmlformats.org/officeDocument/2006/relationships" xmlns:w14="http://schemas.microsoft.com/office/word/2010/wordml">
+              <w:rPr>
+                <w:rFonts w:ascii="Arial" w:hAnsi="Arial" w:eastAsia="Arial" w:cs="Arial"/>
+                <w:sz w:val="22"/>
+                <w:szCs w:val="22"/>
+                <w:color w:val="000000"/>
+              </w:rPr>
+              <w:t xml:space="preserve">EXPOCODE</w:t>
+            </w:r>
+          </w:p>
+        </w:tc>
+        <w:tc>
+          <w:tcPr>
+            <w:tcBorders/>
+            <w:shd w:val="clear" w:color="auto" w:fill="FFFFFF"/>
+            <w:tcMar>
+              <w:top w:w="0" w:type="dxa"/>
+              <w:bottom w:w="0" w:type="dxa"/>
+              <w:left w:w="0" w:type="dxa"/>
+              <w:right w:w="0" w:type="dxa"/>
+            </w:tcMar>
+            <w:vAlign w:val="center"/>
+          </w:tcPr>
+          <w:p>
+            <w:pPr>
+              <w:jc w:val="left"/>
+              <w:spacing w:after="100" w:before="100" w:line="240"/>
+              <w:ind w:firstLine="0" w:left="100" w:right="100"/>
+            </w:pPr>
+            <w:r xmlns:w="http://schemas.openxmlformats.org/wordprocessingml/2006/main" xmlns:wp="http://schemas.openxmlformats.org/drawingml/2006/wordprocessingDrawing" xmlns:r="http://schemas.openxmlformats.org/officeDocument/2006/relationships" xmlns:w14="http://schemas.microsoft.com/office/word/2010/wordml">
+              <w:rPr>
+                <w:rFonts w:ascii="Arial" w:hAnsi="Arial" w:eastAsia="Arial" w:cs="Arial"/>
+                <w:sz w:val="22"/>
+                <w:szCs w:val="22"/>
+                <w:color w:val="000000"/>
+              </w:rPr>
+              <w:t xml:space="preserve">The EXPOCODE associated with the data</w:t>
+            </w:r>
+          </w:p>
+        </w:tc>
+      </w:tr>
+      <w:tr>
+        <w:trPr>
+          <w:cantSplit/>
+          <w:trHeight w:val="574" w:hRule="auto"/>
+        </w:trPr>
+        <w:tc>
+          <w:tcPr>
+            <w:tcBorders/>
+            <w:shd w:val="clear" w:color="auto" w:fill="FFFFFF"/>
+            <w:tcMar>
+              <w:top w:w="0" w:type="dxa"/>
+              <w:bottom w:w="0" w:type="dxa"/>
+              <w:left w:w="0" w:type="dxa"/>
+              <w:right w:w="0" w:type="dxa"/>
+            </w:tcMar>
+            <w:vAlign w:val="center"/>
+          </w:tcPr>
+          <w:p>
+            <w:pPr>
+              <w:jc w:val="left"/>
+              <w:spacing w:after="100" w:before="100" w:line="240"/>
+              <w:ind w:firstLine="0" w:left="100" w:right="100"/>
+            </w:pPr>
+            <w:r xmlns:w="http://schemas.openxmlformats.org/wordprocessingml/2006/main" xmlns:wp="http://schemas.openxmlformats.org/drawingml/2006/wordprocessingDrawing" xmlns:r="http://schemas.openxmlformats.org/officeDocument/2006/relationships" xmlns:w14="http://schemas.microsoft.com/office/word/2010/wordml">
+              <w:rPr>
+                <w:rFonts w:ascii="Arial" w:hAnsi="Arial" w:eastAsia="Arial" w:cs="Arial"/>
+                <w:sz w:val="22"/>
+                <w:szCs w:val="22"/>
+                <w:color w:val="000000"/>
+              </w:rPr>
+              <w:t xml:space="preserve">SHIP</w:t>
+            </w:r>
+          </w:p>
+        </w:tc>
+        <w:tc>
+          <w:tcPr>
+            <w:tcBorders/>
+            <w:shd w:val="clear" w:color="auto" w:fill="FFFFFF"/>
+            <w:tcMar>
+              <w:top w:w="0" w:type="dxa"/>
+              <w:bottom w:w="0" w:type="dxa"/>
+              <w:left w:w="0" w:type="dxa"/>
+              <w:right w:w="0" w:type="dxa"/>
+            </w:tcMar>
+            <w:vAlign w:val="center"/>
+          </w:tcPr>
+          <w:p>
+            <w:pPr>
+              <w:jc w:val="left"/>
+              <w:spacing w:after="100" w:before="100" w:line="240"/>
+              <w:ind w:firstLine="0" w:left="100" w:right="100"/>
+            </w:pPr>
+            <w:r xmlns:w="http://schemas.openxmlformats.org/wordprocessingml/2006/main" xmlns:wp="http://schemas.openxmlformats.org/drawingml/2006/wordprocessingDrawing" xmlns:r="http://schemas.openxmlformats.org/officeDocument/2006/relationships" xmlns:w14="http://schemas.microsoft.com/office/word/2010/wordml">
+              <w:rPr>
+                <w:rFonts w:ascii="Arial" w:hAnsi="Arial" w:eastAsia="Arial" w:cs="Arial"/>
+                <w:sz w:val="22"/>
+                <w:szCs w:val="22"/>
+                <w:color w:val="000000"/>
+              </w:rPr>
+              <w:t xml:space="preserve">The vessel on which the data was collected</w:t>
+            </w:r>
+          </w:p>
+        </w:tc>
+      </w:tr>
+      <w:tr>
+        <w:trPr>
+          <w:cantSplit/>
+          <w:trHeight w:val="574" w:hRule="auto"/>
+        </w:trPr>
+        <w:tc>
+          <w:tcPr>
+            <w:tcBorders/>
+            <w:shd w:val="clear" w:color="auto" w:fill="FFFFFF"/>
+            <w:tcMar>
+              <w:top w:w="0" w:type="dxa"/>
+              <w:bottom w:w="0" w:type="dxa"/>
+              <w:left w:w="0" w:type="dxa"/>
+              <w:right w:w="0" w:type="dxa"/>
+            </w:tcMar>
+            <w:vAlign w:val="center"/>
+          </w:tcPr>
+          <w:p>
+            <w:pPr>
+              <w:jc w:val="left"/>
+              <w:spacing w:after="100" w:before="100" w:line="240"/>
+              <w:ind w:firstLine="0" w:left="100" w:right="100"/>
+            </w:pPr>
+            <w:r xmlns:w="http://schemas.openxmlformats.org/wordprocessingml/2006/main" xmlns:wp="http://schemas.openxmlformats.org/drawingml/2006/wordprocessingDrawing" xmlns:r="http://schemas.openxmlformats.org/officeDocument/2006/relationships" xmlns:w14="http://schemas.microsoft.com/office/word/2010/wordml">
+              <w:rPr>
+                <w:rFonts w:ascii="Arial" w:hAnsi="Arial" w:eastAsia="Arial" w:cs="Arial"/>
+                <w:sz w:val="22"/>
+                <w:szCs w:val="22"/>
+                <w:color w:val="000000"/>
+              </w:rPr>
+              <w:t xml:space="preserve">TIMEZONE</w:t>
+            </w:r>
+          </w:p>
+        </w:tc>
+        <w:tc>
+          <w:tcPr>
+            <w:tcBorders/>
+            <w:shd w:val="clear" w:color="auto" w:fill="FFFFFF"/>
+            <w:tcMar>
+              <w:top w:w="0" w:type="dxa"/>
+              <w:bottom w:w="0" w:type="dxa"/>
+              <w:left w:w="0" w:type="dxa"/>
+              <w:right w:w="0" w:type="dxa"/>
+            </w:tcMar>
+            <w:vAlign w:val="center"/>
+          </w:tcPr>
+          <w:p>
+            <w:pPr>
+              <w:jc w:val="left"/>
+              <w:spacing w:after="100" w:before="100" w:line="240"/>
+              <w:ind w:firstLine="0" w:left="100" w:right="100"/>
+            </w:pPr>
+            <w:r xmlns:w="http://schemas.openxmlformats.org/wordprocessingml/2006/main" xmlns:wp="http://schemas.openxmlformats.org/drawingml/2006/wordprocessingDrawing" xmlns:r="http://schemas.openxmlformats.org/officeDocument/2006/relationships" xmlns:w14="http://schemas.microsoft.com/office/word/2010/wordml">
+              <w:rPr>
+                <w:rFonts w:ascii="Arial" w:hAnsi="Arial" w:eastAsia="Arial" w:cs="Arial"/>
+                <w:sz w:val="22"/>
+                <w:szCs w:val="22"/>
+                <w:color w:val="000000"/>
+              </w:rPr>
+              <w:t xml:space="preserve">The timezone the data was collected in</w:t>
+            </w:r>
+          </w:p>
+        </w:tc>
+      </w:tr>
+      <w:tr>
+        <w:trPr>
+          <w:cantSplit/>
+          <w:trHeight w:val="614" w:hRule="auto"/>
+        </w:trPr>
+        <w:tc>
+          <w:tcPr>
+            <w:tcBorders/>
+            <w:shd w:val="clear" w:color="auto" w:fill="FFFFFF"/>
+            <w:tcMar>
+              <w:top w:w="0" w:type="dxa"/>
+              <w:bottom w:w="0" w:type="dxa"/>
+              <w:left w:w="0" w:type="dxa"/>
+              <w:right w:w="0" w:type="dxa"/>
+            </w:tcMar>
+            <w:vAlign w:val="center"/>
+          </w:tcPr>
+          <w:p>
+            <w:pPr>
+              <w:jc w:val="left"/>
+              <w:spacing w:after="100" w:before="100" w:line="240"/>
+              <w:ind w:firstLine="0" w:left="100" w:right="100"/>
+            </w:pPr>
+            <w:r xmlns:w="http://schemas.openxmlformats.org/wordprocessingml/2006/main" xmlns:wp="http://schemas.openxmlformats.org/drawingml/2006/wordprocessingDrawing" xmlns:r="http://schemas.openxmlformats.org/officeDocument/2006/relationships" xmlns:w14="http://schemas.microsoft.com/office/word/2010/wordml">
+              <w:rPr>
+                <w:rFonts w:ascii="Arial" w:hAnsi="Arial" w:eastAsia="Arial" w:cs="Arial"/>
+                <w:sz w:val="22"/>
+                <w:szCs w:val="22"/>
+                <w:color w:val="000000"/>
+              </w:rPr>
+              <w:t xml:space="preserve">missing_value</w:t>
+            </w:r>
+          </w:p>
+        </w:tc>
+        <w:tc>
+          <w:tcPr>
+            <w:tcBorders/>
+            <w:shd w:val="clear" w:color="auto" w:fill="FFFFFF"/>
+            <w:tcMar>
+              <w:top w:w="0" w:type="dxa"/>
+              <w:bottom w:w="0" w:type="dxa"/>
+              <w:left w:w="0" w:type="dxa"/>
+              <w:right w:w="0" w:type="dxa"/>
+            </w:tcMar>
+            <w:vAlign w:val="center"/>
+          </w:tcPr>
+          <w:p>
+            <w:pPr>
+              <w:jc w:val="left"/>
+              <w:spacing w:after="100" w:before="100" w:line="240"/>
+              <w:ind w:firstLine="0" w:left="100" w:right="100"/>
+            </w:pPr>
+            <w:r xmlns:w="http://schemas.openxmlformats.org/wordprocessingml/2006/main" xmlns:wp="http://schemas.openxmlformats.org/drawingml/2006/wordprocessingDrawing" xmlns:r="http://schemas.openxmlformats.org/officeDocument/2006/relationships" xmlns:w14="http://schemas.microsoft.com/office/word/2010/wordml">
+              <w:rPr>
+                <w:rFonts w:ascii="Arial" w:hAnsi="Arial" w:eastAsia="Arial" w:cs="Arial"/>
+                <w:sz w:val="22"/>
+                <w:szCs w:val="22"/>
+                <w:color w:val="000000"/>
+              </w:rPr>
+              <w:t xml:space="preserve">The value that corresponds to missing data within the data table</w:t>
+            </w:r>
+          </w:p>
+        </w:tc>
+      </w:tr>
+      <w:tr>
+        <w:trPr>
+          <w:cantSplit/>
+          <w:trHeight w:val="614" w:hRule="auto"/>
+        </w:trPr>
+        <w:tc>
+          <w:tcPr>
+            <w:tcBorders/>
+            <w:shd w:val="clear" w:color="auto" w:fill="FFFFFF"/>
+            <w:tcMar>
+              <w:top w:w="0" w:type="dxa"/>
+              <w:bottom w:w="0" w:type="dxa"/>
+              <w:left w:w="0" w:type="dxa"/>
+              <w:right w:w="0" w:type="dxa"/>
+            </w:tcMar>
+            <w:vAlign w:val="center"/>
+          </w:tcPr>
+          <w:p>
+            <w:pPr>
+              <w:jc w:val="left"/>
+              <w:spacing w:after="100" w:before="100" w:line="240"/>
+              <w:ind w:firstLine="0" w:left="100" w:right="100"/>
+            </w:pPr>
+            <w:r xmlns:w="http://schemas.openxmlformats.org/wordprocessingml/2006/main" xmlns:wp="http://schemas.openxmlformats.org/drawingml/2006/wordprocessingDrawing" xmlns:r="http://schemas.openxmlformats.org/officeDocument/2006/relationships" xmlns:w14="http://schemas.microsoft.com/office/word/2010/wordml">
+              <w:rPr>
+                <w:rFonts w:ascii="Arial" w:hAnsi="Arial" w:eastAsia="Arial" w:cs="Arial"/>
+                <w:sz w:val="22"/>
+                <w:szCs w:val="22"/>
+                <w:color w:val="000000"/>
+              </w:rPr>
+              <w:t xml:space="preserve">not_detected</w:t>
+            </w:r>
+          </w:p>
+        </w:tc>
+        <w:tc>
+          <w:tcPr>
+            <w:tcBorders/>
+            <w:shd w:val="clear" w:color="auto" w:fill="FFFFFF"/>
+            <w:tcMar>
+              <w:top w:w="0" w:type="dxa"/>
+              <w:bottom w:w="0" w:type="dxa"/>
+              <w:left w:w="0" w:type="dxa"/>
+              <w:right w:w="0" w:type="dxa"/>
+            </w:tcMar>
+            <w:vAlign w:val="center"/>
+          </w:tcPr>
+          <w:p>
+            <w:pPr>
+              <w:jc w:val="left"/>
+              <w:spacing w:after="100" w:before="100" w:line="240"/>
+              <w:ind w:firstLine="0" w:left="100" w:right="100"/>
+            </w:pPr>
+            <w:r xmlns:w="http://schemas.openxmlformats.org/wordprocessingml/2006/main" xmlns:wp="http://schemas.openxmlformats.org/drawingml/2006/wordprocessingDrawing" xmlns:r="http://schemas.openxmlformats.org/officeDocument/2006/relationships" xmlns:w14="http://schemas.microsoft.com/office/word/2010/wordml">
+              <w:rPr>
+                <w:rFonts w:ascii="Arial" w:hAnsi="Arial" w:eastAsia="Arial" w:cs="Arial"/>
+                <w:sz w:val="22"/>
+                <w:szCs w:val="22"/>
+                <w:color w:val="000000"/>
+              </w:rPr>
+              <w:t xml:space="preserve">The value that corresponds to data not detected in analysis within the data table</w:t>
+            </w:r>
+          </w:p>
+        </w:tc>
+      </w:tr>
+      <w:tr>
+        <w:trPr>
+          <w:cantSplit/>
+          <w:trHeight w:val="574" w:hRule="auto"/>
+        </w:trPr>
+        <w:tc>
+          <w:tcPr>
+            <w:gridSpan w:val="2"/>
+            <w:tcBorders/>
+            <w:shd w:val="clear" w:color="auto" w:fill="FFFFFF"/>
+            <w:tcMar>
+              <w:top w:w="0" w:type="dxa"/>
+              <w:bottom w:w="0" w:type="dxa"/>
+              <w:left w:w="0" w:type="dxa"/>
+              <w:right w:w="0" w:type="dxa"/>
+            </w:tcMar>
+            <w:vAlign w:val="center"/>
+          </w:tcPr>
+          <w:p>
+            <w:pPr>
+              <w:jc w:val="left"/>
+              <w:spacing w:after="100" w:before="100" w:line="240"/>
+              <w:ind w:firstLine="0" w:left="100" w:right="100"/>
+            </w:pPr>
+            <w:r xmlns:w="http://schemas.openxmlformats.org/wordprocessingml/2006/main" xmlns:wp="http://schemas.openxmlformats.org/drawingml/2006/wordprocessingDrawing" xmlns:r="http://schemas.openxmlformats.org/officeDocument/2006/relationships" xmlns:w14="http://schemas.microsoft.com/office/word/2010/wordml">
+              <w:rPr>
+                <w:rFonts w:ascii="Arial" w:hAnsi="Arial" w:eastAsia="Arial" w:cs="Arial"/>
+                <w:b/>
+                <w:sz w:val="22"/>
+                <w:szCs w:val="22"/>
+                <w:color w:val="000000"/>
+              </w:rPr>
+              <w:t xml:space="preserve">Ocean data variables</w:t>
+            </w:r>
+          </w:p>
+        </w:tc>
+      </w:tr>
+      <w:tr>
+        <w:trPr>
+          <w:cantSplit/>
+          <w:trHeight w:val="617" w:hRule="auto"/>
+        </w:trPr>
+        <w:tc>
+          <w:tcPr>
+            <w:tcBorders/>
+            <w:shd w:val="clear" w:color="auto" w:fill="FFFFFF"/>
+            <w:tcMar>
+              <w:top w:w="0" w:type="dxa"/>
+              <w:bottom w:w="0" w:type="dxa"/>
+              <w:left w:w="0" w:type="dxa"/>
+              <w:right w:w="0" w:type="dxa"/>
+            </w:tcMar>
+            <w:vAlign w:val="center"/>
+          </w:tcPr>
+          <w:p>
+            <w:pPr>
+              <w:jc w:val="left"/>
+              <w:spacing w:after="100" w:before="100" w:line="240"/>
+              <w:ind w:firstLine="0" w:left="100" w:right="100"/>
+            </w:pPr>
+            <w:r xmlns:w="http://schemas.openxmlformats.org/wordprocessingml/2006/main" xmlns:wp="http://schemas.openxmlformats.org/drawingml/2006/wordprocessingDrawing" xmlns:r="http://schemas.openxmlformats.org/officeDocument/2006/relationships" xmlns:w14="http://schemas.microsoft.com/office/word/2010/wordml">
+              <w:rPr>
+                <w:rFonts w:ascii="Arial" w:hAnsi="Arial" w:eastAsia="Arial" w:cs="Arial"/>
+                <w:sz w:val="22"/>
+                <w:szCs w:val="22"/>
+                <w:color w:val="000000"/>
+              </w:rPr>
+              <w:t xml:space="preserve">CTD_IDs</w:t>
+            </w:r>
+          </w:p>
+        </w:tc>
+        <w:tc>
+          <w:tcPr>
+            <w:tcBorders/>
+            <w:shd w:val="clear" w:color="auto" w:fill="FFFFFF"/>
+            <w:tcMar>
+              <w:top w:w="0" w:type="dxa"/>
+              <w:bottom w:w="0" w:type="dxa"/>
+              <w:left w:w="0" w:type="dxa"/>
+              <w:right w:w="0" w:type="dxa"/>
+            </w:tcMar>
+            <w:vAlign w:val="center"/>
+          </w:tcPr>
+          <w:p>
+            <w:pPr>
+              <w:jc w:val="left"/>
+              <w:spacing w:after="100" w:before="100" w:line="240"/>
+              <w:ind w:firstLine="0" w:left="100" w:right="100"/>
+            </w:pPr>
+            <w:r xmlns:w="http://schemas.openxmlformats.org/wordprocessingml/2006/main" xmlns:wp="http://schemas.openxmlformats.org/drawingml/2006/wordprocessingDrawing" xmlns:r="http://schemas.openxmlformats.org/officeDocument/2006/relationships" xmlns:w14="http://schemas.microsoft.com/office/word/2010/wordml">
+              <w:rPr>
+                <w:rFonts w:ascii="Arial" w:hAnsi="Arial" w:eastAsia="Arial" w:cs="Arial"/>
+                <w:sz w:val="22"/>
+                <w:szCs w:val="22"/>
+                <w:color w:val="000000"/>
+              </w:rPr>
+              <w:t xml:space="preserve">An identifcation for a matching profiling station in the profiling sensor stream</w:t>
+            </w:r>
+          </w:p>
+        </w:tc>
+      </w:tr>
+      <w:tr>
+        <w:trPr>
+          <w:cantSplit/>
+          <w:trHeight w:val="617" w:hRule="auto"/>
+        </w:trPr>
+        <w:tc>
+          <w:tcPr>
+            <w:tcBorders/>
+            <w:shd w:val="clear" w:color="auto" w:fill="FFFFFF"/>
+            <w:tcMar>
+              <w:top w:w="0" w:type="dxa"/>
+              <w:bottom w:w="0" w:type="dxa"/>
+              <w:left w:w="0" w:type="dxa"/>
+              <w:right w:w="0" w:type="dxa"/>
+            </w:tcMar>
+            <w:vAlign w:val="center"/>
+          </w:tcPr>
+          <w:p>
+            <w:pPr>
+              <w:jc w:val="left"/>
+              <w:spacing w:after="100" w:before="100" w:line="240"/>
+              <w:ind w:firstLine="0" w:left="100" w:right="100"/>
+            </w:pPr>
+            <w:r xmlns:w="http://schemas.openxmlformats.org/wordprocessingml/2006/main" xmlns:wp="http://schemas.openxmlformats.org/drawingml/2006/wordprocessingDrawing" xmlns:r="http://schemas.openxmlformats.org/officeDocument/2006/relationships" xmlns:w14="http://schemas.microsoft.com/office/word/2010/wordml">
+              <w:rPr>
+                <w:rFonts w:ascii="Arial" w:hAnsi="Arial" w:eastAsia="Arial" w:cs="Arial"/>
+                <w:sz w:val="22"/>
+                <w:szCs w:val="22"/>
+                <w:color w:val="000000"/>
+              </w:rPr>
+              <w:t xml:space="preserve">DATE</w:t>
+            </w:r>
+          </w:p>
+        </w:tc>
+        <w:tc>
+          <w:tcPr>
+            <w:tcBorders/>
+            <w:shd w:val="clear" w:color="auto" w:fill="FFFFFF"/>
+            <w:tcMar>
+              <w:top w:w="0" w:type="dxa"/>
+              <w:bottom w:w="0" w:type="dxa"/>
+              <w:left w:w="0" w:type="dxa"/>
+              <w:right w:w="0" w:type="dxa"/>
+            </w:tcMar>
+            <w:vAlign w:val="center"/>
+          </w:tcPr>
+          <w:p>
+            <w:pPr>
+              <w:jc w:val="left"/>
+              <w:spacing w:after="100" w:before="100" w:line="240"/>
+              <w:ind w:firstLine="0" w:left="100" w:right="100"/>
+            </w:pPr>
+            <w:r xmlns:w="http://schemas.openxmlformats.org/wordprocessingml/2006/main" xmlns:wp="http://schemas.openxmlformats.org/drawingml/2006/wordprocessingDrawing" xmlns:r="http://schemas.openxmlformats.org/officeDocument/2006/relationships" xmlns:w14="http://schemas.microsoft.com/office/word/2010/wordml">
+              <w:rPr>
+                <w:rFonts w:ascii="Arial" w:hAnsi="Arial" w:eastAsia="Arial" w:cs="Arial"/>
+                <w:sz w:val="22"/>
+                <w:szCs w:val="22"/>
+                <w:color w:val="000000"/>
+              </w:rPr>
+              <w:t xml:space="preserve">The date of the profiling station</w:t>
+            </w:r>
+          </w:p>
+        </w:tc>
+      </w:tr>
+      <w:tr>
+        <w:trPr>
+          <w:cantSplit/>
+          <w:trHeight w:val="617" w:hRule="auto"/>
+        </w:trPr>
+        <w:tc>
+          <w:tcPr>
+            <w:tcBorders/>
+            <w:shd w:val="clear" w:color="auto" w:fill="FFFFFF"/>
+            <w:tcMar>
+              <w:top w:w="0" w:type="dxa"/>
+              <w:bottom w:w="0" w:type="dxa"/>
+              <w:left w:w="0" w:type="dxa"/>
+              <w:right w:w="0" w:type="dxa"/>
+            </w:tcMar>
+            <w:vAlign w:val="center"/>
+          </w:tcPr>
+          <w:p>
+            <w:pPr>
+              <w:jc w:val="left"/>
+              <w:spacing w:after="100" w:before="100" w:line="240"/>
+              <w:ind w:firstLine="0" w:left="100" w:right="100"/>
+            </w:pPr>
+            <w:r xmlns:w="http://schemas.openxmlformats.org/wordprocessingml/2006/main" xmlns:wp="http://schemas.openxmlformats.org/drawingml/2006/wordprocessingDrawing" xmlns:r="http://schemas.openxmlformats.org/officeDocument/2006/relationships" xmlns:w14="http://schemas.microsoft.com/office/word/2010/wordml">
+              <w:rPr>
+                <w:rFonts w:ascii="Arial" w:hAnsi="Arial" w:eastAsia="Arial" w:cs="Arial"/>
+                <w:sz w:val="22"/>
+                <w:szCs w:val="22"/>
+                <w:color w:val="000000"/>
+              </w:rPr>
+              <w:t xml:space="preserve">TIME_s</w:t>
+            </w:r>
+          </w:p>
+        </w:tc>
+        <w:tc>
+          <w:tcPr>
+            <w:tcBorders/>
+            <w:shd w:val="clear" w:color="auto" w:fill="FFFFFF"/>
+            <w:tcMar>
+              <w:top w:w="0" w:type="dxa"/>
+              <w:bottom w:w="0" w:type="dxa"/>
+              <w:left w:w="0" w:type="dxa"/>
+              <w:right w:w="0" w:type="dxa"/>
+            </w:tcMar>
+            <w:vAlign w:val="center"/>
+          </w:tcPr>
+          <w:p>
+            <w:pPr>
+              <w:jc w:val="left"/>
+              <w:spacing w:after="100" w:before="100" w:line="240"/>
+              <w:ind w:firstLine="0" w:left="100" w:right="100"/>
+            </w:pPr>
+            <w:r xmlns:w="http://schemas.openxmlformats.org/wordprocessingml/2006/main" xmlns:wp="http://schemas.openxmlformats.org/drawingml/2006/wordprocessingDrawing" xmlns:r="http://schemas.openxmlformats.org/officeDocument/2006/relationships" xmlns:w14="http://schemas.microsoft.com/office/word/2010/wordml">
+              <w:rPr>
+                <w:rFonts w:ascii="Arial" w:hAnsi="Arial" w:eastAsia="Arial" w:cs="Arial"/>
+                <w:sz w:val="22"/>
+                <w:szCs w:val="22"/>
+                <w:color w:val="000000"/>
+              </w:rPr>
+              <w:t xml:space="preserve">The start time of the profiling station</w:t>
+            </w:r>
+          </w:p>
+        </w:tc>
+      </w:tr>
+      <w:tr>
+        <w:trPr>
+          <w:cantSplit/>
+          <w:trHeight w:val="617" w:hRule="auto"/>
+        </w:trPr>
+        <w:tc>
+          <w:tcPr>
+            <w:tcBorders/>
+            <w:shd w:val="clear" w:color="auto" w:fill="FFFFFF"/>
+            <w:tcMar>
+              <w:top w:w="0" w:type="dxa"/>
+              <w:bottom w:w="0" w:type="dxa"/>
+              <w:left w:w="0" w:type="dxa"/>
+              <w:right w:w="0" w:type="dxa"/>
+            </w:tcMar>
+            <w:vAlign w:val="center"/>
+          </w:tcPr>
+          <w:p>
+            <w:pPr>
+              <w:jc w:val="left"/>
+              <w:spacing w:after="100" w:before="100" w:line="240"/>
+              <w:ind w:firstLine="0" w:left="100" w:right="100"/>
+            </w:pPr>
+            <w:r xmlns:w="http://schemas.openxmlformats.org/wordprocessingml/2006/main" xmlns:wp="http://schemas.openxmlformats.org/drawingml/2006/wordprocessingDrawing" xmlns:r="http://schemas.openxmlformats.org/officeDocument/2006/relationships" xmlns:w14="http://schemas.microsoft.com/office/word/2010/wordml">
+              <w:rPr>
+                <w:rFonts w:ascii="Arial" w:hAnsi="Arial" w:eastAsia="Arial" w:cs="Arial"/>
+                <w:sz w:val="22"/>
+                <w:szCs w:val="22"/>
+                <w:color w:val="000000"/>
+              </w:rPr>
+              <w:t xml:space="preserve">TIME_b</w:t>
+            </w:r>
+          </w:p>
+        </w:tc>
+        <w:tc>
+          <w:tcPr>
+            <w:tcBorders/>
+            <w:shd w:val="clear" w:color="auto" w:fill="FFFFFF"/>
+            <w:tcMar>
+              <w:top w:w="0" w:type="dxa"/>
+              <w:bottom w:w="0" w:type="dxa"/>
+              <w:left w:w="0" w:type="dxa"/>
+              <w:right w:w="0" w:type="dxa"/>
+            </w:tcMar>
+            <w:vAlign w:val="center"/>
+          </w:tcPr>
+          <w:p>
+            <w:pPr>
+              <w:jc w:val="left"/>
+              <w:spacing w:after="100" w:before="100" w:line="240"/>
+              <w:ind w:firstLine="0" w:left="100" w:right="100"/>
+            </w:pPr>
+            <w:r xmlns:w="http://schemas.openxmlformats.org/wordprocessingml/2006/main" xmlns:wp="http://schemas.openxmlformats.org/drawingml/2006/wordprocessingDrawing" xmlns:r="http://schemas.openxmlformats.org/officeDocument/2006/relationships" xmlns:w14="http://schemas.microsoft.com/office/word/2010/wordml">
+              <w:rPr>
+                <w:rFonts w:ascii="Arial" w:hAnsi="Arial" w:eastAsia="Arial" w:cs="Arial"/>
+                <w:sz w:val="22"/>
+                <w:szCs w:val="22"/>
+                <w:color w:val="000000"/>
+              </w:rPr>
+              <w:t xml:space="preserve">The bottom time of the profiling start date</w:t>
+            </w:r>
+          </w:p>
+        </w:tc>
+      </w:tr>
+      <w:tr>
+        <w:trPr>
+          <w:cantSplit/>
+          <w:trHeight w:val="617" w:hRule="auto"/>
+        </w:trPr>
+        <w:tc>
+          <w:tcPr>
+            <w:tcBorders/>
+            <w:shd w:val="clear" w:color="auto" w:fill="FFFFFF"/>
+            <w:tcMar>
+              <w:top w:w="0" w:type="dxa"/>
+              <w:bottom w:w="0" w:type="dxa"/>
+              <w:left w:w="0" w:type="dxa"/>
+              <w:right w:w="0" w:type="dxa"/>
+            </w:tcMar>
+            <w:vAlign w:val="center"/>
+          </w:tcPr>
+          <w:p>
+            <w:pPr>
+              <w:jc w:val="left"/>
+              <w:spacing w:after="100" w:before="100" w:line="240"/>
+              <w:ind w:firstLine="0" w:left="100" w:right="100"/>
+            </w:pPr>
+            <w:r xmlns:w="http://schemas.openxmlformats.org/wordprocessingml/2006/main" xmlns:wp="http://schemas.openxmlformats.org/drawingml/2006/wordprocessingDrawing" xmlns:r="http://schemas.openxmlformats.org/officeDocument/2006/relationships" xmlns:w14="http://schemas.microsoft.com/office/word/2010/wordml">
+              <w:rPr>
+                <w:rFonts w:ascii="Arial" w:hAnsi="Arial" w:eastAsia="Arial" w:cs="Arial"/>
+                <w:sz w:val="22"/>
+                <w:szCs w:val="22"/>
+                <w:color w:val="000000"/>
+              </w:rPr>
+              <w:t xml:space="preserve">TIME_e</w:t>
+            </w:r>
+          </w:p>
+        </w:tc>
+        <w:tc>
+          <w:tcPr>
+            <w:tcBorders/>
+            <w:shd w:val="clear" w:color="auto" w:fill="FFFFFF"/>
+            <w:tcMar>
+              <w:top w:w="0" w:type="dxa"/>
+              <w:bottom w:w="0" w:type="dxa"/>
+              <w:left w:w="0" w:type="dxa"/>
+              <w:right w:w="0" w:type="dxa"/>
+            </w:tcMar>
+            <w:vAlign w:val="center"/>
+          </w:tcPr>
+          <w:p>
+            <w:pPr>
+              <w:jc w:val="left"/>
+              <w:spacing w:after="100" w:before="100" w:line="240"/>
+              <w:ind w:firstLine="0" w:left="100" w:right="100"/>
+            </w:pPr>
+            <w:r xmlns:w="http://schemas.openxmlformats.org/wordprocessingml/2006/main" xmlns:wp="http://schemas.openxmlformats.org/drawingml/2006/wordprocessingDrawing" xmlns:r="http://schemas.openxmlformats.org/officeDocument/2006/relationships" xmlns:w14="http://schemas.microsoft.com/office/word/2010/wordml">
+              <w:rPr>
+                <w:rFonts w:ascii="Arial" w:hAnsi="Arial" w:eastAsia="Arial" w:cs="Arial"/>
+                <w:sz w:val="22"/>
+                <w:szCs w:val="22"/>
+                <w:color w:val="000000"/>
+              </w:rPr>
+              <w:t xml:space="preserve">The end time of the profiling station</w:t>
+            </w:r>
+          </w:p>
+        </w:tc>
+      </w:tr>
+      <w:tr>
+        <w:trPr>
+          <w:cantSplit/>
+          <w:trHeight w:val="617" w:hRule="auto"/>
+        </w:trPr>
+        <w:tc>
+          <w:tcPr>
+            <w:tcBorders/>
+            <w:shd w:val="clear" w:color="auto" w:fill="FFFFFF"/>
+            <w:tcMar>
+              <w:top w:w="0" w:type="dxa"/>
+              <w:bottom w:w="0" w:type="dxa"/>
+              <w:left w:w="0" w:type="dxa"/>
+              <w:right w:w="0" w:type="dxa"/>
+            </w:tcMar>
+            <w:vAlign w:val="center"/>
+          </w:tcPr>
+          <w:p>
+            <w:pPr>
+              <w:jc w:val="left"/>
+              <w:spacing w:after="100" w:before="100" w:line="240"/>
+              <w:ind w:firstLine="0" w:left="100" w:right="100"/>
+            </w:pPr>
+            <w:r xmlns:w="http://schemas.openxmlformats.org/wordprocessingml/2006/main" xmlns:wp="http://schemas.openxmlformats.org/drawingml/2006/wordprocessingDrawing" xmlns:r="http://schemas.openxmlformats.org/officeDocument/2006/relationships" xmlns:w14="http://schemas.microsoft.com/office/word/2010/wordml">
+              <w:rPr>
+                <w:rFonts w:ascii="Arial" w:hAnsi="Arial" w:eastAsia="Arial" w:cs="Arial"/>
+                <w:sz w:val="22"/>
+                <w:szCs w:val="22"/>
+                <w:color w:val="000000"/>
+              </w:rPr>
+              <w:t xml:space="preserve">LATITUDE</w:t>
+            </w:r>
+          </w:p>
+        </w:tc>
+        <w:tc>
+          <w:tcPr>
+            <w:tcBorders/>
+            <w:shd w:val="clear" w:color="auto" w:fill="FFFFFF"/>
+            <w:tcMar>
+              <w:top w:w="0" w:type="dxa"/>
+              <w:bottom w:w="0" w:type="dxa"/>
+              <w:left w:w="0" w:type="dxa"/>
+              <w:right w:w="0" w:type="dxa"/>
+            </w:tcMar>
+            <w:vAlign w:val="center"/>
+          </w:tcPr>
+          <w:p>
+            <w:pPr>
+              <w:jc w:val="left"/>
+              <w:spacing w:after="100" w:before="100" w:line="240"/>
+              <w:ind w:firstLine="0" w:left="100" w:right="100"/>
+            </w:pPr>
+            <w:r xmlns:w="http://schemas.openxmlformats.org/wordprocessingml/2006/main" xmlns:wp="http://schemas.openxmlformats.org/drawingml/2006/wordprocessingDrawing" xmlns:r="http://schemas.openxmlformats.org/officeDocument/2006/relationships" xmlns:w14="http://schemas.microsoft.com/office/word/2010/wordml">
+              <w:rPr>
+                <w:rFonts w:ascii="Arial" w:hAnsi="Arial" w:eastAsia="Arial" w:cs="Arial"/>
+                <w:sz w:val="22"/>
+                <w:szCs w:val="22"/>
+                <w:color w:val="000000"/>
+              </w:rPr>
+              <w:t xml:space="preserve">The start latitude of the profiling station</w:t>
+            </w:r>
+          </w:p>
+        </w:tc>
+      </w:tr>
+      <w:tr>
+        <w:trPr>
+          <w:cantSplit/>
+          <w:trHeight w:val="617" w:hRule="auto"/>
+        </w:trPr>
+        <w:tc>
+          <w:tcPr>
+            <w:tcBorders/>
+            <w:shd w:val="clear" w:color="auto" w:fill="FFFFFF"/>
+            <w:tcMar>
+              <w:top w:w="0" w:type="dxa"/>
+              <w:bottom w:w="0" w:type="dxa"/>
+              <w:left w:w="0" w:type="dxa"/>
+              <w:right w:w="0" w:type="dxa"/>
+            </w:tcMar>
+            <w:vAlign w:val="center"/>
+          </w:tcPr>
+          <w:p>
+            <w:pPr>
+              <w:jc w:val="left"/>
+              <w:spacing w:after="100" w:before="100" w:line="240"/>
+              <w:ind w:firstLine="0" w:left="100" w:right="100"/>
+            </w:pPr>
+            <w:r xmlns:w="http://schemas.openxmlformats.org/wordprocessingml/2006/main" xmlns:wp="http://schemas.openxmlformats.org/drawingml/2006/wordprocessingDrawing" xmlns:r="http://schemas.openxmlformats.org/officeDocument/2006/relationships" xmlns:w14="http://schemas.microsoft.com/office/word/2010/wordml">
+              <w:rPr>
+                <w:rFonts w:ascii="Arial" w:hAnsi="Arial" w:eastAsia="Arial" w:cs="Arial"/>
+                <w:sz w:val="22"/>
+                <w:szCs w:val="22"/>
+                <w:color w:val="000000"/>
+              </w:rPr>
+              <w:t xml:space="preserve">LONGITUDE</w:t>
+            </w:r>
+          </w:p>
+        </w:tc>
+        <w:tc>
+          <w:tcPr>
+            <w:tcBorders/>
+            <w:shd w:val="clear" w:color="auto" w:fill="FFFFFF"/>
+            <w:tcMar>
+              <w:top w:w="0" w:type="dxa"/>
+              <w:bottom w:w="0" w:type="dxa"/>
+              <w:left w:w="0" w:type="dxa"/>
+              <w:right w:w="0" w:type="dxa"/>
+            </w:tcMar>
+            <w:vAlign w:val="center"/>
+          </w:tcPr>
+          <w:p>
+            <w:pPr>
+              <w:jc w:val="left"/>
+              <w:spacing w:after="100" w:before="100" w:line="240"/>
+              <w:ind w:firstLine="0" w:left="100" w:right="100"/>
+            </w:pPr>
+            <w:r xmlns:w="http://schemas.openxmlformats.org/wordprocessingml/2006/main" xmlns:wp="http://schemas.openxmlformats.org/drawingml/2006/wordprocessingDrawing" xmlns:r="http://schemas.openxmlformats.org/officeDocument/2006/relationships" xmlns:w14="http://schemas.microsoft.com/office/word/2010/wordml">
+              <w:rPr>
+                <w:rFonts w:ascii="Arial" w:hAnsi="Arial" w:eastAsia="Arial" w:cs="Arial"/>
+                <w:sz w:val="22"/>
+                <w:szCs w:val="22"/>
+                <w:color w:val="000000"/>
+              </w:rPr>
+              <w:t xml:space="preserve">The start longitude of the profiling station</w:t>
+            </w:r>
+          </w:p>
+        </w:tc>
+      </w:tr>
+      <w:tr>
+        <w:trPr>
+          <w:cantSplit/>
+          <w:trHeight w:val="617" w:hRule="auto"/>
+        </w:trPr>
+        <w:tc>
+          <w:tcPr>
+            <w:tcBorders/>
+            <w:shd w:val="clear" w:color="auto" w:fill="FFFFFF"/>
+            <w:tcMar>
+              <w:top w:w="0" w:type="dxa"/>
+              <w:bottom w:w="0" w:type="dxa"/>
+              <w:left w:w="0" w:type="dxa"/>
+              <w:right w:w="0" w:type="dxa"/>
+            </w:tcMar>
+            <w:vAlign w:val="center"/>
+          </w:tcPr>
+          <w:p>
+            <w:pPr>
+              <w:jc w:val="left"/>
+              <w:spacing w:after="100" w:before="100" w:line="240"/>
+              <w:ind w:firstLine="0" w:left="100" w:right="100"/>
+            </w:pPr>
+            <w:r xmlns:w="http://schemas.openxmlformats.org/wordprocessingml/2006/main" xmlns:wp="http://schemas.openxmlformats.org/drawingml/2006/wordprocessingDrawing" xmlns:r="http://schemas.openxmlformats.org/officeDocument/2006/relationships" xmlns:w14="http://schemas.microsoft.com/office/word/2010/wordml">
+              <w:rPr>
+                <w:rFonts w:ascii="Arial" w:hAnsi="Arial" w:eastAsia="Arial" w:cs="Arial"/>
+                <w:sz w:val="22"/>
+                <w:szCs w:val="22"/>
+                <w:color w:val="000000"/>
+              </w:rPr>
+              <w:t xml:space="preserve">STNNBR</w:t>
+            </w:r>
+          </w:p>
+        </w:tc>
+        <w:tc>
+          <w:tcPr>
+            <w:tcBorders/>
+            <w:shd w:val="clear" w:color="auto" w:fill="FFFFFF"/>
+            <w:tcMar>
+              <w:top w:w="0" w:type="dxa"/>
+              <w:bottom w:w="0" w:type="dxa"/>
+              <w:left w:w="0" w:type="dxa"/>
+              <w:right w:w="0" w:type="dxa"/>
+            </w:tcMar>
+            <w:vAlign w:val="center"/>
+          </w:tcPr>
+          <w:p>
+            <w:pPr>
+              <w:jc w:val="left"/>
+              <w:spacing w:after="100" w:before="100" w:line="240"/>
+              <w:ind w:firstLine="0" w:left="100" w:right="100"/>
+            </w:pPr>
+            <w:r xmlns:w="http://schemas.openxmlformats.org/wordprocessingml/2006/main" xmlns:wp="http://schemas.openxmlformats.org/drawingml/2006/wordprocessingDrawing" xmlns:r="http://schemas.openxmlformats.org/officeDocument/2006/relationships" xmlns:w14="http://schemas.microsoft.com/office/word/2010/wordml">
+              <w:rPr>
+                <w:rFonts w:ascii="Arial" w:hAnsi="Arial" w:eastAsia="Arial" w:cs="Arial"/>
+                <w:sz w:val="22"/>
+                <w:szCs w:val="22"/>
+                <w:color w:val="000000"/>
+              </w:rPr>
+              <w:t xml:space="preserve">The station number of the profiling station</w:t>
+            </w:r>
+          </w:p>
+        </w:tc>
+      </w:tr>
+      <w:tr>
+        <w:trPr>
+          <w:cantSplit/>
+          <w:trHeight w:val="617" w:hRule="auto"/>
+        </w:trPr>
+        <w:tc>
+          <w:tcPr>
+            <w:tcBorders/>
+            <w:shd w:val="clear" w:color="auto" w:fill="FFFFFF"/>
+            <w:tcMar>
+              <w:top w:w="0" w:type="dxa"/>
+              <w:bottom w:w="0" w:type="dxa"/>
+              <w:left w:w="0" w:type="dxa"/>
+              <w:right w:w="0" w:type="dxa"/>
+            </w:tcMar>
+            <w:vAlign w:val="center"/>
+          </w:tcPr>
+          <w:p>
+            <w:pPr>
+              <w:jc w:val="left"/>
+              <w:spacing w:after="100" w:before="100" w:line="240"/>
+              <w:ind w:firstLine="0" w:left="100" w:right="100"/>
+            </w:pPr>
+            <w:r xmlns:w="http://schemas.openxmlformats.org/wordprocessingml/2006/main" xmlns:wp="http://schemas.openxmlformats.org/drawingml/2006/wordprocessingDrawing" xmlns:r="http://schemas.openxmlformats.org/officeDocument/2006/relationships" xmlns:w14="http://schemas.microsoft.com/office/word/2010/wordml">
+              <w:rPr>
+                <w:rFonts w:ascii="Arial" w:hAnsi="Arial" w:eastAsia="Arial" w:cs="Arial"/>
+                <w:sz w:val="22"/>
+                <w:szCs w:val="22"/>
+                <w:color w:val="000000"/>
+              </w:rPr>
+              <w:t xml:space="preserve">CASTNO</w:t>
+            </w:r>
+          </w:p>
+        </w:tc>
+        <w:tc>
+          <w:tcPr>
+            <w:tcBorders/>
+            <w:shd w:val="clear" w:color="auto" w:fill="FFFFFF"/>
+            <w:tcMar>
+              <w:top w:w="0" w:type="dxa"/>
+              <w:bottom w:w="0" w:type="dxa"/>
+              <w:left w:w="0" w:type="dxa"/>
+              <w:right w:w="0" w:type="dxa"/>
+            </w:tcMar>
+            <w:vAlign w:val="center"/>
+          </w:tcPr>
+          <w:p>
+            <w:pPr>
+              <w:jc w:val="left"/>
+              <w:spacing w:after="100" w:before="100" w:line="240"/>
+              <w:ind w:firstLine="0" w:left="100" w:right="100"/>
+            </w:pPr>
+            <w:r xmlns:w="http://schemas.openxmlformats.org/wordprocessingml/2006/main" xmlns:wp="http://schemas.openxmlformats.org/drawingml/2006/wordprocessingDrawing" xmlns:r="http://schemas.openxmlformats.org/officeDocument/2006/relationships" xmlns:w14="http://schemas.microsoft.com/office/word/2010/wordml">
+              <w:rPr>
+                <w:rFonts w:ascii="Arial" w:hAnsi="Arial" w:eastAsia="Arial" w:cs="Arial"/>
+                <w:sz w:val="22"/>
+                <w:szCs w:val="22"/>
+                <w:color w:val="000000"/>
+              </w:rPr>
+              <w:t xml:space="preserve">The cast number of the profiling station</w:t>
+            </w:r>
+          </w:p>
+        </w:tc>
+      </w:tr>
+      <w:tr>
+        <w:trPr>
+          <w:cantSplit/>
+          <w:trHeight w:val="617" w:hRule="auto"/>
+        </w:trPr>
+        <w:tc>
+          <w:tcPr>
+            <w:tcBorders/>
+            <w:shd w:val="clear" w:color="auto" w:fill="FFFFFF"/>
+            <w:tcMar>
+              <w:top w:w="0" w:type="dxa"/>
+              <w:bottom w:w="0" w:type="dxa"/>
+              <w:left w:w="0" w:type="dxa"/>
+              <w:right w:w="0" w:type="dxa"/>
+            </w:tcMar>
+            <w:vAlign w:val="center"/>
+          </w:tcPr>
+          <w:p>
+            <w:pPr>
+              <w:jc w:val="left"/>
+              <w:spacing w:after="100" w:before="100" w:line="240"/>
+              <w:ind w:firstLine="0" w:left="100" w:right="100"/>
+            </w:pPr>
+            <w:r xmlns:w="http://schemas.openxmlformats.org/wordprocessingml/2006/main" xmlns:wp="http://schemas.openxmlformats.org/drawingml/2006/wordprocessingDrawing" xmlns:r="http://schemas.openxmlformats.org/officeDocument/2006/relationships" xmlns:w14="http://schemas.microsoft.com/office/word/2010/wordml">
+              <w:rPr>
+                <w:rFonts w:ascii="Arial" w:hAnsi="Arial" w:eastAsia="Arial" w:cs="Arial"/>
+                <w:sz w:val="22"/>
+                <w:szCs w:val="22"/>
+                <w:color w:val="000000"/>
+              </w:rPr>
+              <w:t xml:space="preserve">DATE_analyser</w:t>
+            </w:r>
+          </w:p>
+        </w:tc>
+        <w:tc>
+          <w:tcPr>
+            <w:tcBorders/>
+            <w:shd w:val="clear" w:color="auto" w:fill="FFFFFF"/>
+            <w:tcMar>
+              <w:top w:w="0" w:type="dxa"/>
+              <w:bottom w:w="0" w:type="dxa"/>
+              <w:left w:w="0" w:type="dxa"/>
+              <w:right w:w="0" w:type="dxa"/>
+            </w:tcMar>
+            <w:vAlign w:val="center"/>
+          </w:tcPr>
+          <w:p>
+            <w:pPr>
+              <w:jc w:val="left"/>
+              <w:spacing w:after="100" w:before="100" w:line="240"/>
+              <w:ind w:firstLine="0" w:left="100" w:right="100"/>
+            </w:pPr>
+            <w:r xmlns:w="http://schemas.openxmlformats.org/wordprocessingml/2006/main" xmlns:wp="http://schemas.openxmlformats.org/drawingml/2006/wordprocessingDrawing" xmlns:r="http://schemas.openxmlformats.org/officeDocument/2006/relationships" xmlns:w14="http://schemas.microsoft.com/office/word/2010/wordml">
+              <w:rPr>
+                <w:rFonts w:ascii="Arial" w:hAnsi="Arial" w:eastAsia="Arial" w:cs="Arial"/>
+                <w:sz w:val="22"/>
+                <w:szCs w:val="22"/>
+                <w:color w:val="000000"/>
+              </w:rPr>
+              <w:t xml:space="preserve">The date of sampling as recorded by the analyser</w:t>
+            </w:r>
+          </w:p>
+        </w:tc>
+      </w:tr>
+      <w:tr>
+        <w:trPr>
+          <w:cantSplit/>
+          <w:trHeight w:val="617" w:hRule="auto"/>
+        </w:trPr>
+        <w:tc>
+          <w:tcPr>
+            <w:tcBorders/>
+            <w:shd w:val="clear" w:color="auto" w:fill="FFFFFF"/>
+            <w:tcMar>
+              <w:top w:w="0" w:type="dxa"/>
+              <w:bottom w:w="0" w:type="dxa"/>
+              <w:left w:w="0" w:type="dxa"/>
+              <w:right w:w="0" w:type="dxa"/>
+            </w:tcMar>
+            <w:vAlign w:val="center"/>
+          </w:tcPr>
+          <w:p>
+            <w:pPr>
+              <w:jc w:val="left"/>
+              <w:spacing w:after="100" w:before="100" w:line="240"/>
+              <w:ind w:firstLine="0" w:left="100" w:right="100"/>
+            </w:pPr>
+            <w:r xmlns:w="http://schemas.openxmlformats.org/wordprocessingml/2006/main" xmlns:wp="http://schemas.openxmlformats.org/drawingml/2006/wordprocessingDrawing" xmlns:r="http://schemas.openxmlformats.org/officeDocument/2006/relationships" xmlns:w14="http://schemas.microsoft.com/office/word/2010/wordml">
+              <w:rPr>
+                <w:rFonts w:ascii="Arial" w:hAnsi="Arial" w:eastAsia="Arial" w:cs="Arial"/>
+                <w:sz w:val="22"/>
+                <w:szCs w:val="22"/>
+                <w:color w:val="000000"/>
+              </w:rPr>
+              <w:t xml:space="preserve">TIME_analyser</w:t>
+            </w:r>
+          </w:p>
+        </w:tc>
+        <w:tc>
+          <w:tcPr>
+            <w:tcBorders/>
+            <w:shd w:val="clear" w:color="auto" w:fill="FFFFFF"/>
+            <w:tcMar>
+              <w:top w:w="0" w:type="dxa"/>
+              <w:bottom w:w="0" w:type="dxa"/>
+              <w:left w:w="0" w:type="dxa"/>
+              <w:right w:w="0" w:type="dxa"/>
+            </w:tcMar>
+            <w:vAlign w:val="center"/>
+          </w:tcPr>
+          <w:p>
+            <w:pPr>
+              <w:jc w:val="left"/>
+              <w:spacing w:after="100" w:before="100" w:line="240"/>
+              <w:ind w:firstLine="0" w:left="100" w:right="100"/>
+            </w:pPr>
+            <w:r xmlns:w="http://schemas.openxmlformats.org/wordprocessingml/2006/main" xmlns:wp="http://schemas.openxmlformats.org/drawingml/2006/wordprocessingDrawing" xmlns:r="http://schemas.openxmlformats.org/officeDocument/2006/relationships" xmlns:w14="http://schemas.microsoft.com/office/word/2010/wordml">
+              <w:rPr>
+                <w:rFonts w:ascii="Arial" w:hAnsi="Arial" w:eastAsia="Arial" w:cs="Arial"/>
+                <w:sz w:val="22"/>
+                <w:szCs w:val="22"/>
+                <w:color w:val="000000"/>
+              </w:rPr>
+              <w:t xml:space="preserve">The time of samping as recorded by the analyser</w:t>
+            </w:r>
+          </w:p>
+        </w:tc>
+      </w:tr>
+      <w:tr>
+        <w:trPr>
+          <w:cantSplit/>
+          <w:trHeight w:val="614" w:hRule="auto"/>
+        </w:trPr>
+        <w:tc>
+          <w:tcPr>
+            <w:tcBorders/>
+            <w:shd w:val="clear" w:color="auto" w:fill="FFFFFF"/>
+            <w:tcMar>
+              <w:top w:w="0" w:type="dxa"/>
+              <w:bottom w:w="0" w:type="dxa"/>
+              <w:left w:w="0" w:type="dxa"/>
+              <w:right w:w="0" w:type="dxa"/>
+            </w:tcMar>
+            <w:vAlign w:val="center"/>
+          </w:tcPr>
+          <w:p>
+            <w:pPr>
+              <w:jc w:val="left"/>
+              <w:spacing w:after="100" w:before="100" w:line="240"/>
+              <w:ind w:firstLine="0" w:left="100" w:right="100"/>
+            </w:pPr>
+            <w:r xmlns:w="http://schemas.openxmlformats.org/wordprocessingml/2006/main" xmlns:wp="http://schemas.openxmlformats.org/drawingml/2006/wordprocessingDrawing" xmlns:r="http://schemas.openxmlformats.org/officeDocument/2006/relationships" xmlns:w14="http://schemas.microsoft.com/office/word/2010/wordml">
+              <w:rPr>
+                <w:rFonts w:ascii="Arial" w:hAnsi="Arial" w:eastAsia="Arial" w:cs="Arial"/>
+                <w:sz w:val="22"/>
+                <w:szCs w:val="22"/>
+                <w:color w:val="000000"/>
+              </w:rPr>
+              <w:t xml:space="preserve">LAT_analyser</w:t>
+            </w:r>
+          </w:p>
+        </w:tc>
+        <w:tc>
+          <w:tcPr>
+            <w:tcBorders/>
+            <w:shd w:val="clear" w:color="auto" w:fill="FFFFFF"/>
+            <w:tcMar>
+              <w:top w:w="0" w:type="dxa"/>
+              <w:bottom w:w="0" w:type="dxa"/>
+              <w:left w:w="0" w:type="dxa"/>
+              <w:right w:w="0" w:type="dxa"/>
+            </w:tcMar>
+            <w:vAlign w:val="center"/>
+          </w:tcPr>
+          <w:p>
+            <w:pPr>
+              <w:jc w:val="left"/>
+              <w:spacing w:after="100" w:before="100" w:line="240"/>
+              <w:ind w:firstLine="0" w:left="100" w:right="100"/>
+            </w:pPr>
+            <w:r xmlns:w="http://schemas.openxmlformats.org/wordprocessingml/2006/main" xmlns:wp="http://schemas.openxmlformats.org/drawingml/2006/wordprocessingDrawing" xmlns:r="http://schemas.openxmlformats.org/officeDocument/2006/relationships" xmlns:w14="http://schemas.microsoft.com/office/word/2010/wordml">
+              <w:rPr>
+                <w:rFonts w:ascii="Arial" w:hAnsi="Arial" w:eastAsia="Arial" w:cs="Arial"/>
+                <w:sz w:val="22"/>
+                <w:szCs w:val="22"/>
+                <w:color w:val="000000"/>
+              </w:rPr>
+              <w:t xml:space="preserve">The latitude at sampling as recorded by the analyser</w:t>
+            </w:r>
+          </w:p>
+        </w:tc>
+      </w:tr>
+      <w:tr>
+        <w:trPr>
+          <w:cantSplit/>
+          <w:trHeight w:val="617" w:hRule="auto"/>
+        </w:trPr>
+        <w:tc>
+          <w:tcPr>
+            <w:tcBorders/>
+            <w:shd w:val="clear" w:color="auto" w:fill="FFFFFF"/>
+            <w:tcMar>
+              <w:top w:w="0" w:type="dxa"/>
+              <w:bottom w:w="0" w:type="dxa"/>
+              <w:left w:w="0" w:type="dxa"/>
+              <w:right w:w="0" w:type="dxa"/>
+            </w:tcMar>
+            <w:vAlign w:val="center"/>
+          </w:tcPr>
+          <w:p>
+            <w:pPr>
+              <w:jc w:val="left"/>
+              <w:spacing w:after="100" w:before="100" w:line="240"/>
+              <w:ind w:firstLine="0" w:left="100" w:right="100"/>
+            </w:pPr>
+            <w:r xmlns:w="http://schemas.openxmlformats.org/wordprocessingml/2006/main" xmlns:wp="http://schemas.openxmlformats.org/drawingml/2006/wordprocessingDrawing" xmlns:r="http://schemas.openxmlformats.org/officeDocument/2006/relationships" xmlns:w14="http://schemas.microsoft.com/office/word/2010/wordml">
+              <w:rPr>
+                <w:rFonts w:ascii="Arial" w:hAnsi="Arial" w:eastAsia="Arial" w:cs="Arial"/>
+                <w:sz w:val="22"/>
+                <w:szCs w:val="22"/>
+                <w:color w:val="000000"/>
+              </w:rPr>
+              <w:t xml:space="preserve">LON_analyser</w:t>
+            </w:r>
+          </w:p>
+        </w:tc>
+        <w:tc>
+          <w:tcPr>
+            <w:tcBorders/>
+            <w:shd w:val="clear" w:color="auto" w:fill="FFFFFF"/>
+            <w:tcMar>
+              <w:top w:w="0" w:type="dxa"/>
+              <w:bottom w:w="0" w:type="dxa"/>
+              <w:left w:w="0" w:type="dxa"/>
+              <w:right w:w="0" w:type="dxa"/>
+            </w:tcMar>
+            <w:vAlign w:val="center"/>
+          </w:tcPr>
+          <w:p>
+            <w:pPr>
+              <w:jc w:val="left"/>
+              <w:spacing w:after="100" w:before="100" w:line="240"/>
+              <w:ind w:firstLine="0" w:left="100" w:right="100"/>
+            </w:pPr>
+            <w:r xmlns:w="http://schemas.openxmlformats.org/wordprocessingml/2006/main" xmlns:wp="http://schemas.openxmlformats.org/drawingml/2006/wordprocessingDrawing" xmlns:r="http://schemas.openxmlformats.org/officeDocument/2006/relationships" xmlns:w14="http://schemas.microsoft.com/office/word/2010/wordml">
+              <w:rPr>
+                <w:rFonts w:ascii="Arial" w:hAnsi="Arial" w:eastAsia="Arial" w:cs="Arial"/>
+                <w:sz w:val="22"/>
+                <w:szCs w:val="22"/>
+                <w:color w:val="000000"/>
+              </w:rPr>
+              <w:t xml:space="preserve">The longitude at sampling as recorded by the analyser</w:t>
+            </w:r>
+          </w:p>
+        </w:tc>
+      </w:tr>
+      <w:tr>
+        <w:trPr>
+          <w:cantSplit/>
+          <w:trHeight w:val="617" w:hRule="auto"/>
+        </w:trPr>
+        <w:tc>
+          <w:tcPr>
+            <w:tcBorders/>
+            <w:shd w:val="clear" w:color="auto" w:fill="FFFFFF"/>
+            <w:tcMar>
+              <w:top w:w="0" w:type="dxa"/>
+              <w:bottom w:w="0" w:type="dxa"/>
+              <w:left w:w="0" w:type="dxa"/>
+              <w:right w:w="0" w:type="dxa"/>
+            </w:tcMar>
+            <w:vAlign w:val="center"/>
+          </w:tcPr>
+          <w:p>
+            <w:pPr>
+              <w:jc w:val="left"/>
+              <w:spacing w:after="100" w:before="100" w:line="240"/>
+              <w:ind w:firstLine="0" w:left="100" w:right="100"/>
+            </w:pPr>
+            <w:r xmlns:w="http://schemas.openxmlformats.org/wordprocessingml/2006/main" xmlns:wp="http://schemas.openxmlformats.org/drawingml/2006/wordprocessingDrawing" xmlns:r="http://schemas.openxmlformats.org/officeDocument/2006/relationships" xmlns:w14="http://schemas.microsoft.com/office/word/2010/wordml">
+              <w:rPr>
+                <w:rFonts w:ascii="Arial" w:hAnsi="Arial" w:eastAsia="Arial" w:cs="Arial"/>
+                <w:sz w:val="22"/>
+                <w:szCs w:val="22"/>
+                <w:color w:val="000000"/>
+              </w:rPr>
+              <w:t xml:space="preserve">STNNBR_analyser</w:t>
+            </w:r>
+          </w:p>
+        </w:tc>
+        <w:tc>
+          <w:tcPr>
+            <w:tcBorders/>
+            <w:shd w:val="clear" w:color="auto" w:fill="FFFFFF"/>
+            <w:tcMar>
+              <w:top w:w="0" w:type="dxa"/>
+              <w:bottom w:w="0" w:type="dxa"/>
+              <w:left w:w="0" w:type="dxa"/>
+              <w:right w:w="0" w:type="dxa"/>
+            </w:tcMar>
+            <w:vAlign w:val="center"/>
+          </w:tcPr>
+          <w:p>
+            <w:pPr>
+              <w:jc w:val="left"/>
+              <w:spacing w:after="100" w:before="100" w:line="240"/>
+              <w:ind w:firstLine="0" w:left="100" w:right="100"/>
+            </w:pPr>
+            <w:r xmlns:w="http://schemas.openxmlformats.org/wordprocessingml/2006/main" xmlns:wp="http://schemas.openxmlformats.org/drawingml/2006/wordprocessingDrawing" xmlns:r="http://schemas.openxmlformats.org/officeDocument/2006/relationships" xmlns:w14="http://schemas.microsoft.com/office/word/2010/wordml">
+              <w:rPr>
+                <w:rFonts w:ascii="Arial" w:hAnsi="Arial" w:eastAsia="Arial" w:cs="Arial"/>
+                <w:sz w:val="22"/>
+                <w:szCs w:val="22"/>
+                <w:color w:val="000000"/>
+              </w:rPr>
+              <w:t xml:space="preserve">The station number of the profiling station as recorded by the analyser</w:t>
+            </w:r>
+          </w:p>
+        </w:tc>
+      </w:tr>
+      <w:tr>
+        <w:trPr>
+          <w:cantSplit/>
+          <w:trHeight w:val="617" w:hRule="auto"/>
+        </w:trPr>
+        <w:tc>
+          <w:tcPr>
+            <w:tcBorders/>
+            <w:shd w:val="clear" w:color="auto" w:fill="FFFFFF"/>
+            <w:tcMar>
+              <w:top w:w="0" w:type="dxa"/>
+              <w:bottom w:w="0" w:type="dxa"/>
+              <w:left w:w="0" w:type="dxa"/>
+              <w:right w:w="0" w:type="dxa"/>
+            </w:tcMar>
+            <w:vAlign w:val="center"/>
+          </w:tcPr>
+          <w:p>
+            <w:pPr>
+              <w:jc w:val="left"/>
+              <w:spacing w:after="100" w:before="100" w:line="240"/>
+              <w:ind w:firstLine="0" w:left="100" w:right="100"/>
+            </w:pPr>
+            <w:r xmlns:w="http://schemas.openxmlformats.org/wordprocessingml/2006/main" xmlns:wp="http://schemas.openxmlformats.org/drawingml/2006/wordprocessingDrawing" xmlns:r="http://schemas.openxmlformats.org/officeDocument/2006/relationships" xmlns:w14="http://schemas.microsoft.com/office/word/2010/wordml">
+              <w:rPr>
+                <w:rFonts w:ascii="Arial" w:hAnsi="Arial" w:eastAsia="Arial" w:cs="Arial"/>
+                <w:sz w:val="22"/>
+                <w:szCs w:val="22"/>
+                <w:color w:val="000000"/>
+              </w:rPr>
+              <w:t xml:space="preserve">CASTNO_analyser</w:t>
+            </w:r>
+          </w:p>
+        </w:tc>
+        <w:tc>
+          <w:tcPr>
+            <w:tcBorders/>
+            <w:shd w:val="clear" w:color="auto" w:fill="FFFFFF"/>
+            <w:tcMar>
+              <w:top w:w="0" w:type="dxa"/>
+              <w:bottom w:w="0" w:type="dxa"/>
+              <w:left w:w="0" w:type="dxa"/>
+              <w:right w:w="0" w:type="dxa"/>
+            </w:tcMar>
+            <w:vAlign w:val="center"/>
+          </w:tcPr>
+          <w:p>
+            <w:pPr>
+              <w:jc w:val="left"/>
+              <w:spacing w:after="100" w:before="100" w:line="240"/>
+              <w:ind w:firstLine="0" w:left="100" w:right="100"/>
+            </w:pPr>
+            <w:r xmlns:w="http://schemas.openxmlformats.org/wordprocessingml/2006/main" xmlns:wp="http://schemas.openxmlformats.org/drawingml/2006/wordprocessingDrawing" xmlns:r="http://schemas.openxmlformats.org/officeDocument/2006/relationships" xmlns:w14="http://schemas.microsoft.com/office/word/2010/wordml">
+              <w:rPr>
+                <w:rFonts w:ascii="Arial" w:hAnsi="Arial" w:eastAsia="Arial" w:cs="Arial"/>
+                <w:sz w:val="22"/>
+                <w:szCs w:val="22"/>
+                <w:color w:val="000000"/>
+              </w:rPr>
+              <w:t xml:space="preserve">The cast number of the profiling station as recorded by the analyser</w:t>
+            </w:r>
+          </w:p>
+        </w:tc>
+      </w:tr>
+      <w:tr>
+        <w:trPr>
+          <w:cantSplit/>
+          <w:trHeight w:val="617" w:hRule="auto"/>
+        </w:trPr>
+        <w:tc>
+          <w:tcPr>
+            <w:tcBorders/>
+            <w:shd w:val="clear" w:color="auto" w:fill="FFFFFF"/>
+            <w:tcMar>
+              <w:top w:w="0" w:type="dxa"/>
+              <w:bottom w:w="0" w:type="dxa"/>
+              <w:left w:w="0" w:type="dxa"/>
+              <w:right w:w="0" w:type="dxa"/>
+            </w:tcMar>
+            <w:vAlign w:val="center"/>
+          </w:tcPr>
+          <w:p>
+            <w:pPr>
+              <w:jc w:val="left"/>
+              <w:spacing w:after="100" w:before="100" w:line="240"/>
+              <w:ind w:firstLine="0" w:left="100" w:right="100"/>
+            </w:pPr>
+            <w:r xmlns:w="http://schemas.openxmlformats.org/wordprocessingml/2006/main" xmlns:wp="http://schemas.openxmlformats.org/drawingml/2006/wordprocessingDrawing" xmlns:r="http://schemas.openxmlformats.org/officeDocument/2006/relationships" xmlns:w14="http://schemas.microsoft.com/office/word/2010/wordml">
+              <w:rPr>
+                <w:rFonts w:ascii="Arial" w:hAnsi="Arial" w:eastAsia="Arial" w:cs="Arial"/>
+                <w:sz w:val="22"/>
+                <w:szCs w:val="22"/>
+                <w:color w:val="000000"/>
+              </w:rPr>
+              <w:t xml:space="preserve">Sample_ID</w:t>
+            </w:r>
+          </w:p>
+        </w:tc>
+        <w:tc>
+          <w:tcPr>
+            <w:tcBorders/>
+            <w:shd w:val="clear" w:color="auto" w:fill="FFFFFF"/>
+            <w:tcMar>
+              <w:top w:w="0" w:type="dxa"/>
+              <w:bottom w:w="0" w:type="dxa"/>
+              <w:left w:w="0" w:type="dxa"/>
+              <w:right w:w="0" w:type="dxa"/>
+            </w:tcMar>
+            <w:vAlign w:val="center"/>
+          </w:tcPr>
+          <w:p>
+            <w:pPr>
+              <w:jc w:val="left"/>
+              <w:spacing w:after="100" w:before="100" w:line="240"/>
+              <w:ind w:firstLine="0" w:left="100" w:right="100"/>
+            </w:pPr>
+            <w:r xmlns:w="http://schemas.openxmlformats.org/wordprocessingml/2006/main" xmlns:wp="http://schemas.openxmlformats.org/drawingml/2006/wordprocessingDrawing" xmlns:r="http://schemas.openxmlformats.org/officeDocument/2006/relationships" xmlns:w14="http://schemas.microsoft.com/office/word/2010/wordml">
+              <w:rPr>
+                <w:rFonts w:ascii="Arial" w:hAnsi="Arial" w:eastAsia="Arial" w:cs="Arial"/>
+                <w:sz w:val="22"/>
+                <w:szCs w:val="22"/>
+                <w:color w:val="000000"/>
+              </w:rPr>
+              <w:t xml:space="preserve">The sample identification as recorded by the analyser</w:t>
+            </w:r>
+          </w:p>
+        </w:tc>
+      </w:tr>
+      <w:tr>
+        <w:trPr>
+          <w:cantSplit/>
+          <w:trHeight w:val="614" w:hRule="auto"/>
+        </w:trPr>
+        <w:tc>
+          <w:tcPr>
+            <w:tcBorders/>
+            <w:shd w:val="clear" w:color="auto" w:fill="FFFFFF"/>
+            <w:tcMar>
+              <w:top w:w="0" w:type="dxa"/>
+              <w:bottom w:w="0" w:type="dxa"/>
+              <w:left w:w="0" w:type="dxa"/>
+              <w:right w:w="0" w:type="dxa"/>
+            </w:tcMar>
+            <w:vAlign w:val="center"/>
+          </w:tcPr>
+          <w:p>
+            <w:pPr>
+              <w:jc w:val="left"/>
+              <w:spacing w:after="100" w:before="100" w:line="240"/>
+              <w:ind w:firstLine="0" w:left="100" w:right="100"/>
+            </w:pPr>
+            <w:r xmlns:w="http://schemas.openxmlformats.org/wordprocessingml/2006/main" xmlns:wp="http://schemas.openxmlformats.org/drawingml/2006/wordprocessingDrawing" xmlns:r="http://schemas.openxmlformats.org/officeDocument/2006/relationships" xmlns:w14="http://schemas.microsoft.com/office/word/2010/wordml">
+              <w:rPr>
+                <w:rFonts w:ascii="Arial" w:hAnsi="Arial" w:eastAsia="Arial" w:cs="Arial"/>
+                <w:sz w:val="22"/>
+                <w:szCs w:val="22"/>
+                <w:color w:val="000000"/>
+              </w:rPr>
+              <w:t xml:space="preserve">BOTTLE</w:t>
+            </w:r>
+          </w:p>
+        </w:tc>
+        <w:tc>
+          <w:tcPr>
+            <w:tcBorders/>
+            <w:shd w:val="clear" w:color="auto" w:fill="FFFFFF"/>
+            <w:tcMar>
+              <w:top w:w="0" w:type="dxa"/>
+              <w:bottom w:w="0" w:type="dxa"/>
+              <w:left w:w="0" w:type="dxa"/>
+              <w:right w:w="0" w:type="dxa"/>
+            </w:tcMar>
+            <w:vAlign w:val="center"/>
+          </w:tcPr>
+          <w:p>
+            <w:pPr>
+              <w:jc w:val="left"/>
+              <w:spacing w:after="100" w:before="100" w:line="240"/>
+              <w:ind w:firstLine="0" w:left="100" w:right="100"/>
+            </w:pPr>
+            <w:r xmlns:w="http://schemas.openxmlformats.org/wordprocessingml/2006/main" xmlns:wp="http://schemas.openxmlformats.org/drawingml/2006/wordprocessingDrawing" xmlns:r="http://schemas.openxmlformats.org/officeDocument/2006/relationships" xmlns:w14="http://schemas.microsoft.com/office/word/2010/wordml">
+              <w:rPr>
+                <w:rFonts w:ascii="Arial" w:hAnsi="Arial" w:eastAsia="Arial" w:cs="Arial"/>
+                <w:sz w:val="22"/>
+                <w:szCs w:val="22"/>
+                <w:color w:val="000000"/>
+              </w:rPr>
+              <w:t xml:space="preserve">The rosette bottle number as recorded by the analyser</w:t>
+            </w:r>
+          </w:p>
+        </w:tc>
+      </w:tr>
+      <w:tr>
+        <w:trPr>
+          <w:cantSplit/>
+          <w:trHeight w:val="612" w:hRule="auto"/>
+        </w:trPr>
+        <w:tc>
+          <w:tcPr>
+            <w:tcBorders/>
+            <w:shd w:val="clear" w:color="auto" w:fill="FFFFFF"/>
+            <w:tcMar>
+              <w:top w:w="0" w:type="dxa"/>
+              <w:bottom w:w="0" w:type="dxa"/>
+              <w:left w:w="0" w:type="dxa"/>
+              <w:right w:w="0" w:type="dxa"/>
+            </w:tcMar>
+            <w:vAlign w:val="center"/>
+          </w:tcPr>
+          <w:p>
+            <w:pPr>
+              <w:jc w:val="left"/>
+              <w:spacing w:after="100" w:before="100" w:line="240"/>
+              <w:ind w:firstLine="0" w:left="100" w:right="100"/>
+            </w:pPr>
+            <w:r xmlns:w="http://schemas.openxmlformats.org/wordprocessingml/2006/main" xmlns:wp="http://schemas.openxmlformats.org/drawingml/2006/wordprocessingDrawing" xmlns:r="http://schemas.openxmlformats.org/officeDocument/2006/relationships" xmlns:w14="http://schemas.microsoft.com/office/word/2010/wordml">
+              <w:rPr>
+                <w:rFonts w:ascii="Arial" w:hAnsi="Arial" w:eastAsia="Arial" w:cs="Arial"/>
+                <w:sz w:val="22"/>
+                <w:szCs w:val="22"/>
+                <w:color w:val="000000"/>
+              </w:rPr>
+              <w:t xml:space="preserve">DEPTH</w:t>
+            </w:r>
+          </w:p>
+        </w:tc>
+        <w:tc>
+          <w:tcPr>
+            <w:tcBorders/>
+            <w:shd w:val="clear" w:color="auto" w:fill="FFFFFF"/>
+            <w:tcMar>
+              <w:top w:w="0" w:type="dxa"/>
+              <w:bottom w:w="0" w:type="dxa"/>
+              <w:left w:w="0" w:type="dxa"/>
+              <w:right w:w="0" w:type="dxa"/>
+            </w:tcMar>
+            <w:vAlign w:val="center"/>
+          </w:tcPr>
+          <w:p>
+            <w:pPr>
+              <w:jc w:val="left"/>
+              <w:spacing w:after="100" w:before="100" w:line="240"/>
+              <w:ind w:firstLine="0" w:left="100" w:right="100"/>
+            </w:pPr>
+            <w:r xmlns:w="http://schemas.openxmlformats.org/wordprocessingml/2006/main" xmlns:wp="http://schemas.openxmlformats.org/drawingml/2006/wordprocessingDrawing" xmlns:r="http://schemas.openxmlformats.org/officeDocument/2006/relationships" xmlns:w14="http://schemas.microsoft.com/office/word/2010/wordml">
+              <w:rPr>
+                <w:rFonts w:ascii="Arial" w:hAnsi="Arial" w:eastAsia="Arial" w:cs="Arial"/>
+                <w:sz w:val="22"/>
+                <w:szCs w:val="22"/>
+                <w:color w:val="000000"/>
+              </w:rPr>
+              <w:t xml:space="preserve">The depth the sample was taken</w:t>
+            </w:r>
+          </w:p>
+        </w:tc>
+      </w:tr>
+      <w:tr>
+        <w:trPr>
+          <w:cantSplit/>
+          <w:trHeight w:val="614" w:hRule="auto"/>
+        </w:trPr>
+        <w:tc>
+          <w:tcPr>
+            <w:tcBorders>
+              <w:bottom w:val="single" w:sz="16" w:space="0" w:color="666666"/>
+            </w:tcBorders>
+            <w:shd w:val="clear" w:color="auto" w:fill="FFFFFF"/>
+            <w:tcMar>
+              <w:top w:w="0" w:type="dxa"/>
+              <w:bottom w:w="0" w:type="dxa"/>
+              <w:left w:w="0" w:type="dxa"/>
+              <w:right w:w="0" w:type="dxa"/>
+            </w:tcMar>
+            <w:vAlign w:val="center"/>
+          </w:tcPr>
+          <w:p>
+            <w:pPr>
+              <w:jc w:val="left"/>
+              <w:spacing w:after="100" w:before="100" w:line="240"/>
+              <w:ind w:firstLine="0" w:left="100" w:right="100"/>
+            </w:pPr>
+            <w:r xmlns:w="http://schemas.openxmlformats.org/wordprocessingml/2006/main" xmlns:wp="http://schemas.openxmlformats.org/drawingml/2006/wordprocessingDrawing" xmlns:r="http://schemas.openxmlformats.org/officeDocument/2006/relationships" xmlns:w14="http://schemas.microsoft.com/office/word/2010/wordml">
+              <w:rPr>
+                <w:rFonts w:ascii="Arial" w:hAnsi="Arial" w:eastAsia="Arial" w:cs="Arial"/>
+                <w:sz w:val="22"/>
+                <w:szCs w:val="22"/>
+                <w:color w:val="000000"/>
+              </w:rPr>
+              <w:t xml:space="preserve">POC</w:t>
+            </w:r>
+          </w:p>
+        </w:tc>
+        <w:tc>
+          <w:tcPr>
+            <w:tcBorders>
+              <w:bottom w:val="single" w:sz="16" w:space="0" w:color="666666"/>
+            </w:tcBorders>
+            <w:shd w:val="clear" w:color="auto" w:fill="FFFFFF"/>
+            <w:tcMar>
+              <w:top w:w="0" w:type="dxa"/>
+              <w:bottom w:w="0" w:type="dxa"/>
+              <w:left w:w="0" w:type="dxa"/>
+              <w:right w:w="0" w:type="dxa"/>
+            </w:tcMar>
+            <w:vAlign w:val="center"/>
+          </w:tcPr>
+          <w:p>
+            <w:pPr>
+              <w:jc w:val="left"/>
+              <w:spacing w:after="100" w:before="100" w:line="240"/>
+              <w:ind w:firstLine="0" w:left="100" w:right="100"/>
+            </w:pPr>
+            <w:r xmlns:w="http://schemas.openxmlformats.org/wordprocessingml/2006/main" xmlns:wp="http://schemas.openxmlformats.org/drawingml/2006/wordprocessingDrawing" xmlns:r="http://schemas.openxmlformats.org/officeDocument/2006/relationships" xmlns:w14="http://schemas.microsoft.com/office/word/2010/wordml">
+              <w:rPr>
+                <w:rFonts w:ascii="Arial" w:hAnsi="Arial" w:eastAsia="Arial" w:cs="Arial"/>
+                <w:sz w:val="22"/>
+                <w:szCs w:val="22"/>
+                <w:color w:val="000000"/>
+              </w:rPr>
+              <w:t xml:space="preserve">Particulate organic carbon</w:t>
+            </w:r>
+          </w:p>
+        </w:tc>
+      </w:tr>
+    </w:tbl>
+    <w:bookmarkEnd w:id="92"/>
+    <w:bookmarkStart w:id="122" w:name="references"/>
     <w:p>
       <w:pPr>
         <w:pStyle w:val="Heading1"/>
@@ -26975,8 +29714,8 @@
         <w:t xml:space="preserve">References</w:t>
       </w:r>
     </w:p>
-    <w:bookmarkStart w:id="119" w:name="refs"/>
-    <w:bookmarkStart w:id="92" w:name="ref-schmitt2018"/>
+    <w:bookmarkStart w:id="121" w:name="refs"/>
+    <w:bookmarkStart w:id="94" w:name="ref-schmitt2018"/>
     <w:p>
       <w:pPr>
         <w:pStyle w:val="Bibliography"/>
@@ -26996,7 +29735,7 @@
       <w:r>
         <w:t xml:space="preserve"> </w:t>
       </w:r>
-      <w:hyperlink r:id="rId91">
+      <w:hyperlink r:id="rId93">
         <w:r>
           <w:rPr>
             <w:rStyle w:val="Hyperlink"/>
@@ -27031,8 +29770,8 @@
         <w:t xml:space="preserve">, (2018).</w:t>
       </w:r>
     </w:p>
-    <w:bookmarkEnd w:id="92"/>
-    <w:bookmarkStart w:id="94" w:name="ref-ainley1991"/>
+    <w:bookmarkEnd w:id="94"/>
+    <w:bookmarkStart w:id="96" w:name="ref-ainley1991"/>
     <w:p>
       <w:pPr>
         <w:pStyle w:val="Bibliography"/>
@@ -27052,7 +29791,7 @@
       <w:r>
         <w:t xml:space="preserve"> </w:t>
       </w:r>
-      <w:hyperlink r:id="rId93">
+      <w:hyperlink r:id="rId95">
         <w:r>
           <w:rPr>
             <w:rStyle w:val="Hyperlink"/>
@@ -27087,8 +29826,8 @@
         <w:t xml:space="preserve">, 111–122 (1991).</w:t>
       </w:r>
     </w:p>
-    <w:bookmarkEnd w:id="94"/>
-    <w:bookmarkStart w:id="96" w:name="ref-basu2018"/>
+    <w:bookmarkEnd w:id="96"/>
+    <w:bookmarkStart w:id="98" w:name="ref-basu2018"/>
     <w:p>
       <w:pPr>
         <w:pStyle w:val="Bibliography"/>
@@ -27108,7 +29847,7 @@
       <w:r>
         <w:t xml:space="preserve"> </w:t>
       </w:r>
-      <w:hyperlink r:id="rId95">
+      <w:hyperlink r:id="rId97">
         <w:r>
           <w:rPr>
             <w:rStyle w:val="Hyperlink"/>
@@ -27143,8 +29882,8 @@
         <w:t xml:space="preserve">, (2018).</w:t>
       </w:r>
     </w:p>
-    <w:bookmarkEnd w:id="96"/>
-    <w:bookmarkStart w:id="98" w:name="ref-carranza2018"/>
+    <w:bookmarkEnd w:id="98"/>
+    <w:bookmarkStart w:id="100" w:name="ref-carranza2018"/>
     <w:p>
       <w:pPr>
         <w:pStyle w:val="Bibliography"/>
@@ -27174,7 +29913,7 @@
       <w:r>
         <w:t xml:space="preserve"> </w:t>
       </w:r>
-      <w:hyperlink r:id="rId97">
+      <w:hyperlink r:id="rId99">
         <w:r>
           <w:rPr>
             <w:rStyle w:val="Hyperlink"/>
@@ -27209,8 +29948,8 @@
         <w:t xml:space="preserve">, 7264–7289 (2018).</w:t>
       </w:r>
     </w:p>
-    <w:bookmarkEnd w:id="98"/>
-    <w:bookmarkStart w:id="100" w:name="ref-prairie2012"/>
+    <w:bookmarkEnd w:id="100"/>
+    <w:bookmarkStart w:id="102" w:name="ref-prairie2012"/>
     <w:p>
       <w:pPr>
         <w:pStyle w:val="Bibliography"/>
@@ -27230,7 +29969,7 @@
       <w:r>
         <w:t xml:space="preserve"> </w:t>
       </w:r>
-      <w:hyperlink r:id="rId99">
+      <w:hyperlink r:id="rId101">
         <w:r>
           <w:rPr>
             <w:rStyle w:val="Hyperlink"/>
@@ -27265,8 +30004,8 @@
         <w:t xml:space="preserve">, 121–145 (2012).</w:t>
       </w:r>
     </w:p>
-    <w:bookmarkEnd w:id="100"/>
-    <w:bookmarkStart w:id="102" w:name="ref-wihsgott2019"/>
+    <w:bookmarkEnd w:id="102"/>
+    <w:bookmarkStart w:id="104" w:name="ref-wihsgott2019"/>
     <w:p>
       <w:pPr>
         <w:pStyle w:val="Bibliography"/>
@@ -27296,7 +30035,7 @@
       <w:r>
         <w:t xml:space="preserve"> </w:t>
       </w:r>
-      <w:hyperlink r:id="rId101">
+      <w:hyperlink r:id="rId103">
         <w:r>
           <w:rPr>
             <w:rStyle w:val="Hyperlink"/>
@@ -27331,8 +30070,8 @@
         <w:t xml:space="preserve">, 102059 (2019).</w:t>
       </w:r>
     </w:p>
-    <w:bookmarkEnd w:id="102"/>
-    <w:bookmarkStart w:id="104" w:name="ref-brody2015"/>
+    <w:bookmarkEnd w:id="104"/>
+    <w:bookmarkStart w:id="106" w:name="ref-brody2015"/>
     <w:p>
       <w:pPr>
         <w:pStyle w:val="Bibliography"/>
@@ -27352,7 +30091,7 @@
       <w:r>
         <w:t xml:space="preserve"> </w:t>
       </w:r>
-      <w:hyperlink r:id="rId103">
+      <w:hyperlink r:id="rId105">
         <w:r>
           <w:rPr>
             <w:rStyle w:val="Hyperlink"/>
@@ -27387,8 +30126,8 @@
         <w:t xml:space="preserve">, 1961–1970 (2015).</w:t>
       </w:r>
     </w:p>
-    <w:bookmarkEnd w:id="104"/>
-    <w:bookmarkStart w:id="106" w:name="ref-mignot2019"/>
+    <w:bookmarkEnd w:id="106"/>
+    <w:bookmarkStart w:id="108" w:name="ref-mignot2019"/>
     <w:p>
       <w:pPr>
         <w:pStyle w:val="Bibliography"/>
@@ -27408,7 +30147,7 @@
       <w:r>
         <w:t xml:space="preserve"> </w:t>
       </w:r>
-      <w:hyperlink r:id="rId105">
+      <w:hyperlink r:id="rId107">
         <w:r>
           <w:rPr>
             <w:rStyle w:val="Hyperlink"/>
@@ -27443,8 +30182,8 @@
         <w:t xml:space="preserve">, 4330–4337 (2019).</w:t>
       </w:r>
     </w:p>
-    <w:bookmarkEnd w:id="106"/>
-    <w:bookmarkStart w:id="108" w:name="ref-valente2019"/>
+    <w:bookmarkEnd w:id="108"/>
+    <w:bookmarkStart w:id="110" w:name="ref-valente2019"/>
     <w:p>
       <w:pPr>
         <w:pStyle w:val="Bibliography"/>
@@ -27474,7 +30213,7 @@
       <w:r>
         <w:t xml:space="preserve"> </w:t>
       </w:r>
-      <w:hyperlink r:id="rId107">
+      <w:hyperlink r:id="rId109">
         <w:r>
           <w:rPr>
             <w:rStyle w:val="Hyperlink"/>
@@ -27509,8 +30248,8 @@
         <w:t xml:space="preserve">, 1037–1068 (2019).</w:t>
       </w:r>
     </w:p>
-    <w:bookmarkEnd w:id="108"/>
-    <w:bookmarkStart w:id="110" w:name="ref-johnson2013"/>
+    <w:bookmarkEnd w:id="110"/>
+    <w:bookmarkStart w:id="112" w:name="ref-johnson2013"/>
     <w:p>
       <w:pPr>
         <w:pStyle w:val="Bibliography"/>
@@ -27530,7 +30269,7 @@
       <w:r>
         <w:t xml:space="preserve"> </w:t>
       </w:r>
-      <w:hyperlink r:id="rId109">
+      <w:hyperlink r:id="rId111">
         <w:r>
           <w:rPr>
             <w:rStyle w:val="Hyperlink"/>
@@ -27565,8 +30304,8 @@
         <w:t xml:space="preserve">, 3694–3703 (2013).</w:t>
       </w:r>
     </w:p>
-    <w:bookmarkEnd w:id="110"/>
-    <w:bookmarkStart w:id="112" w:name="ref-sauzede2015b"/>
+    <w:bookmarkEnd w:id="112"/>
+    <w:bookmarkStart w:id="114" w:name="ref-sauzede2015b"/>
     <w:p>
       <w:pPr>
         <w:pStyle w:val="Bibliography"/>
@@ -27596,7 +30335,7 @@
       <w:r>
         <w:t xml:space="preserve"> </w:t>
       </w:r>
-      <w:hyperlink r:id="rId111">
+      <w:hyperlink r:id="rId113">
         <w:r>
           <w:rPr>
             <w:rStyle w:val="Hyperlink"/>
@@ -27631,8 +30370,8 @@
         <w:t xml:space="preserve">, 261–273 (2015).</w:t>
       </w:r>
     </w:p>
-    <w:bookmarkEnd w:id="112"/>
-    <w:bookmarkStart w:id="114" w:name="ref-roesler2017"/>
+    <w:bookmarkEnd w:id="114"/>
+    <w:bookmarkStart w:id="116" w:name="ref-roesler2017"/>
     <w:p>
       <w:pPr>
         <w:pStyle w:val="Bibliography"/>
@@ -27662,7 +30401,7 @@
       <w:r>
         <w:t xml:space="preserve"> </w:t>
       </w:r>
-      <w:hyperlink r:id="rId113">
+      <w:hyperlink r:id="rId115">
         <w:r>
           <w:rPr>
             <w:rStyle w:val="Hyperlink"/>
@@ -27697,8 +30436,8 @@
         <w:t xml:space="preserve">, 572–585 (2017).</w:t>
       </w:r>
     </w:p>
-    <w:bookmarkEnd w:id="114"/>
-    <w:bookmarkStart w:id="116" w:name="ref-verdy2017"/>
+    <w:bookmarkEnd w:id="116"/>
+    <w:bookmarkStart w:id="118" w:name="ref-verdy2017"/>
     <w:p>
       <w:pPr>
         <w:pStyle w:val="Bibliography"/>
@@ -27718,7 +30457,7 @@
       <w:r>
         <w:t xml:space="preserve"> </w:t>
       </w:r>
-      <w:hyperlink r:id="rId115">
+      <w:hyperlink r:id="rId117">
         <w:r>
           <w:rPr>
             <w:rStyle w:val="Hyperlink"/>
@@ -27753,8 +30492,8 @@
         <w:t xml:space="preserve">, 6968–6988 (2017).</w:t>
       </w:r>
     </w:p>
-    <w:bookmarkEnd w:id="116"/>
-    <w:bookmarkStart w:id="118" w:name="ref-johnson2017"/>
+    <w:bookmarkEnd w:id="118"/>
+    <w:bookmarkStart w:id="120" w:name="ref-johnson2017"/>
     <w:p>
       <w:pPr>
         <w:pStyle w:val="Bibliography"/>
@@ -27774,7 +30513,7 @@
       <w:r>
         <w:t xml:space="preserve"> </w:t>
       </w:r>
-      <w:hyperlink r:id="rId117">
+      <w:hyperlink r:id="rId119">
         <w:r>
           <w:rPr>
             <w:rStyle w:val="Hyperlink"/>
@@ -27809,9 +30548,9 @@
         <w:t xml:space="preserve">, 6583–6593 (2017).</w:t>
       </w:r>
     </w:p>
-    <w:bookmarkEnd w:id="118"/>
-    <w:bookmarkEnd w:id="119"/>
     <w:bookmarkEnd w:id="120"/>
+    <w:bookmarkEnd w:id="121"/>
+    <w:bookmarkEnd w:id="122"/>
     <w:sectPr/>
   </w:body>
 </w:document>
@@ -27918,8 +30657,123 @@
       </w:pPr>
     </w:lvl>
   </w:abstractNum>
+  <w:abstractNum w:abstractNumId="99411">
+    <w:nsid w:val="A99411"/>
+    <w:multiLevelType w:val="multilevel"/>
+    <w:lvl w:ilvl="0">
+      <w:start w:val="1"/>
+      <w:numFmt w:val="decimal"/>
+      <w:lvlText w:val="%1."/>
+      <w:lvlJc w:val="left"/>
+      <w:pPr>
+        <w:ind w:left="720" w:hanging="480"/>
+      </w:pPr>
+    </w:lvl>
+    <w:lvl w:ilvl="1">
+      <w:start w:val="1"/>
+      <w:numFmt w:val="decimal"/>
+      <w:lvlText w:val="%2."/>
+      <w:lvlJc w:val="left"/>
+      <w:pPr>
+        <w:ind w:left="1440" w:hanging="480"/>
+      </w:pPr>
+    </w:lvl>
+    <w:lvl w:ilvl="2">
+      <w:start w:val="1"/>
+      <w:numFmt w:val="decimal"/>
+      <w:lvlText w:val="%3."/>
+      <w:lvlJc w:val="left"/>
+      <w:pPr>
+        <w:ind w:left="2160" w:hanging="480"/>
+      </w:pPr>
+    </w:lvl>
+    <w:lvl w:ilvl="3">
+      <w:start w:val="1"/>
+      <w:numFmt w:val="decimal"/>
+      <w:lvlText w:val="%4."/>
+      <w:lvlJc w:val="left"/>
+      <w:pPr>
+        <w:ind w:left="2880" w:hanging="480"/>
+      </w:pPr>
+    </w:lvl>
+    <w:lvl w:ilvl="4">
+      <w:start w:val="1"/>
+      <w:numFmt w:val="decimal"/>
+      <w:lvlText w:val="%5."/>
+      <w:lvlJc w:val="left"/>
+      <w:pPr>
+        <w:ind w:left="3600" w:hanging="480"/>
+      </w:pPr>
+    </w:lvl>
+    <w:lvl w:ilvl="5">
+      <w:start w:val="1"/>
+      <w:numFmt w:val="decimal"/>
+      <w:lvlText w:val="%6."/>
+      <w:lvlJc w:val="left"/>
+      <w:pPr>
+        <w:ind w:left="4320" w:hanging="480"/>
+      </w:pPr>
+    </w:lvl>
+    <w:lvl w:ilvl="6">
+      <w:start w:val="1"/>
+      <w:numFmt w:val="decimal"/>
+      <w:lvlText w:val="%7."/>
+      <w:lvlJc w:val="left"/>
+      <w:pPr>
+        <w:ind w:left="5040" w:hanging="480"/>
+      </w:pPr>
+    </w:lvl>
+    <w:lvl w:ilvl="7">
+      <w:start w:val="1"/>
+      <w:numFmt w:val="decimal"/>
+      <w:lvlText w:val="%8."/>
+      <w:lvlJc w:val="left"/>
+      <w:pPr>
+        <w:ind w:left="5760" w:hanging="480"/>
+      </w:pPr>
+    </w:lvl>
+    <w:lvl w:ilvl="8">
+      <w:start w:val="1"/>
+      <w:numFmt w:val="decimal"/>
+      <w:lvlText w:val="%9."/>
+      <w:lvlJc w:val="left"/>
+      <w:pPr>
+        <w:ind w:left="6480" w:hanging="480"/>
+      </w:pPr>
+    </w:lvl>
+  </w:abstractNum>
   <w:num w:numId="1000">
     <w:abstractNumId w:val="990"/>
+  </w:num>
+  <w:num w:numId="1001">
+    <w:abstractNumId w:val="99411"/>
+    <w:lvlOverride w:ilvl="0">
+      <w:startOverride w:val="1"/>
+    </w:lvlOverride>
+    <w:lvlOverride w:ilvl="1">
+      <w:startOverride w:val="1"/>
+    </w:lvlOverride>
+    <w:lvlOverride w:ilvl="2">
+      <w:startOverride w:val="1"/>
+    </w:lvlOverride>
+    <w:lvlOverride w:ilvl="3">
+      <w:startOverride w:val="1"/>
+    </w:lvlOverride>
+    <w:lvlOverride w:ilvl="4">
+      <w:startOverride w:val="1"/>
+    </w:lvlOverride>
+    <w:lvlOverride w:ilvl="5">
+      <w:startOverride w:val="1"/>
+    </w:lvlOverride>
+    <w:lvlOverride w:ilvl="6">
+      <w:startOverride w:val="1"/>
+    </w:lvlOverride>
+    <w:lvlOverride w:ilvl="7">
+      <w:startOverride w:val="1"/>
+    </w:lvlOverride>
+    <w:lvlOverride w:ilvl="8">
+      <w:startOverride w:val="1"/>
+    </w:lvlOverride>
   </w:num>
 </w:numbering>
 </file>
